--- a/Sprawozdanie_Cubli.docx
+++ b/Sprawozdanie_Cubli.docx
@@ -37,7 +37,7 @@
                     </pic:cNvPicPr>
                   </pic:nvPicPr>
                   <pic:blipFill>
-                    <a:blip r:embed="rId6" cstate="print">
+                    <a:blip r:embed="rId8" cstate="print">
                       <a:extLst>
                         <a:ext uri="{28A0092B-C50C-407E-A947-70E740481C1C}">
                           <a14:useLocalDpi xmlns:a14="http://schemas.microsoft.com/office/drawing/2010/main" xmlns:wps="http://schemas.microsoft.com/office/word/2010/wordprocessingShape" xmlns:wpi="http://schemas.microsoft.com/office/word/2010/wordprocessingInk" xmlns:wpg="http://schemas.microsoft.com/office/word/2010/wordprocessingGroup" xmlns:w14="http://schemas.microsoft.com/office/word/2010/wordml" xmlns:w="http://schemas.openxmlformats.org/wordprocessingml/2006/main" xmlns:w10="urn:schemas-microsoft-com:office:word" xmlns:wp14="http://schemas.microsoft.com/office/word/2010/wordprocessingDrawing" xmlns:v="urn:schemas-microsoft-com:vml" xmlns:o="urn:schemas-microsoft-com:office:office" xmlns:mc="http://schemas.openxmlformats.org/markup-compatibility/2006" xmlns:wpc="http://schemas.microsoft.com/office/word/2010/wordprocessingCanvas" xmlns="" val="0"/>
@@ -89,7 +89,6 @@
         <w:rPr>
           <w:rFonts w:ascii="Times New Roman" w:hAnsi="Times New Roman" w:cs="Times New Roman"/>
           <w:bCs/>
-          <w:sz w:val="24"/>
           <w:szCs w:val="24"/>
         </w:rPr>
       </w:pPr>
@@ -97,7 +96,6 @@
         <w:rPr>
           <w:rFonts w:ascii="Times New Roman" w:hAnsi="Times New Roman" w:cs="Times New Roman"/>
           <w:bCs/>
-          <w:sz w:val="24"/>
           <w:szCs w:val="24"/>
         </w:rPr>
         <w:t>AKADEMIA GÓRNICZO-HUTNICZA IM. STANISŁAWA STASZICA W KRAKOWIE</w:t>
@@ -113,7 +111,6 @@
         <w:rPr>
           <w:rFonts w:ascii="Times New Roman" w:hAnsi="Times New Roman" w:cs="Times New Roman"/>
           <w:bCs/>
-          <w:sz w:val="24"/>
           <w:szCs w:val="24"/>
         </w:rPr>
       </w:pPr>
@@ -121,7 +118,6 @@
         <w:rPr>
           <w:rFonts w:ascii="Times New Roman" w:hAnsi="Times New Roman" w:cs="Times New Roman"/>
           <w:bCs/>
-          <w:sz w:val="24"/>
           <w:szCs w:val="24"/>
         </w:rPr>
         <w:t>WYDZIAŁ ELEKTROTECHNIKI, AUTOMATYKI,</w:t>
@@ -137,7 +133,6 @@
         <w:rPr>
           <w:rFonts w:ascii="Times New Roman" w:hAnsi="Times New Roman" w:cs="Times New Roman"/>
           <w:bCs/>
-          <w:sz w:val="24"/>
           <w:szCs w:val="24"/>
         </w:rPr>
       </w:pPr>
@@ -145,7 +140,6 @@
         <w:rPr>
           <w:rFonts w:ascii="Times New Roman" w:hAnsi="Times New Roman" w:cs="Times New Roman"/>
           <w:bCs/>
-          <w:sz w:val="24"/>
           <w:szCs w:val="24"/>
         </w:rPr>
         <w:t>INFORMATYKI I INŻYNIERII BIOMEDYCZNEJ</w:t>
@@ -233,7 +227,27 @@
           <w:sz w:val="28"/>
           <w:szCs w:val="29"/>
         </w:rPr>
-        <w:t>Stabilizacja położenia sześciennej kostki „Cubli”</w:t>
+        <w:t>Stabilizacja położenia sześciennej kostki „</w:t>
+      </w:r>
+      <w:proofErr w:type="spellStart"/>
+      <w:r>
+        <w:rPr>
+          <w:rFonts w:ascii="Times New Roman" w:hAnsi="Times New Roman" w:cs="Times New Roman"/>
+          <w:i/>
+          <w:sz w:val="28"/>
+          <w:szCs w:val="29"/>
+        </w:rPr>
+        <w:t>Cubli</w:t>
+      </w:r>
+      <w:proofErr w:type="spellEnd"/>
+      <w:r>
+        <w:rPr>
+          <w:rFonts w:ascii="Times New Roman" w:hAnsi="Times New Roman" w:cs="Times New Roman"/>
+          <w:i/>
+          <w:sz w:val="28"/>
+          <w:szCs w:val="29"/>
+        </w:rPr>
+        <w:t>”</w:t>
       </w:r>
     </w:p>
     <w:p>
@@ -288,34 +302,29 @@
         <w:spacing w:after="0" w:line="240" w:lineRule="auto"/>
         <w:rPr>
           <w:rFonts w:ascii="Times New Roman" w:hAnsi="Times New Roman" w:cs="Times New Roman"/>
-          <w:sz w:val="24"/>
-        </w:rPr>
-      </w:pPr>
-      <w:r>
-        <w:rPr>
-          <w:rFonts w:ascii="Times New Roman" w:hAnsi="Times New Roman" w:cs="Times New Roman"/>
-          <w:sz w:val="24"/>
+        </w:rPr>
+      </w:pPr>
+      <w:r>
+        <w:rPr>
+          <w:rFonts w:ascii="Times New Roman" w:hAnsi="Times New Roman" w:cs="Times New Roman"/>
         </w:rPr>
         <w:t xml:space="preserve">Autorzy: </w:t>
       </w:r>
       <w:r>
         <w:rPr>
           <w:rFonts w:ascii="Times New Roman" w:hAnsi="Times New Roman" w:cs="Times New Roman"/>
-          <w:sz w:val="24"/>
         </w:rPr>
         <w:tab/>
       </w:r>
       <w:r>
         <w:rPr>
           <w:rFonts w:ascii="Times New Roman" w:hAnsi="Times New Roman" w:cs="Times New Roman"/>
-          <w:sz w:val="24"/>
         </w:rPr>
         <w:tab/>
       </w:r>
       <w:r>
         <w:rPr>
           <w:rFonts w:ascii="Times New Roman" w:hAnsi="Times New Roman" w:cs="Times New Roman"/>
-          <w:sz w:val="24"/>
         </w:rPr>
         <w:tab/>
         <w:t>Jakub Wą</w:t>
@@ -323,14 +332,12 @@
       <w:r>
         <w:rPr>
           <w:rFonts w:ascii="Times New Roman" w:hAnsi="Times New Roman" w:cs="Times New Roman"/>
-          <w:sz w:val="24"/>
         </w:rPr>
         <w:t>s</w:t>
       </w:r>
       <w:r>
         <w:rPr>
           <w:rFonts w:ascii="Times New Roman" w:hAnsi="Times New Roman" w:cs="Times New Roman"/>
-          <w:sz w:val="24"/>
         </w:rPr>
         <w:t>ik, Michał Jasiński</w:t>
       </w:r>
@@ -343,27 +350,23 @@
         <w:spacing w:after="0" w:line="240" w:lineRule="auto"/>
         <w:rPr>
           <w:rFonts w:ascii="Times New Roman" w:hAnsi="Times New Roman" w:cs="Times New Roman"/>
-          <w:sz w:val="24"/>
-        </w:rPr>
-      </w:pPr>
-      <w:r>
-        <w:rPr>
-          <w:rFonts w:ascii="Times New Roman" w:hAnsi="Times New Roman" w:cs="Times New Roman"/>
-          <w:sz w:val="24"/>
+        </w:rPr>
+      </w:pPr>
+      <w:r>
+        <w:rPr>
+          <w:rFonts w:ascii="Times New Roman" w:hAnsi="Times New Roman" w:cs="Times New Roman"/>
         </w:rPr>
         <w:t xml:space="preserve">Kierunek studiów: </w:t>
       </w:r>
       <w:r>
         <w:rPr>
           <w:rFonts w:ascii="Times New Roman" w:hAnsi="Times New Roman" w:cs="Times New Roman"/>
-          <w:sz w:val="24"/>
         </w:rPr>
         <w:tab/>
       </w:r>
       <w:r>
         <w:rPr>
           <w:rFonts w:ascii="Times New Roman" w:hAnsi="Times New Roman" w:cs="Times New Roman"/>
-          <w:sz w:val="24"/>
         </w:rPr>
         <w:tab/>
         <w:t>Automatyka i Robotyka</w:t>
@@ -371,7 +374,6 @@
       <w:r>
         <w:rPr>
           <w:rFonts w:ascii="Times New Roman" w:hAnsi="Times New Roman" w:cs="Times New Roman"/>
-          <w:sz w:val="24"/>
         </w:rPr>
         <w:t>, studia magisterskie I stopnia</w:t>
       </w:r>
@@ -384,34 +386,29 @@
         <w:spacing w:after="0" w:line="240" w:lineRule="auto"/>
         <w:rPr>
           <w:rFonts w:ascii="Times New Roman" w:hAnsi="Times New Roman" w:cs="Times New Roman"/>
-          <w:sz w:val="24"/>
-        </w:rPr>
-      </w:pPr>
-      <w:r>
-        <w:rPr>
-          <w:rFonts w:ascii="Times New Roman" w:hAnsi="Times New Roman" w:cs="Times New Roman"/>
-          <w:sz w:val="24"/>
+        </w:rPr>
+      </w:pPr>
+      <w:r>
+        <w:rPr>
+          <w:rFonts w:ascii="Times New Roman" w:hAnsi="Times New Roman" w:cs="Times New Roman"/>
         </w:rPr>
         <w:t xml:space="preserve">Prowadzący: </w:t>
       </w:r>
       <w:r>
         <w:rPr>
           <w:rFonts w:ascii="Times New Roman" w:hAnsi="Times New Roman" w:cs="Times New Roman"/>
-          <w:sz w:val="24"/>
         </w:rPr>
         <w:tab/>
       </w:r>
       <w:r>
         <w:rPr>
           <w:rFonts w:ascii="Times New Roman" w:hAnsi="Times New Roman" w:cs="Times New Roman"/>
-          <w:sz w:val="24"/>
         </w:rPr>
         <w:tab/>
       </w:r>
       <w:r>
         <w:rPr>
           <w:rFonts w:ascii="Times New Roman" w:hAnsi="Times New Roman" w:cs="Times New Roman"/>
-          <w:sz w:val="24"/>
         </w:rPr>
         <w:tab/>
         <w:t>D</w:t>
@@ -419,28 +416,24 @@
       <w:r>
         <w:rPr>
           <w:rFonts w:ascii="Times New Roman" w:hAnsi="Times New Roman" w:cs="Times New Roman"/>
-          <w:sz w:val="24"/>
         </w:rPr>
         <w:t>r</w:t>
       </w:r>
       <w:r>
         <w:rPr>
           <w:rFonts w:ascii="Times New Roman" w:hAnsi="Times New Roman" w:cs="Times New Roman"/>
-          <w:sz w:val="24"/>
         </w:rPr>
         <w:t xml:space="preserve"> hab.</w:t>
       </w:r>
       <w:r>
         <w:rPr>
           <w:rFonts w:ascii="Times New Roman" w:hAnsi="Times New Roman" w:cs="Times New Roman"/>
-          <w:sz w:val="24"/>
         </w:rPr>
         <w:t xml:space="preserve"> inż. A</w:t>
       </w:r>
       <w:r>
         <w:rPr>
           <w:rFonts w:ascii="Times New Roman" w:hAnsi="Times New Roman" w:cs="Times New Roman"/>
-          <w:sz w:val="24"/>
         </w:rPr>
         <w:t>dam Korytowski</w:t>
       </w:r>
@@ -514,6 +507,7 @@
           <w:rFonts w:ascii="Times New Roman" w:hAnsi="Times New Roman" w:cs="Times New Roman"/>
           <w:sz w:val="20"/>
         </w:rPr>
+        <w:lastRenderedPageBreak/>
         <w:t>Kraków 2017</w:t>
       </w:r>
     </w:p>
@@ -527,7 +521,6 @@
         <w:rPr>
           <w:rFonts w:ascii="Times New Roman" w:hAnsi="Times New Roman" w:cs="Times New Roman"/>
         </w:rPr>
-        <w:lastRenderedPageBreak/>
         <w:br w:type="page"/>
       </w:r>
     </w:p>
@@ -547,6 +540,11 @@
           <w:docPartUnique/>
         </w:docPartObj>
       </w:sdtPr>
+      <w:sdtEndPr>
+        <w:rPr>
+          <w:sz w:val="24"/>
+        </w:rPr>
+      </w:sdtEndPr>
       <w:sdtContent>
         <w:p>
           <w:pPr>
@@ -596,7 +594,7 @@
             </w:rPr>
             <w:fldChar w:fldCharType="separate"/>
           </w:r>
-          <w:hyperlink w:anchor="_Toc484879450" w:history="1">
+          <w:hyperlink w:anchor="_Toc484942688" w:history="1">
             <w:r>
               <w:rPr>
                 <w:rStyle w:val="Hipercze"/>
@@ -624,7 +622,7 @@
                 <w:noProof/>
                 <w:webHidden/>
               </w:rPr>
-              <w:instrText xml:space="preserve"> PAGEREF _Toc484879450 \h </w:instrText>
+              <w:instrText xml:space="preserve"> PAGEREF _Toc484942688 \h </w:instrText>
             </w:r>
             <w:r>
               <w:rPr>
@@ -668,7 +666,7 @@
               <w:lang w:eastAsia="pl-PL"/>
             </w:rPr>
           </w:pPr>
-          <w:hyperlink w:anchor="_Toc484879451" w:history="1">
+          <w:hyperlink w:anchor="_Toc484942689" w:history="1">
             <w:r>
               <w:rPr>
                 <w:rStyle w:val="Hipercze"/>
@@ -712,7 +710,7 @@
                 <w:noProof/>
                 <w:webHidden/>
               </w:rPr>
-              <w:instrText xml:space="preserve"> PAGEREF _Toc484879451 \h </w:instrText>
+              <w:instrText xml:space="preserve"> PAGEREF _Toc484942689 \h </w:instrText>
             </w:r>
             <w:r>
               <w:rPr>
@@ -756,7 +754,7 @@
               <w:lang w:eastAsia="pl-PL"/>
             </w:rPr>
           </w:pPr>
-          <w:hyperlink w:anchor="_Toc484879452" w:history="1">
+          <w:hyperlink w:anchor="_Toc484942690" w:history="1">
             <w:r>
               <w:rPr>
                 <w:rStyle w:val="Hipercze"/>
@@ -800,7 +798,7 @@
                 <w:noProof/>
                 <w:webHidden/>
               </w:rPr>
-              <w:instrText xml:space="preserve"> PAGEREF _Toc484879452 \h </w:instrText>
+              <w:instrText xml:space="preserve"> PAGEREF _Toc484942690 \h </w:instrText>
             </w:r>
             <w:r>
               <w:rPr>
@@ -844,7 +842,7 @@
               <w:lang w:eastAsia="pl-PL"/>
             </w:rPr>
           </w:pPr>
-          <w:hyperlink w:anchor="_Toc484879453" w:history="1">
+          <w:hyperlink w:anchor="_Toc484942691" w:history="1">
             <w:r>
               <w:rPr>
                 <w:rStyle w:val="Hipercze"/>
@@ -888,7 +886,7 @@
                 <w:noProof/>
                 <w:webHidden/>
               </w:rPr>
-              <w:instrText xml:space="preserve"> PAGEREF _Toc484879453 \h </w:instrText>
+              <w:instrText xml:space="preserve"> PAGEREF _Toc484942691 \h </w:instrText>
             </w:r>
             <w:r>
               <w:rPr>
@@ -932,7 +930,7 @@
               <w:lang w:eastAsia="pl-PL"/>
             </w:rPr>
           </w:pPr>
-          <w:hyperlink w:anchor="_Toc484879454" w:history="1">
+          <w:hyperlink w:anchor="_Toc484942692" w:history="1">
             <w:r>
               <w:rPr>
                 <w:rStyle w:val="Hipercze"/>
@@ -976,7 +974,7 @@
                 <w:noProof/>
                 <w:webHidden/>
               </w:rPr>
-              <w:instrText xml:space="preserve"> PAGEREF _Toc484879454 \h </w:instrText>
+              <w:instrText xml:space="preserve"> PAGEREF _Toc484942692 \h </w:instrText>
             </w:r>
             <w:r>
               <w:rPr>
@@ -1020,7 +1018,7 @@
               <w:lang w:eastAsia="pl-PL"/>
             </w:rPr>
           </w:pPr>
-          <w:hyperlink w:anchor="_Toc484879455" w:history="1">
+          <w:hyperlink w:anchor="_Toc484942693" w:history="1">
             <w:r>
               <w:rPr>
                 <w:rStyle w:val="Hipercze"/>
@@ -1062,7 +1060,7 @@
                 <w:noProof/>
                 <w:webHidden/>
               </w:rPr>
-              <w:instrText xml:space="preserve"> PAGEREF _Toc484879455 \h </w:instrText>
+              <w:instrText xml:space="preserve"> PAGEREF _Toc484942693 \h </w:instrText>
             </w:r>
             <w:r>
               <w:rPr>
@@ -1106,7 +1104,7 @@
               <w:lang w:eastAsia="pl-PL"/>
             </w:rPr>
           </w:pPr>
-          <w:hyperlink w:anchor="_Toc484879456" w:history="1">
+          <w:hyperlink w:anchor="_Toc484942694" w:history="1">
             <w:r>
               <w:rPr>
                 <w:rStyle w:val="Hipercze"/>
@@ -1148,7 +1146,7 @@
                 <w:noProof/>
                 <w:webHidden/>
               </w:rPr>
-              <w:instrText xml:space="preserve"> PAGEREF _Toc484879456 \h </w:instrText>
+              <w:instrText xml:space="preserve"> PAGEREF _Toc484942694 \h </w:instrText>
             </w:r>
             <w:r>
               <w:rPr>
@@ -1192,7 +1190,7 @@
               <w:lang w:eastAsia="pl-PL"/>
             </w:rPr>
           </w:pPr>
-          <w:hyperlink w:anchor="_Toc484879457" w:history="1">
+          <w:hyperlink w:anchor="_Toc484942695" w:history="1">
             <w:r>
               <w:rPr>
                 <w:rStyle w:val="Hipercze"/>
@@ -1234,7 +1232,7 @@
                 <w:noProof/>
                 <w:webHidden/>
               </w:rPr>
-              <w:instrText xml:space="preserve"> PAGEREF _Toc484879457 \h </w:instrText>
+              <w:instrText xml:space="preserve"> PAGEREF _Toc484942695 \h </w:instrText>
             </w:r>
             <w:r>
               <w:rPr>
@@ -1278,7 +1276,7 @@
               <w:lang w:eastAsia="pl-PL"/>
             </w:rPr>
           </w:pPr>
-          <w:hyperlink w:anchor="_Toc484879458" w:history="1">
+          <w:hyperlink w:anchor="_Toc484942696" w:history="1">
             <w:r>
               <w:rPr>
                 <w:rStyle w:val="Hipercze"/>
@@ -1320,7 +1318,7 @@
                 <w:noProof/>
                 <w:webHidden/>
               </w:rPr>
-              <w:instrText xml:space="preserve"> PAGEREF _Toc484879458 \h </w:instrText>
+              <w:instrText xml:space="preserve"> PAGEREF _Toc484942696 \h </w:instrText>
             </w:r>
             <w:r>
               <w:rPr>
@@ -1364,7 +1362,7 @@
               <w:lang w:eastAsia="pl-PL"/>
             </w:rPr>
           </w:pPr>
-          <w:hyperlink w:anchor="_Toc484879459" w:history="1">
+          <w:hyperlink w:anchor="_Toc484942697" w:history="1">
             <w:r>
               <w:rPr>
                 <w:rStyle w:val="Hipercze"/>
@@ -1406,7 +1404,7 @@
                 <w:noProof/>
                 <w:webHidden/>
               </w:rPr>
-              <w:instrText xml:space="preserve"> PAGEREF _Toc484879459 \h </w:instrText>
+              <w:instrText xml:space="preserve"> PAGEREF _Toc484942697 \h </w:instrText>
             </w:r>
             <w:r>
               <w:rPr>
@@ -1450,7 +1448,7 @@
               <w:lang w:eastAsia="pl-PL"/>
             </w:rPr>
           </w:pPr>
-          <w:hyperlink w:anchor="_Toc484879460" w:history="1">
+          <w:hyperlink w:anchor="_Toc484942698" w:history="1">
             <w:r>
               <w:rPr>
                 <w:rStyle w:val="Hipercze"/>
@@ -1492,7 +1490,7 @@
                 <w:noProof/>
                 <w:webHidden/>
               </w:rPr>
-              <w:instrText xml:space="preserve"> PAGEREF _Toc484879460 \h </w:instrText>
+              <w:instrText xml:space="preserve"> PAGEREF _Toc484942698 \h </w:instrText>
             </w:r>
             <w:r>
               <w:rPr>
@@ -1536,7 +1534,7 @@
               <w:lang w:eastAsia="pl-PL"/>
             </w:rPr>
           </w:pPr>
-          <w:hyperlink w:anchor="_Toc484879461" w:history="1">
+          <w:hyperlink w:anchor="_Toc484942699" w:history="1">
             <w:r>
               <w:rPr>
                 <w:rStyle w:val="Hipercze"/>
@@ -1578,7 +1576,7 @@
                 <w:noProof/>
                 <w:webHidden/>
               </w:rPr>
-              <w:instrText xml:space="preserve"> PAGEREF _Toc484879461 \h </w:instrText>
+              <w:instrText xml:space="preserve"> PAGEREF _Toc484942699 \h </w:instrText>
             </w:r>
             <w:r>
               <w:rPr>
@@ -1622,7 +1620,7 @@
               <w:lang w:eastAsia="pl-PL"/>
             </w:rPr>
           </w:pPr>
-          <w:hyperlink w:anchor="_Toc484879462" w:history="1">
+          <w:hyperlink w:anchor="_Toc484942700" w:history="1">
             <w:r>
               <w:rPr>
                 <w:rStyle w:val="Hipercze"/>
@@ -1664,7 +1662,7 @@
                 <w:noProof/>
                 <w:webHidden/>
               </w:rPr>
-              <w:instrText xml:space="preserve"> PAGEREF _Toc484879462 \h </w:instrText>
+              <w:instrText xml:space="preserve"> PAGEREF _Toc484942700 \h </w:instrText>
             </w:r>
             <w:r>
               <w:rPr>
@@ -1708,7 +1706,7 @@
               <w:lang w:eastAsia="pl-PL"/>
             </w:rPr>
           </w:pPr>
-          <w:hyperlink w:anchor="_Toc484879463" w:history="1">
+          <w:hyperlink w:anchor="_Toc484942701" w:history="1">
             <w:r>
               <w:rPr>
                 <w:rStyle w:val="Hipercze"/>
@@ -1750,7 +1748,7 @@
                 <w:noProof/>
                 <w:webHidden/>
               </w:rPr>
-              <w:instrText xml:space="preserve"> PAGEREF _Toc484879463 \h </w:instrText>
+              <w:instrText xml:space="preserve"> PAGEREF _Toc484942701 \h </w:instrText>
             </w:r>
             <w:r>
               <w:rPr>
@@ -1794,7 +1792,7 @@
               <w:lang w:eastAsia="pl-PL"/>
             </w:rPr>
           </w:pPr>
-          <w:hyperlink w:anchor="_Toc484879464" w:history="1">
+          <w:hyperlink w:anchor="_Toc484942702" w:history="1">
             <w:r>
               <w:rPr>
                 <w:rStyle w:val="Hipercze"/>
@@ -1836,7 +1834,7 @@
                 <w:noProof/>
                 <w:webHidden/>
               </w:rPr>
-              <w:instrText xml:space="preserve"> PAGEREF _Toc484879464 \h </w:instrText>
+              <w:instrText xml:space="preserve"> PAGEREF _Toc484942702 \h </w:instrText>
             </w:r>
             <w:r>
               <w:rPr>
@@ -1880,7 +1878,7 @@
               <w:lang w:eastAsia="pl-PL"/>
             </w:rPr>
           </w:pPr>
-          <w:hyperlink w:anchor="_Toc484879465" w:history="1">
+          <w:hyperlink w:anchor="_Toc484942703" w:history="1">
             <w:r>
               <w:rPr>
                 <w:rStyle w:val="Hipercze"/>
@@ -1922,7 +1920,7 @@
                 <w:noProof/>
                 <w:webHidden/>
               </w:rPr>
-              <w:instrText xml:space="preserve"> PAGEREF _Toc484879465 \h </w:instrText>
+              <w:instrText xml:space="preserve"> PAGEREF _Toc484942703 \h </w:instrText>
             </w:r>
             <w:r>
               <w:rPr>
@@ -1966,7 +1964,7 @@
               <w:lang w:eastAsia="pl-PL"/>
             </w:rPr>
           </w:pPr>
-          <w:hyperlink w:anchor="_Toc484879466" w:history="1">
+          <w:hyperlink w:anchor="_Toc484942704" w:history="1">
             <w:r>
               <w:rPr>
                 <w:rStyle w:val="Hipercze"/>
@@ -2008,7 +2006,7 @@
                 <w:noProof/>
                 <w:webHidden/>
               </w:rPr>
-              <w:instrText xml:space="preserve"> PAGEREF _Toc484879466 \h </w:instrText>
+              <w:instrText xml:space="preserve"> PAGEREF _Toc484942704 \h </w:instrText>
             </w:r>
             <w:r>
               <w:rPr>
@@ -2051,7 +2049,7 @@
               <w:lang w:eastAsia="pl-PL"/>
             </w:rPr>
           </w:pPr>
-          <w:hyperlink w:anchor="_Toc484879467" w:history="1">
+          <w:hyperlink w:anchor="_Toc484942705" w:history="1">
             <w:r>
               <w:rPr>
                 <w:rStyle w:val="Hipercze"/>
@@ -2079,7 +2077,7 @@
                 <w:noProof/>
                 <w:webHidden/>
               </w:rPr>
-              <w:instrText xml:space="preserve"> PAGEREF _Toc484879467 \h </w:instrText>
+              <w:instrText xml:space="preserve"> PAGEREF _Toc484942705 \h </w:instrText>
             </w:r>
             <w:r>
               <w:rPr>
@@ -2122,7 +2120,7 @@
               <w:lang w:eastAsia="pl-PL"/>
             </w:rPr>
           </w:pPr>
-          <w:hyperlink w:anchor="_Toc484879468" w:history="1">
+          <w:hyperlink w:anchor="_Toc484942706" w:history="1">
             <w:r>
               <w:rPr>
                 <w:rStyle w:val="Hipercze"/>
@@ -2150,7 +2148,7 @@
                 <w:noProof/>
                 <w:webHidden/>
               </w:rPr>
-              <w:instrText xml:space="preserve"> PAGEREF _Toc484879468 \h </w:instrText>
+              <w:instrText xml:space="preserve"> PAGEREF _Toc484942706 \h </w:instrText>
             </w:r>
             <w:r>
               <w:rPr>
@@ -2193,7 +2191,7 @@
               <w:lang w:eastAsia="pl-PL"/>
             </w:rPr>
           </w:pPr>
-          <w:hyperlink w:anchor="_Toc484879469" w:history="1">
+          <w:hyperlink w:anchor="_Toc484942707" w:history="1">
             <w:r>
               <w:rPr>
                 <w:rStyle w:val="Hipercze"/>
@@ -2220,7 +2218,7 @@
                 <w:noProof/>
                 <w:webHidden/>
               </w:rPr>
-              <w:instrText xml:space="preserve"> PAGEREF _Toc484879469 \h </w:instrText>
+              <w:instrText xml:space="preserve"> PAGEREF _Toc484942707 \h </w:instrText>
             </w:r>
             <w:r>
               <w:rPr>
@@ -2263,7 +2261,7 @@
               <w:lang w:eastAsia="pl-PL"/>
             </w:rPr>
           </w:pPr>
-          <w:hyperlink w:anchor="_Toc484879470" w:history="1">
+          <w:hyperlink w:anchor="_Toc484942708" w:history="1">
             <w:r>
               <w:rPr>
                 <w:rStyle w:val="Hipercze"/>
@@ -2290,7 +2288,7 @@
                 <w:noProof/>
                 <w:webHidden/>
               </w:rPr>
-              <w:instrText xml:space="preserve"> PAGEREF _Toc484879470 \h </w:instrText>
+              <w:instrText xml:space="preserve"> PAGEREF _Toc484942708 \h </w:instrText>
             </w:r>
             <w:r>
               <w:rPr>
@@ -2333,7 +2331,7 @@
               <w:lang w:eastAsia="pl-PL"/>
             </w:rPr>
           </w:pPr>
-          <w:hyperlink w:anchor="_Toc484879471" w:history="1">
+          <w:hyperlink w:anchor="_Toc484942709" w:history="1">
             <w:r>
               <w:rPr>
                 <w:rStyle w:val="Hipercze"/>
@@ -2360,7 +2358,78 @@
                 <w:noProof/>
                 <w:webHidden/>
               </w:rPr>
-              <w:instrText xml:space="preserve"> PAGEREF _Toc484879471 \h </w:instrText>
+              <w:instrText xml:space="preserve"> PAGEREF _Toc484942709 \h </w:instrText>
+            </w:r>
+            <w:r>
+              <w:rPr>
+                <w:noProof/>
+                <w:webHidden/>
+              </w:rPr>
+            </w:r>
+            <w:r>
+              <w:rPr>
+                <w:noProof/>
+                <w:webHidden/>
+              </w:rPr>
+              <w:fldChar w:fldCharType="separate"/>
+            </w:r>
+            <w:r>
+              <w:rPr>
+                <w:noProof/>
+                <w:webHidden/>
+              </w:rPr>
+              <w:t>6</w:t>
+            </w:r>
+            <w:r>
+              <w:rPr>
+                <w:noProof/>
+                <w:webHidden/>
+              </w:rPr>
+              <w:fldChar w:fldCharType="end"/>
+            </w:r>
+          </w:hyperlink>
+        </w:p>
+        <w:p>
+          <w:pPr>
+            <w:pStyle w:val="Spistreci1"/>
+            <w:tabs>
+              <w:tab w:val="right" w:leader="dot" w:pos="9062"/>
+            </w:tabs>
+            <w:rPr>
+              <w:rFonts w:eastAsiaTheme="minorEastAsia"/>
+              <w:noProof/>
+              <w:lang w:eastAsia="pl-PL"/>
+            </w:rPr>
+          </w:pPr>
+          <w:hyperlink w:anchor="_Toc484942710" w:history="1">
+            <w:r>
+              <w:rPr>
+                <w:rStyle w:val="Hipercze"/>
+                <w:rFonts w:ascii="Times New Roman" w:hAnsi="Times New Roman" w:cs="Times New Roman"/>
+                <w:noProof/>
+              </w:rPr>
+              <w:t>Literatura</w:t>
+            </w:r>
+            <w:r>
+              <w:rPr>
+                <w:noProof/>
+                <w:webHidden/>
+              </w:rPr>
+              <w:tab/>
+            </w:r>
+            <w:r>
+              <w:rPr>
+                <w:noProof/>
+                <w:webHidden/>
+              </w:rPr>
+              <w:fldChar w:fldCharType="begin"/>
+            </w:r>
+            <w:r>
+              <w:rPr>
+                <w:noProof/>
+                <w:webHidden/>
+              </w:rPr>
+              <w:instrText xml:space="preserve"> PAGEREF _Toc484942710 \h </w:instrText>
             </w:r>
             <w:r>
               <w:rPr>
@@ -2427,7 +2496,7 @@
           <w:rFonts w:ascii="Times New Roman" w:hAnsi="Times New Roman" w:cs="Times New Roman"/>
         </w:rPr>
       </w:pPr>
-      <w:bookmarkStart w:id="0" w:name="_Toc484879450"/>
+      <w:bookmarkStart w:id="0" w:name="_Toc484942688"/>
       <w:r>
         <w:rPr>
           <w:rFonts w:ascii="Times New Roman" w:hAnsi="Times New Roman" w:cs="Times New Roman"/>
@@ -2456,7 +2525,170 @@
         <w:rPr>
           <w:rFonts w:ascii="Times New Roman" w:hAnsi="Times New Roman" w:cs="Times New Roman"/>
         </w:rPr>
-        <w:t>Wstęp</w:t>
+        <w:t xml:space="preserve">Celem projektu jest znalezienie sterowania optymalnego dla problemu stabilizacji sześciennej kostki </w:t>
+      </w:r>
+      <w:proofErr w:type="spellStart"/>
+      <w:r>
+        <w:rPr>
+          <w:rFonts w:ascii="Times New Roman" w:hAnsi="Times New Roman" w:cs="Times New Roman"/>
+        </w:rPr>
+        <w:t>Cubli</w:t>
+      </w:r>
+      <w:proofErr w:type="spellEnd"/>
+      <w:r>
+        <w:rPr>
+          <w:rFonts w:ascii="Times New Roman" w:hAnsi="Times New Roman" w:cs="Times New Roman"/>
+        </w:rPr>
+        <w:t xml:space="preserve"> z wykorzystaniem optymalizacji dynamicznej</w:t>
+      </w:r>
+      <w:r>
+        <w:rPr>
+          <w:rFonts w:ascii="Times New Roman" w:hAnsi="Times New Roman" w:cs="Times New Roman"/>
+        </w:rPr>
+        <w:t>. „</w:t>
+      </w:r>
+      <w:proofErr w:type="spellStart"/>
+      <w:r>
+        <w:rPr>
+          <w:rFonts w:ascii="Times New Roman" w:hAnsi="Times New Roman" w:cs="Times New Roman"/>
+        </w:rPr>
+        <w:t>Cubli</w:t>
+      </w:r>
+      <w:proofErr w:type="spellEnd"/>
+      <w:r>
+        <w:rPr>
+          <w:rFonts w:ascii="Times New Roman" w:hAnsi="Times New Roman" w:cs="Times New Roman"/>
+        </w:rPr>
+        <w:t xml:space="preserve">” jest projektem realizowanym od 2011 roku na Instytucie Sterowania i Systemów Dynamicznych Politechniki Federalnej ETHZ w Zurychu </w:t>
+      </w:r>
+      <w:r>
+        <w:rPr>
+          <w:rFonts w:ascii="Times New Roman" w:hAnsi="Times New Roman" w:cs="Times New Roman"/>
+        </w:rPr>
+        <w:t xml:space="preserve">przez Michaela </w:t>
+      </w:r>
+      <w:proofErr w:type="spellStart"/>
+      <w:r>
+        <w:rPr>
+          <w:rFonts w:ascii="Times New Roman" w:hAnsi="Times New Roman" w:cs="Times New Roman"/>
+        </w:rPr>
+        <w:t>Muehlebacha</w:t>
+      </w:r>
+      <w:proofErr w:type="spellEnd"/>
+      <w:r>
+        <w:rPr>
+          <w:rFonts w:ascii="Times New Roman" w:hAnsi="Times New Roman" w:cs="Times New Roman"/>
+        </w:rPr>
+        <w:t xml:space="preserve"> i prof. </w:t>
+      </w:r>
+      <w:proofErr w:type="spellStart"/>
+      <w:r>
+        <w:rPr>
+          <w:rFonts w:ascii="Times New Roman" w:hAnsi="Times New Roman" w:cs="Times New Roman"/>
+        </w:rPr>
+        <w:t>Raffaello</w:t>
+      </w:r>
+      <w:proofErr w:type="spellEnd"/>
+      <w:r>
+        <w:rPr>
+          <w:rFonts w:ascii="Times New Roman" w:hAnsi="Times New Roman" w:cs="Times New Roman"/>
+        </w:rPr>
+        <w:t xml:space="preserve"> </w:t>
+      </w:r>
+      <w:proofErr w:type="spellStart"/>
+      <w:r>
+        <w:rPr>
+          <w:rFonts w:ascii="Times New Roman" w:hAnsi="Times New Roman" w:cs="Times New Roman"/>
+        </w:rPr>
+        <w:t>D’Andrea</w:t>
+      </w:r>
+      <w:proofErr w:type="spellEnd"/>
+      <w:r>
+        <w:rPr>
+          <w:rFonts w:ascii="Times New Roman" w:hAnsi="Times New Roman" w:cs="Times New Roman"/>
+        </w:rPr>
+        <w:t xml:space="preserve"> </w:t>
+      </w:r>
+      <w:sdt>
+        <w:sdtPr>
+          <w:rPr>
+            <w:rFonts w:ascii="Times New Roman" w:hAnsi="Times New Roman" w:cs="Times New Roman"/>
+          </w:rPr>
+          <w:id w:val="8551303"/>
+          <w:citation/>
+        </w:sdtPr>
+        <w:sdtContent>
+          <w:r>
+            <w:rPr>
+              <w:rFonts w:ascii="Times New Roman" w:hAnsi="Times New Roman" w:cs="Times New Roman"/>
+            </w:rPr>
+            <w:fldChar w:fldCharType="begin"/>
+          </w:r>
+          <w:r>
+            <w:rPr>
+              <w:rFonts w:ascii="Times New Roman" w:hAnsi="Times New Roman" w:cs="Times New Roman"/>
+            </w:rPr>
+            <w:instrText xml:space="preserve"> CITATION ETH17 \l 1045 </w:instrText>
+          </w:r>
+          <w:r>
+            <w:rPr>
+              <w:rFonts w:ascii="Times New Roman" w:hAnsi="Times New Roman" w:cs="Times New Roman"/>
+            </w:rPr>
+            <w:fldChar w:fldCharType="separate"/>
+          </w:r>
+          <w:r>
+            <w:rPr>
+              <w:rFonts w:ascii="Times New Roman" w:hAnsi="Times New Roman" w:cs="Times New Roman"/>
+              <w:noProof/>
+            </w:rPr>
+            <w:t>[1]</w:t>
+          </w:r>
+          <w:r>
+            <w:rPr>
+              <w:rFonts w:ascii="Times New Roman" w:hAnsi="Times New Roman" w:cs="Times New Roman"/>
+            </w:rPr>
+            <w:fldChar w:fldCharType="end"/>
+          </w:r>
+        </w:sdtContent>
+      </w:sdt>
+      <w:r>
+        <w:rPr>
+          <w:rFonts w:ascii="Times New Roman" w:hAnsi="Times New Roman" w:cs="Times New Roman"/>
+        </w:rPr>
+        <w:t xml:space="preserve">. </w:t>
+      </w:r>
+      <w:r>
+        <w:rPr>
+          <w:rFonts w:ascii="Times New Roman" w:hAnsi="Times New Roman" w:cs="Times New Roman"/>
+        </w:rPr>
+        <w:t>Jedną z wielu możliwości tej kostki o wymiarach 15x15</w:t>
+      </w:r>
+      <w:r>
+        <w:rPr>
+          <w:rFonts w:ascii="Times New Roman" w:hAnsi="Times New Roman" w:cs="Times New Roman"/>
+        </w:rPr>
+        <w:t>x15</w:t>
+      </w:r>
+      <w:r>
+        <w:rPr>
+          <w:rFonts w:ascii="Times New Roman" w:hAnsi="Times New Roman" w:cs="Times New Roman"/>
+        </w:rPr>
+        <w:t xml:space="preserve"> cm jest balansowanie na jednym z jej rogów. Ponadto kostka ta potrafi także podskakiwać, chodzić, itd.  Zdecydowano, że sterowanie optymalne będzie szukane dla pierwszego problemu, czyli dla balansowania na jednym z rogów kostki. </w:t>
+      </w:r>
+    </w:p>
+    <w:p>
+      <w:pPr>
+        <w:ind w:left="360"/>
+        <w:jc w:val="both"/>
+        <w:rPr>
+          <w:rFonts w:ascii="Times New Roman" w:hAnsi="Times New Roman" w:cs="Times New Roman"/>
+        </w:rPr>
+      </w:pPr>
+      <w:r>
+        <w:rPr>
+          <w:rFonts w:ascii="Times New Roman" w:hAnsi="Times New Roman" w:cs="Times New Roman"/>
+        </w:rPr>
+        <w:t xml:space="preserve">W pracy zostanie przedstawiony obiekt i jego właściwości. Zaprezentowane będą także równania matematyczne systemu. Następnie omówione będą zagadnienia dotyczące poszukiwania sterowania optymalnego z wykorzystaniem optymalizacji dynamicznej, wykorzystanego gradientowego algorytmu BFGS oraz zaprezentowane będą testy i wyniki. </w:t>
       </w:r>
     </w:p>
     <w:p>
@@ -2470,7 +2702,7 @@
           <w:rFonts w:ascii="Times New Roman" w:hAnsi="Times New Roman" w:cs="Times New Roman"/>
         </w:rPr>
       </w:pPr>
-      <w:bookmarkStart w:id="1" w:name="_Toc484879451"/>
+      <w:bookmarkStart w:id="1" w:name="_Toc484942689"/>
       <w:r>
         <w:rPr>
           <w:rFonts w:ascii="Times New Roman" w:hAnsi="Times New Roman" w:cs="Times New Roman"/>
@@ -2506,12 +2738,245 @@
           <w:rFonts w:ascii="Times New Roman" w:hAnsi="Times New Roman" w:cs="Times New Roman"/>
         </w:rPr>
       </w:pPr>
-      <w:r>
-        <w:rPr>
-          <w:rFonts w:ascii="Times New Roman" w:hAnsi="Times New Roman" w:cs="Times New Roman"/>
-        </w:rPr>
-        <w:t xml:space="preserve">Opis </w:t>
-      </w:r>
+      <w:proofErr w:type="spellStart"/>
+      <w:r>
+        <w:rPr>
+          <w:rFonts w:ascii="Times New Roman" w:hAnsi="Times New Roman" w:cs="Times New Roman"/>
+          <w:i/>
+        </w:rPr>
+        <w:t>Cubli</w:t>
+      </w:r>
+      <w:proofErr w:type="spellEnd"/>
+      <w:r>
+        <w:rPr>
+          <w:rFonts w:ascii="Times New Roman" w:hAnsi="Times New Roman" w:cs="Times New Roman"/>
+        </w:rPr>
+        <w:t>, czyli kostka o wymiarach 15x15x15 cm</w:t>
+      </w:r>
+      <w:r>
+        <w:rPr>
+          <w:rFonts w:ascii="Times New Roman" w:hAnsi="Times New Roman" w:cs="Times New Roman"/>
+        </w:rPr>
+        <w:t>, która potrafi balansować na jednym z jej rogów, bazuje na efekcie trójwymiarowego odwróconego wahadła. Kostka posiada trzy koła reakcyjne po jednym na każdą z osi, które obracając się z zadaną prędkością kątową wytwarzają moment</w:t>
+      </w:r>
+      <w:r>
+        <w:rPr>
+          <w:rFonts w:ascii="Times New Roman" w:hAnsi="Times New Roman" w:cs="Times New Roman"/>
+        </w:rPr>
+        <w:t xml:space="preserve"> krętu</w:t>
+      </w:r>
+      <w:r>
+        <w:rPr>
+          <w:rFonts w:ascii="Times New Roman" w:hAnsi="Times New Roman" w:cs="Times New Roman"/>
+        </w:rPr>
+        <w:t xml:space="preserve">, któremu przeciwstawia się kostka, aby zachować zasadę zachowania krętu. Efektem tego jest to, że kostka potrafi stać stabilnie na jednym z jej rogów, oraz reagować na delikatne próby wytrącenia jej z równowagi. Wykonana kostka </w:t>
+      </w:r>
+      <w:proofErr w:type="spellStart"/>
+      <w:r>
+        <w:rPr>
+          <w:rFonts w:ascii="Times New Roman" w:hAnsi="Times New Roman" w:cs="Times New Roman"/>
+          <w:i/>
+        </w:rPr>
+        <w:t>Cubli</w:t>
+      </w:r>
+      <w:proofErr w:type="spellEnd"/>
+      <w:r>
+        <w:rPr>
+          <w:rFonts w:ascii="Times New Roman" w:hAnsi="Times New Roman" w:cs="Times New Roman"/>
+        </w:rPr>
+        <w:t xml:space="preserve"> jest zaprezentowana na rysunku 1.1.</w:t>
+      </w:r>
+    </w:p>
+    <w:p>
+      <w:pPr>
+        <w:ind w:left="360"/>
+        <w:jc w:val="center"/>
+        <w:rPr>
+          <w:rFonts w:ascii="Times New Roman" w:hAnsi="Times New Roman" w:cs="Times New Roman"/>
+        </w:rPr>
+      </w:pPr>
+      <w:r>
+        <w:rPr>
+          <w:rFonts w:ascii="Times New Roman" w:hAnsi="Times New Roman" w:cs="Times New Roman"/>
+          <w:noProof/>
+          <w:lang w:eastAsia="pl-PL"/>
+        </w:rPr>
+        <w:drawing>
+          <wp:inline distT="0" distB="0" distL="0" distR="0">
+            <wp:extent cx="2841108" cy="2803064"/>
+            <wp:effectExtent l="19050" t="0" r="0" b="0"/>
+            <wp:docPr id="1" name="Obraz 1"/>
+            <wp:cNvGraphicFramePr>
+              <a:graphicFrameLocks xmlns:a="http://schemas.openxmlformats.org/drawingml/2006/main" noChangeAspect="1"/>
+            </wp:cNvGraphicFramePr>
+            <a:graphic xmlns:a="http://schemas.openxmlformats.org/drawingml/2006/main">
+              <a:graphicData uri="http://schemas.openxmlformats.org/drawingml/2006/picture">
+                <pic:pic xmlns:pic="http://schemas.openxmlformats.org/drawingml/2006/picture">
+                  <pic:nvPicPr>
+                    <pic:cNvPr id="0" name="Picture 1"/>
+                    <pic:cNvPicPr>
+                      <a:picLocks noChangeAspect="1" noChangeArrowheads="1"/>
+                    </pic:cNvPicPr>
+                  </pic:nvPicPr>
+                  <pic:blipFill>
+                    <a:blip r:embed="rId9" cstate="print"/>
+                    <a:srcRect/>
+                    <a:stretch>
+                      <a:fillRect/>
+                    </a:stretch>
+                  </pic:blipFill>
+                  <pic:spPr bwMode="auto">
+                    <a:xfrm>
+                      <a:off x="0" y="0"/>
+                      <a:ext cx="2841323" cy="2803276"/>
+                    </a:xfrm>
+                    <a:prstGeom prst="rect">
+                      <a:avLst/>
+                    </a:prstGeom>
+                    <a:noFill/>
+                    <a:ln w="9525">
+                      <a:noFill/>
+                      <a:miter lim="800000"/>
+                      <a:headEnd/>
+                      <a:tailEnd/>
+                    </a:ln>
+                  </pic:spPr>
+                </pic:pic>
+              </a:graphicData>
+            </a:graphic>
+          </wp:inline>
+        </w:drawing>
+      </w:r>
+    </w:p>
+    <w:p>
+      <w:pPr>
+        <w:ind w:left="360"/>
+        <w:jc w:val="center"/>
+        <w:rPr>
+          <w:rFonts w:ascii="Times New Roman" w:hAnsi="Times New Roman" w:cs="Times New Roman"/>
+          <w:sz w:val="20"/>
+        </w:rPr>
+      </w:pPr>
+      <w:r>
+        <w:rPr>
+          <w:rFonts w:ascii="Times New Roman" w:hAnsi="Times New Roman" w:cs="Times New Roman"/>
+          <w:sz w:val="20"/>
+        </w:rPr>
+        <w:t xml:space="preserve">Rys. 1.1 – Sześcienna kostka </w:t>
+      </w:r>
+      <w:proofErr w:type="spellStart"/>
+      <w:r>
+        <w:rPr>
+          <w:rFonts w:ascii="Times New Roman" w:hAnsi="Times New Roman" w:cs="Times New Roman"/>
+          <w:sz w:val="20"/>
+        </w:rPr>
+        <w:t>Cubli</w:t>
+      </w:r>
+      <w:proofErr w:type="spellEnd"/>
+      <w:r>
+        <w:rPr>
+          <w:rFonts w:ascii="Times New Roman" w:hAnsi="Times New Roman" w:cs="Times New Roman"/>
+          <w:sz w:val="20"/>
+        </w:rPr>
+        <w:t xml:space="preserve"> balansująca na jednym z jej rogów</w:t>
+      </w:r>
+    </w:p>
+    <w:p>
+      <w:pPr>
+        <w:ind w:left="360"/>
+        <w:jc w:val="both"/>
+        <w:rPr>
+          <w:rFonts w:ascii="Times New Roman" w:hAnsi="Times New Roman" w:cs="Times New Roman"/>
+        </w:rPr>
+      </w:pPr>
+      <w:proofErr w:type="spellStart"/>
+      <w:r>
+        <w:rPr>
+          <w:rFonts w:ascii="Times New Roman" w:hAnsi="Times New Roman" w:cs="Times New Roman"/>
+          <w:i/>
+        </w:rPr>
+        <w:lastRenderedPageBreak/>
+        <w:t>Cubli</w:t>
+      </w:r>
+      <w:proofErr w:type="spellEnd"/>
+      <w:r>
+        <w:rPr>
+          <w:rFonts w:ascii="Times New Roman" w:hAnsi="Times New Roman" w:cs="Times New Roman"/>
+        </w:rPr>
+        <w:t xml:space="preserve"> jest w stanie przeciwstawić się tylko niewielkim siłą próbującym wytrącić ją z </w:t>
+      </w:r>
+      <w:r>
+        <w:rPr>
+          <w:rFonts w:ascii="Times New Roman" w:hAnsi="Times New Roman" w:cs="Times New Roman"/>
+        </w:rPr>
+        <w:t xml:space="preserve">położenia </w:t>
+      </w:r>
+      <w:r>
+        <w:rPr>
+          <w:rFonts w:ascii="Times New Roman" w:hAnsi="Times New Roman" w:cs="Times New Roman"/>
+        </w:rPr>
+        <w:t>równowagi, ponieważ moment</w:t>
+      </w:r>
+      <w:r>
+        <w:rPr>
+          <w:rFonts w:ascii="Times New Roman" w:hAnsi="Times New Roman" w:cs="Times New Roman"/>
+        </w:rPr>
+        <w:t xml:space="preserve"> krętu</w:t>
+      </w:r>
+      <w:r>
+        <w:rPr>
+          <w:rFonts w:ascii="Times New Roman" w:hAnsi="Times New Roman" w:cs="Times New Roman"/>
+        </w:rPr>
+        <w:t xml:space="preserve"> wytworzony przez koła reakcyjne rozpędzające się do maksymalnej prędkości jest ograniczony. </w:t>
+      </w:r>
+      <w:r>
+        <w:rPr>
+          <w:rFonts w:ascii="Times New Roman" w:hAnsi="Times New Roman" w:cs="Times New Roman"/>
+        </w:rPr>
+        <w:t xml:space="preserve">Można także rozważyć sytuację, w której kostka w początkowym momencie jest odchylona o pewien kąt od pozycji zadanej (zerowej), w której będzie stabilizowana. Zadaniem kół reakcyjnych jest doprowadzenie kostki do położenia zadanego. Właśnie tego typu problem, czyli doprowadzenie kostki do punktu równowagi i stabilizacja w tym punkcie (na jednym z jej rogów) będzie rozważany w tym projekcie. Założenie jest takie, że kąt o jaki będzie odchylona kostka będzie dostatecznie mały tak, aby koła reakcyjne rozpędzające się do maksymalnej prędkości były w stanie doprowadzić tą kostkę do położenia równowagi. </w:t>
+      </w:r>
+    </w:p>
+    <w:p>
+      <w:pPr>
+        <w:ind w:left="360"/>
+        <w:jc w:val="both"/>
+        <w:rPr>
+          <w:rFonts w:ascii="Times New Roman" w:hAnsi="Times New Roman" w:cs="Times New Roman"/>
+        </w:rPr>
+      </w:pPr>
+      <w:r>
+        <w:rPr>
+          <w:rFonts w:ascii="Times New Roman" w:hAnsi="Times New Roman" w:cs="Times New Roman"/>
+        </w:rPr>
+        <w:t xml:space="preserve">Jak wspomniano wcześniej, kostka ta potrafi także podskoczyć z leżącej. Jak łatwo się domyślić, do podniesienia kostki wymagana jest bardzo duża siła. Na tyle duża, że rozpędzenie kół reakcyjnych do maksymalnej prędkości byłoby niewystarczające. Tutaj jednak projektanci zastosowali inną technikę uzyskiwania dużego momentu. Rozpędzają oni odpowiednie koła reakcyjne do maksymalnej prędkości i następnie zatrzymują gwałtownie te koła z wykorzystaniem blokad mechanicznych. </w:t>
+      </w:r>
+      <w:r>
+        <w:rPr>
+          <w:rFonts w:ascii="Times New Roman" w:hAnsi="Times New Roman" w:cs="Times New Roman"/>
+        </w:rPr>
+        <w:t>Tego typu sytuacja n</w:t>
+      </w:r>
+      <w:r>
+        <w:rPr>
+          <w:rFonts w:ascii="Times New Roman" w:hAnsi="Times New Roman" w:cs="Times New Roman"/>
+        </w:rPr>
+        <w:t>ie będzie przedmiotem rozważań w ramach tego</w:t>
+      </w:r>
+      <w:r>
+        <w:rPr>
+          <w:rFonts w:ascii="Times New Roman" w:hAnsi="Times New Roman" w:cs="Times New Roman"/>
+        </w:rPr>
+        <w:t xml:space="preserve"> projektu.  </w:t>
+      </w:r>
+    </w:p>
+    <w:p>
+      <w:pPr>
+        <w:ind w:left="360"/>
+        <w:jc w:val="both"/>
+        <w:rPr>
+          <w:rFonts w:ascii="Times New Roman" w:hAnsi="Times New Roman" w:cs="Times New Roman"/>
+        </w:rPr>
+      </w:pPr>
     </w:p>
     <w:p>
       <w:pPr>
@@ -2524,7 +2989,7 @@
           <w:rFonts w:ascii="Times New Roman" w:hAnsi="Times New Roman" w:cs="Times New Roman"/>
         </w:rPr>
       </w:pPr>
-      <w:bookmarkStart w:id="2" w:name="_Toc484879452"/>
+      <w:bookmarkStart w:id="2" w:name="_Toc484942690"/>
       <w:r>
         <w:rPr>
           <w:rFonts w:ascii="Times New Roman" w:hAnsi="Times New Roman" w:cs="Times New Roman"/>
@@ -2567,7 +3032,7 @@
           <w:rFonts w:ascii="Times New Roman" w:hAnsi="Times New Roman" w:cs="Times New Roman"/>
         </w:rPr>
       </w:pPr>
-      <w:bookmarkStart w:id="3" w:name="_Toc484879453"/>
+      <w:bookmarkStart w:id="3" w:name="_Toc484942691"/>
       <w:r>
         <w:rPr>
           <w:rFonts w:ascii="Times New Roman" w:hAnsi="Times New Roman" w:cs="Times New Roman"/>
@@ -2613,7 +3078,7 @@
           <w:rFonts w:ascii="Times New Roman" w:hAnsi="Times New Roman" w:cs="Times New Roman"/>
         </w:rPr>
       </w:pPr>
-      <w:bookmarkStart w:id="4" w:name="_Toc484879454"/>
+      <w:bookmarkStart w:id="4" w:name="_Toc484942692"/>
       <w:r>
         <w:rPr>
           <w:rFonts w:ascii="Times New Roman" w:hAnsi="Times New Roman" w:cs="Times New Roman"/>
@@ -2636,7 +3101,21 @@
         <w:rPr>
           <w:rFonts w:ascii="Times New Roman" w:eastAsiaTheme="minorEastAsia" w:hAnsi="Times New Roman" w:cs="Times New Roman"/>
         </w:rPr>
-        <w:t>W tym rozdziale zostanie przedstawiona optymalizacja dynamiczna, której celem będzie znalezienie sterowania optymalnego dla problemu stabilizacji położenia sześciennej kostki „Cubli”.</w:t>
+        <w:t>W tym rozdziale zostanie przedstawiona optymalizacja dynamiczna, której celem będzie znalezienie sterowania optymalnego dla problemu stabilizacji położenia sześciennej kostki „</w:t>
+      </w:r>
+      <w:proofErr w:type="spellStart"/>
+      <w:r>
+        <w:rPr>
+          <w:rFonts w:ascii="Times New Roman" w:eastAsiaTheme="minorEastAsia" w:hAnsi="Times New Roman" w:cs="Times New Roman"/>
+        </w:rPr>
+        <w:t>Cubli</w:t>
+      </w:r>
+      <w:proofErr w:type="spellEnd"/>
+      <w:r>
+        <w:rPr>
+          <w:rFonts w:ascii="Times New Roman" w:eastAsiaTheme="minorEastAsia" w:hAnsi="Times New Roman" w:cs="Times New Roman"/>
+        </w:rPr>
+        <w:t>”.</w:t>
       </w:r>
     </w:p>
     <w:p>
@@ -2660,11 +3139,9 @@
       <w:r>
         <w:t xml:space="preserve"> </w:t>
       </w:r>
-      <w:bookmarkStart w:id="5" w:name="_Toc484879455"/>
-      <w:r>
-        <w:t>Informacje wstępne</w:t>
-      </w:r>
-      <w:bookmarkEnd w:id="5"/>
+      <w:r>
+        <w:t>Sformułowanie problemu</w:t>
+      </w:r>
     </w:p>
     <w:p>
       <w:pPr>
@@ -2693,13 +3170,14 @@
         </w:numPr>
       </w:pPr>
       <w:r>
+        <w:lastRenderedPageBreak/>
         <w:t xml:space="preserve"> </w:t>
       </w:r>
-      <w:bookmarkStart w:id="6" w:name="_Toc484879456"/>
+      <w:bookmarkStart w:id="5" w:name="_Toc484942694"/>
       <w:r>
         <w:t>Wskaźnik jakości</w:t>
       </w:r>
-      <w:bookmarkEnd w:id="6"/>
+      <w:bookmarkEnd w:id="5"/>
     </w:p>
     <w:p/>
     <w:p>
@@ -2722,14 +3200,14 @@
       <w:r>
         <w:t xml:space="preserve"> </w:t>
       </w:r>
-      <w:bookmarkStart w:id="7" w:name="_Toc484879457"/>
+      <w:bookmarkStart w:id="6" w:name="_Toc484942695"/>
       <w:r>
         <w:t xml:space="preserve">Funkcje sprzężone oraz </w:t>
       </w:r>
       <w:r>
         <w:t>Hamiltonian</w:t>
       </w:r>
-      <w:bookmarkEnd w:id="7"/>
+      <w:bookmarkEnd w:id="6"/>
       <w:r>
         <w:t xml:space="preserve"> </w:t>
       </w:r>
@@ -2753,17 +3231,16 @@
         </w:numPr>
       </w:pPr>
       <w:r>
-        <w:lastRenderedPageBreak/>
         <w:t xml:space="preserve"> </w:t>
       </w:r>
-      <w:bookmarkStart w:id="8" w:name="_Toc484879458"/>
+      <w:bookmarkStart w:id="7" w:name="_Toc484942696"/>
       <w:r>
         <w:t>Testy</w:t>
       </w:r>
       <w:r>
         <w:t xml:space="preserve"> funkcji sprzężonych</w:t>
       </w:r>
-      <w:bookmarkEnd w:id="8"/>
+      <w:bookmarkEnd w:id="7"/>
       <w:r>
         <w:t xml:space="preserve"> </w:t>
       </w:r>
@@ -2786,11 +3263,11 @@
           <w:numId w:val="2"/>
         </w:numPr>
       </w:pPr>
-      <w:bookmarkStart w:id="9" w:name="_Toc484879459"/>
+      <w:bookmarkStart w:id="8" w:name="_Toc484942697"/>
       <w:r>
         <w:t>Algorytm BFGS</w:t>
       </w:r>
-      <w:bookmarkEnd w:id="9"/>
+      <w:bookmarkEnd w:id="8"/>
     </w:p>
     <w:p/>
     <w:p>
@@ -2817,11 +3294,11 @@
       <w:r>
         <w:t xml:space="preserve"> </w:t>
       </w:r>
-      <w:bookmarkStart w:id="10" w:name="_Toc484879460"/>
+      <w:bookmarkStart w:id="9" w:name="_Toc484942698"/>
       <w:r>
         <w:t>Informacje wstępne</w:t>
       </w:r>
-      <w:bookmarkEnd w:id="10"/>
+      <w:bookmarkEnd w:id="9"/>
     </w:p>
     <w:p/>
     <w:p>
@@ -2844,11 +3321,11 @@
       <w:r>
         <w:t xml:space="preserve"> </w:t>
       </w:r>
-      <w:bookmarkStart w:id="11" w:name="_Toc484879461"/>
+      <w:bookmarkStart w:id="10" w:name="_Toc484942699"/>
       <w:r>
         <w:t>Gradient wskaźnika jakości</w:t>
       </w:r>
-      <w:bookmarkEnd w:id="11"/>
+      <w:bookmarkEnd w:id="10"/>
     </w:p>
     <w:p/>
     <w:p>
@@ -2871,11 +3348,11 @@
       <w:r>
         <w:t xml:space="preserve"> </w:t>
       </w:r>
-      <w:bookmarkStart w:id="12" w:name="_Toc484879462"/>
+      <w:bookmarkStart w:id="11" w:name="_Toc484942700"/>
       <w:r>
         <w:t>Opis algorytmu</w:t>
       </w:r>
-      <w:bookmarkEnd w:id="12"/>
+      <w:bookmarkEnd w:id="11"/>
     </w:p>
     <w:p/>
     <w:p>
@@ -2894,11 +3371,12 @@
           <w:numId w:val="2"/>
         </w:numPr>
       </w:pPr>
-      <w:bookmarkStart w:id="13" w:name="_Toc484879463"/>
-      <w:r>
+      <w:bookmarkStart w:id="12" w:name="_Toc484942701"/>
+      <w:r>
+        <w:lastRenderedPageBreak/>
         <w:t>Testy aplikacji</w:t>
       </w:r>
-      <w:bookmarkEnd w:id="13"/>
+      <w:bookmarkEnd w:id="12"/>
     </w:p>
     <w:p/>
     <w:p>
@@ -2925,11 +3403,11 @@
       <w:r>
         <w:t xml:space="preserve"> </w:t>
       </w:r>
-      <w:bookmarkStart w:id="14" w:name="_Toc484879464"/>
+      <w:bookmarkStart w:id="13" w:name="_Toc484942702"/>
       <w:r>
         <w:t>Optymalizacja kodu</w:t>
       </w:r>
-      <w:bookmarkEnd w:id="14"/>
+      <w:bookmarkEnd w:id="13"/>
     </w:p>
     <w:p/>
     <w:p>
@@ -2952,11 +3430,11 @@
       <w:r>
         <w:t xml:space="preserve"> </w:t>
       </w:r>
-      <w:bookmarkStart w:id="15" w:name="_Toc484879465"/>
+      <w:bookmarkStart w:id="14" w:name="_Toc484942703"/>
       <w:r>
         <w:t>Testy działania</w:t>
       </w:r>
-      <w:bookmarkEnd w:id="15"/>
+      <w:bookmarkEnd w:id="14"/>
     </w:p>
     <w:p/>
     <w:p>
@@ -2964,7 +3442,6 @@
         <w:ind w:left="792"/>
       </w:pPr>
       <w:r>
-        <w:lastRenderedPageBreak/>
         <w:t>Testy</w:t>
       </w:r>
     </w:p>
@@ -2980,11 +3457,11 @@
       <w:r>
         <w:t xml:space="preserve"> </w:t>
       </w:r>
-      <w:bookmarkStart w:id="16" w:name="_Toc484879466"/>
+      <w:bookmarkStart w:id="15" w:name="_Toc484942704"/>
       <w:r>
         <w:t>Wnioski</w:t>
       </w:r>
-      <w:bookmarkEnd w:id="16"/>
+      <w:bookmarkEnd w:id="15"/>
     </w:p>
     <w:p/>
     <w:p>
@@ -3005,14 +3482,14 @@
           <w:rFonts w:ascii="Times New Roman" w:hAnsi="Times New Roman" w:cs="Times New Roman"/>
         </w:rPr>
       </w:pPr>
-      <w:bookmarkStart w:id="17" w:name="_Toc484879467"/>
+      <w:bookmarkStart w:id="16" w:name="_Toc484942705"/>
       <w:r>
         <w:rPr>
           <w:rFonts w:ascii="Times New Roman" w:hAnsi="Times New Roman" w:cs="Times New Roman"/>
         </w:rPr>
         <w:t>Podsumowanie</w:t>
       </w:r>
-      <w:bookmarkEnd w:id="17"/>
+      <w:bookmarkEnd w:id="16"/>
     </w:p>
     <w:p/>
     <w:p>
@@ -3039,14 +3516,14 @@
           <w:rFonts w:ascii="Times New Roman" w:hAnsi="Times New Roman" w:cs="Times New Roman"/>
         </w:rPr>
       </w:pPr>
-      <w:bookmarkStart w:id="18" w:name="_Toc484879468"/>
+      <w:bookmarkStart w:id="17" w:name="_Toc484942706"/>
       <w:r>
         <w:rPr>
           <w:rFonts w:ascii="Times New Roman" w:hAnsi="Times New Roman" w:cs="Times New Roman"/>
         </w:rPr>
         <w:t>Dodatki</w:t>
       </w:r>
-      <w:bookmarkEnd w:id="18"/>
+      <w:bookmarkEnd w:id="17"/>
       <w:r>
         <w:rPr>
           <w:rFonts w:ascii="Times New Roman" w:hAnsi="Times New Roman" w:cs="Times New Roman"/>
@@ -3084,14 +3561,14 @@
         <w:pStyle w:val="Nagwek2"/>
         <w:ind w:left="708"/>
       </w:pPr>
-      <w:bookmarkStart w:id="19" w:name="_Toc484879469"/>
+      <w:bookmarkStart w:id="18" w:name="_Toc484942707"/>
       <w:r>
         <w:t>Dodatek A</w:t>
       </w:r>
       <w:r>
         <w:t>: Struktura programu</w:t>
       </w:r>
-      <w:bookmarkEnd w:id="19"/>
+      <w:bookmarkEnd w:id="18"/>
     </w:p>
     <w:p/>
     <w:p>
@@ -3108,11 +3585,17 @@
         <w:pStyle w:val="Nagwek2"/>
         <w:ind w:left="708"/>
       </w:pPr>
-      <w:bookmarkStart w:id="20" w:name="_Toc484879470"/>
-      <w:r>
-        <w:t>Dodatek B: Rozwiązywanie równań różniczkowych metodą RK4 w MATLAB-ie</w:t>
-      </w:r>
-      <w:bookmarkEnd w:id="20"/>
+      <w:bookmarkStart w:id="19" w:name="_Toc484942708"/>
+      <w:r>
+        <w:lastRenderedPageBreak/>
+        <w:t xml:space="preserve">Dodatek B: Rozwiązywanie równań różniczkowych metodą RK4 w </w:t>
+      </w:r>
+      <w:proofErr w:type="spellStart"/>
+      <w:r>
+        <w:t>MATLAB-ie</w:t>
+      </w:r>
+      <w:bookmarkEnd w:id="19"/>
+      <w:proofErr w:type="spellEnd"/>
     </w:p>
     <w:p/>
     <w:p>
@@ -3127,11 +3610,11 @@
         <w:pStyle w:val="Nagwek2"/>
         <w:ind w:left="708"/>
       </w:pPr>
-      <w:bookmarkStart w:id="21" w:name="_Toc484879471"/>
+      <w:bookmarkStart w:id="20" w:name="_Toc484942709"/>
       <w:r>
         <w:t>Dodatek C: Algorytm BFGS</w:t>
       </w:r>
-      <w:bookmarkEnd w:id="21"/>
+      <w:bookmarkEnd w:id="20"/>
     </w:p>
     <w:p/>
     <w:p>
@@ -3149,11 +3632,19 @@
           <w:rFonts w:ascii="Times New Roman" w:hAnsi="Times New Roman" w:cs="Times New Roman"/>
         </w:rPr>
       </w:pPr>
-      <w:r>
-        <w:rPr>
-          <w:rFonts w:ascii="Times New Roman" w:hAnsi="Times New Roman" w:cs="Times New Roman"/>
-        </w:rPr>
-        <w:t xml:space="preserve">Literatura </w:t>
+      <w:bookmarkStart w:id="21" w:name="_Toc484942710"/>
+      <w:r>
+        <w:rPr>
+          <w:rFonts w:ascii="Times New Roman" w:hAnsi="Times New Roman" w:cs="Times New Roman"/>
+        </w:rPr>
+        <w:t>Literatura</w:t>
+      </w:r>
+      <w:bookmarkEnd w:id="21"/>
+      <w:r>
+        <w:rPr>
+          <w:rFonts w:ascii="Times New Roman" w:hAnsi="Times New Roman" w:cs="Times New Roman"/>
+        </w:rPr>
+        <w:t xml:space="preserve"> </w:t>
       </w:r>
     </w:p>
     <w:p/>
@@ -3162,14 +3653,178 @@
         <w:ind w:left="360"/>
         <w:jc w:val="both"/>
         <w:rPr>
-          <w:rFonts w:ascii="Times New Roman" w:hAnsi="Times New Roman" w:cs="Times New Roman"/>
-        </w:rPr>
-      </w:pPr>
-      <w:r>
-        <w:rPr>
-          <w:rFonts w:ascii="Times New Roman" w:hAnsi="Times New Roman" w:cs="Times New Roman"/>
-        </w:rPr>
-        <w:t>Literatura</w:t>
+          <w:noProof/>
+          <w:sz w:val="22"/>
+        </w:rPr>
+      </w:pPr>
+      <w:r>
+        <w:rPr>
+          <w:rFonts w:ascii="Times New Roman" w:hAnsi="Times New Roman" w:cs="Times New Roman"/>
+        </w:rPr>
+        <w:fldChar w:fldCharType="begin"/>
+      </w:r>
+      <w:r>
+        <w:rPr>
+          <w:rFonts w:ascii="Times New Roman" w:hAnsi="Times New Roman" w:cs="Times New Roman"/>
+        </w:rPr>
+        <w:instrText xml:space="preserve"> BIBLIOGRAPHY  \l 1045 </w:instrText>
+      </w:r>
+      <w:r>
+        <w:rPr>
+          <w:rFonts w:ascii="Times New Roman" w:hAnsi="Times New Roman" w:cs="Times New Roman"/>
+        </w:rPr>
+        <w:fldChar w:fldCharType="separate"/>
+      </w:r>
+    </w:p>
+    <w:tbl>
+      <w:tblPr>
+        <w:tblW w:w="5000" w:type="pct"/>
+        <w:tblCellSpacing w:w="15" w:type="dxa"/>
+        <w:tblCellMar>
+          <w:top w:w="15" w:type="dxa"/>
+          <w:left w:w="15" w:type="dxa"/>
+          <w:bottom w:w="15" w:type="dxa"/>
+          <w:right w:w="15" w:type="dxa"/>
+        </w:tblCellMar>
+        <w:tblLook w:val="04A0"/>
+      </w:tblPr>
+      <w:tblGrid>
+        <w:gridCol w:w="344"/>
+        <w:gridCol w:w="8818"/>
+      </w:tblGrid>
+      <w:tr>
+        <w:trPr>
+          <w:divId w:val="78721127"/>
+          <w:tblCellSpacing w:w="15" w:type="dxa"/>
+        </w:trPr>
+        <w:tc>
+          <w:tcPr>
+            <w:tcW w:w="50" w:type="pct"/>
+            <w:hideMark/>
+          </w:tcPr>
+          <w:p>
+            <w:pPr>
+              <w:pStyle w:val="Bibliografia"/>
+              <w:rPr>
+                <w:rFonts w:eastAsiaTheme="minorEastAsia"/>
+                <w:noProof/>
+              </w:rPr>
+            </w:pPr>
+            <w:r>
+              <w:rPr>
+                <w:noProof/>
+              </w:rPr>
+              <w:t xml:space="preserve">[1] </w:t>
+            </w:r>
+          </w:p>
+        </w:tc>
+        <w:tc>
+          <w:tcPr>
+            <w:tcW w:w="0" w:type="auto"/>
+            <w:hideMark/>
+          </w:tcPr>
+          <w:p>
+            <w:pPr>
+              <w:pStyle w:val="Bibliografia"/>
+              <w:rPr>
+                <w:rFonts w:eastAsiaTheme="minorEastAsia"/>
+                <w:noProof/>
+              </w:rPr>
+            </w:pPr>
+            <w:r>
+              <w:rPr>
+                <w:noProof/>
+              </w:rPr>
+              <w:t>ETH Zurich Institute for Dynamic Systems and Control, „Cubli,” 2017. [Online]. Available: http://www.idsc.ethz.ch/research-dandrea/research-projects/cubli.html.</w:t>
+            </w:r>
+          </w:p>
+        </w:tc>
+      </w:tr>
+      <w:tr>
+        <w:trPr>
+          <w:divId w:val="78721127"/>
+          <w:tblCellSpacing w:w="15" w:type="dxa"/>
+        </w:trPr>
+        <w:tc>
+          <w:tcPr>
+            <w:tcW w:w="50" w:type="pct"/>
+            <w:hideMark/>
+          </w:tcPr>
+          <w:p>
+            <w:pPr>
+              <w:pStyle w:val="Bibliografia"/>
+              <w:rPr>
+                <w:rFonts w:eastAsiaTheme="minorEastAsia"/>
+                <w:noProof/>
+              </w:rPr>
+            </w:pPr>
+            <w:r>
+              <w:rPr>
+                <w:noProof/>
+              </w:rPr>
+              <w:t xml:space="preserve">[2] </w:t>
+            </w:r>
+          </w:p>
+        </w:tc>
+        <w:tc>
+          <w:tcPr>
+            <w:tcW w:w="0" w:type="auto"/>
+            <w:hideMark/>
+          </w:tcPr>
+          <w:p>
+            <w:pPr>
+              <w:pStyle w:val="Bibliografia"/>
+              <w:rPr>
+                <w:rFonts w:eastAsiaTheme="minorEastAsia"/>
+                <w:noProof/>
+              </w:rPr>
+            </w:pPr>
+            <w:r>
+              <w:rPr>
+                <w:noProof/>
+              </w:rPr>
+              <w:t xml:space="preserve">M. Muehlebach i R. D'Andrea, „Nonlinear Analysis and control of a Reaction-Wheel-Based 3-D Inverted Pendulum,” </w:t>
+            </w:r>
+            <w:r>
+              <w:rPr>
+                <w:i/>
+                <w:iCs/>
+                <w:noProof/>
+              </w:rPr>
+              <w:t xml:space="preserve">IEEE Transactions on Control Systems Technology, </w:t>
+            </w:r>
+            <w:r>
+              <w:rPr>
+                <w:noProof/>
+              </w:rPr>
+              <w:t xml:space="preserve">2016. </w:t>
+            </w:r>
+          </w:p>
+        </w:tc>
+      </w:tr>
+    </w:tbl>
+    <w:p>
+      <w:pPr>
+        <w:divId w:val="78721127"/>
+        <w:rPr>
+          <w:rFonts w:eastAsia="Times New Roman"/>
+          <w:noProof/>
+        </w:rPr>
+      </w:pPr>
+    </w:p>
+    <w:p>
+      <w:pPr>
+        <w:ind w:left="360"/>
+        <w:jc w:val="both"/>
+        <w:rPr>
+          <w:rFonts w:ascii="Times New Roman" w:hAnsi="Times New Roman" w:cs="Times New Roman"/>
+        </w:rPr>
+      </w:pPr>
+      <w:r>
+        <w:rPr>
+          <w:rFonts w:ascii="Times New Roman" w:hAnsi="Times New Roman" w:cs="Times New Roman"/>
+        </w:rPr>
+        <w:fldChar w:fldCharType="end"/>
       </w:r>
     </w:p>
     <w:p/>
@@ -3247,6 +3902,56 @@
     </w:sectPr>
   </w:body>
 </w:document>
+</file>
+
+<file path=word/endnotes.xml><?xml version="1.0" encoding="utf-8"?>
+<w:endnotes xmlns:ve="http://schemas.openxmlformats.org/markup-compatibility/2006" xmlns:o="urn:schemas-microsoft-com:office:office" xmlns:r="http://schemas.openxmlformats.org/officeDocument/2006/relationships" xmlns:m="http://schemas.openxmlformats.org/officeDocument/2006/math" xmlns:v="urn:schemas-microsoft-com:vml" xmlns:wp="http://schemas.openxmlformats.org/drawingml/2006/wordprocessingDrawing" xmlns:w10="urn:schemas-microsoft-com:office:word" xmlns:w="http://schemas.openxmlformats.org/wordprocessingml/2006/main" xmlns:wne="http://schemas.microsoft.com/office/word/2006/wordml">
+  <w:endnote w:type="separator" w:id="-1">
+    <w:p>
+      <w:pPr>
+        <w:spacing w:after="0" w:line="240" w:lineRule="auto"/>
+      </w:pPr>
+      <w:r>
+        <w:separator/>
+      </w:r>
+    </w:p>
+  </w:endnote>
+  <w:endnote w:type="continuationSeparator" w:id="0">
+    <w:p>
+      <w:pPr>
+        <w:spacing w:after="0" w:line="240" w:lineRule="auto"/>
+      </w:pPr>
+      <w:r>
+        <w:continuationSeparator/>
+      </w:r>
+    </w:p>
+  </w:endnote>
+</w:endnotes>
+</file>
+
+<file path=word/footnotes.xml><?xml version="1.0" encoding="utf-8"?>
+<w:footnotes xmlns:ve="http://schemas.openxmlformats.org/markup-compatibility/2006" xmlns:o="urn:schemas-microsoft-com:office:office" xmlns:r="http://schemas.openxmlformats.org/officeDocument/2006/relationships" xmlns:m="http://schemas.openxmlformats.org/officeDocument/2006/math" xmlns:v="urn:schemas-microsoft-com:vml" xmlns:wp="http://schemas.openxmlformats.org/drawingml/2006/wordprocessingDrawing" xmlns:w10="urn:schemas-microsoft-com:office:word" xmlns:w="http://schemas.openxmlformats.org/wordprocessingml/2006/main" xmlns:wne="http://schemas.microsoft.com/office/word/2006/wordml">
+  <w:footnote w:type="separator" w:id="-1">
+    <w:p>
+      <w:pPr>
+        <w:spacing w:after="0" w:line="240" w:lineRule="auto"/>
+      </w:pPr>
+      <w:r>
+        <w:separator/>
+      </w:r>
+    </w:p>
+  </w:footnote>
+  <w:footnote w:type="continuationSeparator" w:id="0">
+    <w:p>
+      <w:pPr>
+        <w:spacing w:after="0" w:line="240" w:lineRule="auto"/>
+      </w:pPr>
+      <w:r>
+        <w:continuationSeparator/>
+      </w:r>
+    </w:p>
+  </w:footnote>
+</w:footnotes>
 </file>
 
 <file path=word/numbering.xml><?xml version="1.0" encoding="utf-8"?>
@@ -4144,7 +4849,10 @@
   <w:style w:type="paragraph" w:default="1" w:styleId="Normalny">
     <w:name w:val="Normal"/>
     <w:qFormat/>
-    <w:rsid w:val="00D730F7"/>
+    <w:rsid w:val="00F9518C"/>
+    <w:rPr>
+      <w:sz w:val="24"/>
+    </w:rPr>
   </w:style>
   <w:style w:type="paragraph" w:styleId="Nagwek1">
     <w:name w:val="heading 1"/>
@@ -4488,6 +5196,107 @@
       </w:tblCellMar>
     </w:tblPr>
   </w:style>
+  <w:style w:type="paragraph" w:styleId="Bibliografia">
+    <w:name w:val="Bibliography"/>
+    <w:basedOn w:val="Normalny"/>
+    <w:next w:val="Normalny"/>
+    <w:uiPriority w:val="37"/>
+    <w:unhideWhenUsed/>
+    <w:rsid w:val="00D52442"/>
+  </w:style>
+  <w:style w:type="paragraph" w:styleId="Tekstprzypisukocowego">
+    <w:name w:val="endnote text"/>
+    <w:basedOn w:val="Normalny"/>
+    <w:link w:val="TekstprzypisukocowegoZnak"/>
+    <w:uiPriority w:val="99"/>
+    <w:semiHidden/>
+    <w:unhideWhenUsed/>
+    <w:rsid w:val="00073964"/>
+    <w:pPr>
+      <w:spacing w:after="0" w:line="240" w:lineRule="auto"/>
+    </w:pPr>
+    <w:rPr>
+      <w:sz w:val="20"/>
+      <w:szCs w:val="20"/>
+    </w:rPr>
+  </w:style>
+  <w:style w:type="character" w:customStyle="1" w:styleId="TekstprzypisukocowegoZnak">
+    <w:name w:val="Tekst przypisu końcowego Znak"/>
+    <w:basedOn w:val="Domylnaczcionkaakapitu"/>
+    <w:link w:val="Tekstprzypisukocowego"/>
+    <w:uiPriority w:val="99"/>
+    <w:semiHidden/>
+    <w:rsid w:val="00073964"/>
+    <w:rPr>
+      <w:sz w:val="20"/>
+      <w:szCs w:val="20"/>
+    </w:rPr>
+  </w:style>
+  <w:style w:type="character" w:styleId="Odwoanieprzypisukocowego">
+    <w:name w:val="endnote reference"/>
+    <w:basedOn w:val="Domylnaczcionkaakapitu"/>
+    <w:uiPriority w:val="99"/>
+    <w:semiHidden/>
+    <w:unhideWhenUsed/>
+    <w:rsid w:val="00073964"/>
+    <w:rPr>
+      <w:vertAlign w:val="superscript"/>
+    </w:rPr>
+  </w:style>
+  <w:style w:type="paragraph" w:styleId="Nagwek">
+    <w:name w:val="header"/>
+    <w:basedOn w:val="Normalny"/>
+    <w:link w:val="NagwekZnak"/>
+    <w:uiPriority w:val="99"/>
+    <w:semiHidden/>
+    <w:unhideWhenUsed/>
+    <w:rsid w:val="00A34AEA"/>
+    <w:pPr>
+      <w:tabs>
+        <w:tab w:val="center" w:pos="4536"/>
+        <w:tab w:val="right" w:pos="9072"/>
+      </w:tabs>
+      <w:spacing w:after="0" w:line="240" w:lineRule="auto"/>
+    </w:pPr>
+  </w:style>
+  <w:style w:type="character" w:customStyle="1" w:styleId="NagwekZnak">
+    <w:name w:val="Nagłówek Znak"/>
+    <w:basedOn w:val="Domylnaczcionkaakapitu"/>
+    <w:link w:val="Nagwek"/>
+    <w:uiPriority w:val="99"/>
+    <w:semiHidden/>
+    <w:rsid w:val="00A34AEA"/>
+    <w:rPr>
+      <w:sz w:val="24"/>
+    </w:rPr>
+  </w:style>
+  <w:style w:type="paragraph" w:styleId="Stopka">
+    <w:name w:val="footer"/>
+    <w:basedOn w:val="Normalny"/>
+    <w:link w:val="StopkaZnak"/>
+    <w:uiPriority w:val="99"/>
+    <w:semiHidden/>
+    <w:unhideWhenUsed/>
+    <w:rsid w:val="00A34AEA"/>
+    <w:pPr>
+      <w:tabs>
+        <w:tab w:val="center" w:pos="4536"/>
+        <w:tab w:val="right" w:pos="9072"/>
+      </w:tabs>
+      <w:spacing w:after="0" w:line="240" w:lineRule="auto"/>
+    </w:pPr>
+  </w:style>
+  <w:style w:type="character" w:customStyle="1" w:styleId="StopkaZnak">
+    <w:name w:val="Stopka Znak"/>
+    <w:basedOn w:val="Domylnaczcionkaakapitu"/>
+    <w:link w:val="Stopka"/>
+    <w:uiPriority w:val="99"/>
+    <w:semiHidden/>
+    <w:rsid w:val="00A34AEA"/>
+    <w:rPr>
+      <w:sz w:val="24"/>
+    </w:rPr>
+  </w:style>
 </w:styles>
 </file>
 
@@ -4775,11 +5584,51 @@
 </file>
 
 <file path=customXml/item1.xml><?xml version="1.0" encoding="utf-8"?>
-<b:Sources xmlns:b="http://schemas.openxmlformats.org/officeDocument/2006/bibliography" xmlns="http://schemas.openxmlformats.org/officeDocument/2006/bibliography" SelectedStyle="\APA.XSL" StyleName="APA Fifth Edition"/>
+<b:Sources xmlns:b="http://schemas.openxmlformats.org/officeDocument/2006/bibliography" xmlns="http://schemas.openxmlformats.org/officeDocument/2006/bibliography" SelectedStyle="\IEEE2006OfficeOnline.xsl" StyleName="IEEE 2006">
+  <b:Source>
+    <b:Tag>ETH17</b:Tag>
+    <b:SourceType>InternetSite</b:SourceType>
+    <b:Guid>{5FF33605-7F8D-4B93-8533-8C06C19BF219}</b:Guid>
+    <b:LCID>0</b:LCID>
+    <b:Author>
+      <b:Author>
+        <b:Corporate>ETH Zurich Institute for Dynamic Systems and Control</b:Corporate>
+      </b:Author>
+    </b:Author>
+    <b:Title>Cubli</b:Title>
+    <b:Year>2017</b:Year>
+    <b:URL>http://www.idsc.ethz.ch/research-dandrea/research-projects/cubli.html</b:URL>
+    <b:RefOrder>1</b:RefOrder>
+  </b:Source>
+  <b:Source>
+    <b:Tag>MMu16</b:Tag>
+    <b:SourceType>JournalArticle</b:SourceType>
+    <b:Guid>{D8D2FCF0-7C7F-4973-BD3D-3F350A113445}</b:Guid>
+    <b:LCID>0</b:LCID>
+    <b:Author>
+      <b:Author>
+        <b:NameList>
+          <b:Person>
+            <b:Last>Muehlebach</b:Last>
+            <b:First>M.</b:First>
+          </b:Person>
+          <b:Person>
+            <b:Last>D'Andrea</b:Last>
+            <b:First>R.</b:First>
+          </b:Person>
+        </b:NameList>
+      </b:Author>
+    </b:Author>
+    <b:Title>Nonlinear Analysis and control of a Reaction-Wheel-Based 3-D Inverted Pendulum</b:Title>
+    <b:Year>2016</b:Year>
+    <b:JournalName>IEEE Transactions on Control Systems Technology</b:JournalName>
+    <b:RefOrder>2</b:RefOrder>
+  </b:Source>
+</b:Sources>
 </file>
 
 <file path=customXml/itemProps1.xml><?xml version="1.0" encoding="utf-8"?>
-<ds:datastoreItem xmlns:ds="http://schemas.openxmlformats.org/officeDocument/2006/customXml" ds:itemID="{FFB96619-4220-4C95-A6CC-D88DBB7BAEFC}">
+<ds:datastoreItem xmlns:ds="http://schemas.openxmlformats.org/officeDocument/2006/customXml" ds:itemID="{842F931D-D504-4CEA-96BC-896C6C439D75}">
   <ds:schemaRefs>
     <ds:schemaRef ds:uri="http://schemas.openxmlformats.org/officeDocument/2006/bibliography"/>
   </ds:schemaRefs>

--- a/Sprawozdanie_Cubli.docx
+++ b/Sprawozdanie_Cubli.docx
@@ -2763,13 +2763,31 @@
         <w:rPr>
           <w:rFonts w:ascii="Times New Roman" w:hAnsi="Times New Roman" w:cs="Times New Roman"/>
         </w:rPr>
-        <w:t xml:space="preserve"> krętu</w:t>
-      </w:r>
-      <w:r>
-        <w:rPr>
-          <w:rFonts w:ascii="Times New Roman" w:hAnsi="Times New Roman" w:cs="Times New Roman"/>
-        </w:rPr>
-        <w:t xml:space="preserve">, któremu przeciwstawia się kostka, aby zachować zasadę zachowania krętu. Efektem tego jest to, że kostka potrafi stać stabilnie na jednym z jej rogów, oraz reagować na delikatne próby wytrącenia jej z równowagi. Wykonana kostka </w:t>
+        <w:t xml:space="preserve"> </w:t>
+      </w:r>
+      <w:r>
+        <w:rPr>
+          <w:rFonts w:ascii="Times New Roman" w:hAnsi="Times New Roman" w:cs="Times New Roman"/>
+        </w:rPr>
+        <w:t>pędu</w:t>
+      </w:r>
+      <w:r>
+        <w:rPr>
+          <w:rFonts w:ascii="Times New Roman" w:hAnsi="Times New Roman" w:cs="Times New Roman"/>
+        </w:rPr>
+        <w:t xml:space="preserve">, któremu przeciwstawia się kostka, aby zachować zasadę zachowania </w:t>
+      </w:r>
+      <w:r>
+        <w:rPr>
+          <w:rFonts w:ascii="Times New Roman" w:hAnsi="Times New Roman" w:cs="Times New Roman"/>
+        </w:rPr>
+        <w:t>pędu</w:t>
+      </w:r>
+      <w:r>
+        <w:rPr>
+          <w:rFonts w:ascii="Times New Roman" w:hAnsi="Times New Roman" w:cs="Times New Roman"/>
+        </w:rPr>
+        <w:t xml:space="preserve">. Efektem tego jest to, że kostka potrafi stać stabilnie na jednym z jej rogów, oraz reagować na delikatne próby wytrącenia jej z równowagi. Wykonana kostka </w:t>
       </w:r>
       <w:proofErr w:type="spellStart"/>
       <w:r>
@@ -2921,7 +2939,13 @@
         <w:rPr>
           <w:rFonts w:ascii="Times New Roman" w:hAnsi="Times New Roman" w:cs="Times New Roman"/>
         </w:rPr>
-        <w:t xml:space="preserve"> krętu</w:t>
+        <w:t xml:space="preserve"> </w:t>
+      </w:r>
+      <w:r>
+        <w:rPr>
+          <w:rFonts w:ascii="Times New Roman" w:hAnsi="Times New Roman" w:cs="Times New Roman"/>
+        </w:rPr>
+        <w:t>pędu</w:t>
       </w:r>
       <w:r>
         <w:rPr>
@@ -3018,8 +3042,1737 @@
         <w:rPr>
           <w:rFonts w:ascii="Times New Roman" w:hAnsi="Times New Roman" w:cs="Times New Roman"/>
         </w:rPr>
-        <w:t xml:space="preserve">Model </w:t>
-      </w:r>
+        <w:t>W tej sekcji opisany będzie model matematyczny modelu trójwymiarowego odwróconego wahadła.</w:t>
+      </w:r>
+      <w:r>
+        <w:rPr>
+          <w:rFonts w:ascii="Times New Roman" w:hAnsi="Times New Roman" w:cs="Times New Roman"/>
+        </w:rPr>
+        <w:t xml:space="preserve"> Po przedstawieniu oznaczeń użytych w modelu, opisane będą równania ruchu.</w:t>
+      </w:r>
+    </w:p>
+    <w:p>
+      <w:pPr>
+        <w:ind w:left="360"/>
+        <w:jc w:val="both"/>
+        <w:rPr>
+          <w:rFonts w:ascii="Times New Roman" w:hAnsi="Times New Roman" w:cs="Times New Roman"/>
+        </w:rPr>
+      </w:pPr>
+    </w:p>
+    <w:p>
+      <w:pPr>
+        <w:pStyle w:val="Nagwek2"/>
+        <w:numPr>
+          <w:ilvl w:val="1"/>
+          <w:numId w:val="2"/>
+        </w:numPr>
+      </w:pPr>
+      <w:r>
+        <w:t xml:space="preserve"> Oznaczenia</w:t>
+      </w:r>
+    </w:p>
+    <w:p/>
+    <w:p>
+      <w:pPr>
+        <w:ind w:left="792"/>
+        <w:rPr>
+          <w:rFonts w:eastAsiaTheme="minorEastAsia"/>
+        </w:rPr>
+      </w:pPr>
+      <w:r>
+        <w:rPr>
+          <w:rFonts w:eastAsiaTheme="minorEastAsia"/>
+        </w:rPr>
+        <w:t>Oznaczenia przyjęte w modelu:</w:t>
+      </w:r>
+    </w:p>
+    <w:p>
+      <w:pPr>
+        <w:pStyle w:val="Akapitzlist"/>
+        <w:numPr>
+          <w:ilvl w:val="0"/>
+          <w:numId w:val="9"/>
+        </w:numPr>
+        <w:ind w:left="1512"/>
+      </w:pPr>
+      <m:oMath>
+        <m:d>
+          <m:dPr>
+            <m:begChr m:val="{"/>
+            <m:endChr m:val="}"/>
+            <m:ctrlPr>
+              <w:rPr>
+                <w:rFonts w:ascii="Cambria Math" w:eastAsiaTheme="minorEastAsia" w:hAnsi="Cambria Math"/>
+                <w:i/>
+              </w:rPr>
+            </m:ctrlPr>
+          </m:dPr>
+          <m:e>
+            <m:r>
+              <m:rPr>
+                <m:sty m:val="p"/>
+              </m:rPr>
+              <w:rPr>
+                <w:rFonts w:ascii="Cambria Math" w:eastAsiaTheme="minorEastAsia" w:hAnsi="Cambria Math"/>
+              </w:rPr>
+              <m:t>Ι</m:t>
+            </m:r>
+          </m:e>
+        </m:d>
+      </m:oMath>
+      <w:r>
+        <w:rPr>
+          <w:rFonts w:eastAsiaTheme="minorEastAsia"/>
+        </w:rPr>
+        <w:t xml:space="preserve"> - układ odniesienia, </w:t>
+      </w:r>
+      <m:oMath>
+        <m:d>
+          <m:dPr>
+            <m:begChr m:val="{"/>
+            <m:endChr m:val="}"/>
+            <m:ctrlPr>
+              <w:rPr>
+                <w:rFonts w:ascii="Cambria Math" w:eastAsiaTheme="minorEastAsia" w:hAnsi="Cambria Math"/>
+                <w:i/>
+              </w:rPr>
+            </m:ctrlPr>
+          </m:dPr>
+          <m:e>
+            <m:r>
+              <m:rPr>
+                <m:sty m:val="p"/>
+              </m:rPr>
+              <w:rPr>
+                <w:rFonts w:ascii="Cambria Math" w:eastAsiaTheme="minorEastAsia" w:hAnsi="Cambria Math"/>
+              </w:rPr>
+              <m:t>Β</m:t>
+            </m:r>
+          </m:e>
+        </m:d>
+      </m:oMath>
+      <w:r>
+        <w:rPr>
+          <w:rFonts w:eastAsiaTheme="minorEastAsia"/>
+        </w:rPr>
+        <w:t xml:space="preserve"> - układ współrzędnych kostki</w:t>
+      </w:r>
+    </w:p>
+    <w:p>
+      <w:pPr>
+        <w:pStyle w:val="Akapitzlist"/>
+        <w:numPr>
+          <w:ilvl w:val="0"/>
+          <w:numId w:val="9"/>
+        </w:numPr>
+        <w:ind w:left="1512"/>
+      </w:pPr>
+      <m:oMath>
+        <m:sSub>
+          <m:sSubPr>
+            <m:ctrlPr>
+              <w:rPr>
+                <w:rFonts w:ascii="Cambria Math" w:hAnsi="Cambria Math"/>
+                <w:i/>
+              </w:rPr>
+            </m:ctrlPr>
+          </m:sSubPr>
+          <m:e>
+            <m:r>
+              <w:rPr>
+                <w:rFonts w:ascii="Cambria Math" w:hAnsi="Cambria Math"/>
+              </w:rPr>
+              <m:t>ε</m:t>
+            </m:r>
+          </m:e>
+          <m:sub>
+            <m:r>
+              <w:rPr>
+                <w:rFonts w:ascii="Cambria Math" w:hAnsi="Cambria Math"/>
+              </w:rPr>
+              <m:t>i</m:t>
+            </m:r>
+          </m:sub>
+        </m:sSub>
+      </m:oMath>
+      <w:r>
+        <w:rPr>
+          <w:rFonts w:eastAsiaTheme="minorEastAsia"/>
+        </w:rPr>
+        <w:t xml:space="preserve"> - i-ty wersor </w:t>
+      </w:r>
+    </w:p>
+    <w:p>
+      <w:pPr>
+        <w:pStyle w:val="Akapitzlist"/>
+        <w:numPr>
+          <w:ilvl w:val="0"/>
+          <w:numId w:val="9"/>
+        </w:numPr>
+        <w:ind w:left="1512"/>
+      </w:pPr>
+      <m:oMath>
+        <m:sSub>
+          <m:sSubPr>
+            <m:ctrlPr>
+              <w:rPr>
+                <w:rFonts w:ascii="Cambria Math" w:hAnsi="Cambria Math"/>
+                <w:i/>
+              </w:rPr>
+            </m:ctrlPr>
+          </m:sSubPr>
+          <m:e>
+            <m:r>
+              <m:rPr>
+                <m:sty m:val="p"/>
+              </m:rPr>
+              <w:rPr>
+                <w:rFonts w:ascii="Cambria Math" w:hAnsi="Cambria Math"/>
+              </w:rPr>
+              <m:t>Θ</m:t>
+            </m:r>
+          </m:e>
+          <m:sub>
+            <m:r>
+              <w:rPr>
+                <w:rFonts w:ascii="Cambria Math" w:hAnsi="Cambria Math"/>
+              </w:rPr>
+              <m:t>h</m:t>
+            </m:r>
+          </m:sub>
+        </m:sSub>
+        <m:r>
+          <w:rPr>
+            <w:rFonts w:ascii="Cambria Math" w:eastAsiaTheme="minorEastAsia" w:hAnsi="Cambria Math"/>
+          </w:rPr>
+          <m:t>∈</m:t>
+        </m:r>
+        <m:sSup>
+          <m:sSupPr>
+            <m:ctrlPr>
+              <w:rPr>
+                <w:rFonts w:ascii="Cambria Math" w:eastAsiaTheme="minorEastAsia" w:hAnsi="Cambria Math"/>
+                <w:i/>
+              </w:rPr>
+            </m:ctrlPr>
+          </m:sSupPr>
+          <m:e>
+            <m:r>
+              <m:rPr>
+                <m:scr m:val="double-struck"/>
+              </m:rPr>
+              <w:rPr>
+                <w:rFonts w:ascii="Cambria Math" w:hAnsi="Cambria Math"/>
+              </w:rPr>
+              <m:t>R</m:t>
+            </m:r>
+          </m:e>
+          <m:sup>
+            <m:r>
+              <w:rPr>
+                <w:rFonts w:ascii="Cambria Math" w:eastAsiaTheme="minorEastAsia" w:hAnsi="Cambria Math"/>
+              </w:rPr>
+              <m:t>3X3</m:t>
+            </m:r>
+          </m:sup>
+        </m:sSup>
+      </m:oMath>
+      <w:r>
+        <w:rPr>
+          <w:rFonts w:eastAsiaTheme="minorEastAsia"/>
+        </w:rPr>
+        <w:t xml:space="preserve">   - tensor bezwładności ramki sześciennej kostki</w:t>
+      </w:r>
+    </w:p>
+    <w:p>
+      <w:pPr>
+        <w:pStyle w:val="Akapitzlist"/>
+        <w:numPr>
+          <w:ilvl w:val="0"/>
+          <w:numId w:val="9"/>
+        </w:numPr>
+        <w:ind w:left="1512"/>
+      </w:pPr>
+      <m:oMath>
+        <m:sSub>
+          <m:sSubPr>
+            <m:ctrlPr>
+              <w:rPr>
+                <w:rFonts w:ascii="Cambria Math" w:hAnsi="Cambria Math"/>
+                <w:i/>
+              </w:rPr>
+            </m:ctrlPr>
+          </m:sSubPr>
+          <m:e>
+            <m:r>
+              <m:rPr>
+                <m:sty m:val="p"/>
+              </m:rPr>
+              <w:rPr>
+                <w:rFonts w:ascii="Cambria Math" w:hAnsi="Cambria Math"/>
+              </w:rPr>
+              <m:t>Θ</m:t>
+            </m:r>
+          </m:e>
+          <m:sub>
+            <m:r>
+              <w:rPr>
+                <w:rFonts w:ascii="Cambria Math" w:hAnsi="Cambria Math"/>
+              </w:rPr>
+              <m:t>Wi</m:t>
+            </m:r>
+          </m:sub>
+        </m:sSub>
+        <m:r>
+          <w:rPr>
+            <w:rFonts w:ascii="Cambria Math" w:eastAsiaTheme="minorEastAsia" w:hAnsi="Cambria Math"/>
+          </w:rPr>
+          <m:t>∈</m:t>
+        </m:r>
+        <m:sSup>
+          <m:sSupPr>
+            <m:ctrlPr>
+              <w:rPr>
+                <w:rFonts w:ascii="Cambria Math" w:eastAsiaTheme="minorEastAsia" w:hAnsi="Cambria Math"/>
+                <w:i/>
+              </w:rPr>
+            </m:ctrlPr>
+          </m:sSupPr>
+          <m:e>
+            <m:r>
+              <m:rPr>
+                <m:scr m:val="double-struck"/>
+              </m:rPr>
+              <w:rPr>
+                <w:rFonts w:ascii="Cambria Math" w:hAnsi="Cambria Math"/>
+              </w:rPr>
+              <m:t>R</m:t>
+            </m:r>
+          </m:e>
+          <m:sup>
+            <m:r>
+              <w:rPr>
+                <w:rFonts w:ascii="Cambria Math" w:eastAsiaTheme="minorEastAsia" w:hAnsi="Cambria Math"/>
+              </w:rPr>
+              <m:t>3X3</m:t>
+            </m:r>
+          </m:sup>
+        </m:sSup>
+      </m:oMath>
+      <w:r>
+        <w:rPr>
+          <w:rFonts w:eastAsiaTheme="minorEastAsia"/>
+        </w:rPr>
+        <w:t xml:space="preserve"> - tensor bezwładności koła reakcyjnego </w:t>
+      </w:r>
+      <m:oMath>
+        <m:r>
+          <w:rPr>
+            <w:rFonts w:ascii="Cambria Math" w:hAnsi="Cambria Math"/>
+          </w:rPr>
+          <m:t>Wi, i=1,2,3</m:t>
+        </m:r>
+      </m:oMath>
+    </w:p>
+    <w:p>
+      <w:pPr>
+        <w:pStyle w:val="Akapitzlist"/>
+        <w:numPr>
+          <w:ilvl w:val="0"/>
+          <w:numId w:val="9"/>
+        </w:numPr>
+        <w:ind w:left="1512"/>
+      </w:pPr>
+      <m:oMath>
+        <m:sSub>
+          <m:sSubPr>
+            <m:ctrlPr>
+              <w:rPr>
+                <w:rFonts w:ascii="Cambria Math" w:hAnsi="Cambria Math"/>
+                <w:i/>
+              </w:rPr>
+            </m:ctrlPr>
+          </m:sSubPr>
+          <m:e>
+            <m:acc>
+              <m:accPr>
+                <m:chr m:val="̃"/>
+                <m:ctrlPr>
+                  <w:rPr>
+                    <w:rFonts w:ascii="Cambria Math" w:hAnsi="Cambria Math"/>
+                    <w:i/>
+                  </w:rPr>
+                </m:ctrlPr>
+              </m:accPr>
+              <m:e>
+                <m:r>
+                  <w:rPr>
+                    <w:rFonts w:ascii="Cambria Math" w:hAnsi="Cambria Math"/>
+                  </w:rPr>
+                  <m:t>v</m:t>
+                </m:r>
+              </m:e>
+            </m:acc>
+          </m:e>
+          <m:sub>
+            <m:r>
+              <w:rPr>
+                <w:rFonts w:ascii="Cambria Math" w:hAnsi="Cambria Math"/>
+              </w:rPr>
+              <m:t>1</m:t>
+            </m:r>
+          </m:sub>
+        </m:sSub>
+        <m:r>
+          <w:rPr>
+            <w:rFonts w:ascii="Cambria Math" w:eastAsiaTheme="minorEastAsia" w:hAnsi="Cambria Math"/>
+          </w:rPr>
+          <m:t>∈</m:t>
+        </m:r>
+        <m:sSup>
+          <m:sSupPr>
+            <m:ctrlPr>
+              <w:rPr>
+                <w:rFonts w:ascii="Cambria Math" w:eastAsiaTheme="minorEastAsia" w:hAnsi="Cambria Math"/>
+                <w:i/>
+              </w:rPr>
+            </m:ctrlPr>
+          </m:sSupPr>
+          <m:e>
+            <m:r>
+              <m:rPr>
+                <m:scr m:val="double-struck"/>
+              </m:rPr>
+              <w:rPr>
+                <w:rFonts w:ascii="Cambria Math" w:hAnsi="Cambria Math"/>
+              </w:rPr>
+              <m:t>R</m:t>
+            </m:r>
+          </m:e>
+          <m:sup>
+            <m:r>
+              <w:rPr>
+                <w:rFonts w:ascii="Cambria Math" w:eastAsiaTheme="minorEastAsia" w:hAnsi="Cambria Math"/>
+              </w:rPr>
+              <m:t>3X3</m:t>
+            </m:r>
+          </m:sup>
+        </m:sSup>
+      </m:oMath>
+      <w:r>
+        <w:rPr>
+          <w:rFonts w:eastAsiaTheme="minorEastAsia"/>
+        </w:rPr>
+        <w:t xml:space="preserve"> - macierz antysymetryczna powstała z wektora </w:t>
+      </w:r>
+      <m:oMath>
+        <m:sSub>
+          <m:sSubPr>
+            <m:ctrlPr>
+              <w:rPr>
+                <w:rFonts w:ascii="Cambria Math" w:eastAsiaTheme="minorEastAsia" w:hAnsi="Cambria Math"/>
+                <w:i/>
+              </w:rPr>
+            </m:ctrlPr>
+          </m:sSubPr>
+          <m:e>
+            <m:r>
+              <w:rPr>
+                <w:rFonts w:ascii="Cambria Math" w:eastAsiaTheme="minorEastAsia" w:hAnsi="Cambria Math"/>
+              </w:rPr>
+              <m:t>v</m:t>
+            </m:r>
+          </m:e>
+          <m:sub>
+            <m:r>
+              <w:rPr>
+                <w:rFonts w:ascii="Cambria Math" w:eastAsiaTheme="minorEastAsia" w:hAnsi="Cambria Math"/>
+              </w:rPr>
+              <m:t>1</m:t>
+            </m:r>
+          </m:sub>
+        </m:sSub>
+        <m:r>
+          <w:rPr>
+            <w:rFonts w:ascii="Cambria Math" w:eastAsiaTheme="minorEastAsia" w:hAnsi="Cambria Math"/>
+          </w:rPr>
+          <m:t>∈</m:t>
+        </m:r>
+        <m:sSup>
+          <m:sSupPr>
+            <m:ctrlPr>
+              <w:rPr>
+                <w:rFonts w:ascii="Cambria Math" w:eastAsiaTheme="minorEastAsia" w:hAnsi="Cambria Math"/>
+                <w:i/>
+              </w:rPr>
+            </m:ctrlPr>
+          </m:sSupPr>
+          <m:e>
+            <m:r>
+              <m:rPr>
+                <m:scr m:val="double-struck"/>
+              </m:rPr>
+              <w:rPr>
+                <w:rFonts w:ascii="Cambria Math" w:hAnsi="Cambria Math"/>
+              </w:rPr>
+              <m:t>R</m:t>
+            </m:r>
+          </m:e>
+          <m:sup>
+            <m:r>
+              <w:rPr>
+                <w:rFonts w:ascii="Cambria Math" w:eastAsiaTheme="minorEastAsia" w:hAnsi="Cambria Math"/>
+              </w:rPr>
+              <m:t>3</m:t>
+            </m:r>
+          </m:sup>
+        </m:sSup>
+      </m:oMath>
+      <w:r>
+        <w:rPr>
+          <w:rFonts w:eastAsiaTheme="minorEastAsia"/>
+        </w:rPr>
+        <w:t xml:space="preserve"> , gdzie </w:t>
+      </w:r>
+      <m:oMath>
+        <m:sSub>
+          <m:sSubPr>
+            <m:ctrlPr>
+              <w:rPr>
+                <w:rFonts w:ascii="Cambria Math" w:hAnsi="Cambria Math"/>
+                <w:i/>
+              </w:rPr>
+            </m:ctrlPr>
+          </m:sSubPr>
+          <m:e>
+            <m:acc>
+              <m:accPr>
+                <m:chr m:val="̃"/>
+                <m:ctrlPr>
+                  <w:rPr>
+                    <w:rFonts w:ascii="Cambria Math" w:hAnsi="Cambria Math"/>
+                    <w:i/>
+                  </w:rPr>
+                </m:ctrlPr>
+              </m:accPr>
+              <m:e>
+                <m:r>
+                  <w:rPr>
+                    <w:rFonts w:ascii="Cambria Math" w:hAnsi="Cambria Math"/>
+                  </w:rPr>
+                  <m:t>v</m:t>
+                </m:r>
+              </m:e>
+            </m:acc>
+          </m:e>
+          <m:sub>
+            <m:r>
+              <w:rPr>
+                <w:rFonts w:ascii="Cambria Math" w:hAnsi="Cambria Math"/>
+              </w:rPr>
+              <m:t>1</m:t>
+            </m:r>
+          </m:sub>
+        </m:sSub>
+        <m:sSub>
+          <m:sSubPr>
+            <m:ctrlPr>
+              <w:rPr>
+                <w:rFonts w:ascii="Cambria Math" w:eastAsiaTheme="minorEastAsia" w:hAnsi="Cambria Math"/>
+                <w:i/>
+              </w:rPr>
+            </m:ctrlPr>
+          </m:sSubPr>
+          <m:e>
+            <m:r>
+              <w:rPr>
+                <w:rFonts w:ascii="Cambria Math" w:eastAsiaTheme="minorEastAsia" w:hAnsi="Cambria Math"/>
+              </w:rPr>
+              <m:t>v</m:t>
+            </m:r>
+          </m:e>
+          <m:sub>
+            <m:r>
+              <w:rPr>
+                <w:rFonts w:ascii="Cambria Math" w:eastAsiaTheme="minorEastAsia" w:hAnsi="Cambria Math"/>
+              </w:rPr>
+              <m:t>2</m:t>
+            </m:r>
+          </m:sub>
+        </m:sSub>
+        <m:r>
+          <w:rPr>
+            <w:rFonts w:ascii="Cambria Math" w:eastAsiaTheme="minorEastAsia" w:hAnsi="Cambria Math"/>
+          </w:rPr>
+          <m:t>≡</m:t>
+        </m:r>
+        <m:sSub>
+          <m:sSubPr>
+            <m:ctrlPr>
+              <w:rPr>
+                <w:rFonts w:ascii="Cambria Math" w:eastAsiaTheme="minorEastAsia" w:hAnsi="Cambria Math"/>
+                <w:i/>
+              </w:rPr>
+            </m:ctrlPr>
+          </m:sSubPr>
+          <m:e>
+            <m:r>
+              <w:rPr>
+                <w:rFonts w:ascii="Cambria Math" w:eastAsiaTheme="minorEastAsia" w:hAnsi="Cambria Math"/>
+              </w:rPr>
+              <m:t>v</m:t>
+            </m:r>
+          </m:e>
+          <m:sub>
+            <m:r>
+              <w:rPr>
+                <w:rFonts w:ascii="Cambria Math" w:eastAsiaTheme="minorEastAsia" w:hAnsi="Cambria Math"/>
+              </w:rPr>
+              <m:t>1</m:t>
+            </m:r>
+          </m:sub>
+        </m:sSub>
+        <m:r>
+          <w:rPr>
+            <w:rFonts w:ascii="Cambria Math" w:eastAsiaTheme="minorEastAsia" w:hAnsi="Cambria Math"/>
+          </w:rPr>
+          <m:t>×</m:t>
+        </m:r>
+        <m:sSub>
+          <m:sSubPr>
+            <m:ctrlPr>
+              <w:rPr>
+                <w:rFonts w:ascii="Cambria Math" w:hAnsi="Cambria Math"/>
+                <w:i/>
+              </w:rPr>
+            </m:ctrlPr>
+          </m:sSubPr>
+          <m:e>
+            <m:r>
+              <w:rPr>
+                <w:rFonts w:ascii="Cambria Math" w:hAnsi="Cambria Math"/>
+              </w:rPr>
+              <m:t>v</m:t>
+            </m:r>
+          </m:e>
+          <m:sub>
+            <m:r>
+              <w:rPr>
+                <w:rFonts w:ascii="Cambria Math" w:hAnsi="Cambria Math"/>
+              </w:rPr>
+              <m:t>2</m:t>
+            </m:r>
+          </m:sub>
+        </m:sSub>
+      </m:oMath>
+      <w:r>
+        <w:rPr>
+          <w:rFonts w:eastAsiaTheme="minorEastAsia"/>
+        </w:rPr>
+        <w:t xml:space="preserve"> dla każdego </w:t>
+      </w:r>
+      <m:oMath>
+        <m:sSub>
+          <m:sSubPr>
+            <m:ctrlPr>
+              <w:rPr>
+                <w:rFonts w:ascii="Cambria Math" w:eastAsiaTheme="minorEastAsia" w:hAnsi="Cambria Math"/>
+                <w:i/>
+              </w:rPr>
+            </m:ctrlPr>
+          </m:sSubPr>
+          <m:e>
+            <m:r>
+              <w:rPr>
+                <w:rFonts w:ascii="Cambria Math" w:eastAsiaTheme="minorEastAsia" w:hAnsi="Cambria Math"/>
+              </w:rPr>
+              <m:t>v</m:t>
+            </m:r>
+          </m:e>
+          <m:sub>
+            <m:r>
+              <w:rPr>
+                <w:rFonts w:ascii="Cambria Math" w:eastAsiaTheme="minorEastAsia" w:hAnsi="Cambria Math"/>
+              </w:rPr>
+              <m:t>2</m:t>
+            </m:r>
+          </m:sub>
+        </m:sSub>
+        <m:r>
+          <w:rPr>
+            <w:rFonts w:ascii="Cambria Math" w:eastAsiaTheme="minorEastAsia" w:hAnsi="Cambria Math"/>
+          </w:rPr>
+          <m:t>∈</m:t>
+        </m:r>
+        <m:sSup>
+          <m:sSupPr>
+            <m:ctrlPr>
+              <w:rPr>
+                <w:rFonts w:ascii="Cambria Math" w:eastAsiaTheme="minorEastAsia" w:hAnsi="Cambria Math"/>
+                <w:i/>
+              </w:rPr>
+            </m:ctrlPr>
+          </m:sSupPr>
+          <m:e>
+            <m:r>
+              <m:rPr>
+                <m:scr m:val="double-struck"/>
+              </m:rPr>
+              <w:rPr>
+                <w:rFonts w:ascii="Cambria Math" w:hAnsi="Cambria Math"/>
+              </w:rPr>
+              <m:t>R</m:t>
+            </m:r>
+          </m:e>
+          <m:sup>
+            <m:r>
+              <w:rPr>
+                <w:rFonts w:ascii="Cambria Math" w:eastAsiaTheme="minorEastAsia" w:hAnsi="Cambria Math"/>
+              </w:rPr>
+              <m:t>3</m:t>
+            </m:r>
+          </m:sup>
+        </m:sSup>
+      </m:oMath>
+    </w:p>
+    <w:p>
+      <w:pPr>
+        <w:pStyle w:val="Akapitzlist"/>
+        <w:numPr>
+          <w:ilvl w:val="0"/>
+          <w:numId w:val="9"/>
+        </w:numPr>
+        <w:ind w:left="1512"/>
+      </w:pPr>
+      <m:oMath>
+        <m:sSub>
+          <m:sSubPr>
+            <m:ctrlPr>
+              <w:rPr>
+                <w:rFonts w:ascii="Cambria Math" w:hAnsi="Cambria Math"/>
+                <w:i/>
+              </w:rPr>
+            </m:ctrlPr>
+          </m:sSubPr>
+          <m:e>
+            <m:r>
+              <w:rPr>
+                <w:rFonts w:ascii="Cambria Math" w:hAnsi="Cambria Math"/>
+              </w:rPr>
+              <m:t>ω</m:t>
+            </m:r>
+          </m:e>
+          <m:sub>
+            <m:r>
+              <w:rPr>
+                <w:rFonts w:ascii="Cambria Math" w:hAnsi="Cambria Math"/>
+              </w:rPr>
+              <m:t>h</m:t>
+            </m:r>
+          </m:sub>
+        </m:sSub>
+        <m:r>
+          <w:rPr>
+            <w:rFonts w:ascii="Cambria Math" w:eastAsiaTheme="minorEastAsia" w:hAnsi="Cambria Math"/>
+          </w:rPr>
+          <m:t>∈</m:t>
+        </m:r>
+        <m:sSup>
+          <m:sSupPr>
+            <m:ctrlPr>
+              <w:rPr>
+                <w:rFonts w:ascii="Cambria Math" w:eastAsiaTheme="minorEastAsia" w:hAnsi="Cambria Math"/>
+                <w:i/>
+              </w:rPr>
+            </m:ctrlPr>
+          </m:sSupPr>
+          <m:e>
+            <m:r>
+              <m:rPr>
+                <m:scr m:val="double-struck"/>
+              </m:rPr>
+              <w:rPr>
+                <w:rFonts w:ascii="Cambria Math" w:hAnsi="Cambria Math"/>
+              </w:rPr>
+              <m:t>R</m:t>
+            </m:r>
+          </m:e>
+          <m:sup>
+            <m:r>
+              <w:rPr>
+                <w:rFonts w:ascii="Cambria Math" w:eastAsiaTheme="minorEastAsia" w:hAnsi="Cambria Math"/>
+              </w:rPr>
+              <m:t>3</m:t>
+            </m:r>
+          </m:sup>
+        </m:sSup>
+      </m:oMath>
+      <w:r>
+        <w:rPr>
+          <w:rFonts w:eastAsiaTheme="minorEastAsia"/>
+        </w:rPr>
+        <w:t xml:space="preserve"> - prędkość kątowa sześciennej kostki w odniesieniu do układu odniesienia </w:t>
+      </w:r>
+      <m:oMath>
+        <m:d>
+          <m:dPr>
+            <m:begChr m:val="{"/>
+            <m:endChr m:val="}"/>
+            <m:ctrlPr>
+              <w:rPr>
+                <w:rFonts w:ascii="Cambria Math" w:eastAsiaTheme="minorEastAsia" w:hAnsi="Cambria Math"/>
+                <w:i/>
+              </w:rPr>
+            </m:ctrlPr>
+          </m:dPr>
+          <m:e>
+            <m:r>
+              <m:rPr>
+                <m:sty m:val="p"/>
+              </m:rPr>
+              <w:rPr>
+                <w:rFonts w:ascii="Cambria Math" w:eastAsiaTheme="minorEastAsia" w:hAnsi="Cambria Math"/>
+              </w:rPr>
+              <m:t>Ι</m:t>
+            </m:r>
+          </m:e>
+        </m:d>
+      </m:oMath>
+    </w:p>
+    <w:p>
+      <w:pPr>
+        <w:pStyle w:val="Akapitzlist"/>
+        <w:numPr>
+          <w:ilvl w:val="0"/>
+          <w:numId w:val="9"/>
+        </w:numPr>
+        <w:ind w:left="1512"/>
+      </w:pPr>
+      <m:oMath>
+        <m:sSub>
+          <m:sSubPr>
+            <m:ctrlPr>
+              <w:rPr>
+                <w:rFonts w:ascii="Cambria Math" w:hAnsi="Cambria Math"/>
+                <w:i/>
+              </w:rPr>
+            </m:ctrlPr>
+          </m:sSubPr>
+          <m:e>
+            <m:r>
+              <w:rPr>
+                <w:rFonts w:ascii="Cambria Math" w:hAnsi="Cambria Math"/>
+              </w:rPr>
+              <m:t>ω</m:t>
+            </m:r>
+          </m:e>
+          <m:sub>
+            <m:r>
+              <w:rPr>
+                <w:rFonts w:ascii="Cambria Math" w:hAnsi="Cambria Math"/>
+              </w:rPr>
+              <m:t>Wi</m:t>
+            </m:r>
+          </m:sub>
+        </m:sSub>
+        <m:r>
+          <w:rPr>
+            <w:rFonts w:ascii="Cambria Math" w:eastAsiaTheme="minorEastAsia" w:hAnsi="Cambria Math"/>
+          </w:rPr>
+          <m:t>∈</m:t>
+        </m:r>
+        <m:r>
+          <m:rPr>
+            <m:scr m:val="double-struck"/>
+          </m:rPr>
+          <w:rPr>
+            <w:rFonts w:ascii="Cambria Math" w:hAnsi="Cambria Math"/>
+          </w:rPr>
+          <m:t xml:space="preserve"> R, </m:t>
+        </m:r>
+        <m:r>
+          <w:rPr>
+            <w:rFonts w:ascii="Cambria Math" w:hAnsi="Cambria Math"/>
+          </w:rPr>
+          <m:t>i=1,2,3</m:t>
+        </m:r>
+      </m:oMath>
+      <w:r>
+        <w:rPr>
+          <w:rFonts w:eastAsiaTheme="minorEastAsia"/>
+        </w:rPr>
+        <w:t xml:space="preserve">  - prędkości kątowe kół reakcyjnych wokół osi rotacyjnej </w:t>
+      </w:r>
+      <m:oMath>
+        <m:r>
+          <m:rPr>
+            <m:sty m:val="p"/>
+          </m:rPr>
+          <w:rPr>
+            <w:rFonts w:ascii="Cambria Math" w:eastAsiaTheme="minorEastAsia" w:hAnsi="Cambria Math"/>
+          </w:rPr>
+          <m:t>Β</m:t>
+        </m:r>
+        <m:sSub>
+          <m:sSubPr>
+            <m:ctrlPr>
+              <w:rPr>
+                <w:rFonts w:ascii="Cambria Math" w:eastAsiaTheme="minorEastAsia" w:hAnsi="Cambria Math"/>
+                <w:i/>
+              </w:rPr>
+            </m:ctrlPr>
+          </m:sSubPr>
+          <m:e>
+            <m:r>
+              <w:rPr>
+                <w:rFonts w:ascii="Cambria Math" w:eastAsiaTheme="minorEastAsia" w:hAnsi="Cambria Math"/>
+              </w:rPr>
+              <m:t>ε</m:t>
+            </m:r>
+          </m:e>
+          <m:sub>
+            <m:r>
+              <w:rPr>
+                <w:rFonts w:ascii="Cambria Math" w:eastAsiaTheme="minorEastAsia" w:hAnsi="Cambria Math"/>
+              </w:rPr>
+              <m:t>i</m:t>
+            </m:r>
+          </m:sub>
+        </m:sSub>
+      </m:oMath>
+    </w:p>
+    <w:p>
+      <w:pPr>
+        <w:pStyle w:val="Akapitzlist"/>
+        <w:numPr>
+          <w:ilvl w:val="0"/>
+          <w:numId w:val="9"/>
+        </w:numPr>
+        <w:ind w:left="1512"/>
+      </w:pPr>
+      <m:oMath>
+        <m:sPre>
+          <m:sPrePr>
+            <m:ctrlPr>
+              <w:rPr>
+                <w:rFonts w:ascii="Cambria Math" w:hAnsi="Cambria Math"/>
+                <w:i/>
+              </w:rPr>
+            </m:ctrlPr>
+          </m:sPrePr>
+          <m:sub>
+            <m:r>
+              <w:rPr>
+                <w:rFonts w:ascii="Cambria Math" w:hAnsi="Cambria Math"/>
+              </w:rPr>
+              <m:t>B</m:t>
+            </m:r>
+          </m:sub>
+          <m:sup>
+            <m:r>
+              <w:rPr>
+                <w:rFonts w:ascii="Cambria Math" w:hAnsi="Cambria Math"/>
+              </w:rPr>
+              <m:t>I</m:t>
+            </m:r>
+          </m:sup>
+          <m:e>
+            <m:r>
+              <w:rPr>
+                <w:rFonts w:ascii="Cambria Math" w:hAnsi="Cambria Math"/>
+              </w:rPr>
+              <m:t>R</m:t>
+            </m:r>
+          </m:e>
+        </m:sPre>
+        <m:r>
+          <w:rPr>
+            <w:rFonts w:ascii="Cambria Math" w:eastAsiaTheme="minorEastAsia" w:hAnsi="Cambria Math"/>
+          </w:rPr>
+          <m:t>∈</m:t>
+        </m:r>
+        <m:r>
+          <w:rPr>
+            <w:rFonts w:ascii="Cambria Math" w:hAnsi="Cambria Math"/>
+          </w:rPr>
+          <m:t xml:space="preserve"> SO(3)</m:t>
+        </m:r>
+      </m:oMath>
+      <w:r>
+        <w:rPr>
+          <w:rFonts w:eastAsiaTheme="minorEastAsia"/>
+        </w:rPr>
+        <w:t xml:space="preserve"> - podstawa kostki w stosunku do układu odniesienia </w:t>
+      </w:r>
+      <m:oMath>
+        <m:d>
+          <m:dPr>
+            <m:begChr m:val="{"/>
+            <m:endChr m:val="}"/>
+            <m:ctrlPr>
+              <w:rPr>
+                <w:rFonts w:ascii="Cambria Math" w:eastAsiaTheme="minorEastAsia" w:hAnsi="Cambria Math"/>
+                <w:i/>
+              </w:rPr>
+            </m:ctrlPr>
+          </m:dPr>
+          <m:e>
+            <m:r>
+              <m:rPr>
+                <m:sty m:val="p"/>
+              </m:rPr>
+              <w:rPr>
+                <w:rFonts w:ascii="Cambria Math" w:eastAsiaTheme="minorEastAsia" w:hAnsi="Cambria Math"/>
+              </w:rPr>
+              <m:t>Ι</m:t>
+            </m:r>
+          </m:e>
+        </m:d>
+      </m:oMath>
+    </w:p>
+    <w:p>
+      <w:pPr>
+        <w:pStyle w:val="Akapitzlist"/>
+        <w:numPr>
+          <w:ilvl w:val="0"/>
+          <w:numId w:val="9"/>
+        </w:numPr>
+        <w:ind w:left="1512"/>
+      </w:pPr>
+      <m:oMath>
+        <m:r>
+          <w:rPr>
+            <w:rFonts w:ascii="Cambria Math" w:hAnsi="Cambria Math"/>
+          </w:rPr>
+          <w:lastRenderedPageBreak/>
+          <m:t>ϕ=</m:t>
+        </m:r>
+        <m:d>
+          <m:dPr>
+            <m:ctrlPr>
+              <w:rPr>
+                <w:rFonts w:ascii="Cambria Math" w:hAnsi="Cambria Math"/>
+                <w:i/>
+              </w:rPr>
+            </m:ctrlPr>
+          </m:dPr>
+          <m:e>
+            <m:r>
+              <w:rPr>
+                <w:rFonts w:ascii="Cambria Math" w:hAnsi="Cambria Math"/>
+              </w:rPr>
+              <m:t>yaw</m:t>
+            </m:r>
+            <m:d>
+              <m:dPr>
+                <m:ctrlPr>
+                  <w:rPr>
+                    <w:rFonts w:ascii="Cambria Math" w:hAnsi="Cambria Math"/>
+                    <w:i/>
+                  </w:rPr>
+                </m:ctrlPr>
+              </m:dPr>
+              <m:e>
+                <m:r>
+                  <w:rPr>
+                    <w:rFonts w:ascii="Cambria Math" w:hAnsi="Cambria Math"/>
+                  </w:rPr>
+                  <m:t>α</m:t>
+                </m:r>
+              </m:e>
+            </m:d>
+            <m:r>
+              <w:rPr>
+                <w:rFonts w:ascii="Cambria Math" w:hAnsi="Cambria Math"/>
+              </w:rPr>
+              <m:t>, pitch</m:t>
+            </m:r>
+            <m:d>
+              <m:dPr>
+                <m:ctrlPr>
+                  <w:rPr>
+                    <w:rFonts w:ascii="Cambria Math" w:hAnsi="Cambria Math"/>
+                    <w:i/>
+                  </w:rPr>
+                </m:ctrlPr>
+              </m:dPr>
+              <m:e>
+                <m:r>
+                  <w:rPr>
+                    <w:rFonts w:ascii="Cambria Math" w:hAnsi="Cambria Math"/>
+                  </w:rPr>
+                  <m:t>β</m:t>
+                </m:r>
+              </m:e>
+            </m:d>
+            <m:r>
+              <w:rPr>
+                <w:rFonts w:ascii="Cambria Math" w:hAnsi="Cambria Math"/>
+              </w:rPr>
+              <m:t>, roll</m:t>
+            </m:r>
+            <m:d>
+              <m:dPr>
+                <m:ctrlPr>
+                  <w:rPr>
+                    <w:rFonts w:ascii="Cambria Math" w:hAnsi="Cambria Math"/>
+                    <w:i/>
+                  </w:rPr>
+                </m:ctrlPr>
+              </m:dPr>
+              <m:e>
+                <m:r>
+                  <w:rPr>
+                    <w:rFonts w:ascii="Cambria Math" w:hAnsi="Cambria Math"/>
+                  </w:rPr>
+                  <m:t>γ</m:t>
+                </m:r>
+              </m:e>
+            </m:d>
+          </m:e>
+        </m:d>
+      </m:oMath>
+      <w:r>
+        <w:rPr>
+          <w:rFonts w:eastAsiaTheme="minorEastAsia"/>
+        </w:rPr>
+        <w:t xml:space="preserve"> - podstawa kostki wyrażona w kątach </w:t>
+      </w:r>
+      <w:proofErr w:type="spellStart"/>
+      <w:r>
+        <w:rPr>
+          <w:rFonts w:eastAsiaTheme="minorEastAsia"/>
+        </w:rPr>
+        <w:t>zyx-Eulera</w:t>
+      </w:r>
+      <w:proofErr w:type="spellEnd"/>
+    </w:p>
+    <w:p>
+      <w:pPr>
+        <w:pStyle w:val="Akapitzlist"/>
+        <w:numPr>
+          <w:ilvl w:val="0"/>
+          <w:numId w:val="9"/>
+        </w:numPr>
+        <w:ind w:left="1512"/>
+        <w:rPr>
+          <w:rFonts w:eastAsiaTheme="minorEastAsia"/>
+        </w:rPr>
+      </w:pPr>
+      <m:oMath>
+        <m:sSub>
+          <m:sSubPr>
+            <m:ctrlPr>
+              <w:rPr>
+                <w:rFonts w:ascii="Cambria Math" w:hAnsi="Cambria Math"/>
+                <w:i/>
+              </w:rPr>
+            </m:ctrlPr>
+          </m:sSubPr>
+          <m:e>
+            <m:r>
+              <w:rPr>
+                <w:rFonts w:ascii="Cambria Math" w:hAnsi="Cambria Math"/>
+              </w:rPr>
+              <m:t>r</m:t>
+            </m:r>
+          </m:e>
+          <m:sub>
+            <m:r>
+              <w:rPr>
+                <w:rFonts w:ascii="Cambria Math" w:hAnsi="Cambria Math"/>
+              </w:rPr>
+              <m:t>h</m:t>
+            </m:r>
+          </m:sub>
+        </m:sSub>
+      </m:oMath>
+      <w:r>
+        <w:rPr>
+          <w:rFonts w:eastAsiaTheme="minorEastAsia"/>
+        </w:rPr>
+        <w:t xml:space="preserve">- pozycja środka masy ramki kostki wyrażona w układzie współrzędnych kostki </w:t>
+      </w:r>
+      <m:oMath>
+        <m:d>
+          <m:dPr>
+            <m:begChr m:val="{"/>
+            <m:endChr m:val="}"/>
+            <m:ctrlPr>
+              <w:rPr>
+                <w:rFonts w:ascii="Cambria Math" w:eastAsiaTheme="minorEastAsia" w:hAnsi="Cambria Math"/>
+                <w:i/>
+              </w:rPr>
+            </m:ctrlPr>
+          </m:dPr>
+          <m:e>
+            <m:r>
+              <m:rPr>
+                <m:sty m:val="p"/>
+              </m:rPr>
+              <w:rPr>
+                <w:rFonts w:ascii="Cambria Math" w:eastAsiaTheme="minorEastAsia" w:hAnsi="Cambria Math"/>
+              </w:rPr>
+              <m:t>Β</m:t>
+            </m:r>
+          </m:e>
+        </m:d>
+      </m:oMath>
+    </w:p>
+    <w:p>
+      <w:pPr>
+        <w:pStyle w:val="Akapitzlist"/>
+        <w:numPr>
+          <w:ilvl w:val="0"/>
+          <w:numId w:val="9"/>
+        </w:numPr>
+        <w:ind w:left="1512"/>
+        <w:rPr>
+          <w:rFonts w:eastAsiaTheme="minorEastAsia"/>
+        </w:rPr>
+      </w:pPr>
+      <m:oMath>
+        <m:sSub>
+          <m:sSubPr>
+            <m:ctrlPr>
+              <w:rPr>
+                <w:rFonts w:ascii="Cambria Math" w:eastAsiaTheme="minorEastAsia" w:hAnsi="Cambria Math"/>
+                <w:i/>
+              </w:rPr>
+            </m:ctrlPr>
+          </m:sSubPr>
+          <m:e>
+            <m:r>
+              <w:rPr>
+                <w:rFonts w:ascii="Cambria Math" w:eastAsiaTheme="minorEastAsia" w:hAnsi="Cambria Math"/>
+              </w:rPr>
+              <m:t>m</m:t>
+            </m:r>
+          </m:e>
+          <m:sub>
+            <m:r>
+              <w:rPr>
+                <w:rFonts w:ascii="Cambria Math" w:eastAsiaTheme="minorEastAsia" w:hAnsi="Cambria Math"/>
+              </w:rPr>
+              <m:t>h</m:t>
+            </m:r>
+          </m:sub>
+        </m:sSub>
+      </m:oMath>
+      <w:r>
+        <w:rPr>
+          <w:rFonts w:eastAsiaTheme="minorEastAsia"/>
+        </w:rPr>
+        <w:t>- masa ramki kostki</w:t>
+      </w:r>
+    </w:p>
+    <w:p>
+      <w:pPr>
+        <w:pStyle w:val="Akapitzlist"/>
+        <w:numPr>
+          <w:ilvl w:val="0"/>
+          <w:numId w:val="9"/>
+        </w:numPr>
+        <w:ind w:left="1512"/>
+        <w:rPr>
+          <w:rFonts w:eastAsiaTheme="minorEastAsia"/>
+        </w:rPr>
+      </w:pPr>
+      <m:oMath>
+        <m:r>
+          <m:rPr>
+            <m:sty m:val="p"/>
+          </m:rPr>
+          <w:rPr>
+            <w:rFonts w:ascii="Cambria Math" w:hAnsi="Cambria Math"/>
+          </w:rPr>
+          <m:t>Μ</m:t>
+        </m:r>
+      </m:oMath>
+      <w:r>
+        <w:rPr>
+          <w:rFonts w:eastAsiaTheme="minorEastAsia"/>
+        </w:rPr>
+        <w:t xml:space="preserve"> - masa całego układu</w:t>
+      </w:r>
+    </w:p>
+    <w:p>
+      <w:pPr>
+        <w:pStyle w:val="Akapitzlist"/>
+        <w:numPr>
+          <w:ilvl w:val="0"/>
+          <w:numId w:val="9"/>
+        </w:numPr>
+        <w:ind w:left="1512"/>
+        <w:rPr>
+          <w:rFonts w:eastAsiaTheme="minorEastAsia"/>
+        </w:rPr>
+      </w:pPr>
+      <m:oMath>
+        <m:r>
+          <w:rPr>
+            <w:rFonts w:ascii="Cambria Math" w:eastAsiaTheme="minorEastAsia" w:hAnsi="Cambria Math"/>
+          </w:rPr>
+          <m:t>g=g0</m:t>
+        </m:r>
+        <m:d>
+          <m:dPr>
+            <m:ctrlPr>
+              <w:rPr>
+                <w:rFonts w:ascii="Cambria Math" w:eastAsiaTheme="minorEastAsia" w:hAnsi="Cambria Math"/>
+                <w:i/>
+              </w:rPr>
+            </m:ctrlPr>
+          </m:dPr>
+          <m:e>
+            <m:r>
+              <w:rPr>
+                <w:rFonts w:ascii="Cambria Math" w:eastAsiaTheme="minorEastAsia" w:hAnsi="Cambria Math"/>
+              </w:rPr>
+              <m:t>sin</m:t>
+            </m:r>
+            <m:d>
+              <m:dPr>
+                <m:ctrlPr>
+                  <w:rPr>
+                    <w:rFonts w:ascii="Cambria Math" w:eastAsiaTheme="minorEastAsia" w:hAnsi="Cambria Math"/>
+                    <w:i/>
+                  </w:rPr>
+                </m:ctrlPr>
+              </m:dPr>
+              <m:e>
+                <m:r>
+                  <w:rPr>
+                    <w:rFonts w:ascii="Cambria Math" w:eastAsiaTheme="minorEastAsia" w:hAnsi="Cambria Math"/>
+                  </w:rPr>
+                  <m:t>β</m:t>
+                </m:r>
+              </m:e>
+            </m:d>
+            <m:r>
+              <w:rPr>
+                <w:rFonts w:ascii="Cambria Math" w:eastAsiaTheme="minorEastAsia" w:hAnsi="Cambria Math"/>
+              </w:rPr>
+              <m:t>,-sin</m:t>
+            </m:r>
+            <m:d>
+              <m:dPr>
+                <m:ctrlPr>
+                  <w:rPr>
+                    <w:rFonts w:ascii="Cambria Math" w:eastAsiaTheme="minorEastAsia" w:hAnsi="Cambria Math"/>
+                    <w:i/>
+                  </w:rPr>
+                </m:ctrlPr>
+              </m:dPr>
+              <m:e>
+                <m:r>
+                  <w:rPr>
+                    <w:rFonts w:ascii="Cambria Math" w:eastAsiaTheme="minorEastAsia" w:hAnsi="Cambria Math"/>
+                  </w:rPr>
+                  <m:t>γ</m:t>
+                </m:r>
+              </m:e>
+            </m:d>
+            <m:r>
+              <w:rPr>
+                <w:rFonts w:ascii="Cambria Math" w:eastAsiaTheme="minorEastAsia" w:hAnsi="Cambria Math"/>
+              </w:rPr>
+              <m:t>cos</m:t>
+            </m:r>
+            <m:d>
+              <m:dPr>
+                <m:ctrlPr>
+                  <w:rPr>
+                    <w:rFonts w:ascii="Cambria Math" w:eastAsiaTheme="minorEastAsia" w:hAnsi="Cambria Math"/>
+                    <w:i/>
+                  </w:rPr>
+                </m:ctrlPr>
+              </m:dPr>
+              <m:e>
+                <m:r>
+                  <w:rPr>
+                    <w:rFonts w:ascii="Cambria Math" w:eastAsiaTheme="minorEastAsia" w:hAnsi="Cambria Math"/>
+                  </w:rPr>
+                  <m:t>β</m:t>
+                </m:r>
+              </m:e>
+            </m:d>
+            <m:r>
+              <w:rPr>
+                <w:rFonts w:ascii="Cambria Math" w:eastAsiaTheme="minorEastAsia" w:hAnsi="Cambria Math"/>
+              </w:rPr>
+              <m:t>,-cos</m:t>
+            </m:r>
+            <m:d>
+              <m:dPr>
+                <m:ctrlPr>
+                  <w:rPr>
+                    <w:rFonts w:ascii="Cambria Math" w:eastAsiaTheme="minorEastAsia" w:hAnsi="Cambria Math"/>
+                    <w:i/>
+                  </w:rPr>
+                </m:ctrlPr>
+              </m:dPr>
+              <m:e>
+                <m:r>
+                  <w:rPr>
+                    <w:rFonts w:ascii="Cambria Math" w:eastAsiaTheme="minorEastAsia" w:hAnsi="Cambria Math"/>
+                  </w:rPr>
+                  <m:t>γ</m:t>
+                </m:r>
+              </m:e>
+            </m:d>
+            <m:r>
+              <w:rPr>
+                <w:rFonts w:ascii="Cambria Math" w:eastAsiaTheme="minorEastAsia" w:hAnsi="Cambria Math"/>
+              </w:rPr>
+              <m:t>sin</m:t>
+            </m:r>
+            <m:d>
+              <m:dPr>
+                <m:ctrlPr>
+                  <w:rPr>
+                    <w:rFonts w:ascii="Cambria Math" w:eastAsiaTheme="minorEastAsia" w:hAnsi="Cambria Math"/>
+                    <w:i/>
+                  </w:rPr>
+                </m:ctrlPr>
+              </m:dPr>
+              <m:e>
+                <m:r>
+                  <w:rPr>
+                    <w:rFonts w:ascii="Cambria Math" w:eastAsiaTheme="minorEastAsia" w:hAnsi="Cambria Math"/>
+                  </w:rPr>
+                  <m:t>β</m:t>
+                </m:r>
+              </m:e>
+            </m:d>
+          </m:e>
+        </m:d>
+      </m:oMath>
+      <w:r>
+        <w:rPr>
+          <w:rFonts w:eastAsiaTheme="minorEastAsia"/>
+        </w:rPr>
+        <w:t xml:space="preserve"> - wektor siły grawitacji, </w:t>
+      </w:r>
+      <m:oMath>
+        <m:r>
+          <w:rPr>
+            <w:rFonts w:ascii="Cambria Math" w:eastAsiaTheme="minorEastAsia" w:hAnsi="Cambria Math"/>
+          </w:rPr>
+          <m:t>g0=9.81 m*</m:t>
+        </m:r>
+        <m:sSup>
+          <m:sSupPr>
+            <m:ctrlPr>
+              <w:rPr>
+                <w:rFonts w:ascii="Cambria Math" w:eastAsiaTheme="minorEastAsia" w:hAnsi="Cambria Math"/>
+                <w:i/>
+              </w:rPr>
+            </m:ctrlPr>
+          </m:sSupPr>
+          <m:e>
+            <m:r>
+              <w:rPr>
+                <w:rFonts w:ascii="Cambria Math" w:eastAsiaTheme="minorEastAsia" w:hAnsi="Cambria Math"/>
+              </w:rPr>
+              <m:t>s</m:t>
+            </m:r>
+          </m:e>
+          <m:sup>
+            <m:r>
+              <w:rPr>
+                <w:rFonts w:ascii="Cambria Math" w:eastAsiaTheme="minorEastAsia" w:hAnsi="Cambria Math"/>
+              </w:rPr>
+              <m:t>2</m:t>
+            </m:r>
+          </m:sup>
+        </m:sSup>
+      </m:oMath>
+    </w:p>
+    <w:p>
+      <w:pPr>
+        <w:pStyle w:val="Akapitzlist"/>
+        <w:numPr>
+          <w:ilvl w:val="0"/>
+          <w:numId w:val="9"/>
+        </w:numPr>
+        <w:ind w:left="1512"/>
+      </w:pPr>
+      <m:oMath>
+        <m:sSub>
+          <m:sSubPr>
+            <m:ctrlPr>
+              <w:rPr>
+                <w:rFonts w:ascii="Cambria Math" w:hAnsi="Cambria Math"/>
+                <w:i/>
+              </w:rPr>
+            </m:ctrlPr>
+          </m:sSubPr>
+          <m:e>
+            <m:r>
+              <w:rPr>
+                <w:rFonts w:ascii="Cambria Math" w:hAnsi="Cambria Math"/>
+              </w:rPr>
+              <m:t>K</m:t>
+            </m:r>
+          </m:e>
+          <m:sub>
+            <m:r>
+              <w:rPr>
+                <w:rFonts w:ascii="Cambria Math" w:hAnsi="Cambria Math"/>
+              </w:rPr>
+              <m:t>m</m:t>
+            </m:r>
+          </m:sub>
+        </m:sSub>
+      </m:oMath>
+      <w:r>
+        <w:rPr>
+          <w:rFonts w:eastAsiaTheme="minorEastAsia"/>
+        </w:rPr>
+        <w:t xml:space="preserve"> - stała silnika, </w:t>
+      </w:r>
+      <m:oMath>
+        <m:r>
+          <w:rPr>
+            <w:rFonts w:ascii="Cambria Math" w:eastAsiaTheme="minorEastAsia" w:hAnsi="Cambria Math"/>
+          </w:rPr>
+          <m:t>u=</m:t>
+        </m:r>
+        <m:box>
+          <m:boxPr>
+            <m:opEmu m:val="on"/>
+            <m:ctrlPr>
+              <w:rPr>
+                <w:rFonts w:ascii="Cambria Math" w:eastAsiaTheme="minorEastAsia" w:hAnsi="Cambria Math"/>
+                <w:i/>
+              </w:rPr>
+            </m:ctrlPr>
+          </m:boxPr>
+          <m:e>
+            <m:r>
+              <w:rPr>
+                <w:rFonts w:ascii="Cambria Math" w:hAnsi="Cambria Math"/>
+              </w:rPr>
+              <m:t>∶=</m:t>
+            </m:r>
+          </m:e>
+        </m:box>
+        <m:d>
+          <m:dPr>
+            <m:ctrlPr>
+              <w:rPr>
+                <w:rFonts w:ascii="Cambria Math" w:eastAsiaTheme="minorEastAsia" w:hAnsi="Cambria Math"/>
+                <w:i/>
+              </w:rPr>
+            </m:ctrlPr>
+          </m:dPr>
+          <m:e>
+            <m:sSub>
+              <m:sSubPr>
+                <m:ctrlPr>
+                  <w:rPr>
+                    <w:rFonts w:ascii="Cambria Math" w:eastAsiaTheme="minorEastAsia" w:hAnsi="Cambria Math"/>
+                    <w:i/>
+                  </w:rPr>
+                </m:ctrlPr>
+              </m:sSubPr>
+              <m:e>
+                <m:r>
+                  <w:rPr>
+                    <w:rFonts w:ascii="Cambria Math" w:eastAsiaTheme="minorEastAsia" w:hAnsi="Cambria Math"/>
+                  </w:rPr>
+                  <m:t>u</m:t>
+                </m:r>
+              </m:e>
+              <m:sub>
+                <m:r>
+                  <w:rPr>
+                    <w:rFonts w:ascii="Cambria Math" w:eastAsiaTheme="minorEastAsia" w:hAnsi="Cambria Math"/>
+                  </w:rPr>
+                  <m:t>1</m:t>
+                </m:r>
+              </m:sub>
+            </m:sSub>
+            <m:r>
+              <w:rPr>
+                <w:rFonts w:ascii="Cambria Math" w:eastAsiaTheme="minorEastAsia" w:hAnsi="Cambria Math"/>
+              </w:rPr>
+              <m:t>,</m:t>
+            </m:r>
+            <m:sSub>
+              <m:sSubPr>
+                <m:ctrlPr>
+                  <w:rPr>
+                    <w:rFonts w:ascii="Cambria Math" w:eastAsiaTheme="minorEastAsia" w:hAnsi="Cambria Math"/>
+                    <w:i/>
+                  </w:rPr>
+                </m:ctrlPr>
+              </m:sSubPr>
+              <m:e>
+                <m:r>
+                  <w:rPr>
+                    <w:rFonts w:ascii="Cambria Math" w:eastAsiaTheme="minorEastAsia" w:hAnsi="Cambria Math"/>
+                  </w:rPr>
+                  <m:t>u</m:t>
+                </m:r>
+              </m:e>
+              <m:sub>
+                <m:r>
+                  <w:rPr>
+                    <w:rFonts w:ascii="Cambria Math" w:eastAsiaTheme="minorEastAsia" w:hAnsi="Cambria Math"/>
+                  </w:rPr>
+                  <m:t>2</m:t>
+                </m:r>
+              </m:sub>
+            </m:sSub>
+            <m:r>
+              <w:rPr>
+                <w:rFonts w:ascii="Cambria Math" w:eastAsiaTheme="minorEastAsia" w:hAnsi="Cambria Math"/>
+              </w:rPr>
+              <m:t>,</m:t>
+            </m:r>
+            <m:sSub>
+              <m:sSubPr>
+                <m:ctrlPr>
+                  <w:rPr>
+                    <w:rFonts w:ascii="Cambria Math" w:eastAsiaTheme="minorEastAsia" w:hAnsi="Cambria Math"/>
+                    <w:i/>
+                  </w:rPr>
+                </m:ctrlPr>
+              </m:sSubPr>
+              <m:e>
+                <m:r>
+                  <w:rPr>
+                    <w:rFonts w:ascii="Cambria Math" w:eastAsiaTheme="minorEastAsia" w:hAnsi="Cambria Math"/>
+                  </w:rPr>
+                  <m:t>u</m:t>
+                </m:r>
+              </m:e>
+              <m:sub>
+                <m:r>
+                  <w:rPr>
+                    <w:rFonts w:ascii="Cambria Math" w:eastAsiaTheme="minorEastAsia" w:hAnsi="Cambria Math"/>
+                  </w:rPr>
+                  <m:t>3</m:t>
+                </m:r>
+              </m:sub>
+            </m:sSub>
+          </m:e>
+        </m:d>
+        <m:r>
+          <w:rPr>
+            <w:rFonts w:ascii="Cambria Math" w:eastAsiaTheme="minorEastAsia" w:hAnsi="Cambria Math"/>
+          </w:rPr>
+          <m:t>∈</m:t>
+        </m:r>
+        <m:sSup>
+          <m:sSupPr>
+            <m:ctrlPr>
+              <w:rPr>
+                <w:rFonts w:ascii="Cambria Math" w:eastAsiaTheme="minorEastAsia" w:hAnsi="Cambria Math"/>
+                <w:i/>
+              </w:rPr>
+            </m:ctrlPr>
+          </m:sSupPr>
+          <m:e>
+            <m:r>
+              <m:rPr>
+                <m:scr m:val="double-struck"/>
+              </m:rPr>
+              <w:rPr>
+                <w:rFonts w:ascii="Cambria Math" w:hAnsi="Cambria Math"/>
+              </w:rPr>
+              <m:t>R</m:t>
+            </m:r>
+          </m:e>
+          <m:sup>
+            <m:r>
+              <w:rPr>
+                <w:rFonts w:ascii="Cambria Math" w:eastAsiaTheme="minorEastAsia" w:hAnsi="Cambria Math"/>
+              </w:rPr>
+              <m:t>3</m:t>
+            </m:r>
+          </m:sup>
+        </m:sSup>
+      </m:oMath>
+      <w:r>
+        <w:rPr>
+          <w:rFonts w:eastAsiaTheme="minorEastAsia"/>
+        </w:rPr>
+        <w:t xml:space="preserve">, wejście prądowe na każde z silników, </w:t>
+      </w:r>
+      <m:oMath>
+        <m:sSub>
+          <m:sSubPr>
+            <m:ctrlPr>
+              <w:rPr>
+                <w:rFonts w:ascii="Cambria Math" w:hAnsi="Cambria Math"/>
+                <w:i/>
+              </w:rPr>
+            </m:ctrlPr>
+          </m:sSubPr>
+          <m:e>
+            <m:r>
+              <w:rPr>
+                <w:rFonts w:ascii="Cambria Math" w:hAnsi="Cambria Math"/>
+              </w:rPr>
+              <m:t>C</m:t>
+            </m:r>
+          </m:e>
+          <m:sub>
+            <m:r>
+              <w:rPr>
+                <w:rFonts w:ascii="Cambria Math" w:hAnsi="Cambria Math"/>
+              </w:rPr>
+              <m:t>W</m:t>
+            </m:r>
+          </m:sub>
+        </m:sSub>
+      </m:oMath>
+      <w:r>
+        <w:rPr>
+          <w:rFonts w:eastAsiaTheme="minorEastAsia"/>
+        </w:rPr>
+        <w:t xml:space="preserve"> - stała tłumienia</w:t>
+      </w:r>
+    </w:p>
+    <w:p>
+      <w:pPr>
+        <w:ind w:left="792"/>
+      </w:pPr>
+    </w:p>
+    <w:p/>
+    <w:p>
+      <w:pPr>
+        <w:pStyle w:val="Nagwek2"/>
+        <w:numPr>
+          <w:ilvl w:val="1"/>
+          <w:numId w:val="2"/>
+        </w:numPr>
+      </w:pPr>
+      <w:r>
+        <w:t xml:space="preserve"> Równania ruchu</w:t>
+      </w:r>
+    </w:p>
+    <w:p/>
+    <w:p>
+      <w:pPr>
+        <w:ind w:left="792"/>
+      </w:pPr>
+      <w:r>
+        <w:t>Równania ruchu.</w:t>
+      </w:r>
+    </w:p>
+    <w:p>
+      <w:pPr>
+        <w:jc w:val="both"/>
+        <w:rPr>
+          <w:rFonts w:ascii="Times New Roman" w:hAnsi="Times New Roman" w:cs="Times New Roman"/>
+          <w:b/>
+        </w:rPr>
+      </w:pPr>
     </w:p>
     <w:p>
       <w:pPr>
@@ -3170,7 +4923,6 @@
         </w:numPr>
       </w:pPr>
       <w:r>
-        <w:lastRenderedPageBreak/>
         <w:t xml:space="preserve"> </w:t>
       </w:r>
       <w:bookmarkStart w:id="5" w:name="_Toc484942694"/>
@@ -3373,7 +5125,6 @@
       </w:pPr>
       <w:bookmarkStart w:id="12" w:name="_Toc484942701"/>
       <w:r>
-        <w:lastRenderedPageBreak/>
         <w:t>Testy aplikacji</w:t>
       </w:r>
       <w:bookmarkEnd w:id="12"/>
@@ -3587,7 +5338,6 @@
       </w:pPr>
       <w:bookmarkStart w:id="19" w:name="_Toc484942708"/>
       <w:r>
-        <w:lastRenderedPageBreak/>
         <w:t xml:space="preserve">Dodatek B: Rozwiązywanie równań różniczkowych metodą RK4 w </w:t>
       </w:r>
       <w:proofErr w:type="spellStart"/>
@@ -3957,6 +5707,27 @@
 <file path=word/numbering.xml><?xml version="1.0" encoding="utf-8"?>
 <w:numbering xmlns:ve="http://schemas.openxmlformats.org/markup-compatibility/2006" xmlns:o="urn:schemas-microsoft-com:office:office" xmlns:r="http://schemas.openxmlformats.org/officeDocument/2006/relationships" xmlns:m="http://schemas.openxmlformats.org/officeDocument/2006/math" xmlns:v="urn:schemas-microsoft-com:vml" xmlns:wp="http://schemas.openxmlformats.org/drawingml/2006/wordprocessingDrawing" xmlns:w10="urn:schemas-microsoft-com:office:word" xmlns:w="http://schemas.openxmlformats.org/wordprocessingml/2006/main" xmlns:wne="http://schemas.microsoft.com/office/word/2006/wordml">
   <w:abstractNum w:abstractNumId="0">
+    <w:nsid w:val="FFFFFF89"/>
+    <w:multiLevelType w:val="singleLevel"/>
+    <w:tmpl w:val="8FCE7F4C"/>
+    <w:lvl w:ilvl="0">
+      <w:start w:val="1"/>
+      <w:numFmt w:val="bullet"/>
+      <w:pStyle w:val="Listapunktowana"/>
+      <w:lvlText w:val=""/>
+      <w:lvlJc w:val="left"/>
+      <w:pPr>
+        <w:tabs>
+          <w:tab w:val="num" w:pos="360"/>
+        </w:tabs>
+        <w:ind w:left="360" w:hanging="360"/>
+      </w:pPr>
+      <w:rPr>
+        <w:rFonts w:ascii="Symbol" w:hAnsi="Symbol" w:hint="default"/>
+      </w:rPr>
+    </w:lvl>
+  </w:abstractNum>
+  <w:abstractNum w:abstractNumId="1">
     <w:nsid w:val="053D1A60"/>
     <w:multiLevelType w:val="hybridMultilevel"/>
     <w:tmpl w:val="058A000C"/>
@@ -4042,7 +5813,7 @@
       </w:pPr>
     </w:lvl>
   </w:abstractNum>
-  <w:abstractNum w:abstractNumId="1">
+  <w:abstractNum w:abstractNumId="2">
     <w:nsid w:val="25FD0DD1"/>
     <w:multiLevelType w:val="hybridMultilevel"/>
     <w:tmpl w:val="7B0033D0"/>
@@ -4155,7 +5926,7 @@
       </w:rPr>
     </w:lvl>
   </w:abstractNum>
-  <w:abstractNum w:abstractNumId="2">
+  <w:abstractNum w:abstractNumId="3">
     <w:nsid w:val="2F7553D6"/>
     <w:multiLevelType w:val="hybridMultilevel"/>
     <w:tmpl w:val="1DBAC708"/>
@@ -4241,7 +6012,7 @@
       </w:pPr>
     </w:lvl>
   </w:abstractNum>
-  <w:abstractNum w:abstractNumId="3">
+  <w:abstractNum w:abstractNumId="4">
     <w:nsid w:val="31BB0B93"/>
     <w:multiLevelType w:val="hybridMultilevel"/>
     <w:tmpl w:val="57F23974"/>
@@ -4354,7 +6125,7 @@
       </w:rPr>
     </w:lvl>
   </w:abstractNum>
-  <w:abstractNum w:abstractNumId="4">
+  <w:abstractNum w:abstractNumId="5">
     <w:nsid w:val="4876254B"/>
     <w:multiLevelType w:val="hybridMultilevel"/>
     <w:tmpl w:val="B81C8B56"/>
@@ -4467,7 +6238,7 @@
       </w:rPr>
     </w:lvl>
   </w:abstractNum>
-  <w:abstractNum w:abstractNumId="5">
+  <w:abstractNum w:abstractNumId="6">
     <w:nsid w:val="530951FA"/>
     <w:multiLevelType w:val="hybridMultilevel"/>
     <w:tmpl w:val="99E8D574"/>
@@ -4580,7 +6351,7 @@
       </w:rPr>
     </w:lvl>
   </w:abstractNum>
-  <w:abstractNum w:abstractNumId="6">
+  <w:abstractNum w:abstractNumId="7">
     <w:nsid w:val="62AA62DA"/>
     <w:multiLevelType w:val="multilevel"/>
     <w:tmpl w:val="0415001F"/>
@@ -4666,26 +6437,145 @@
       </w:pPr>
     </w:lvl>
   </w:abstractNum>
+  <w:abstractNum w:abstractNumId="8">
+    <w:nsid w:val="77666239"/>
+    <w:multiLevelType w:val="hybridMultilevel"/>
+    <w:tmpl w:val="FA505F38"/>
+    <w:lvl w:ilvl="0" w:tplc="04150001">
+      <w:start w:val="1"/>
+      <w:numFmt w:val="bullet"/>
+      <w:lvlText w:val=""/>
+      <w:lvlJc w:val="left"/>
+      <w:pPr>
+        <w:ind w:left="720" w:hanging="360"/>
+      </w:pPr>
+      <w:rPr>
+        <w:rFonts w:ascii="Symbol" w:hAnsi="Symbol" w:hint="default"/>
+      </w:rPr>
+    </w:lvl>
+    <w:lvl w:ilvl="1" w:tplc="04150003" w:tentative="1">
+      <w:start w:val="1"/>
+      <w:numFmt w:val="bullet"/>
+      <w:lvlText w:val="o"/>
+      <w:lvlJc w:val="left"/>
+      <w:pPr>
+        <w:ind w:left="1440" w:hanging="360"/>
+      </w:pPr>
+      <w:rPr>
+        <w:rFonts w:ascii="Courier New" w:hAnsi="Courier New" w:cs="Courier New" w:hint="default"/>
+      </w:rPr>
+    </w:lvl>
+    <w:lvl w:ilvl="2" w:tplc="04150005" w:tentative="1">
+      <w:start w:val="1"/>
+      <w:numFmt w:val="bullet"/>
+      <w:lvlText w:val=""/>
+      <w:lvlJc w:val="left"/>
+      <w:pPr>
+        <w:ind w:left="2160" w:hanging="360"/>
+      </w:pPr>
+      <w:rPr>
+        <w:rFonts w:ascii="Wingdings" w:hAnsi="Wingdings" w:hint="default"/>
+      </w:rPr>
+    </w:lvl>
+    <w:lvl w:ilvl="3" w:tplc="04150001" w:tentative="1">
+      <w:start w:val="1"/>
+      <w:numFmt w:val="bullet"/>
+      <w:lvlText w:val=""/>
+      <w:lvlJc w:val="left"/>
+      <w:pPr>
+        <w:ind w:left="2880" w:hanging="360"/>
+      </w:pPr>
+      <w:rPr>
+        <w:rFonts w:ascii="Symbol" w:hAnsi="Symbol" w:hint="default"/>
+      </w:rPr>
+    </w:lvl>
+    <w:lvl w:ilvl="4" w:tplc="04150003" w:tentative="1">
+      <w:start w:val="1"/>
+      <w:numFmt w:val="bullet"/>
+      <w:lvlText w:val="o"/>
+      <w:lvlJc w:val="left"/>
+      <w:pPr>
+        <w:ind w:left="3600" w:hanging="360"/>
+      </w:pPr>
+      <w:rPr>
+        <w:rFonts w:ascii="Courier New" w:hAnsi="Courier New" w:cs="Courier New" w:hint="default"/>
+      </w:rPr>
+    </w:lvl>
+    <w:lvl w:ilvl="5" w:tplc="04150005" w:tentative="1">
+      <w:start w:val="1"/>
+      <w:numFmt w:val="bullet"/>
+      <w:lvlText w:val=""/>
+      <w:lvlJc w:val="left"/>
+      <w:pPr>
+        <w:ind w:left="4320" w:hanging="360"/>
+      </w:pPr>
+      <w:rPr>
+        <w:rFonts w:ascii="Wingdings" w:hAnsi="Wingdings" w:hint="default"/>
+      </w:rPr>
+    </w:lvl>
+    <w:lvl w:ilvl="6" w:tplc="04150001" w:tentative="1">
+      <w:start w:val="1"/>
+      <w:numFmt w:val="bullet"/>
+      <w:lvlText w:val=""/>
+      <w:lvlJc w:val="left"/>
+      <w:pPr>
+        <w:ind w:left="5040" w:hanging="360"/>
+      </w:pPr>
+      <w:rPr>
+        <w:rFonts w:ascii="Symbol" w:hAnsi="Symbol" w:hint="default"/>
+      </w:rPr>
+    </w:lvl>
+    <w:lvl w:ilvl="7" w:tplc="04150003" w:tentative="1">
+      <w:start w:val="1"/>
+      <w:numFmt w:val="bullet"/>
+      <w:lvlText w:val="o"/>
+      <w:lvlJc w:val="left"/>
+      <w:pPr>
+        <w:ind w:left="5760" w:hanging="360"/>
+      </w:pPr>
+      <w:rPr>
+        <w:rFonts w:ascii="Courier New" w:hAnsi="Courier New" w:cs="Courier New" w:hint="default"/>
+      </w:rPr>
+    </w:lvl>
+    <w:lvl w:ilvl="8" w:tplc="04150005" w:tentative="1">
+      <w:start w:val="1"/>
+      <w:numFmt w:val="bullet"/>
+      <w:lvlText w:val=""/>
+      <w:lvlJc w:val="left"/>
+      <w:pPr>
+        <w:ind w:left="6480" w:hanging="360"/>
+      </w:pPr>
+      <w:rPr>
+        <w:rFonts w:ascii="Wingdings" w:hAnsi="Wingdings" w:hint="default"/>
+      </w:rPr>
+    </w:lvl>
+  </w:abstractNum>
   <w:num w:numId="1">
+    <w:abstractNumId w:val="3"/>
+  </w:num>
+  <w:num w:numId="2">
+    <w:abstractNumId w:val="7"/>
+  </w:num>
+  <w:num w:numId="3">
+    <w:abstractNumId w:val="6"/>
+  </w:num>
+  <w:num w:numId="4">
+    <w:abstractNumId w:val="4"/>
+  </w:num>
+  <w:num w:numId="5">
+    <w:abstractNumId w:val="5"/>
+  </w:num>
+  <w:num w:numId="6">
+    <w:abstractNumId w:val="1"/>
+  </w:num>
+  <w:num w:numId="7">
     <w:abstractNumId w:val="2"/>
   </w:num>
-  <w:num w:numId="2">
-    <w:abstractNumId w:val="6"/>
-  </w:num>
-  <w:num w:numId="3">
-    <w:abstractNumId w:val="5"/>
-  </w:num>
-  <w:num w:numId="4">
-    <w:abstractNumId w:val="3"/>
-  </w:num>
-  <w:num w:numId="5">
-    <w:abstractNumId w:val="4"/>
-  </w:num>
-  <w:num w:numId="6">
+  <w:num w:numId="8">
     <w:abstractNumId w:val="0"/>
   </w:num>
-  <w:num w:numId="7">
-    <w:abstractNumId w:val="1"/>
+  <w:num w:numId="9">
+    <w:abstractNumId w:val="8"/>
   </w:num>
 </w:numbering>
 </file>
@@ -5297,6 +7187,19 @@
       <w:sz w:val="24"/>
     </w:rPr>
   </w:style>
+  <w:style w:type="paragraph" w:styleId="Listapunktowana">
+    <w:name w:val="List Bullet"/>
+    <w:basedOn w:val="Normalny"/>
+    <w:uiPriority w:val="99"/>
+    <w:unhideWhenUsed/>
+    <w:rsid w:val="00581FEE"/>
+    <w:pPr>
+      <w:numPr>
+        <w:numId w:val="8"/>
+      </w:numPr>
+      <w:contextualSpacing/>
+    </w:pPr>
+  </w:style>
 </w:styles>
 </file>
 
@@ -5628,7 +7531,7 @@
 </file>
 
 <file path=customXml/itemProps1.xml><?xml version="1.0" encoding="utf-8"?>
-<ds:datastoreItem xmlns:ds="http://schemas.openxmlformats.org/officeDocument/2006/customXml" ds:itemID="{842F931D-D504-4CEA-96BC-896C6C439D75}">
+<ds:datastoreItem xmlns:ds="http://schemas.openxmlformats.org/officeDocument/2006/customXml" ds:itemID="{0EC0A045-A974-4C1B-BC8B-A6CE65A1171C}">
   <ds:schemaRefs>
     <ds:schemaRef ds:uri="http://schemas.openxmlformats.org/officeDocument/2006/bibliography"/>
   </ds:schemaRefs>

--- a/Sprawozdanie_Cubli.docx
+++ b/Sprawozdanie_Cubli.docx
@@ -40,7 +40,7 @@
                     <a:blip r:embed="rId8" cstate="print">
                       <a:extLst>
                         <a:ext uri="{28A0092B-C50C-407E-A947-70E740481C1C}">
-                          <a14:useLocalDpi xmlns:a14="http://schemas.microsoft.com/office/drawing/2010/main" xmlns:wps="http://schemas.microsoft.com/office/word/2010/wordprocessingShape" xmlns:wpi="http://schemas.microsoft.com/office/word/2010/wordprocessingInk" xmlns:wpg="http://schemas.microsoft.com/office/word/2010/wordprocessingGroup" xmlns:w14="http://schemas.microsoft.com/office/word/2010/wordml" xmlns:w="http://schemas.openxmlformats.org/wordprocessingml/2006/main" xmlns:w10="urn:schemas-microsoft-com:office:word" xmlns:wp14="http://schemas.microsoft.com/office/word/2010/wordprocessingDrawing" xmlns:v="urn:schemas-microsoft-com:vml" xmlns:o="urn:schemas-microsoft-com:office:office" xmlns:mc="http://schemas.openxmlformats.org/markup-compatibility/2006" xmlns:wpc="http://schemas.microsoft.com/office/word/2010/wordprocessingCanvas" xmlns="" val="0"/>
+                          <a14:useLocalDpi xmlns="" xmlns:wpc="http://schemas.microsoft.com/office/word/2010/wordprocessingCanvas" xmlns:mc="http://schemas.openxmlformats.org/markup-compatibility/2006" xmlns:o="urn:schemas-microsoft-com:office:office" xmlns:v="urn:schemas-microsoft-com:vml" xmlns:wp14="http://schemas.microsoft.com/office/word/2010/wordprocessingDrawing" xmlns:w10="urn:schemas-microsoft-com:office:word" xmlns:w="http://schemas.openxmlformats.org/wordprocessingml/2006/main" xmlns:w14="http://schemas.microsoft.com/office/word/2010/wordml" xmlns:wpg="http://schemas.microsoft.com/office/word/2010/wordprocessingGroup" xmlns:wpi="http://schemas.microsoft.com/office/word/2010/wordprocessingInk" xmlns:wps="http://schemas.microsoft.com/office/word/2010/wordprocessingShape" xmlns:a14="http://schemas.microsoft.com/office/drawing/2010/main" val="0"/>
                         </a:ext>
                       </a:extLst>
                     </a:blip>
@@ -489,13 +489,6 @@
     </w:p>
     <w:p>
       <w:pPr>
-        <w:rPr>
-          <w:rFonts w:ascii="Times New Roman" w:hAnsi="Times New Roman" w:cs="Times New Roman"/>
-        </w:rPr>
-      </w:pPr>
-    </w:p>
-    <w:p>
-      <w:pPr>
         <w:jc w:val="center"/>
         <w:rPr>
           <w:rFonts w:ascii="Times New Roman" w:hAnsi="Times New Roman" w:cs="Times New Roman"/>
@@ -507,21 +500,7 @@
           <w:rFonts w:ascii="Times New Roman" w:hAnsi="Times New Roman" w:cs="Times New Roman"/>
           <w:sz w:val="20"/>
         </w:rPr>
-        <w:lastRenderedPageBreak/>
         <w:t>Kraków 2017</w:t>
-      </w:r>
-    </w:p>
-    <w:p>
-      <w:pPr>
-        <w:rPr>
-          <w:rFonts w:ascii="Times New Roman" w:hAnsi="Times New Roman" w:cs="Times New Roman"/>
-        </w:rPr>
-      </w:pPr>
-      <w:r>
-        <w:rPr>
-          <w:rFonts w:ascii="Times New Roman" w:hAnsi="Times New Roman" w:cs="Times New Roman"/>
-        </w:rPr>
-        <w:br w:type="page"/>
       </w:r>
     </w:p>
     <w:sdt>
@@ -573,6 +552,7 @@
             <w:rPr>
               <w:rFonts w:eastAsiaTheme="minorEastAsia"/>
               <w:noProof/>
+              <w:sz w:val="22"/>
               <w:lang w:eastAsia="pl-PL"/>
             </w:rPr>
           </w:pPr>
@@ -594,7 +574,7 @@
             </w:rPr>
             <w:fldChar w:fldCharType="separate"/>
           </w:r>
-          <w:hyperlink w:anchor="_Toc484942688" w:history="1">
+          <w:hyperlink w:anchor="_Toc485053681" w:history="1">
             <w:r>
               <w:rPr>
                 <w:rStyle w:val="Hipercze"/>
@@ -622,7 +602,7 @@
                 <w:noProof/>
                 <w:webHidden/>
               </w:rPr>
-              <w:instrText xml:space="preserve"> PAGEREF _Toc484942688 \h </w:instrText>
+              <w:instrText xml:space="preserve"> PAGEREF _Toc485053681 \h </w:instrText>
             </w:r>
             <w:r>
               <w:rPr>
@@ -663,10 +643,11 @@
             <w:rPr>
               <w:rFonts w:eastAsiaTheme="minorEastAsia"/>
               <w:noProof/>
+              <w:sz w:val="22"/>
               <w:lang w:eastAsia="pl-PL"/>
             </w:rPr>
           </w:pPr>
-          <w:hyperlink w:anchor="_Toc484942689" w:history="1">
+          <w:hyperlink w:anchor="_Toc485053682" w:history="1">
             <w:r>
               <w:rPr>
                 <w:rStyle w:val="Hipercze"/>
@@ -679,6 +660,7 @@
               <w:rPr>
                 <w:rFonts w:eastAsiaTheme="minorEastAsia"/>
                 <w:noProof/>
+                <w:sz w:val="22"/>
                 <w:lang w:eastAsia="pl-PL"/>
               </w:rPr>
               <w:tab/>
@@ -710,7 +692,7 @@
                 <w:noProof/>
                 <w:webHidden/>
               </w:rPr>
-              <w:instrText xml:space="preserve"> PAGEREF _Toc484942689 \h </w:instrText>
+              <w:instrText xml:space="preserve"> PAGEREF _Toc485053682 \h </w:instrText>
             </w:r>
             <w:r>
               <w:rPr>
@@ -751,10 +733,11 @@
             <w:rPr>
               <w:rFonts w:eastAsiaTheme="minorEastAsia"/>
               <w:noProof/>
+              <w:sz w:val="22"/>
               <w:lang w:eastAsia="pl-PL"/>
             </w:rPr>
           </w:pPr>
-          <w:hyperlink w:anchor="_Toc484942690" w:history="1">
+          <w:hyperlink w:anchor="_Toc485053683" w:history="1">
             <w:r>
               <w:rPr>
                 <w:rStyle w:val="Hipercze"/>
@@ -767,6 +750,7 @@
               <w:rPr>
                 <w:rFonts w:eastAsiaTheme="minorEastAsia"/>
                 <w:noProof/>
+                <w:sz w:val="22"/>
                 <w:lang w:eastAsia="pl-PL"/>
               </w:rPr>
               <w:tab/>
@@ -798,7 +782,7 @@
                 <w:noProof/>
                 <w:webHidden/>
               </w:rPr>
-              <w:instrText xml:space="preserve"> PAGEREF _Toc484942690 \h </w:instrText>
+              <w:instrText xml:space="preserve"> PAGEREF _Toc485053683 \h </w:instrText>
             </w:r>
             <w:r>
               <w:rPr>
@@ -818,7 +802,183 @@
                 <w:noProof/>
                 <w:webHidden/>
               </w:rPr>
-              <w:t>4</w:t>
+              <w:t>5</w:t>
+            </w:r>
+            <w:r>
+              <w:rPr>
+                <w:noProof/>
+                <w:webHidden/>
+              </w:rPr>
+              <w:fldChar w:fldCharType="end"/>
+            </w:r>
+          </w:hyperlink>
+        </w:p>
+        <w:p>
+          <w:pPr>
+            <w:pStyle w:val="Spistreci2"/>
+            <w:tabs>
+              <w:tab w:val="left" w:pos="880"/>
+              <w:tab w:val="right" w:leader="dot" w:pos="9062"/>
+            </w:tabs>
+            <w:rPr>
+              <w:rFonts w:eastAsiaTheme="minorEastAsia"/>
+              <w:noProof/>
+              <w:sz w:val="22"/>
+              <w:lang w:eastAsia="pl-PL"/>
+            </w:rPr>
+          </w:pPr>
+          <w:hyperlink w:anchor="_Toc485053684" w:history="1">
+            <w:r>
+              <w:rPr>
+                <w:rStyle w:val="Hipercze"/>
+                <w:noProof/>
+              </w:rPr>
+              <w:t>2.1.</w:t>
+            </w:r>
+            <w:r>
+              <w:rPr>
+                <w:rFonts w:eastAsiaTheme="minorEastAsia"/>
+                <w:noProof/>
+                <w:sz w:val="22"/>
+                <w:lang w:eastAsia="pl-PL"/>
+              </w:rPr>
+              <w:tab/>
+            </w:r>
+            <w:r>
+              <w:rPr>
+                <w:rStyle w:val="Hipercze"/>
+                <w:noProof/>
+              </w:rPr>
+              <w:t>Oznaczenia</w:t>
+            </w:r>
+            <w:r>
+              <w:rPr>
+                <w:noProof/>
+                <w:webHidden/>
+              </w:rPr>
+              <w:tab/>
+            </w:r>
+            <w:r>
+              <w:rPr>
+                <w:noProof/>
+                <w:webHidden/>
+              </w:rPr>
+              <w:fldChar w:fldCharType="begin"/>
+            </w:r>
+            <w:r>
+              <w:rPr>
+                <w:noProof/>
+                <w:webHidden/>
+              </w:rPr>
+              <w:instrText xml:space="preserve"> PAGEREF _Toc485053684 \h </w:instrText>
+            </w:r>
+            <w:r>
+              <w:rPr>
+                <w:noProof/>
+                <w:webHidden/>
+              </w:rPr>
+            </w:r>
+            <w:r>
+              <w:rPr>
+                <w:noProof/>
+                <w:webHidden/>
+              </w:rPr>
+              <w:fldChar w:fldCharType="separate"/>
+            </w:r>
+            <w:r>
+              <w:rPr>
+                <w:noProof/>
+                <w:webHidden/>
+              </w:rPr>
+              <w:t>5</w:t>
+            </w:r>
+            <w:r>
+              <w:rPr>
+                <w:noProof/>
+                <w:webHidden/>
+              </w:rPr>
+              <w:fldChar w:fldCharType="end"/>
+            </w:r>
+          </w:hyperlink>
+        </w:p>
+        <w:p>
+          <w:pPr>
+            <w:pStyle w:val="Spistreci2"/>
+            <w:tabs>
+              <w:tab w:val="left" w:pos="880"/>
+              <w:tab w:val="right" w:leader="dot" w:pos="9062"/>
+            </w:tabs>
+            <w:rPr>
+              <w:rFonts w:eastAsiaTheme="minorEastAsia"/>
+              <w:noProof/>
+              <w:sz w:val="22"/>
+              <w:lang w:eastAsia="pl-PL"/>
+            </w:rPr>
+          </w:pPr>
+          <w:hyperlink w:anchor="_Toc485053685" w:history="1">
+            <w:r>
+              <w:rPr>
+                <w:rStyle w:val="Hipercze"/>
+                <w:noProof/>
+              </w:rPr>
+              <w:t>2.2.</w:t>
+            </w:r>
+            <w:r>
+              <w:rPr>
+                <w:rFonts w:eastAsiaTheme="minorEastAsia"/>
+                <w:noProof/>
+                <w:sz w:val="22"/>
+                <w:lang w:eastAsia="pl-PL"/>
+              </w:rPr>
+              <w:tab/>
+            </w:r>
+            <w:r>
+              <w:rPr>
+                <w:rStyle w:val="Hipercze"/>
+                <w:noProof/>
+              </w:rPr>
+              <w:t>Opis matematyczny modelu</w:t>
+            </w:r>
+            <w:r>
+              <w:rPr>
+                <w:noProof/>
+                <w:webHidden/>
+              </w:rPr>
+              <w:tab/>
+            </w:r>
+            <w:r>
+              <w:rPr>
+                <w:noProof/>
+                <w:webHidden/>
+              </w:rPr>
+              <w:fldChar w:fldCharType="begin"/>
+            </w:r>
+            <w:r>
+              <w:rPr>
+                <w:noProof/>
+                <w:webHidden/>
+              </w:rPr>
+              <w:instrText xml:space="preserve"> PAGEREF _Toc485053685 \h </w:instrText>
+            </w:r>
+            <w:r>
+              <w:rPr>
+                <w:noProof/>
+                <w:webHidden/>
+              </w:rPr>
+            </w:r>
+            <w:r>
+              <w:rPr>
+                <w:noProof/>
+                <w:webHidden/>
+              </w:rPr>
+              <w:fldChar w:fldCharType="separate"/>
+            </w:r>
+            <w:r>
+              <w:rPr>
+                <w:noProof/>
+                <w:webHidden/>
+              </w:rPr>
+              <w:t>7</w:t>
             </w:r>
             <w:r>
               <w:rPr>
@@ -839,10 +999,11 @@
             <w:rPr>
               <w:rFonts w:eastAsiaTheme="minorEastAsia"/>
               <w:noProof/>
+              <w:sz w:val="22"/>
               <w:lang w:eastAsia="pl-PL"/>
             </w:rPr>
           </w:pPr>
-          <w:hyperlink w:anchor="_Toc484942691" w:history="1">
+          <w:hyperlink w:anchor="_Toc485053686" w:history="1">
             <w:r>
               <w:rPr>
                 <w:rStyle w:val="Hipercze"/>
@@ -855,6 +1016,7 @@
               <w:rPr>
                 <w:rFonts w:eastAsiaTheme="minorEastAsia"/>
                 <w:noProof/>
+                <w:sz w:val="22"/>
                 <w:lang w:eastAsia="pl-PL"/>
               </w:rPr>
               <w:tab/>
@@ -886,7 +1048,7 @@
                 <w:noProof/>
                 <w:webHidden/>
               </w:rPr>
-              <w:instrText xml:space="preserve"> PAGEREF _Toc484942691 \h </w:instrText>
+              <w:instrText xml:space="preserve"> PAGEREF _Toc485053686 \h </w:instrText>
             </w:r>
             <w:r>
               <w:rPr>
@@ -906,7 +1068,7 @@
                 <w:noProof/>
                 <w:webHidden/>
               </w:rPr>
-              <w:t>4</w:t>
+              <w:t>7</w:t>
             </w:r>
             <w:r>
               <w:rPr>
@@ -927,10 +1089,11 @@
             <w:rPr>
               <w:rFonts w:eastAsiaTheme="minorEastAsia"/>
               <w:noProof/>
+              <w:sz w:val="22"/>
               <w:lang w:eastAsia="pl-PL"/>
             </w:rPr>
           </w:pPr>
-          <w:hyperlink w:anchor="_Toc484942692" w:history="1">
+          <w:hyperlink w:anchor="_Toc485053687" w:history="1">
             <w:r>
               <w:rPr>
                 <w:rStyle w:val="Hipercze"/>
@@ -943,6 +1106,7 @@
               <w:rPr>
                 <w:rFonts w:eastAsiaTheme="minorEastAsia"/>
                 <w:noProof/>
+                <w:sz w:val="22"/>
                 <w:lang w:eastAsia="pl-PL"/>
               </w:rPr>
               <w:tab/>
@@ -974,7 +1138,7 @@
                 <w:noProof/>
                 <w:webHidden/>
               </w:rPr>
-              <w:instrText xml:space="preserve"> PAGEREF _Toc484942692 \h </w:instrText>
+              <w:instrText xml:space="preserve"> PAGEREF _Toc485053687 \h </w:instrText>
             </w:r>
             <w:r>
               <w:rPr>
@@ -994,7 +1158,7 @@
                 <w:noProof/>
                 <w:webHidden/>
               </w:rPr>
-              <w:t>4</w:t>
+              <w:t>7</w:t>
             </w:r>
             <w:r>
               <w:rPr>
@@ -1015,10 +1179,11 @@
             <w:rPr>
               <w:rFonts w:eastAsiaTheme="minorEastAsia"/>
               <w:noProof/>
+              <w:sz w:val="22"/>
               <w:lang w:eastAsia="pl-PL"/>
             </w:rPr>
           </w:pPr>
-          <w:hyperlink w:anchor="_Toc484942693" w:history="1">
+          <w:hyperlink w:anchor="_Toc485053688" w:history="1">
             <w:r>
               <w:rPr>
                 <w:rStyle w:val="Hipercze"/>
@@ -1030,6 +1195,7 @@
               <w:rPr>
                 <w:rFonts w:eastAsiaTheme="minorEastAsia"/>
                 <w:noProof/>
+                <w:sz w:val="22"/>
                 <w:lang w:eastAsia="pl-PL"/>
               </w:rPr>
               <w:tab/>
@@ -1039,7 +1205,7 @@
                 <w:rStyle w:val="Hipercze"/>
                 <w:noProof/>
               </w:rPr>
-              <w:t>Informacje wstępne</w:t>
+              <w:t>Sformułowanie problemu</w:t>
             </w:r>
             <w:r>
               <w:rPr>
@@ -1060,7 +1226,7 @@
                 <w:noProof/>
                 <w:webHidden/>
               </w:rPr>
-              <w:instrText xml:space="preserve"> PAGEREF _Toc484942693 \h </w:instrText>
+              <w:instrText xml:space="preserve"> PAGEREF _Toc485053688 \h </w:instrText>
             </w:r>
             <w:r>
               <w:rPr>
@@ -1080,7 +1246,7 @@
                 <w:noProof/>
                 <w:webHidden/>
               </w:rPr>
-              <w:t>4</w:t>
+              <w:t>7</w:t>
             </w:r>
             <w:r>
               <w:rPr>
@@ -1101,10 +1267,11 @@
             <w:rPr>
               <w:rFonts w:eastAsiaTheme="minorEastAsia"/>
               <w:noProof/>
+              <w:sz w:val="22"/>
               <w:lang w:eastAsia="pl-PL"/>
             </w:rPr>
           </w:pPr>
-          <w:hyperlink w:anchor="_Toc484942694" w:history="1">
+          <w:hyperlink w:anchor="_Toc485053689" w:history="1">
             <w:r>
               <w:rPr>
                 <w:rStyle w:val="Hipercze"/>
@@ -1116,6 +1283,7 @@
               <w:rPr>
                 <w:rFonts w:eastAsiaTheme="minorEastAsia"/>
                 <w:noProof/>
+                <w:sz w:val="22"/>
                 <w:lang w:eastAsia="pl-PL"/>
               </w:rPr>
               <w:tab/>
@@ -1146,7 +1314,7 @@
                 <w:noProof/>
                 <w:webHidden/>
               </w:rPr>
-              <w:instrText xml:space="preserve"> PAGEREF _Toc484942694 \h </w:instrText>
+              <w:instrText xml:space="preserve"> PAGEREF _Toc485053689 \h </w:instrText>
             </w:r>
             <w:r>
               <w:rPr>
@@ -1166,7 +1334,7 @@
                 <w:noProof/>
                 <w:webHidden/>
               </w:rPr>
-              <w:t>4</w:t>
+              <w:t>7</w:t>
             </w:r>
             <w:r>
               <w:rPr>
@@ -1187,10 +1355,11 @@
             <w:rPr>
               <w:rFonts w:eastAsiaTheme="minorEastAsia"/>
               <w:noProof/>
+              <w:sz w:val="22"/>
               <w:lang w:eastAsia="pl-PL"/>
             </w:rPr>
           </w:pPr>
-          <w:hyperlink w:anchor="_Toc484942695" w:history="1">
+          <w:hyperlink w:anchor="_Toc485053690" w:history="1">
             <w:r>
               <w:rPr>
                 <w:rStyle w:val="Hipercze"/>
@@ -1202,6 +1371,7 @@
               <w:rPr>
                 <w:rFonts w:eastAsiaTheme="minorEastAsia"/>
                 <w:noProof/>
+                <w:sz w:val="22"/>
                 <w:lang w:eastAsia="pl-PL"/>
               </w:rPr>
               <w:tab/>
@@ -1232,7 +1402,7 @@
                 <w:noProof/>
                 <w:webHidden/>
               </w:rPr>
-              <w:instrText xml:space="preserve"> PAGEREF _Toc484942695 \h </w:instrText>
+              <w:instrText xml:space="preserve"> PAGEREF _Toc485053690 \h </w:instrText>
             </w:r>
             <w:r>
               <w:rPr>
@@ -1252,7 +1422,7 @@
                 <w:noProof/>
                 <w:webHidden/>
               </w:rPr>
-              <w:t>4</w:t>
+              <w:t>8</w:t>
             </w:r>
             <w:r>
               <w:rPr>
@@ -1273,10 +1443,11 @@
             <w:rPr>
               <w:rFonts w:eastAsiaTheme="minorEastAsia"/>
               <w:noProof/>
+              <w:sz w:val="22"/>
               <w:lang w:eastAsia="pl-PL"/>
             </w:rPr>
           </w:pPr>
-          <w:hyperlink w:anchor="_Toc484942696" w:history="1">
+          <w:hyperlink w:anchor="_Toc485053691" w:history="1">
             <w:r>
               <w:rPr>
                 <w:rStyle w:val="Hipercze"/>
@@ -1288,6 +1459,7 @@
               <w:rPr>
                 <w:rFonts w:eastAsiaTheme="minorEastAsia"/>
                 <w:noProof/>
+                <w:sz w:val="22"/>
                 <w:lang w:eastAsia="pl-PL"/>
               </w:rPr>
               <w:tab/>
@@ -1318,7 +1490,7 @@
                 <w:noProof/>
                 <w:webHidden/>
               </w:rPr>
-              <w:instrText xml:space="preserve"> PAGEREF _Toc484942696 \h </w:instrText>
+              <w:instrText xml:space="preserve"> PAGEREF _Toc485053691 \h </w:instrText>
             </w:r>
             <w:r>
               <w:rPr>
@@ -1338,7 +1510,7 @@
                 <w:noProof/>
                 <w:webHidden/>
               </w:rPr>
-              <w:t>5</w:t>
+              <w:t>8</w:t>
             </w:r>
             <w:r>
               <w:rPr>
@@ -1359,10 +1531,11 @@
             <w:rPr>
               <w:rFonts w:eastAsiaTheme="minorEastAsia"/>
               <w:noProof/>
+              <w:sz w:val="22"/>
               <w:lang w:eastAsia="pl-PL"/>
             </w:rPr>
           </w:pPr>
-          <w:hyperlink w:anchor="_Toc484942697" w:history="1">
+          <w:hyperlink w:anchor="_Toc485053692" w:history="1">
             <w:r>
               <w:rPr>
                 <w:rStyle w:val="Hipercze"/>
@@ -1374,6 +1547,7 @@
               <w:rPr>
                 <w:rFonts w:eastAsiaTheme="minorEastAsia"/>
                 <w:noProof/>
+                <w:sz w:val="22"/>
                 <w:lang w:eastAsia="pl-PL"/>
               </w:rPr>
               <w:tab/>
@@ -1404,7 +1578,7 @@
                 <w:noProof/>
                 <w:webHidden/>
               </w:rPr>
-              <w:instrText xml:space="preserve"> PAGEREF _Toc484942697 \h </w:instrText>
+              <w:instrText xml:space="preserve"> PAGEREF _Toc485053692 \h </w:instrText>
             </w:r>
             <w:r>
               <w:rPr>
@@ -1424,7 +1598,7 @@
                 <w:noProof/>
                 <w:webHidden/>
               </w:rPr>
-              <w:t>5</w:t>
+              <w:t>8</w:t>
             </w:r>
             <w:r>
               <w:rPr>
@@ -1445,10 +1619,11 @@
             <w:rPr>
               <w:rFonts w:eastAsiaTheme="minorEastAsia"/>
               <w:noProof/>
+              <w:sz w:val="22"/>
               <w:lang w:eastAsia="pl-PL"/>
             </w:rPr>
           </w:pPr>
-          <w:hyperlink w:anchor="_Toc484942698" w:history="1">
+          <w:hyperlink w:anchor="_Toc485053693" w:history="1">
             <w:r>
               <w:rPr>
                 <w:rStyle w:val="Hipercze"/>
@@ -1460,6 +1635,7 @@
               <w:rPr>
                 <w:rFonts w:eastAsiaTheme="minorEastAsia"/>
                 <w:noProof/>
+                <w:sz w:val="22"/>
                 <w:lang w:eastAsia="pl-PL"/>
               </w:rPr>
               <w:tab/>
@@ -1490,7 +1666,7 @@
                 <w:noProof/>
                 <w:webHidden/>
               </w:rPr>
-              <w:instrText xml:space="preserve"> PAGEREF _Toc484942698 \h </w:instrText>
+              <w:instrText xml:space="preserve"> PAGEREF _Toc485053693 \h </w:instrText>
             </w:r>
             <w:r>
               <w:rPr>
@@ -1510,7 +1686,7 @@
                 <w:noProof/>
                 <w:webHidden/>
               </w:rPr>
-              <w:t>5</w:t>
+              <w:t>8</w:t>
             </w:r>
             <w:r>
               <w:rPr>
@@ -1531,10 +1707,11 @@
             <w:rPr>
               <w:rFonts w:eastAsiaTheme="minorEastAsia"/>
               <w:noProof/>
+              <w:sz w:val="22"/>
               <w:lang w:eastAsia="pl-PL"/>
             </w:rPr>
           </w:pPr>
-          <w:hyperlink w:anchor="_Toc484942699" w:history="1">
+          <w:hyperlink w:anchor="_Toc485053694" w:history="1">
             <w:r>
               <w:rPr>
                 <w:rStyle w:val="Hipercze"/>
@@ -1546,6 +1723,7 @@
               <w:rPr>
                 <w:rFonts w:eastAsiaTheme="minorEastAsia"/>
                 <w:noProof/>
+                <w:sz w:val="22"/>
                 <w:lang w:eastAsia="pl-PL"/>
               </w:rPr>
               <w:tab/>
@@ -1576,7 +1754,7 @@
                 <w:noProof/>
                 <w:webHidden/>
               </w:rPr>
-              <w:instrText xml:space="preserve"> PAGEREF _Toc484942699 \h </w:instrText>
+              <w:instrText xml:space="preserve"> PAGEREF _Toc485053694 \h </w:instrText>
             </w:r>
             <w:r>
               <w:rPr>
@@ -1596,7 +1774,7 @@
                 <w:noProof/>
                 <w:webHidden/>
               </w:rPr>
-              <w:t>5</w:t>
+              <w:t>8</w:t>
             </w:r>
             <w:r>
               <w:rPr>
@@ -1617,10 +1795,11 @@
             <w:rPr>
               <w:rFonts w:eastAsiaTheme="minorEastAsia"/>
               <w:noProof/>
+              <w:sz w:val="22"/>
               <w:lang w:eastAsia="pl-PL"/>
             </w:rPr>
           </w:pPr>
-          <w:hyperlink w:anchor="_Toc484942700" w:history="1">
+          <w:hyperlink w:anchor="_Toc485053695" w:history="1">
             <w:r>
               <w:rPr>
                 <w:rStyle w:val="Hipercze"/>
@@ -1632,6 +1811,7 @@
               <w:rPr>
                 <w:rFonts w:eastAsiaTheme="minorEastAsia"/>
                 <w:noProof/>
+                <w:sz w:val="22"/>
                 <w:lang w:eastAsia="pl-PL"/>
               </w:rPr>
               <w:tab/>
@@ -1662,7 +1842,7 @@
                 <w:noProof/>
                 <w:webHidden/>
               </w:rPr>
-              <w:instrText xml:space="preserve"> PAGEREF _Toc484942700 \h </w:instrText>
+              <w:instrText xml:space="preserve"> PAGEREF _Toc485053695 \h </w:instrText>
             </w:r>
             <w:r>
               <w:rPr>
@@ -1682,7 +1862,7 @@
                 <w:noProof/>
                 <w:webHidden/>
               </w:rPr>
-              <w:t>5</w:t>
+              <w:t>8</w:t>
             </w:r>
             <w:r>
               <w:rPr>
@@ -1703,10 +1883,11 @@
             <w:rPr>
               <w:rFonts w:eastAsiaTheme="minorEastAsia"/>
               <w:noProof/>
+              <w:sz w:val="22"/>
               <w:lang w:eastAsia="pl-PL"/>
             </w:rPr>
           </w:pPr>
-          <w:hyperlink w:anchor="_Toc484942701" w:history="1">
+          <w:hyperlink w:anchor="_Toc485053696" w:history="1">
             <w:r>
               <w:rPr>
                 <w:rStyle w:val="Hipercze"/>
@@ -1718,6 +1899,7 @@
               <w:rPr>
                 <w:rFonts w:eastAsiaTheme="minorEastAsia"/>
                 <w:noProof/>
+                <w:sz w:val="22"/>
                 <w:lang w:eastAsia="pl-PL"/>
               </w:rPr>
               <w:tab/>
@@ -1748,7 +1930,7 @@
                 <w:noProof/>
                 <w:webHidden/>
               </w:rPr>
-              <w:instrText xml:space="preserve"> PAGEREF _Toc484942701 \h </w:instrText>
+              <w:instrText xml:space="preserve"> PAGEREF _Toc485053696 \h </w:instrText>
             </w:r>
             <w:r>
               <w:rPr>
@@ -1768,7 +1950,7 @@
                 <w:noProof/>
                 <w:webHidden/>
               </w:rPr>
-              <w:t>5</w:t>
+              <w:t>8</w:t>
             </w:r>
             <w:r>
               <w:rPr>
@@ -1789,10 +1971,11 @@
             <w:rPr>
               <w:rFonts w:eastAsiaTheme="minorEastAsia"/>
               <w:noProof/>
+              <w:sz w:val="22"/>
               <w:lang w:eastAsia="pl-PL"/>
             </w:rPr>
           </w:pPr>
-          <w:hyperlink w:anchor="_Toc484942702" w:history="1">
+          <w:hyperlink w:anchor="_Toc485053697" w:history="1">
             <w:r>
               <w:rPr>
                 <w:rStyle w:val="Hipercze"/>
@@ -1804,6 +1987,7 @@
               <w:rPr>
                 <w:rFonts w:eastAsiaTheme="minorEastAsia"/>
                 <w:noProof/>
+                <w:sz w:val="22"/>
                 <w:lang w:eastAsia="pl-PL"/>
               </w:rPr>
               <w:tab/>
@@ -1834,7 +2018,7 @@
                 <w:noProof/>
                 <w:webHidden/>
               </w:rPr>
-              <w:instrText xml:space="preserve"> PAGEREF _Toc484942702 \h </w:instrText>
+              <w:instrText xml:space="preserve"> PAGEREF _Toc485053697 \h </w:instrText>
             </w:r>
             <w:r>
               <w:rPr>
@@ -1854,7 +2038,7 @@
                 <w:noProof/>
                 <w:webHidden/>
               </w:rPr>
-              <w:t>5</w:t>
+              <w:t>9</w:t>
             </w:r>
             <w:r>
               <w:rPr>
@@ -1875,10 +2059,11 @@
             <w:rPr>
               <w:rFonts w:eastAsiaTheme="minorEastAsia"/>
               <w:noProof/>
+              <w:sz w:val="22"/>
               <w:lang w:eastAsia="pl-PL"/>
             </w:rPr>
           </w:pPr>
-          <w:hyperlink w:anchor="_Toc484942703" w:history="1">
+          <w:hyperlink w:anchor="_Toc485053698" w:history="1">
             <w:r>
               <w:rPr>
                 <w:rStyle w:val="Hipercze"/>
@@ -1890,6 +2075,7 @@
               <w:rPr>
                 <w:rFonts w:eastAsiaTheme="minorEastAsia"/>
                 <w:noProof/>
+                <w:sz w:val="22"/>
                 <w:lang w:eastAsia="pl-PL"/>
               </w:rPr>
               <w:tab/>
@@ -1920,7 +2106,7 @@
                 <w:noProof/>
                 <w:webHidden/>
               </w:rPr>
-              <w:instrText xml:space="preserve"> PAGEREF _Toc484942703 \h </w:instrText>
+              <w:instrText xml:space="preserve"> PAGEREF _Toc485053698 \h </w:instrText>
             </w:r>
             <w:r>
               <w:rPr>
@@ -1940,7 +2126,7 @@
                 <w:noProof/>
                 <w:webHidden/>
               </w:rPr>
-              <w:t>5</w:t>
+              <w:t>9</w:t>
             </w:r>
             <w:r>
               <w:rPr>
@@ -1961,10 +2147,11 @@
             <w:rPr>
               <w:rFonts w:eastAsiaTheme="minorEastAsia"/>
               <w:noProof/>
+              <w:sz w:val="22"/>
               <w:lang w:eastAsia="pl-PL"/>
             </w:rPr>
           </w:pPr>
-          <w:hyperlink w:anchor="_Toc484942704" w:history="1">
+          <w:hyperlink w:anchor="_Toc485053699" w:history="1">
             <w:r>
               <w:rPr>
                 <w:rStyle w:val="Hipercze"/>
@@ -1976,6 +2163,7 @@
               <w:rPr>
                 <w:rFonts w:eastAsiaTheme="minorEastAsia"/>
                 <w:noProof/>
+                <w:sz w:val="22"/>
                 <w:lang w:eastAsia="pl-PL"/>
               </w:rPr>
               <w:tab/>
@@ -2006,7 +2194,7 @@
                 <w:noProof/>
                 <w:webHidden/>
               </w:rPr>
-              <w:instrText xml:space="preserve"> PAGEREF _Toc484942704 \h </w:instrText>
+              <w:instrText xml:space="preserve"> PAGEREF _Toc485053699 \h </w:instrText>
             </w:r>
             <w:r>
               <w:rPr>
@@ -2026,7 +2214,7 @@
                 <w:noProof/>
                 <w:webHidden/>
               </w:rPr>
-              <w:t>6</w:t>
+              <w:t>9</w:t>
             </w:r>
             <w:r>
               <w:rPr>
@@ -2046,10 +2234,11 @@
             <w:rPr>
               <w:rFonts w:eastAsiaTheme="minorEastAsia"/>
               <w:noProof/>
+              <w:sz w:val="22"/>
               <w:lang w:eastAsia="pl-PL"/>
             </w:rPr>
           </w:pPr>
-          <w:hyperlink w:anchor="_Toc484942705" w:history="1">
+          <w:hyperlink w:anchor="_Toc485053700" w:history="1">
             <w:r>
               <w:rPr>
                 <w:rStyle w:val="Hipercze"/>
@@ -2077,7 +2266,7 @@
                 <w:noProof/>
                 <w:webHidden/>
               </w:rPr>
-              <w:instrText xml:space="preserve"> PAGEREF _Toc484942705 \h </w:instrText>
+              <w:instrText xml:space="preserve"> PAGEREF _Toc485053700 \h </w:instrText>
             </w:r>
             <w:r>
               <w:rPr>
@@ -2097,7 +2286,7 @@
                 <w:noProof/>
                 <w:webHidden/>
               </w:rPr>
-              <w:t>6</w:t>
+              <w:t>9</w:t>
             </w:r>
             <w:r>
               <w:rPr>
@@ -2117,10 +2306,11 @@
             <w:rPr>
               <w:rFonts w:eastAsiaTheme="minorEastAsia"/>
               <w:noProof/>
+              <w:sz w:val="22"/>
               <w:lang w:eastAsia="pl-PL"/>
             </w:rPr>
           </w:pPr>
-          <w:hyperlink w:anchor="_Toc484942706" w:history="1">
+          <w:hyperlink w:anchor="_Toc485053701" w:history="1">
             <w:r>
               <w:rPr>
                 <w:rStyle w:val="Hipercze"/>
@@ -2148,7 +2338,7 @@
                 <w:noProof/>
                 <w:webHidden/>
               </w:rPr>
-              <w:instrText xml:space="preserve"> PAGEREF _Toc484942706 \h </w:instrText>
+              <w:instrText xml:space="preserve"> PAGEREF _Toc485053701 \h </w:instrText>
             </w:r>
             <w:r>
               <w:rPr>
@@ -2168,7 +2358,7 @@
                 <w:noProof/>
                 <w:webHidden/>
               </w:rPr>
-              <w:t>6</w:t>
+              <w:t>9</w:t>
             </w:r>
             <w:r>
               <w:rPr>
@@ -2188,10 +2378,11 @@
             <w:rPr>
               <w:rFonts w:eastAsiaTheme="minorEastAsia"/>
               <w:noProof/>
+              <w:sz w:val="22"/>
               <w:lang w:eastAsia="pl-PL"/>
             </w:rPr>
           </w:pPr>
-          <w:hyperlink w:anchor="_Toc484942707" w:history="1">
+          <w:hyperlink w:anchor="_Toc485053702" w:history="1">
             <w:r>
               <w:rPr>
                 <w:rStyle w:val="Hipercze"/>
@@ -2218,7 +2409,7 @@
                 <w:noProof/>
                 <w:webHidden/>
               </w:rPr>
-              <w:instrText xml:space="preserve"> PAGEREF _Toc484942707 \h </w:instrText>
+              <w:instrText xml:space="preserve"> PAGEREF _Toc485053702 \h </w:instrText>
             </w:r>
             <w:r>
               <w:rPr>
@@ -2238,7 +2429,7 @@
                 <w:noProof/>
                 <w:webHidden/>
               </w:rPr>
-              <w:t>6</w:t>
+              <w:t>9</w:t>
             </w:r>
             <w:r>
               <w:rPr>
@@ -2258,10 +2449,11 @@
             <w:rPr>
               <w:rFonts w:eastAsiaTheme="minorEastAsia"/>
               <w:noProof/>
+              <w:sz w:val="22"/>
               <w:lang w:eastAsia="pl-PL"/>
             </w:rPr>
           </w:pPr>
-          <w:hyperlink w:anchor="_Toc484942708" w:history="1">
+          <w:hyperlink w:anchor="_Toc485053703" w:history="1">
             <w:r>
               <w:rPr>
                 <w:rStyle w:val="Hipercze"/>
@@ -2288,7 +2480,7 @@
                 <w:noProof/>
                 <w:webHidden/>
               </w:rPr>
-              <w:instrText xml:space="preserve"> PAGEREF _Toc484942708 \h </w:instrText>
+              <w:instrText xml:space="preserve"> PAGEREF _Toc485053703 \h </w:instrText>
             </w:r>
             <w:r>
               <w:rPr>
@@ -2308,7 +2500,7 @@
                 <w:noProof/>
                 <w:webHidden/>
               </w:rPr>
-              <w:t>6</w:t>
+              <w:t>9</w:t>
             </w:r>
             <w:r>
               <w:rPr>
@@ -2328,10 +2520,11 @@
             <w:rPr>
               <w:rFonts w:eastAsiaTheme="minorEastAsia"/>
               <w:noProof/>
+              <w:sz w:val="22"/>
               <w:lang w:eastAsia="pl-PL"/>
             </w:rPr>
           </w:pPr>
-          <w:hyperlink w:anchor="_Toc484942709" w:history="1">
+          <w:hyperlink w:anchor="_Toc485053704" w:history="1">
             <w:r>
               <w:rPr>
                 <w:rStyle w:val="Hipercze"/>
@@ -2358,7 +2551,7 @@
                 <w:noProof/>
                 <w:webHidden/>
               </w:rPr>
-              <w:instrText xml:space="preserve"> PAGEREF _Toc484942709 \h </w:instrText>
+              <w:instrText xml:space="preserve"> PAGEREF _Toc485053704 \h </w:instrText>
             </w:r>
             <w:r>
               <w:rPr>
@@ -2378,7 +2571,7 @@
                 <w:noProof/>
                 <w:webHidden/>
               </w:rPr>
-              <w:t>6</w:t>
+              <w:t>10</w:t>
             </w:r>
             <w:r>
               <w:rPr>
@@ -2398,10 +2591,11 @@
             <w:rPr>
               <w:rFonts w:eastAsiaTheme="minorEastAsia"/>
               <w:noProof/>
+              <w:sz w:val="22"/>
               <w:lang w:eastAsia="pl-PL"/>
             </w:rPr>
           </w:pPr>
-          <w:hyperlink w:anchor="_Toc484942710" w:history="1">
+          <w:hyperlink w:anchor="_Toc485053705" w:history="1">
             <w:r>
               <w:rPr>
                 <w:rStyle w:val="Hipercze"/>
@@ -2429,7 +2623,7 @@
                 <w:noProof/>
                 <w:webHidden/>
               </w:rPr>
-              <w:instrText xml:space="preserve"> PAGEREF _Toc484942710 \h </w:instrText>
+              <w:instrText xml:space="preserve"> PAGEREF _Toc485053705 \h </w:instrText>
             </w:r>
             <w:r>
               <w:rPr>
@@ -2449,7 +2643,7 @@
                 <w:noProof/>
                 <w:webHidden/>
               </w:rPr>
-              <w:t>6</w:t>
+              <w:t>10</w:t>
             </w:r>
             <w:r>
               <w:rPr>
@@ -2496,7 +2690,7 @@
           <w:rFonts w:ascii="Times New Roman" w:hAnsi="Times New Roman" w:cs="Times New Roman"/>
         </w:rPr>
       </w:pPr>
-      <w:bookmarkStart w:id="0" w:name="_Toc484942688"/>
+      <w:bookmarkStart w:id="0" w:name="_Toc485053681"/>
       <w:r>
         <w:rPr>
           <w:rFonts w:ascii="Times New Roman" w:hAnsi="Times New Roman" w:cs="Times New Roman"/>
@@ -2545,7 +2739,7 @@
         <w:rPr>
           <w:rFonts w:ascii="Times New Roman" w:hAnsi="Times New Roman" w:cs="Times New Roman"/>
         </w:rPr>
-        <w:t>. „</w:t>
+        <w:t xml:space="preserve">. </w:t>
       </w:r>
       <w:proofErr w:type="spellStart"/>
       <w:r>
@@ -2559,7 +2753,7 @@
         <w:rPr>
           <w:rFonts w:ascii="Times New Roman" w:hAnsi="Times New Roman" w:cs="Times New Roman"/>
         </w:rPr>
-        <w:t xml:space="preserve">” jest projektem realizowanym od 2011 roku na Instytucie Sterowania i Systemów Dynamicznych Politechniki Federalnej ETHZ w Zurychu </w:t>
+        <w:t xml:space="preserve"> jest projektem realizowanym od 2011 roku na Instytucie Sterowania i Systemów Dynamicznych Politechniki Federalnej ETHZ w Zurychu </w:t>
       </w:r>
       <w:r>
         <w:rPr>
@@ -2702,7 +2896,7 @@
           <w:rFonts w:ascii="Times New Roman" w:hAnsi="Times New Roman" w:cs="Times New Roman"/>
         </w:rPr>
       </w:pPr>
-      <w:bookmarkStart w:id="1" w:name="_Toc484942689"/>
+      <w:bookmarkStart w:id="1" w:name="_Toc485053682"/>
       <w:r>
         <w:rPr>
           <w:rFonts w:ascii="Times New Roman" w:hAnsi="Times New Roman" w:cs="Times New Roman"/>
@@ -3013,7 +3207,7 @@
           <w:rFonts w:ascii="Times New Roman" w:hAnsi="Times New Roman" w:cs="Times New Roman"/>
         </w:rPr>
       </w:pPr>
-      <w:bookmarkStart w:id="2" w:name="_Toc484942690"/>
+      <w:bookmarkStart w:id="2" w:name="_Toc485053683"/>
       <w:r>
         <w:rPr>
           <w:rFonts w:ascii="Times New Roman" w:hAnsi="Times New Roman" w:cs="Times New Roman"/>
@@ -3042,13 +3236,133 @@
         <w:rPr>
           <w:rFonts w:ascii="Times New Roman" w:hAnsi="Times New Roman" w:cs="Times New Roman"/>
         </w:rPr>
-        <w:t>W tej sekcji opisany będzie model matematyczny modelu trójwymiarowego odwróconego wahadła.</w:t>
-      </w:r>
-      <w:r>
-        <w:rPr>
-          <w:rFonts w:ascii="Times New Roman" w:hAnsi="Times New Roman" w:cs="Times New Roman"/>
-        </w:rPr>
-        <w:t xml:space="preserve"> Po przedstawieniu oznaczeń użytych w modelu, opisane będą równania ruchu.</w:t>
+        <w:t xml:space="preserve">W tej sekcji opisany będzie </w:t>
+      </w:r>
+      <w:r>
+        <w:rPr>
+          <w:rFonts w:ascii="Times New Roman" w:hAnsi="Times New Roman" w:cs="Times New Roman"/>
+        </w:rPr>
+        <w:t xml:space="preserve">model matematyczny </w:t>
+      </w:r>
+      <w:r>
+        <w:rPr>
+          <w:rFonts w:ascii="Times New Roman" w:hAnsi="Times New Roman" w:cs="Times New Roman"/>
+        </w:rPr>
+        <w:t>trójwymiarowego odwróconego wahadła.</w:t>
+      </w:r>
+      <w:r>
+        <w:rPr>
+          <w:rFonts w:ascii="Times New Roman" w:hAnsi="Times New Roman" w:cs="Times New Roman"/>
+        </w:rPr>
+        <w:t xml:space="preserve"> Po przedstawieniu oznaczeń użytych w modelu, opisane będą równania ruchu</w:t>
+      </w:r>
+      <w:r>
+        <w:rPr>
+          <w:rFonts w:ascii="Times New Roman" w:hAnsi="Times New Roman" w:cs="Times New Roman"/>
+        </w:rPr>
+        <w:t xml:space="preserve"> opisane w pracy</w:t>
+      </w:r>
+      <w:r>
+        <w:rPr>
+          <w:rFonts w:ascii="Times New Roman" w:hAnsi="Times New Roman" w:cs="Times New Roman"/>
+        </w:rPr>
+        <w:t xml:space="preserve"> </w:t>
+      </w:r>
+      <w:sdt>
+        <w:sdtPr>
+          <w:rPr>
+            <w:rFonts w:ascii="Times New Roman" w:hAnsi="Times New Roman" w:cs="Times New Roman"/>
+          </w:rPr>
+          <w:id w:val="7441016"/>
+          <w:citation/>
+        </w:sdtPr>
+        <w:sdtContent>
+          <w:r>
+            <w:rPr>
+              <w:rFonts w:ascii="Times New Roman" w:hAnsi="Times New Roman" w:cs="Times New Roman"/>
+            </w:rPr>
+            <w:fldChar w:fldCharType="begin"/>
+          </w:r>
+          <w:r>
+            <w:rPr>
+              <w:rFonts w:ascii="Times New Roman" w:hAnsi="Times New Roman" w:cs="Times New Roman"/>
+            </w:rPr>
+            <w:instrText xml:space="preserve"> CITATION MMu16 \l 1045  </w:instrText>
+          </w:r>
+          <w:r>
+            <w:rPr>
+              <w:rFonts w:ascii="Times New Roman" w:hAnsi="Times New Roman" w:cs="Times New Roman"/>
+            </w:rPr>
+            <w:fldChar w:fldCharType="separate"/>
+          </w:r>
+          <w:r>
+            <w:rPr>
+              <w:rFonts w:ascii="Times New Roman" w:hAnsi="Times New Roman" w:cs="Times New Roman"/>
+              <w:noProof/>
+            </w:rPr>
+            <w:t>[2]</w:t>
+          </w:r>
+          <w:r>
+            <w:rPr>
+              <w:rFonts w:ascii="Times New Roman" w:hAnsi="Times New Roman" w:cs="Times New Roman"/>
+            </w:rPr>
+            <w:fldChar w:fldCharType="end"/>
+          </w:r>
+        </w:sdtContent>
+      </w:sdt>
+      <w:r>
+        <w:rPr>
+          <w:rFonts w:ascii="Times New Roman" w:hAnsi="Times New Roman" w:cs="Times New Roman"/>
+        </w:rPr>
+        <w:t xml:space="preserve"> oraz </w:t>
+      </w:r>
+      <w:sdt>
+        <w:sdtPr>
+          <w:rPr>
+            <w:rFonts w:ascii="Times New Roman" w:hAnsi="Times New Roman" w:cs="Times New Roman"/>
+          </w:rPr>
+          <w:id w:val="7441040"/>
+          <w:citation/>
+        </w:sdtPr>
+        <w:sdtContent>
+          <w:r>
+            <w:rPr>
+              <w:rFonts w:ascii="Times New Roman" w:hAnsi="Times New Roman" w:cs="Times New Roman"/>
+            </w:rPr>
+            <w:fldChar w:fldCharType="begin"/>
+          </w:r>
+          <w:r>
+            <w:rPr>
+              <w:rFonts w:ascii="Times New Roman" w:hAnsi="Times New Roman" w:cs="Times New Roman"/>
+            </w:rPr>
+            <w:instrText xml:space="preserve"> CITATION Gaj13 \l 1045 </w:instrText>
+          </w:r>
+          <w:r>
+            <w:rPr>
+              <w:rFonts w:ascii="Times New Roman" w:hAnsi="Times New Roman" w:cs="Times New Roman"/>
+            </w:rPr>
+            <w:fldChar w:fldCharType="separate"/>
+          </w:r>
+          <w:r>
+            <w:rPr>
+              <w:rFonts w:ascii="Times New Roman" w:hAnsi="Times New Roman" w:cs="Times New Roman"/>
+              <w:noProof/>
+            </w:rPr>
+            <w:t>[3]</w:t>
+          </w:r>
+          <w:r>
+            <w:rPr>
+              <w:rFonts w:ascii="Times New Roman" w:hAnsi="Times New Roman" w:cs="Times New Roman"/>
+            </w:rPr>
+            <w:fldChar w:fldCharType="end"/>
+          </w:r>
+        </w:sdtContent>
+      </w:sdt>
+      <w:r>
+        <w:rPr>
+          <w:rFonts w:ascii="Times New Roman" w:hAnsi="Times New Roman" w:cs="Times New Roman"/>
+        </w:rPr>
+        <w:t>.</w:t>
       </w:r>
     </w:p>
     <w:p>
@@ -3069,13 +3383,19 @@
         </w:numPr>
       </w:pPr>
       <w:r>
-        <w:t xml:space="preserve"> Oznaczenia</w:t>
-      </w:r>
+        <w:t xml:space="preserve"> </w:t>
+      </w:r>
+      <w:bookmarkStart w:id="3" w:name="_Toc485053684"/>
+      <w:r>
+        <w:t>Oznaczenia</w:t>
+      </w:r>
+      <w:bookmarkEnd w:id="3"/>
     </w:p>
     <w:p/>
     <w:p>
       <w:pPr>
-        <w:ind w:left="792"/>
+        <w:ind w:left="708"/>
+        <w:jc w:val="both"/>
         <w:rPr>
           <w:rFonts w:eastAsiaTheme="minorEastAsia"/>
         </w:rPr>
@@ -3084,18 +3404,8 @@
         <w:rPr>
           <w:rFonts w:eastAsiaTheme="minorEastAsia"/>
         </w:rPr>
-        <w:t>Oznaczenia przyjęte w modelu:</w:t>
-      </w:r>
-    </w:p>
-    <w:p>
-      <w:pPr>
-        <w:pStyle w:val="Akapitzlist"/>
-        <w:numPr>
-          <w:ilvl w:val="0"/>
-          <w:numId w:val="9"/>
-        </w:numPr>
-        <w:ind w:left="1512"/>
-      </w:pPr>
+        <w:t xml:space="preserve">Aby można było rozsądnie zdefiniować ruch kostki, należy rozróżnić dwa układy współrzędnych: układ współrzędnych odniesienia </w:t>
+      </w:r>
       <m:oMath>
         <m:d>
           <m:dPr>
@@ -3125,7 +3435,7 @@
         <w:rPr>
           <w:rFonts w:eastAsiaTheme="minorEastAsia"/>
         </w:rPr>
-        <w:t xml:space="preserve"> - układ odniesienia, </w:t>
+        <w:t xml:space="preserve"> oraz układ współrzędnych kostki </w:t>
       </w:r>
       <m:oMath>
         <m:d>
@@ -3147,7 +3457,7 @@
               <w:rPr>
                 <w:rFonts w:ascii="Cambria Math" w:eastAsiaTheme="minorEastAsia" w:hAnsi="Cambria Math"/>
               </w:rPr>
-              <m:t>Β</m:t>
+              <m:t>K</m:t>
             </m:r>
           </m:e>
         </m:d>
@@ -3156,7 +3466,377 @@
         <w:rPr>
           <w:rFonts w:eastAsiaTheme="minorEastAsia"/>
         </w:rPr>
-        <w:t xml:space="preserve"> - układ współrzędnych kostki</w:t>
+        <w:t>. Podane układy współrzędnych zostały zaprezentowane na rysunku 2.1.</w:t>
+      </w:r>
+    </w:p>
+    <w:p>
+      <w:pPr>
+        <w:ind w:left="708"/>
+        <w:jc w:val="center"/>
+        <w:rPr>
+          <w:rFonts w:eastAsiaTheme="minorEastAsia"/>
+        </w:rPr>
+      </w:pPr>
+      <w:r>
+        <w:rPr>
+          <w:rFonts w:eastAsiaTheme="minorEastAsia"/>
+          <w:noProof/>
+          <w:lang w:eastAsia="pl-PL"/>
+        </w:rPr>
+        <w:lastRenderedPageBreak/>
+        <w:drawing>
+          <wp:inline distT="0" distB="0" distL="0" distR="0">
+            <wp:extent cx="3351471" cy="3092595"/>
+            <wp:effectExtent l="19050" t="0" r="1329" b="0"/>
+            <wp:docPr id="2" name="Obraz 1"/>
+            <wp:cNvGraphicFramePr>
+              <a:graphicFrameLocks xmlns:a="http://schemas.openxmlformats.org/drawingml/2006/main" noChangeAspect="1"/>
+            </wp:cNvGraphicFramePr>
+            <a:graphic xmlns:a="http://schemas.openxmlformats.org/drawingml/2006/main">
+              <a:graphicData uri="http://schemas.openxmlformats.org/drawingml/2006/picture">
+                <pic:pic xmlns:pic="http://schemas.openxmlformats.org/drawingml/2006/picture">
+                  <pic:nvPicPr>
+                    <pic:cNvPr id="0" name="Picture 1"/>
+                    <pic:cNvPicPr>
+                      <a:picLocks noChangeAspect="1" noChangeArrowheads="1"/>
+                    </pic:cNvPicPr>
+                  </pic:nvPicPr>
+                  <pic:blipFill>
+                    <a:blip r:embed="rId10" cstate="print"/>
+                    <a:srcRect/>
+                    <a:stretch>
+                      <a:fillRect/>
+                    </a:stretch>
+                  </pic:blipFill>
+                  <pic:spPr bwMode="auto">
+                    <a:xfrm>
+                      <a:off x="0" y="0"/>
+                      <a:ext cx="3351587" cy="3092702"/>
+                    </a:xfrm>
+                    <a:prstGeom prst="rect">
+                      <a:avLst/>
+                    </a:prstGeom>
+                    <a:noFill/>
+                    <a:ln w="9525">
+                      <a:noFill/>
+                      <a:miter lim="800000"/>
+                      <a:headEnd/>
+                      <a:tailEnd/>
+                    </a:ln>
+                  </pic:spPr>
+                </pic:pic>
+              </a:graphicData>
+            </a:graphic>
+          </wp:inline>
+        </w:drawing>
+      </w:r>
+    </w:p>
+    <w:p>
+      <w:pPr>
+        <w:ind w:left="708"/>
+        <w:jc w:val="center"/>
+        <w:rPr>
+          <w:rFonts w:eastAsiaTheme="minorEastAsia"/>
+          <w:sz w:val="20"/>
+        </w:rPr>
+      </w:pPr>
+      <w:r>
+        <w:rPr>
+          <w:rFonts w:eastAsiaTheme="minorEastAsia"/>
+          <w:sz w:val="20"/>
+        </w:rPr>
+        <w:t>Rys. 2.1. – Układy współrzędnych przyjęte w modelu matematycznym</w:t>
+      </w:r>
+    </w:p>
+    <w:p>
+      <w:pPr>
+        <w:ind w:left="708"/>
+        <w:jc w:val="center"/>
+        <w:rPr>
+          <w:rFonts w:eastAsiaTheme="minorEastAsia"/>
+        </w:rPr>
+      </w:pPr>
+    </w:p>
+    <w:p>
+      <w:pPr>
+        <w:ind w:left="708"/>
+        <w:jc w:val="both"/>
+        <w:rPr>
+          <w:rFonts w:eastAsiaTheme="minorEastAsia"/>
+        </w:rPr>
+      </w:pPr>
+      <w:r>
+        <w:rPr>
+          <w:rFonts w:eastAsiaTheme="minorEastAsia"/>
+        </w:rPr>
+        <w:t xml:space="preserve">Na powyższym rysunku układ współrzędnych odniesienia jest przesunięty w lewo w stosunku do układu współrzędnych kostki. To przesunięcie jest zastosowane tylko dla celów ilustracji, gdyż punkt podparcia O jest wspólny dla tych obu układów współrzędnych. Różnica między tymi układami jest taka, że układ </w:t>
+      </w:r>
+      <m:oMath>
+        <m:d>
+          <m:dPr>
+            <m:begChr m:val="{"/>
+            <m:endChr m:val="}"/>
+            <m:ctrlPr>
+              <w:rPr>
+                <w:rFonts w:ascii="Cambria Math" w:eastAsiaTheme="minorEastAsia" w:hAnsi="Cambria Math"/>
+                <w:i/>
+              </w:rPr>
+            </m:ctrlPr>
+          </m:dPr>
+          <m:e>
+            <m:r>
+              <m:rPr>
+                <m:sty m:val="p"/>
+              </m:rPr>
+              <w:rPr>
+                <w:rFonts w:ascii="Cambria Math" w:eastAsiaTheme="minorEastAsia" w:hAnsi="Cambria Math"/>
+              </w:rPr>
+              <m:t>Ι</m:t>
+            </m:r>
+          </m:e>
+        </m:d>
+      </m:oMath>
+      <w:r>
+        <w:rPr>
+          <w:rFonts w:eastAsiaTheme="minorEastAsia"/>
+        </w:rPr>
+        <w:t xml:space="preserve"> jest nieruchomy, natomiast </w:t>
+      </w:r>
+      <m:oMath>
+        <m:d>
+          <m:dPr>
+            <m:begChr m:val="{"/>
+            <m:endChr m:val="}"/>
+            <m:ctrlPr>
+              <w:rPr>
+                <w:rFonts w:ascii="Cambria Math" w:eastAsiaTheme="minorEastAsia" w:hAnsi="Cambria Math"/>
+                <w:i/>
+              </w:rPr>
+            </m:ctrlPr>
+          </m:dPr>
+          <m:e>
+            <m:r>
+              <m:rPr>
+                <m:sty m:val="p"/>
+              </m:rPr>
+              <w:rPr>
+                <w:rFonts w:ascii="Cambria Math" w:eastAsiaTheme="minorEastAsia" w:hAnsi="Cambria Math"/>
+              </w:rPr>
+              <m:t>K</m:t>
+            </m:r>
+          </m:e>
+        </m:d>
+      </m:oMath>
+      <w:r>
+        <w:rPr>
+          <w:rFonts w:eastAsiaTheme="minorEastAsia"/>
+        </w:rPr>
+        <w:t xml:space="preserve"> jest związany z obracającą się kostką. Wektory</w:t>
+      </w:r>
+      <w:r>
+        <w:rPr>
+          <w:rFonts w:eastAsiaTheme="minorEastAsia"/>
+        </w:rPr>
+        <w:t xml:space="preserve"> </w:t>
+      </w:r>
+      <w:r>
+        <w:rPr>
+          <w:rFonts w:eastAsiaTheme="minorEastAsia"/>
+          <w:vertAlign w:val="subscript"/>
+        </w:rPr>
+        <w:t>K</w:t>
+      </w:r>
+      <m:oMath>
+        <m:sSub>
+          <m:sSubPr>
+            <m:ctrlPr>
+              <w:rPr>
+                <w:rFonts w:ascii="Cambria Math" w:eastAsiaTheme="minorEastAsia" w:hAnsi="Cambria Math"/>
+                <w:i/>
+              </w:rPr>
+            </m:ctrlPr>
+          </m:sSubPr>
+          <m:e>
+            <m:r>
+              <w:rPr>
+                <w:rFonts w:ascii="Cambria Math" w:eastAsiaTheme="minorEastAsia" w:hAnsi="Cambria Math"/>
+              </w:rPr>
+              <m:t>e</m:t>
+            </m:r>
+          </m:e>
+          <m:sub>
+            <m:r>
+              <w:rPr>
+                <w:rFonts w:ascii="Cambria Math" w:eastAsiaTheme="minorEastAsia" w:hAnsi="Cambria Math"/>
+              </w:rPr>
+              <m:t>i</m:t>
+            </m:r>
+          </m:sub>
+        </m:sSub>
+      </m:oMath>
+      <w:r>
+        <w:rPr>
+          <w:rFonts w:eastAsiaTheme="minorEastAsia"/>
+        </w:rPr>
+        <w:t xml:space="preserve"> </w:t>
+      </w:r>
+      <w:r>
+        <w:t xml:space="preserve">oraz </w:t>
+      </w:r>
+      <w:r>
+        <w:rPr>
+          <w:sz w:val="28"/>
+          <w:vertAlign w:val="subscript"/>
+        </w:rPr>
+        <w:t>I</w:t>
+      </w:r>
+      <m:oMath>
+        <m:sSub>
+          <m:sSubPr>
+            <m:ctrlPr>
+              <w:rPr>
+                <w:rFonts w:ascii="Cambria Math" w:hAnsi="Cambria Math"/>
+                <w:i/>
+                <w:vertAlign w:val="subscript"/>
+              </w:rPr>
+            </m:ctrlPr>
+          </m:sSubPr>
+          <m:e>
+            <m:r>
+              <w:rPr>
+                <w:rFonts w:ascii="Cambria Math" w:hAnsi="Cambria Math"/>
+                <w:vertAlign w:val="subscript"/>
+              </w:rPr>
+              <m:t>e</m:t>
+            </m:r>
+          </m:e>
+          <m:sub>
+            <m:r>
+              <w:rPr>
+                <w:rFonts w:ascii="Cambria Math" w:hAnsi="Cambria Math"/>
+                <w:vertAlign w:val="subscript"/>
+              </w:rPr>
+              <m:t>i</m:t>
+            </m:r>
+          </m:sub>
+        </m:sSub>
+      </m:oMath>
+      <w:r>
+        <w:rPr>
+          <w:sz w:val="22"/>
+        </w:rPr>
+        <w:t xml:space="preserve"> </w:t>
+      </w:r>
+      <w:r>
+        <w:rPr>
+          <w:sz w:val="22"/>
+        </w:rPr>
+        <w:t xml:space="preserve">, </w:t>
+      </w:r>
+      <w:r>
+        <w:t xml:space="preserve">gdzie </w:t>
+      </w:r>
+      <m:oMath>
+        <m:r>
+          <w:rPr>
+            <w:rFonts w:ascii="Cambria Math" w:hAnsi="Cambria Math"/>
+          </w:rPr>
+          <m:t>i=1,2,3</m:t>
+        </m:r>
+      </m:oMath>
+      <w:r>
+        <w:rPr>
+          <w:rFonts w:eastAsiaTheme="minorEastAsia"/>
+        </w:rPr>
+        <w:t xml:space="preserve">, oznaczają i-ty </w:t>
+      </w:r>
+      <w:proofErr w:type="spellStart"/>
+      <w:r>
+        <w:rPr>
+          <w:rFonts w:eastAsiaTheme="minorEastAsia"/>
+        </w:rPr>
+        <w:t>wersor</w:t>
+      </w:r>
+      <w:proofErr w:type="spellEnd"/>
+      <w:r>
+        <w:rPr>
+          <w:rFonts w:eastAsiaTheme="minorEastAsia"/>
+        </w:rPr>
+        <w:t xml:space="preserve"> układu współrzędnych </w:t>
+      </w:r>
+      <m:oMath>
+        <m:d>
+          <m:dPr>
+            <m:begChr m:val="{"/>
+            <m:endChr m:val="}"/>
+            <m:ctrlPr>
+              <w:rPr>
+                <w:rFonts w:ascii="Cambria Math" w:eastAsiaTheme="minorEastAsia" w:hAnsi="Cambria Math"/>
+                <w:i/>
+              </w:rPr>
+            </m:ctrlPr>
+          </m:dPr>
+          <m:e>
+            <m:r>
+              <m:rPr>
+                <m:sty m:val="p"/>
+              </m:rPr>
+              <w:rPr>
+                <w:rFonts w:ascii="Cambria Math" w:eastAsiaTheme="minorEastAsia" w:hAnsi="Cambria Math"/>
+              </w:rPr>
+              <m:t>K</m:t>
+            </m:r>
+          </m:e>
+        </m:d>
+      </m:oMath>
+      <w:r>
+        <w:rPr>
+          <w:rFonts w:eastAsiaTheme="minorEastAsia"/>
+        </w:rPr>
+        <w:t xml:space="preserve"> oraz </w:t>
+      </w:r>
+      <m:oMath>
+        <m:d>
+          <m:dPr>
+            <m:begChr m:val="{"/>
+            <m:endChr m:val="}"/>
+            <m:ctrlPr>
+              <w:rPr>
+                <w:rFonts w:ascii="Cambria Math" w:eastAsiaTheme="minorEastAsia" w:hAnsi="Cambria Math"/>
+                <w:i/>
+              </w:rPr>
+            </m:ctrlPr>
+          </m:dPr>
+          <m:e>
+            <m:r>
+              <m:rPr>
+                <m:sty m:val="p"/>
+              </m:rPr>
+              <w:rPr>
+                <w:rFonts w:ascii="Cambria Math" w:eastAsiaTheme="minorEastAsia" w:hAnsi="Cambria Math"/>
+              </w:rPr>
+              <m:t>Ι</m:t>
+            </m:r>
+          </m:e>
+        </m:d>
+      </m:oMath>
+      <w:r>
+        <w:rPr>
+          <w:rFonts w:eastAsiaTheme="minorEastAsia"/>
+        </w:rPr>
+        <w:t>.</w:t>
+      </w:r>
+    </w:p>
+    <w:p>
+      <w:pPr>
+        <w:ind w:left="708"/>
+        <w:jc w:val="both"/>
+      </w:pPr>
+      <w:r>
+        <w:rPr>
+          <w:rFonts w:eastAsiaTheme="minorEastAsia"/>
+        </w:rPr>
+        <w:t>Należy także oznaczyć momenty bezwładności występujące w systemie:</w:t>
       </w:r>
     </w:p>
     <w:p>
@@ -3166,51 +3846,7 @@
           <w:ilvl w:val="0"/>
           <w:numId w:val="9"/>
         </w:numPr>
-        <w:ind w:left="1512"/>
-      </w:pPr>
-      <m:oMath>
-        <m:sSub>
-          <m:sSubPr>
-            <m:ctrlPr>
-              <w:rPr>
-                <w:rFonts w:ascii="Cambria Math" w:hAnsi="Cambria Math"/>
-                <w:i/>
-              </w:rPr>
-            </m:ctrlPr>
-          </m:sSubPr>
-          <m:e>
-            <m:r>
-              <w:rPr>
-                <w:rFonts w:ascii="Cambria Math" w:hAnsi="Cambria Math"/>
-              </w:rPr>
-              <m:t>ε</m:t>
-            </m:r>
-          </m:e>
-          <m:sub>
-            <m:r>
-              <w:rPr>
-                <w:rFonts w:ascii="Cambria Math" w:hAnsi="Cambria Math"/>
-              </w:rPr>
-              <m:t>i</m:t>
-            </m:r>
-          </m:sub>
-        </m:sSub>
-      </m:oMath>
-      <w:r>
-        <w:rPr>
-          <w:rFonts w:eastAsiaTheme="minorEastAsia"/>
-        </w:rPr>
-        <w:t xml:space="preserve"> - i-ty wersor </w:t>
-      </w:r>
-    </w:p>
-    <w:p>
-      <w:pPr>
-        <w:pStyle w:val="Akapitzlist"/>
-        <w:numPr>
-          <w:ilvl w:val="0"/>
-          <w:numId w:val="9"/>
-        </w:numPr>
-        <w:ind w:left="1512"/>
+        <w:ind w:left="1428"/>
       </w:pPr>
       <m:oMath>
         <m:sSub>
@@ -3238,7 +3874,7 @@
               <w:rPr>
                 <w:rFonts w:ascii="Cambria Math" w:hAnsi="Cambria Math"/>
               </w:rPr>
-              <m:t>h</m:t>
+              <m:t>0</m:t>
             </m:r>
           </m:sub>
         </m:sSub>
@@ -3292,7 +3928,7 @@
           <w:ilvl w:val="0"/>
           <w:numId w:val="9"/>
         </w:numPr>
-        <w:ind w:left="1512"/>
+        <w:ind w:left="1428"/>
       </w:pPr>
       <m:oMath>
         <m:sSub>
@@ -3320,559 +3956,13 @@
               <w:rPr>
                 <w:rFonts w:ascii="Cambria Math" w:hAnsi="Cambria Math"/>
               </w:rPr>
-              <m:t>Wi</m:t>
+              <m:t>w</m:t>
             </m:r>
-          </m:sub>
-        </m:sSub>
-        <m:r>
-          <w:rPr>
-            <w:rFonts w:ascii="Cambria Math" w:eastAsiaTheme="minorEastAsia" w:hAnsi="Cambria Math"/>
-          </w:rPr>
-          <m:t>∈</m:t>
-        </m:r>
-        <m:sSup>
-          <m:sSupPr>
-            <m:ctrlPr>
-              <w:rPr>
-                <w:rFonts w:ascii="Cambria Math" w:eastAsiaTheme="minorEastAsia" w:hAnsi="Cambria Math"/>
-                <w:i/>
-              </w:rPr>
-            </m:ctrlPr>
-          </m:sSupPr>
-          <m:e>
             <m:r>
-              <m:rPr>
-                <m:scr m:val="double-struck"/>
-              </m:rPr>
               <w:rPr>
                 <w:rFonts w:ascii="Cambria Math" w:hAnsi="Cambria Math"/>
               </w:rPr>
-              <m:t>R</m:t>
-            </m:r>
-          </m:e>
-          <m:sup>
-            <m:r>
-              <w:rPr>
-                <w:rFonts w:ascii="Cambria Math" w:eastAsiaTheme="minorEastAsia" w:hAnsi="Cambria Math"/>
-              </w:rPr>
-              <m:t>3X3</m:t>
-            </m:r>
-          </m:sup>
-        </m:sSup>
-      </m:oMath>
-      <w:r>
-        <w:rPr>
-          <w:rFonts w:eastAsiaTheme="minorEastAsia"/>
-        </w:rPr>
-        <w:t xml:space="preserve"> - tensor bezwładności koła reakcyjnego </w:t>
-      </w:r>
-      <m:oMath>
-        <m:r>
-          <w:rPr>
-            <w:rFonts w:ascii="Cambria Math" w:hAnsi="Cambria Math"/>
-          </w:rPr>
-          <m:t>Wi, i=1,2,3</m:t>
-        </m:r>
-      </m:oMath>
-    </w:p>
-    <w:p>
-      <w:pPr>
-        <w:pStyle w:val="Akapitzlist"/>
-        <w:numPr>
-          <w:ilvl w:val="0"/>
-          <w:numId w:val="9"/>
-        </w:numPr>
-        <w:ind w:left="1512"/>
-      </w:pPr>
-      <m:oMath>
-        <m:sSub>
-          <m:sSubPr>
-            <m:ctrlPr>
-              <w:rPr>
-                <w:rFonts w:ascii="Cambria Math" w:hAnsi="Cambria Math"/>
-                <w:i/>
-              </w:rPr>
-            </m:ctrlPr>
-          </m:sSubPr>
-          <m:e>
-            <m:acc>
-              <m:accPr>
-                <m:chr m:val="̃"/>
-                <m:ctrlPr>
-                  <w:rPr>
-                    <w:rFonts w:ascii="Cambria Math" w:hAnsi="Cambria Math"/>
-                    <w:i/>
-                  </w:rPr>
-                </m:ctrlPr>
-              </m:accPr>
-              <m:e>
-                <m:r>
-                  <w:rPr>
-                    <w:rFonts w:ascii="Cambria Math" w:hAnsi="Cambria Math"/>
-                  </w:rPr>
-                  <m:t>v</m:t>
-                </m:r>
-              </m:e>
-            </m:acc>
-          </m:e>
-          <m:sub>
-            <m:r>
-              <w:rPr>
-                <w:rFonts w:ascii="Cambria Math" w:hAnsi="Cambria Math"/>
-              </w:rPr>
-              <m:t>1</m:t>
-            </m:r>
-          </m:sub>
-        </m:sSub>
-        <m:r>
-          <w:rPr>
-            <w:rFonts w:ascii="Cambria Math" w:eastAsiaTheme="minorEastAsia" w:hAnsi="Cambria Math"/>
-          </w:rPr>
-          <m:t>∈</m:t>
-        </m:r>
-        <m:sSup>
-          <m:sSupPr>
-            <m:ctrlPr>
-              <w:rPr>
-                <w:rFonts w:ascii="Cambria Math" w:eastAsiaTheme="minorEastAsia" w:hAnsi="Cambria Math"/>
-                <w:i/>
-              </w:rPr>
-            </m:ctrlPr>
-          </m:sSupPr>
-          <m:e>
-            <m:r>
-              <m:rPr>
-                <m:scr m:val="double-struck"/>
-              </m:rPr>
-              <w:rPr>
-                <w:rFonts w:ascii="Cambria Math" w:hAnsi="Cambria Math"/>
-              </w:rPr>
-              <m:t>R</m:t>
-            </m:r>
-          </m:e>
-          <m:sup>
-            <m:r>
-              <w:rPr>
-                <w:rFonts w:ascii="Cambria Math" w:eastAsiaTheme="minorEastAsia" w:hAnsi="Cambria Math"/>
-              </w:rPr>
-              <m:t>3X3</m:t>
-            </m:r>
-          </m:sup>
-        </m:sSup>
-      </m:oMath>
-      <w:r>
-        <w:rPr>
-          <w:rFonts w:eastAsiaTheme="minorEastAsia"/>
-        </w:rPr>
-        <w:t xml:space="preserve"> - macierz antysymetryczna powstała z wektora </w:t>
-      </w:r>
-      <m:oMath>
-        <m:sSub>
-          <m:sSubPr>
-            <m:ctrlPr>
-              <w:rPr>
-                <w:rFonts w:ascii="Cambria Math" w:eastAsiaTheme="minorEastAsia" w:hAnsi="Cambria Math"/>
-                <w:i/>
-              </w:rPr>
-            </m:ctrlPr>
-          </m:sSubPr>
-          <m:e>
-            <m:r>
-              <w:rPr>
-                <w:rFonts w:ascii="Cambria Math" w:eastAsiaTheme="minorEastAsia" w:hAnsi="Cambria Math"/>
-              </w:rPr>
-              <m:t>v</m:t>
-            </m:r>
-          </m:e>
-          <m:sub>
-            <m:r>
-              <w:rPr>
-                <w:rFonts w:ascii="Cambria Math" w:eastAsiaTheme="minorEastAsia" w:hAnsi="Cambria Math"/>
-              </w:rPr>
-              <m:t>1</m:t>
-            </m:r>
-          </m:sub>
-        </m:sSub>
-        <m:r>
-          <w:rPr>
-            <w:rFonts w:ascii="Cambria Math" w:eastAsiaTheme="minorEastAsia" w:hAnsi="Cambria Math"/>
-          </w:rPr>
-          <m:t>∈</m:t>
-        </m:r>
-        <m:sSup>
-          <m:sSupPr>
-            <m:ctrlPr>
-              <w:rPr>
-                <w:rFonts w:ascii="Cambria Math" w:eastAsiaTheme="minorEastAsia" w:hAnsi="Cambria Math"/>
-                <w:i/>
-              </w:rPr>
-            </m:ctrlPr>
-          </m:sSupPr>
-          <m:e>
-            <m:r>
-              <m:rPr>
-                <m:scr m:val="double-struck"/>
-              </m:rPr>
-              <w:rPr>
-                <w:rFonts w:ascii="Cambria Math" w:hAnsi="Cambria Math"/>
-              </w:rPr>
-              <m:t>R</m:t>
-            </m:r>
-          </m:e>
-          <m:sup>
-            <m:r>
-              <w:rPr>
-                <w:rFonts w:ascii="Cambria Math" w:eastAsiaTheme="minorEastAsia" w:hAnsi="Cambria Math"/>
-              </w:rPr>
-              <m:t>3</m:t>
-            </m:r>
-          </m:sup>
-        </m:sSup>
-      </m:oMath>
-      <w:r>
-        <w:rPr>
-          <w:rFonts w:eastAsiaTheme="minorEastAsia"/>
-        </w:rPr>
-        <w:t xml:space="preserve"> , gdzie </w:t>
-      </w:r>
-      <m:oMath>
-        <m:sSub>
-          <m:sSubPr>
-            <m:ctrlPr>
-              <w:rPr>
-                <w:rFonts w:ascii="Cambria Math" w:hAnsi="Cambria Math"/>
-                <w:i/>
-              </w:rPr>
-            </m:ctrlPr>
-          </m:sSubPr>
-          <m:e>
-            <m:acc>
-              <m:accPr>
-                <m:chr m:val="̃"/>
-                <m:ctrlPr>
-                  <w:rPr>
-                    <w:rFonts w:ascii="Cambria Math" w:hAnsi="Cambria Math"/>
-                    <w:i/>
-                  </w:rPr>
-                </m:ctrlPr>
-              </m:accPr>
-              <m:e>
-                <m:r>
-                  <w:rPr>
-                    <w:rFonts w:ascii="Cambria Math" w:hAnsi="Cambria Math"/>
-                  </w:rPr>
-                  <m:t>v</m:t>
-                </m:r>
-              </m:e>
-            </m:acc>
-          </m:e>
-          <m:sub>
-            <m:r>
-              <w:rPr>
-                <w:rFonts w:ascii="Cambria Math" w:hAnsi="Cambria Math"/>
-              </w:rPr>
-              <m:t>1</m:t>
-            </m:r>
-          </m:sub>
-        </m:sSub>
-        <m:sSub>
-          <m:sSubPr>
-            <m:ctrlPr>
-              <w:rPr>
-                <w:rFonts w:ascii="Cambria Math" w:eastAsiaTheme="minorEastAsia" w:hAnsi="Cambria Math"/>
-                <w:i/>
-              </w:rPr>
-            </m:ctrlPr>
-          </m:sSubPr>
-          <m:e>
-            <m:r>
-              <w:rPr>
-                <w:rFonts w:ascii="Cambria Math" w:eastAsiaTheme="minorEastAsia" w:hAnsi="Cambria Math"/>
-              </w:rPr>
-              <m:t>v</m:t>
-            </m:r>
-          </m:e>
-          <m:sub>
-            <m:r>
-              <w:rPr>
-                <w:rFonts w:ascii="Cambria Math" w:eastAsiaTheme="minorEastAsia" w:hAnsi="Cambria Math"/>
-              </w:rPr>
-              <m:t>2</m:t>
-            </m:r>
-          </m:sub>
-        </m:sSub>
-        <m:r>
-          <w:rPr>
-            <w:rFonts w:ascii="Cambria Math" w:eastAsiaTheme="minorEastAsia" w:hAnsi="Cambria Math"/>
-          </w:rPr>
-          <m:t>≡</m:t>
-        </m:r>
-        <m:sSub>
-          <m:sSubPr>
-            <m:ctrlPr>
-              <w:rPr>
-                <w:rFonts w:ascii="Cambria Math" w:eastAsiaTheme="minorEastAsia" w:hAnsi="Cambria Math"/>
-                <w:i/>
-              </w:rPr>
-            </m:ctrlPr>
-          </m:sSubPr>
-          <m:e>
-            <m:r>
-              <w:rPr>
-                <w:rFonts w:ascii="Cambria Math" w:eastAsiaTheme="minorEastAsia" w:hAnsi="Cambria Math"/>
-              </w:rPr>
-              <m:t>v</m:t>
-            </m:r>
-          </m:e>
-          <m:sub>
-            <m:r>
-              <w:rPr>
-                <w:rFonts w:ascii="Cambria Math" w:eastAsiaTheme="minorEastAsia" w:hAnsi="Cambria Math"/>
-              </w:rPr>
-              <m:t>1</m:t>
-            </m:r>
-          </m:sub>
-        </m:sSub>
-        <m:r>
-          <w:rPr>
-            <w:rFonts w:ascii="Cambria Math" w:eastAsiaTheme="minorEastAsia" w:hAnsi="Cambria Math"/>
-          </w:rPr>
-          <m:t>×</m:t>
-        </m:r>
-        <m:sSub>
-          <m:sSubPr>
-            <m:ctrlPr>
-              <w:rPr>
-                <w:rFonts w:ascii="Cambria Math" w:hAnsi="Cambria Math"/>
-                <w:i/>
-              </w:rPr>
-            </m:ctrlPr>
-          </m:sSubPr>
-          <m:e>
-            <m:r>
-              <w:rPr>
-                <w:rFonts w:ascii="Cambria Math" w:hAnsi="Cambria Math"/>
-              </w:rPr>
-              <m:t>v</m:t>
-            </m:r>
-          </m:e>
-          <m:sub>
-            <m:r>
-              <w:rPr>
-                <w:rFonts w:ascii="Cambria Math" w:hAnsi="Cambria Math"/>
-              </w:rPr>
-              <m:t>2</m:t>
-            </m:r>
-          </m:sub>
-        </m:sSub>
-      </m:oMath>
-      <w:r>
-        <w:rPr>
-          <w:rFonts w:eastAsiaTheme="minorEastAsia"/>
-        </w:rPr>
-        <w:t xml:space="preserve"> dla każdego </w:t>
-      </w:r>
-      <m:oMath>
-        <m:sSub>
-          <m:sSubPr>
-            <m:ctrlPr>
-              <w:rPr>
-                <w:rFonts w:ascii="Cambria Math" w:eastAsiaTheme="minorEastAsia" w:hAnsi="Cambria Math"/>
-                <w:i/>
-              </w:rPr>
-            </m:ctrlPr>
-          </m:sSubPr>
-          <m:e>
-            <m:r>
-              <w:rPr>
-                <w:rFonts w:ascii="Cambria Math" w:eastAsiaTheme="minorEastAsia" w:hAnsi="Cambria Math"/>
-              </w:rPr>
-              <m:t>v</m:t>
-            </m:r>
-          </m:e>
-          <m:sub>
-            <m:r>
-              <w:rPr>
-                <w:rFonts w:ascii="Cambria Math" w:eastAsiaTheme="minorEastAsia" w:hAnsi="Cambria Math"/>
-              </w:rPr>
-              <m:t>2</m:t>
-            </m:r>
-          </m:sub>
-        </m:sSub>
-        <m:r>
-          <w:rPr>
-            <w:rFonts w:ascii="Cambria Math" w:eastAsiaTheme="minorEastAsia" w:hAnsi="Cambria Math"/>
-          </w:rPr>
-          <m:t>∈</m:t>
-        </m:r>
-        <m:sSup>
-          <m:sSupPr>
-            <m:ctrlPr>
-              <w:rPr>
-                <w:rFonts w:ascii="Cambria Math" w:eastAsiaTheme="minorEastAsia" w:hAnsi="Cambria Math"/>
-                <w:i/>
-              </w:rPr>
-            </m:ctrlPr>
-          </m:sSupPr>
-          <m:e>
-            <m:r>
-              <m:rPr>
-                <m:scr m:val="double-struck"/>
-              </m:rPr>
-              <w:rPr>
-                <w:rFonts w:ascii="Cambria Math" w:hAnsi="Cambria Math"/>
-              </w:rPr>
-              <m:t>R</m:t>
-            </m:r>
-          </m:e>
-          <m:sup>
-            <m:r>
-              <w:rPr>
-                <w:rFonts w:ascii="Cambria Math" w:eastAsiaTheme="minorEastAsia" w:hAnsi="Cambria Math"/>
-              </w:rPr>
-              <m:t>3</m:t>
-            </m:r>
-          </m:sup>
-        </m:sSup>
-      </m:oMath>
-    </w:p>
-    <w:p>
-      <w:pPr>
-        <w:pStyle w:val="Akapitzlist"/>
-        <w:numPr>
-          <w:ilvl w:val="0"/>
-          <w:numId w:val="9"/>
-        </w:numPr>
-        <w:ind w:left="1512"/>
-      </w:pPr>
-      <m:oMath>
-        <m:sSub>
-          <m:sSubPr>
-            <m:ctrlPr>
-              <w:rPr>
-                <w:rFonts w:ascii="Cambria Math" w:hAnsi="Cambria Math"/>
-                <w:i/>
-              </w:rPr>
-            </m:ctrlPr>
-          </m:sSubPr>
-          <m:e>
-            <m:r>
-              <w:rPr>
-                <w:rFonts w:ascii="Cambria Math" w:hAnsi="Cambria Math"/>
-              </w:rPr>
-              <m:t>ω</m:t>
-            </m:r>
-          </m:e>
-          <m:sub>
-            <m:r>
-              <w:rPr>
-                <w:rFonts w:ascii="Cambria Math" w:hAnsi="Cambria Math"/>
-              </w:rPr>
-              <m:t>h</m:t>
-            </m:r>
-          </m:sub>
-        </m:sSub>
-        <m:r>
-          <w:rPr>
-            <w:rFonts w:ascii="Cambria Math" w:eastAsiaTheme="minorEastAsia" w:hAnsi="Cambria Math"/>
-          </w:rPr>
-          <m:t>∈</m:t>
-        </m:r>
-        <m:sSup>
-          <m:sSupPr>
-            <m:ctrlPr>
-              <w:rPr>
-                <w:rFonts w:ascii="Cambria Math" w:eastAsiaTheme="minorEastAsia" w:hAnsi="Cambria Math"/>
-                <w:i/>
-              </w:rPr>
-            </m:ctrlPr>
-          </m:sSupPr>
-          <m:e>
-            <m:r>
-              <m:rPr>
-                <m:scr m:val="double-struck"/>
-              </m:rPr>
-              <w:rPr>
-                <w:rFonts w:ascii="Cambria Math" w:hAnsi="Cambria Math"/>
-              </w:rPr>
-              <m:t>R</m:t>
-            </m:r>
-          </m:e>
-          <m:sup>
-            <m:r>
-              <w:rPr>
-                <w:rFonts w:ascii="Cambria Math" w:eastAsiaTheme="minorEastAsia" w:hAnsi="Cambria Math"/>
-              </w:rPr>
-              <m:t>3</m:t>
-            </m:r>
-          </m:sup>
-        </m:sSup>
-      </m:oMath>
-      <w:r>
-        <w:rPr>
-          <w:rFonts w:eastAsiaTheme="minorEastAsia"/>
-        </w:rPr>
-        <w:t xml:space="preserve"> - prędkość kątowa sześciennej kostki w odniesieniu do układu odniesienia </w:t>
-      </w:r>
-      <m:oMath>
-        <m:d>
-          <m:dPr>
-            <m:begChr m:val="{"/>
-            <m:endChr m:val="}"/>
-            <m:ctrlPr>
-              <w:rPr>
-                <w:rFonts w:ascii="Cambria Math" w:eastAsiaTheme="minorEastAsia" w:hAnsi="Cambria Math"/>
-                <w:i/>
-              </w:rPr>
-            </m:ctrlPr>
-          </m:dPr>
-          <m:e>
-            <m:r>
-              <m:rPr>
-                <m:sty m:val="p"/>
-              </m:rPr>
-              <w:rPr>
-                <w:rFonts w:ascii="Cambria Math" w:eastAsiaTheme="minorEastAsia" w:hAnsi="Cambria Math"/>
-              </w:rPr>
-              <m:t>Ι</m:t>
-            </m:r>
-          </m:e>
-        </m:d>
-      </m:oMath>
-    </w:p>
-    <w:p>
-      <w:pPr>
-        <w:pStyle w:val="Akapitzlist"/>
-        <w:numPr>
-          <w:ilvl w:val="0"/>
-          <w:numId w:val="9"/>
-        </w:numPr>
-        <w:ind w:left="1512"/>
-      </w:pPr>
-      <m:oMath>
-        <m:sSub>
-          <m:sSubPr>
-            <m:ctrlPr>
-              <w:rPr>
-                <w:rFonts w:ascii="Cambria Math" w:hAnsi="Cambria Math"/>
-                <w:i/>
-              </w:rPr>
-            </m:ctrlPr>
-          </m:sSubPr>
-          <m:e>
-            <m:r>
-              <w:rPr>
-                <w:rFonts w:ascii="Cambria Math" w:hAnsi="Cambria Math"/>
-              </w:rPr>
-              <m:t>ω</m:t>
-            </m:r>
-          </m:e>
-          <m:sub>
-            <m:r>
-              <w:rPr>
-                <w:rFonts w:ascii="Cambria Math" w:hAnsi="Cambria Math"/>
-              </w:rPr>
-              <m:t>Wi</m:t>
+              <m:t>i</m:t>
             </m:r>
           </m:sub>
         </m:sSub>
@@ -3889,57 +3979,40 @@
           <w:rPr>
             <w:rFonts w:ascii="Cambria Math" w:hAnsi="Cambria Math"/>
           </w:rPr>
-          <m:t xml:space="preserve"> R, </m:t>
+          <m:t>R</m:t>
+        </m:r>
+      </m:oMath>
+      <w:r>
+        <w:rPr>
+          <w:rFonts w:eastAsiaTheme="minorEastAsia"/>
+        </w:rPr>
+        <w:t xml:space="preserve"> - </w:t>
+      </w:r>
+      <w:r>
+        <w:rPr>
+          <w:rFonts w:eastAsiaTheme="minorEastAsia"/>
+        </w:rPr>
+        <w:t>moment</w:t>
+      </w:r>
+      <w:r>
+        <w:rPr>
+          <w:rFonts w:eastAsiaTheme="minorEastAsia"/>
+        </w:rPr>
+        <w:t xml:space="preserve"> bezwładności koła reakcyjnego </w:t>
+      </w:r>
+      <m:oMath>
+        <m:r>
+          <w:rPr>
+            <w:rFonts w:ascii="Cambria Math" w:hAnsi="Cambria Math"/>
+          </w:rPr>
+          <m:t>w</m:t>
         </m:r>
         <m:r>
           <w:rPr>
             <w:rFonts w:ascii="Cambria Math" w:hAnsi="Cambria Math"/>
           </w:rPr>
-          <m:t>i=1,2,3</m:t>
+          <m:t>i, i=1,2,3</m:t>
         </m:r>
-      </m:oMath>
-      <w:r>
-        <w:rPr>
-          <w:rFonts w:eastAsiaTheme="minorEastAsia"/>
-        </w:rPr>
-        <w:t xml:space="preserve">  - prędkości kątowe kół reakcyjnych wokół osi rotacyjnej </w:t>
-      </w:r>
-      <m:oMath>
-        <m:r>
-          <m:rPr>
-            <m:sty m:val="p"/>
-          </m:rPr>
-          <w:rPr>
-            <w:rFonts w:ascii="Cambria Math" w:eastAsiaTheme="minorEastAsia" w:hAnsi="Cambria Math"/>
-          </w:rPr>
-          <m:t>Β</m:t>
-        </m:r>
-        <m:sSub>
-          <m:sSubPr>
-            <m:ctrlPr>
-              <w:rPr>
-                <w:rFonts w:ascii="Cambria Math" w:eastAsiaTheme="minorEastAsia" w:hAnsi="Cambria Math"/>
-                <w:i/>
-              </w:rPr>
-            </m:ctrlPr>
-          </m:sSubPr>
-          <m:e>
-            <m:r>
-              <w:rPr>
-                <w:rFonts w:ascii="Cambria Math" w:eastAsiaTheme="minorEastAsia" w:hAnsi="Cambria Math"/>
-              </w:rPr>
-              <m:t>ε</m:t>
-            </m:r>
-          </m:e>
-          <m:sub>
-            <m:r>
-              <w:rPr>
-                <w:rFonts w:ascii="Cambria Math" w:eastAsiaTheme="minorEastAsia" w:hAnsi="Cambria Math"/>
-              </w:rPr>
-              <m:t>i</m:t>
-            </m:r>
-          </m:sub>
-        </m:sSub>
       </m:oMath>
     </w:p>
     <w:p>
@@ -3949,43 +4022,1060 @@
           <w:ilvl w:val="0"/>
           <w:numId w:val="9"/>
         </w:numPr>
-        <w:ind w:left="1512"/>
+        <w:ind w:left="1428"/>
       </w:pPr>
       <m:oMath>
-        <m:sPre>
-          <m:sPrePr>
+        <m:sSub>
+          <m:sSubPr>
             <m:ctrlPr>
               <w:rPr>
                 <w:rFonts w:ascii="Cambria Math" w:hAnsi="Cambria Math"/>
                 <w:i/>
               </w:rPr>
             </m:ctrlPr>
-          </m:sPrePr>
+          </m:sSubPr>
+          <m:e>
+            <m:r>
+              <m:rPr>
+                <m:sty m:val="p"/>
+              </m:rPr>
+              <w:rPr>
+                <w:rFonts w:ascii="Cambria Math" w:hAnsi="Cambria Math"/>
+              </w:rPr>
+              <m:t>Θ</m:t>
+            </m:r>
+          </m:e>
           <m:sub>
             <m:r>
               <w:rPr>
                 <w:rFonts w:ascii="Cambria Math" w:hAnsi="Cambria Math"/>
               </w:rPr>
-              <m:t>B</m:t>
+              <m:t>w</m:t>
             </m:r>
           </m:sub>
-          <m:sup>
-            <m:r>
+        </m:sSub>
+        <m:box>
+          <m:boxPr>
+            <m:opEmu m:val="on"/>
+            <m:ctrlPr>
               <w:rPr>
                 <w:rFonts w:ascii="Cambria Math" w:hAnsi="Cambria Math"/>
-              </w:rPr>
-              <m:t>I</m:t>
-            </m:r>
-          </m:sup>
+                <w:i/>
+              </w:rPr>
+            </m:ctrlPr>
+          </m:boxPr>
           <m:e>
             <m:r>
+              <w:rPr>
+                <w:rFonts w:ascii="Cambria Math" w:hAnsi="Cambria Math"/>
+              </w:rPr>
+              <m:t>∶=</m:t>
+            </m:r>
+          </m:e>
+        </m:box>
+        <m:r>
+          <w:rPr>
+            <w:rFonts w:ascii="Cambria Math" w:hAnsi="Cambria Math"/>
+          </w:rPr>
+          <m:t>diag(</m:t>
+        </m:r>
+        <m:sSub>
+          <m:sSubPr>
+            <m:ctrlPr>
+              <w:rPr>
+                <w:rFonts w:ascii="Cambria Math" w:hAnsi="Cambria Math"/>
+                <w:i/>
+              </w:rPr>
+            </m:ctrlPr>
+          </m:sSubPr>
+          <m:e>
+            <m:r>
+              <m:rPr>
+                <m:sty m:val="p"/>
+              </m:rPr>
+              <w:rPr>
+                <w:rFonts w:ascii="Cambria Math" w:hAnsi="Cambria Math"/>
+              </w:rPr>
+              <m:t>Θ</m:t>
+            </m:r>
+          </m:e>
+          <m:sub>
+            <m:r>
+              <w:rPr>
+                <w:rFonts w:ascii="Cambria Math" w:hAnsi="Cambria Math"/>
+              </w:rPr>
+              <m:t>w1</m:t>
+            </m:r>
+          </m:sub>
+        </m:sSub>
+        <m:r>
+          <w:rPr>
+            <w:rFonts w:ascii="Cambria Math" w:hAnsi="Cambria Math"/>
+          </w:rPr>
+          <m:t>,</m:t>
+        </m:r>
+        <m:sSub>
+          <m:sSubPr>
+            <m:ctrlPr>
+              <w:rPr>
+                <w:rFonts w:ascii="Cambria Math" w:hAnsi="Cambria Math"/>
+                <w:i/>
+              </w:rPr>
+            </m:ctrlPr>
+          </m:sSubPr>
+          <m:e>
+            <m:r>
+              <m:rPr>
+                <m:sty m:val="p"/>
+              </m:rPr>
+              <w:rPr>
+                <w:rFonts w:ascii="Cambria Math" w:hAnsi="Cambria Math"/>
+              </w:rPr>
+              <m:t>Θ</m:t>
+            </m:r>
+          </m:e>
+          <m:sub>
+            <m:r>
+              <w:rPr>
+                <w:rFonts w:ascii="Cambria Math" w:hAnsi="Cambria Math"/>
+              </w:rPr>
+              <m:t>w2</m:t>
+            </m:r>
+          </m:sub>
+        </m:sSub>
+        <m:r>
+          <w:rPr>
+            <w:rFonts w:ascii="Cambria Math" w:hAnsi="Cambria Math"/>
+          </w:rPr>
+          <m:t>,</m:t>
+        </m:r>
+        <m:sSub>
+          <m:sSubPr>
+            <m:ctrlPr>
+              <w:rPr>
+                <w:rFonts w:ascii="Cambria Math" w:hAnsi="Cambria Math"/>
+                <w:i/>
+              </w:rPr>
+            </m:ctrlPr>
+          </m:sSubPr>
+          <m:e>
+            <m:r>
+              <m:rPr>
+                <m:sty m:val="p"/>
+              </m:rPr>
+              <w:rPr>
+                <w:rFonts w:ascii="Cambria Math" w:hAnsi="Cambria Math"/>
+              </w:rPr>
+              <m:t>Θ</m:t>
+            </m:r>
+          </m:e>
+          <m:sub>
+            <m:r>
+              <w:rPr>
+                <w:rFonts w:ascii="Cambria Math" w:hAnsi="Cambria Math"/>
+              </w:rPr>
+              <m:t>w3</m:t>
+            </m:r>
+          </m:sub>
+        </m:sSub>
+        <m:r>
+          <w:rPr>
+            <w:rFonts w:ascii="Cambria Math" w:hAnsi="Cambria Math"/>
+          </w:rPr>
+          <m:t>)</m:t>
+        </m:r>
+      </m:oMath>
+    </w:p>
+    <w:p>
+      <w:pPr>
+        <w:ind w:left="708"/>
+        <w:jc w:val="both"/>
+        <w:rPr>
+          <w:rFonts w:eastAsiaTheme="minorEastAsia"/>
+        </w:rPr>
+      </w:pPr>
+      <w:r>
+        <w:t xml:space="preserve">Ponadto moment bezwładności całego systemu wokół punktu podparcia O jest równy </w:t>
+      </w:r>
+      <m:oMath>
+        <m:sSub>
+          <m:sSubPr>
+            <m:ctrlPr>
+              <w:rPr>
+                <w:rFonts w:ascii="Cambria Math" w:hAnsi="Cambria Math"/>
+                <w:i/>
+              </w:rPr>
+            </m:ctrlPr>
+          </m:sSubPr>
+          <m:e>
+            <m:r>
+              <m:rPr>
+                <m:sty m:val="p"/>
+              </m:rPr>
+              <w:rPr>
+                <w:rFonts w:ascii="Cambria Math" w:hAnsi="Cambria Math"/>
+              </w:rPr>
+              <m:t>Θ</m:t>
+            </m:r>
+          </m:e>
+          <m:sub>
+            <m:r>
+              <w:rPr>
+                <w:rFonts w:ascii="Cambria Math" w:hAnsi="Cambria Math"/>
+              </w:rPr>
+              <m:t>w</m:t>
+            </m:r>
+          </m:sub>
+        </m:sSub>
+        <m:r>
+          <w:rPr>
+            <w:rFonts w:ascii="Cambria Math" w:hAnsi="Cambria Math"/>
+          </w:rPr>
+          <m:t>+</m:t>
+        </m:r>
+        <m:sSub>
+          <m:sSubPr>
+            <m:ctrlPr>
+              <w:rPr>
+                <w:rFonts w:ascii="Cambria Math" w:hAnsi="Cambria Math"/>
+                <w:i/>
+              </w:rPr>
+            </m:ctrlPr>
+          </m:sSubPr>
+          <m:e>
+            <m:r>
+              <m:rPr>
+                <m:sty m:val="p"/>
+              </m:rPr>
+              <w:rPr>
+                <w:rFonts w:ascii="Cambria Math" w:hAnsi="Cambria Math"/>
+              </w:rPr>
+              <m:t>Θ</m:t>
+            </m:r>
+          </m:e>
+          <m:sub>
+            <m:r>
+              <w:rPr>
+                <w:rFonts w:ascii="Cambria Math" w:hAnsi="Cambria Math"/>
+              </w:rPr>
+              <m:t>0</m:t>
+            </m:r>
+          </m:sub>
+        </m:sSub>
+      </m:oMath>
+      <w:r>
+        <w:rPr>
+          <w:rFonts w:eastAsiaTheme="minorEastAsia"/>
+        </w:rPr>
+        <w:t>.</w:t>
+      </w:r>
+      <w:r>
+        <w:rPr>
+          <w:rFonts w:eastAsiaTheme="minorEastAsia"/>
+        </w:rPr>
+        <w:t xml:space="preserve"> Warto</w:t>
+      </w:r>
+      <w:r>
+        <w:rPr>
+          <w:rFonts w:eastAsiaTheme="minorEastAsia"/>
+        </w:rPr>
+        <w:t xml:space="preserve"> zdefiniować</w:t>
+      </w:r>
+      <w:r>
+        <w:rPr>
+          <w:rFonts w:eastAsiaTheme="minorEastAsia"/>
+        </w:rPr>
+        <w:t xml:space="preserve"> także mac</w:t>
+      </w:r>
+      <w:r>
+        <w:rPr>
+          <w:rFonts w:eastAsiaTheme="minorEastAsia"/>
+        </w:rPr>
+        <w:t xml:space="preserve">ierz antysymetryczną odpowiadającą wektorowi </w:t>
+      </w:r>
+      <m:oMath>
+        <m:r>
+          <w:rPr>
+            <w:rFonts w:ascii="Cambria Math" w:eastAsiaTheme="minorEastAsia" w:hAnsi="Cambria Math"/>
+          </w:rPr>
+          <m:t>a</m:t>
+        </m:r>
+      </m:oMath>
+      <w:r>
+        <w:rPr>
+          <w:rFonts w:eastAsiaTheme="minorEastAsia"/>
+        </w:rPr>
+        <w:t xml:space="preserve"> oznaczoną jako </w:t>
+      </w:r>
+      <m:oMath>
+        <m:acc>
+          <m:accPr>
+            <m:chr m:val="̃"/>
+            <m:ctrlPr>
+              <w:rPr>
+                <w:rFonts w:ascii="Cambria Math" w:hAnsi="Cambria Math"/>
+                <w:i/>
+              </w:rPr>
+            </m:ctrlPr>
+          </m:accPr>
+          <m:e>
+            <m:r>
+              <w:rPr>
+                <w:rFonts w:ascii="Cambria Math" w:hAnsi="Cambria Math"/>
+              </w:rPr>
+              <m:t>a</m:t>
+            </m:r>
+          </m:e>
+        </m:acc>
+      </m:oMath>
+      <w:r>
+        <w:rPr>
+          <w:rFonts w:eastAsiaTheme="minorEastAsia"/>
+        </w:rPr>
+        <w:t xml:space="preserve">. Macierz ta spełnia równanie: </w:t>
+      </w:r>
+    </w:p>
+    <w:p>
+      <w:pPr>
+        <w:ind w:left="708"/>
+        <w:jc w:val="center"/>
+        <w:rPr>
+          <w:rFonts w:eastAsiaTheme="minorEastAsia"/>
+        </w:rPr>
+      </w:pPr>
+      <m:oMath>
+        <m:r>
+          <w:rPr>
+            <w:rFonts w:ascii="Cambria Math" w:eastAsiaTheme="minorEastAsia" w:hAnsi="Cambria Math"/>
+          </w:rPr>
+          <m:t>a×</m:t>
+        </m:r>
+        <m:r>
+          <w:rPr>
+            <w:rFonts w:ascii="Cambria Math" w:hAnsi="Cambria Math"/>
+          </w:rPr>
+          <m:t>b</m:t>
+        </m:r>
+        <m:r>
+          <w:rPr>
+            <w:rFonts w:ascii="Cambria Math" w:eastAsiaTheme="minorEastAsia" w:hAnsi="Cambria Math"/>
+          </w:rPr>
+          <m:t>≡</m:t>
+        </m:r>
+        <m:acc>
+          <m:accPr>
+            <m:chr m:val="̃"/>
+            <m:ctrlPr>
+              <w:rPr>
+                <w:rFonts w:ascii="Cambria Math" w:hAnsi="Cambria Math"/>
+                <w:i/>
+              </w:rPr>
+            </m:ctrlPr>
+          </m:accPr>
+          <m:e>
+            <m:r>
+              <w:rPr>
+                <w:rFonts w:ascii="Cambria Math" w:hAnsi="Cambria Math"/>
+              </w:rPr>
+              <m:t>a</m:t>
+            </m:r>
+          </m:e>
+        </m:acc>
+        <m:r>
+          <w:rPr>
+            <w:rFonts w:ascii="Cambria Math" w:eastAsiaTheme="minorEastAsia" w:hAnsi="Cambria Math"/>
+          </w:rPr>
+          <m:t>b</m:t>
+        </m:r>
+      </m:oMath>
+      <w:r>
+        <w:rPr>
+          <w:rFonts w:eastAsiaTheme="minorEastAsia"/>
+        </w:rPr>
+        <w:tab/>
+      </w:r>
+      <w:r>
+        <w:rPr>
+          <w:rFonts w:eastAsiaTheme="minorEastAsia"/>
+        </w:rPr>
+        <w:tab/>
+        <w:t>(2.1)</w:t>
+      </w:r>
+    </w:p>
+    <w:p>
+      <w:pPr>
+        <w:ind w:left="708"/>
+        <w:jc w:val="both"/>
+        <w:rPr>
+          <w:rFonts w:eastAsiaTheme="minorEastAsia"/>
+        </w:rPr>
+      </w:pPr>
+      <w:r>
+        <w:t xml:space="preserve">gdzie </w:t>
+      </w:r>
+      <m:oMath>
+        <m:r>
+          <w:rPr>
+            <w:rFonts w:ascii="Cambria Math" w:hAnsi="Cambria Math"/>
+          </w:rPr>
+          <m:t>a i b</m:t>
+        </m:r>
+        <m:r>
+          <w:rPr>
+            <w:rFonts w:ascii="Cambria Math" w:eastAsiaTheme="minorEastAsia" w:hAnsi="Cambria Math"/>
+          </w:rPr>
+          <m:t>∈</m:t>
+        </m:r>
+        <m:sSup>
+          <m:sSupPr>
+            <m:ctrlPr>
+              <w:rPr>
+                <w:rFonts w:ascii="Cambria Math" w:eastAsiaTheme="minorEastAsia" w:hAnsi="Cambria Math"/>
+                <w:i/>
+              </w:rPr>
+            </m:ctrlPr>
+          </m:sSupPr>
+          <m:e>
+            <m:r>
+              <m:rPr>
+                <m:scr m:val="double-struck"/>
+              </m:rPr>
               <w:rPr>
                 <w:rFonts w:ascii="Cambria Math" w:hAnsi="Cambria Math"/>
               </w:rPr>
               <m:t>R</m:t>
             </m:r>
           </m:e>
-        </m:sPre>
+          <m:sup>
+            <m:r>
+              <w:rPr>
+                <w:rFonts w:ascii="Cambria Math" w:eastAsiaTheme="minorEastAsia" w:hAnsi="Cambria Math"/>
+              </w:rPr>
+              <m:t>3</m:t>
+            </m:r>
+          </m:sup>
+        </m:sSup>
+      </m:oMath>
+      <w:r>
+        <w:rPr>
+          <w:rFonts w:eastAsiaTheme="minorEastAsia"/>
+        </w:rPr>
+        <w:t xml:space="preserve">, natomiast </w:t>
+      </w:r>
+      <m:oMath>
+        <m:acc>
+          <m:accPr>
+            <m:chr m:val="̃"/>
+            <m:ctrlPr>
+              <w:rPr>
+                <w:rFonts w:ascii="Cambria Math" w:hAnsi="Cambria Math"/>
+                <w:i/>
+              </w:rPr>
+            </m:ctrlPr>
+          </m:accPr>
+          <m:e>
+            <m:r>
+              <w:rPr>
+                <w:rFonts w:ascii="Cambria Math" w:hAnsi="Cambria Math"/>
+              </w:rPr>
+              <m:t>a</m:t>
+            </m:r>
+          </m:e>
+        </m:acc>
+        <m:r>
+          <w:rPr>
+            <w:rFonts w:ascii="Cambria Math" w:eastAsiaTheme="minorEastAsia" w:hAnsi="Cambria Math"/>
+          </w:rPr>
+          <m:t>∈</m:t>
+        </m:r>
+        <m:sSup>
+          <m:sSupPr>
+            <m:ctrlPr>
+              <w:rPr>
+                <w:rFonts w:ascii="Cambria Math" w:eastAsiaTheme="minorEastAsia" w:hAnsi="Cambria Math"/>
+                <w:i/>
+              </w:rPr>
+            </m:ctrlPr>
+          </m:sSupPr>
+          <m:e>
+            <m:r>
+              <m:rPr>
+                <m:scr m:val="double-struck"/>
+              </m:rPr>
+              <w:rPr>
+                <w:rFonts w:ascii="Cambria Math" w:hAnsi="Cambria Math"/>
+              </w:rPr>
+              <m:t>R</m:t>
+            </m:r>
+          </m:e>
+          <m:sup>
+            <m:r>
+              <w:rPr>
+                <w:rFonts w:ascii="Cambria Math" w:eastAsiaTheme="minorEastAsia" w:hAnsi="Cambria Math"/>
+              </w:rPr>
+              <m:t>3X3</m:t>
+            </m:r>
+          </m:sup>
+        </m:sSup>
+      </m:oMath>
+      <w:r>
+        <w:rPr>
+          <w:rFonts w:eastAsiaTheme="minorEastAsia"/>
+        </w:rPr>
+        <w:t>.</w:t>
+      </w:r>
+    </w:p>
+    <w:p>
+      <w:pPr>
+        <w:ind w:left="708"/>
+      </w:pPr>
+      <w:r>
+        <w:t>Pozostałe oznaczenia:</w:t>
+      </w:r>
+    </w:p>
+    <w:p>
+      <w:pPr>
+        <w:pStyle w:val="Akapitzlist"/>
+        <w:numPr>
+          <w:ilvl w:val="0"/>
+          <w:numId w:val="9"/>
+        </w:numPr>
+        <w:ind w:left="1428"/>
+        <w:jc w:val="both"/>
+      </w:pPr>
+      <m:oMath>
+        <m:sSub>
+          <m:sSubPr>
+            <m:ctrlPr>
+              <w:rPr>
+                <w:rFonts w:ascii="Cambria Math" w:hAnsi="Cambria Math"/>
+                <w:i/>
+              </w:rPr>
+            </m:ctrlPr>
+          </m:sSubPr>
+          <m:e>
+            <m:r>
+              <w:rPr>
+                <w:rFonts w:ascii="Cambria Math" w:hAnsi="Cambria Math"/>
+              </w:rPr>
+              <m:t>ω</m:t>
+            </m:r>
+          </m:e>
+          <m:sub>
+            <m:r>
+              <w:rPr>
+                <w:rFonts w:ascii="Cambria Math" w:hAnsi="Cambria Math"/>
+              </w:rPr>
+              <m:t>h</m:t>
+            </m:r>
+          </m:sub>
+        </m:sSub>
+        <m:r>
+          <w:rPr>
+            <w:rFonts w:ascii="Cambria Math" w:eastAsiaTheme="minorEastAsia" w:hAnsi="Cambria Math"/>
+          </w:rPr>
+          <m:t>∈</m:t>
+        </m:r>
+        <m:sSup>
+          <m:sSupPr>
+            <m:ctrlPr>
+              <w:rPr>
+                <w:rFonts w:ascii="Cambria Math" w:eastAsiaTheme="minorEastAsia" w:hAnsi="Cambria Math"/>
+                <w:i/>
+              </w:rPr>
+            </m:ctrlPr>
+          </m:sSupPr>
+          <m:e>
+            <m:r>
+              <m:rPr>
+                <m:scr m:val="double-struck"/>
+              </m:rPr>
+              <w:rPr>
+                <w:rFonts w:ascii="Cambria Math" w:hAnsi="Cambria Math"/>
+              </w:rPr>
+              <m:t>R</m:t>
+            </m:r>
+          </m:e>
+          <m:sup>
+            <m:r>
+              <w:rPr>
+                <w:rFonts w:ascii="Cambria Math" w:eastAsiaTheme="minorEastAsia" w:hAnsi="Cambria Math"/>
+              </w:rPr>
+              <m:t>3</m:t>
+            </m:r>
+          </m:sup>
+        </m:sSup>
+      </m:oMath>
+      <w:r>
+        <w:rPr>
+          <w:rFonts w:eastAsiaTheme="minorEastAsia"/>
+        </w:rPr>
+        <w:t xml:space="preserve"> - prędkość kątowa sześciennej kostki w odniesieniu do układu odniesienia </w:t>
+      </w:r>
+      <m:oMath>
+        <m:d>
+          <m:dPr>
+            <m:begChr m:val="{"/>
+            <m:endChr m:val="}"/>
+            <m:ctrlPr>
+              <w:rPr>
+                <w:rFonts w:ascii="Cambria Math" w:eastAsiaTheme="minorEastAsia" w:hAnsi="Cambria Math"/>
+                <w:i/>
+              </w:rPr>
+            </m:ctrlPr>
+          </m:dPr>
+          <m:e>
+            <m:r>
+              <m:rPr>
+                <m:sty m:val="p"/>
+              </m:rPr>
+              <w:rPr>
+                <w:rFonts w:ascii="Cambria Math" w:eastAsiaTheme="minorEastAsia" w:hAnsi="Cambria Math"/>
+              </w:rPr>
+              <m:t>Ι</m:t>
+            </m:r>
+          </m:e>
+        </m:d>
+      </m:oMath>
+    </w:p>
+    <w:p>
+      <w:pPr>
+        <w:pStyle w:val="Akapitzlist"/>
+        <w:numPr>
+          <w:ilvl w:val="0"/>
+          <w:numId w:val="9"/>
+        </w:numPr>
+        <w:ind w:left="1428"/>
+        <w:jc w:val="both"/>
+      </w:pPr>
+      <m:oMath>
+        <m:sSub>
+          <m:sSubPr>
+            <m:ctrlPr>
+              <w:rPr>
+                <w:rFonts w:ascii="Cambria Math" w:hAnsi="Cambria Math"/>
+                <w:i/>
+              </w:rPr>
+            </m:ctrlPr>
+          </m:sSubPr>
+          <m:e>
+            <m:r>
+              <w:rPr>
+                <w:rFonts w:ascii="Cambria Math" w:hAnsi="Cambria Math"/>
+              </w:rPr>
+              <m:t>ω</m:t>
+            </m:r>
+          </m:e>
+          <m:sub>
+            <m:r>
+              <w:rPr>
+                <w:rFonts w:ascii="Cambria Math" w:hAnsi="Cambria Math"/>
+              </w:rPr>
+              <m:t>w</m:t>
+            </m:r>
+          </m:sub>
+        </m:sSub>
+        <m:r>
+          <w:rPr>
+            <w:rFonts w:ascii="Cambria Math" w:eastAsiaTheme="minorEastAsia" w:hAnsi="Cambria Math"/>
+          </w:rPr>
+          <m:t>∈</m:t>
+        </m:r>
+        <m:sSup>
+          <m:sSupPr>
+            <m:ctrlPr>
+              <w:rPr>
+                <w:rFonts w:ascii="Cambria Math" w:eastAsiaTheme="minorEastAsia" w:hAnsi="Cambria Math"/>
+                <w:i/>
+              </w:rPr>
+            </m:ctrlPr>
+          </m:sSupPr>
+          <m:e>
+            <m:r>
+              <m:rPr>
+                <m:scr m:val="double-struck"/>
+              </m:rPr>
+              <w:rPr>
+                <w:rFonts w:ascii="Cambria Math" w:hAnsi="Cambria Math"/>
+              </w:rPr>
+              <m:t>R</m:t>
+            </m:r>
+          </m:e>
+          <m:sup>
+            <m:r>
+              <w:rPr>
+                <w:rFonts w:ascii="Cambria Math" w:eastAsiaTheme="minorEastAsia" w:hAnsi="Cambria Math"/>
+              </w:rPr>
+              <m:t>3</m:t>
+            </m:r>
+          </m:sup>
+        </m:sSup>
+      </m:oMath>
+      <w:r>
+        <w:rPr>
+          <w:rFonts w:eastAsiaTheme="minorEastAsia"/>
+        </w:rPr>
+        <w:t xml:space="preserve"> - prędkości kątowe kół reakcyjnych</w:t>
+      </w:r>
+    </w:p>
+    <w:p>
+      <w:pPr>
+        <w:pStyle w:val="Akapitzlist"/>
+        <w:numPr>
+          <w:ilvl w:val="0"/>
+          <w:numId w:val="9"/>
+        </w:numPr>
+        <w:ind w:left="1428"/>
+        <w:jc w:val="both"/>
+      </w:pPr>
+      <m:oMath>
+        <m:sSub>
+          <m:sSubPr>
+            <m:ctrlPr>
+              <w:rPr>
+                <w:rFonts w:ascii="Cambria Math" w:hAnsi="Cambria Math"/>
+                <w:i/>
+              </w:rPr>
+            </m:ctrlPr>
+          </m:sSubPr>
+          <m:e>
+            <m:r>
+              <w:rPr>
+                <w:rFonts w:ascii="Cambria Math" w:hAnsi="Cambria Math"/>
+              </w:rPr>
+              <m:t>p</m:t>
+            </m:r>
+          </m:e>
+          <m:sub>
+            <m:sSub>
+              <m:sSubPr>
+                <m:ctrlPr>
+                  <w:rPr>
+                    <w:rFonts w:ascii="Cambria Math" w:hAnsi="Cambria Math"/>
+                    <w:i/>
+                  </w:rPr>
+                </m:ctrlPr>
+              </m:sSubPr>
+              <m:e>
+                <m:r>
+                  <w:rPr>
+                    <w:rFonts w:ascii="Cambria Math" w:hAnsi="Cambria Math"/>
+                  </w:rPr>
+                  <m:t>w</m:t>
+                </m:r>
+              </m:e>
+              <m:sub>
+                <m:r>
+                  <w:rPr>
+                    <w:rFonts w:ascii="Cambria Math" w:hAnsi="Cambria Math"/>
+                  </w:rPr>
+                  <m:t>h</m:t>
+                </m:r>
+              </m:sub>
+            </m:sSub>
+          </m:sub>
+        </m:sSub>
+        <m:r>
+          <w:rPr>
+            <w:rFonts w:ascii="Cambria Math" w:eastAsiaTheme="minorEastAsia" w:hAnsi="Cambria Math"/>
+          </w:rPr>
+          <m:t>∈</m:t>
+        </m:r>
+        <m:sSup>
+          <m:sSupPr>
+            <m:ctrlPr>
+              <w:rPr>
+                <w:rFonts w:ascii="Cambria Math" w:eastAsiaTheme="minorEastAsia" w:hAnsi="Cambria Math"/>
+                <w:i/>
+              </w:rPr>
+            </m:ctrlPr>
+          </m:sSupPr>
+          <m:e>
+            <m:r>
+              <m:rPr>
+                <m:scr m:val="double-struck"/>
+              </m:rPr>
+              <w:rPr>
+                <w:rFonts w:ascii="Cambria Math" w:hAnsi="Cambria Math"/>
+              </w:rPr>
+              <m:t>R</m:t>
+            </m:r>
+          </m:e>
+          <m:sup>
+            <m:r>
+              <w:rPr>
+                <w:rFonts w:ascii="Cambria Math" w:eastAsiaTheme="minorEastAsia" w:hAnsi="Cambria Math"/>
+              </w:rPr>
+              <m:t>3</m:t>
+            </m:r>
+          </m:sup>
+        </m:sSup>
+      </m:oMath>
+      <w:r>
+        <w:rPr>
+          <w:rFonts w:eastAsiaTheme="minorEastAsia"/>
+        </w:rPr>
+        <w:t xml:space="preserve"> - moment pędu sześciennej kostki,</w:t>
+      </w:r>
+    </w:p>
+    <w:p>
+      <w:pPr>
+        <w:pStyle w:val="Akapitzlist"/>
+        <w:numPr>
+          <w:ilvl w:val="0"/>
+          <w:numId w:val="9"/>
+        </w:numPr>
+        <w:ind w:left="1428"/>
+        <w:jc w:val="both"/>
+      </w:pPr>
+      <m:oMath>
+        <m:sSub>
+          <m:sSubPr>
+            <m:ctrlPr>
+              <w:rPr>
+                <w:rFonts w:ascii="Cambria Math" w:hAnsi="Cambria Math"/>
+                <w:i/>
+              </w:rPr>
+            </m:ctrlPr>
+          </m:sSubPr>
+          <m:e>
+            <m:r>
+              <w:rPr>
+                <w:rFonts w:ascii="Cambria Math" w:hAnsi="Cambria Math"/>
+              </w:rPr>
+              <m:t>p</m:t>
+            </m:r>
+          </m:e>
+          <m:sub>
+            <m:sSub>
+              <m:sSubPr>
+                <m:ctrlPr>
+                  <w:rPr>
+                    <w:rFonts w:ascii="Cambria Math" w:hAnsi="Cambria Math"/>
+                    <w:i/>
+                  </w:rPr>
+                </m:ctrlPr>
+              </m:sSubPr>
+              <m:e>
+                <m:r>
+                  <w:rPr>
+                    <w:rFonts w:ascii="Cambria Math" w:hAnsi="Cambria Math"/>
+                  </w:rPr>
+                  <m:t>w</m:t>
+                </m:r>
+              </m:e>
+              <m:sub>
+                <m:r>
+                  <w:rPr>
+                    <w:rFonts w:ascii="Cambria Math" w:hAnsi="Cambria Math"/>
+                  </w:rPr>
+                  <m:t>w</m:t>
+                </m:r>
+              </m:sub>
+            </m:sSub>
+          </m:sub>
+        </m:sSub>
+        <m:r>
+          <w:rPr>
+            <w:rFonts w:ascii="Cambria Math" w:eastAsiaTheme="minorEastAsia" w:hAnsi="Cambria Math"/>
+          </w:rPr>
+          <m:t>∈</m:t>
+        </m:r>
+        <m:sSup>
+          <m:sSupPr>
+            <m:ctrlPr>
+              <w:rPr>
+                <w:rFonts w:ascii="Cambria Math" w:eastAsiaTheme="minorEastAsia" w:hAnsi="Cambria Math"/>
+                <w:i/>
+              </w:rPr>
+            </m:ctrlPr>
+          </m:sSupPr>
+          <m:e>
+            <m:r>
+              <m:rPr>
+                <m:scr m:val="double-struck"/>
+              </m:rPr>
+              <w:rPr>
+                <w:rFonts w:ascii="Cambria Math" w:hAnsi="Cambria Math"/>
+              </w:rPr>
+              <m:t>R</m:t>
+            </m:r>
+          </m:e>
+          <m:sup>
+            <m:r>
+              <w:rPr>
+                <w:rFonts w:ascii="Cambria Math" w:eastAsiaTheme="minorEastAsia" w:hAnsi="Cambria Math"/>
+              </w:rPr>
+              <m:t>3</m:t>
+            </m:r>
+          </m:sup>
+        </m:sSup>
+      </m:oMath>
+      <w:r>
+        <w:rPr>
+          <w:rFonts w:eastAsiaTheme="minorEastAsia"/>
+        </w:rPr>
+        <w:t xml:space="preserve"> - moment pędu wytworzony przez koła reakcyjne</w:t>
+      </w:r>
+    </w:p>
+    <w:p>
+      <w:pPr>
+        <w:pStyle w:val="Akapitzlist"/>
+        <w:numPr>
+          <w:ilvl w:val="0"/>
+          <w:numId w:val="9"/>
+        </w:numPr>
+        <w:ind w:left="1428"/>
+        <w:jc w:val="both"/>
+      </w:pPr>
+      <m:oMath>
+        <m:r>
+          <w:rPr>
+            <w:rFonts w:ascii="Cambria Math" w:hAnsi="Cambria Math"/>
+          </w:rPr>
+          <m:t>m</m:t>
+        </m:r>
+        <m:r>
+          <w:rPr>
+            <w:rFonts w:ascii="Cambria Math" w:eastAsiaTheme="minorEastAsia" w:hAnsi="Cambria Math"/>
+          </w:rPr>
+          <m:t>∈</m:t>
+        </m:r>
+        <m:sSup>
+          <m:sSupPr>
+            <m:ctrlPr>
+              <w:rPr>
+                <w:rFonts w:ascii="Cambria Math" w:eastAsiaTheme="minorEastAsia" w:hAnsi="Cambria Math"/>
+                <w:i/>
+              </w:rPr>
+            </m:ctrlPr>
+          </m:sSupPr>
+          <m:e>
+            <m:r>
+              <m:rPr>
+                <m:scr m:val="double-struck"/>
+              </m:rPr>
+              <w:rPr>
+                <w:rFonts w:ascii="Cambria Math" w:hAnsi="Cambria Math"/>
+              </w:rPr>
+              <m:t>R</m:t>
+            </m:r>
+          </m:e>
+          <m:sup>
+            <m:r>
+              <w:rPr>
+                <w:rFonts w:ascii="Cambria Math" w:eastAsiaTheme="minorEastAsia" w:hAnsi="Cambria Math"/>
+              </w:rPr>
+              <m:t>3</m:t>
+            </m:r>
+          </m:sup>
+        </m:sSup>
+      </m:oMath>
+      <w:r>
+        <w:rPr>
+          <w:rFonts w:eastAsiaTheme="minorEastAsia"/>
+        </w:rPr>
+        <w:t xml:space="preserve"> - wektor pozycji z punktu podparcia do środka ciężkości pomnożony przez całkowita masę</w:t>
+      </w:r>
+    </w:p>
+    <w:p>
+      <w:pPr>
+        <w:pStyle w:val="Akapitzlist"/>
+        <w:numPr>
+          <w:ilvl w:val="0"/>
+          <w:numId w:val="9"/>
+        </w:numPr>
+        <w:ind w:left="1428"/>
+        <w:jc w:val="both"/>
+      </w:pPr>
+      <m:oMath>
+        <m:r>
+          <w:rPr>
+            <w:rFonts w:ascii="Cambria Math" w:hAnsi="Cambria Math"/>
+          </w:rPr>
+          <m:t>g</m:t>
+        </m:r>
+        <m:r>
+          <w:rPr>
+            <w:rFonts w:ascii="Cambria Math" w:eastAsiaTheme="minorEastAsia" w:hAnsi="Cambria Math"/>
+          </w:rPr>
+          <m:t>∈</m:t>
+        </m:r>
+        <m:sSup>
+          <m:sSupPr>
+            <m:ctrlPr>
+              <w:rPr>
+                <w:rFonts w:ascii="Cambria Math" w:eastAsiaTheme="minorEastAsia" w:hAnsi="Cambria Math"/>
+                <w:i/>
+              </w:rPr>
+            </m:ctrlPr>
+          </m:sSupPr>
+          <m:e>
+            <m:r>
+              <m:rPr>
+                <m:scr m:val="double-struck"/>
+              </m:rPr>
+              <w:rPr>
+                <w:rFonts w:ascii="Cambria Math" w:hAnsi="Cambria Math"/>
+              </w:rPr>
+              <m:t>R</m:t>
+            </m:r>
+          </m:e>
+          <m:sup>
+            <m:r>
+              <w:rPr>
+                <w:rFonts w:ascii="Cambria Math" w:eastAsiaTheme="minorEastAsia" w:hAnsi="Cambria Math"/>
+              </w:rPr>
+              <m:t>3</m:t>
+            </m:r>
+          </m:sup>
+        </m:sSup>
+      </m:oMath>
+      <w:r>
+        <w:rPr>
+          <w:rFonts w:eastAsiaTheme="minorEastAsia"/>
+        </w:rPr>
+        <w:t xml:space="preserve"> - wektor grawitacji</w:t>
+      </w:r>
+    </w:p>
+    <w:p>
+      <w:pPr>
+        <w:pStyle w:val="Akapitzlist"/>
+        <w:numPr>
+          <w:ilvl w:val="0"/>
+          <w:numId w:val="9"/>
+        </w:numPr>
+        <w:ind w:left="1428"/>
+        <w:jc w:val="both"/>
+      </w:pPr>
+      <m:oMath>
+        <m:sSub>
+          <m:sSubPr>
+            <m:ctrlPr>
+              <w:rPr>
+                <w:rFonts w:ascii="Cambria Math" w:hAnsi="Cambria Math" w:cs="Times New Roman"/>
+                <w:b/>
+                <w:i/>
+              </w:rPr>
+            </m:ctrlPr>
+          </m:sSubPr>
+          <m:e>
+            <m:r>
+              <w:rPr>
+                <w:rFonts w:ascii="Cambria Math" w:hAnsi="Cambria Math" w:cs="Times New Roman"/>
+              </w:rPr>
+              <m:t>R</m:t>
+            </m:r>
+          </m:e>
+          <m:sub>
+            <m:r>
+              <w:rPr>
+                <w:rFonts w:ascii="Cambria Math" w:hAnsi="Cambria Math" w:cs="Times New Roman"/>
+              </w:rPr>
+              <m:t>IK</m:t>
+            </m:r>
+          </m:sub>
+        </m:sSub>
         <m:r>
           <w:rPr>
             <w:rFonts w:ascii="Cambria Math" w:eastAsiaTheme="minorEastAsia" w:hAnsi="Cambria Math"/>
@@ -4003,7 +5093,7 @@
         <w:rPr>
           <w:rFonts w:eastAsiaTheme="minorEastAsia"/>
         </w:rPr>
-        <w:t xml:space="preserve"> - podstawa kostki w stosunku do układu odniesienia </w:t>
+        <w:t xml:space="preserve"> - macierz transformacji, która przekształca wektor wyrażony w układzie współrzędnych kostki </w:t>
       </w:r>
       <m:oMath>
         <m:d>
@@ -4025,174 +5115,16 @@
               <w:rPr>
                 <w:rFonts w:ascii="Cambria Math" w:eastAsiaTheme="minorEastAsia" w:hAnsi="Cambria Math"/>
               </w:rPr>
-              <m:t>Ι</m:t>
+              <m:t>K</m:t>
             </m:r>
           </m:e>
         </m:d>
       </m:oMath>
-    </w:p>
-    <w:p>
-      <w:pPr>
-        <w:pStyle w:val="Akapitzlist"/>
-        <w:numPr>
-          <w:ilvl w:val="0"/>
-          <w:numId w:val="9"/>
-        </w:numPr>
-        <w:ind w:left="1512"/>
-      </w:pPr>
-      <m:oMath>
-        <m:r>
-          <w:rPr>
-            <w:rFonts w:ascii="Cambria Math" w:hAnsi="Cambria Math"/>
-          </w:rPr>
-          <w:lastRenderedPageBreak/>
-          <m:t>ϕ=</m:t>
-        </m:r>
-        <m:d>
-          <m:dPr>
-            <m:ctrlPr>
-              <w:rPr>
-                <w:rFonts w:ascii="Cambria Math" w:hAnsi="Cambria Math"/>
-                <w:i/>
-              </w:rPr>
-            </m:ctrlPr>
-          </m:dPr>
-          <m:e>
-            <m:r>
-              <w:rPr>
-                <w:rFonts w:ascii="Cambria Math" w:hAnsi="Cambria Math"/>
-              </w:rPr>
-              <m:t>yaw</m:t>
-            </m:r>
-            <m:d>
-              <m:dPr>
-                <m:ctrlPr>
-                  <w:rPr>
-                    <w:rFonts w:ascii="Cambria Math" w:hAnsi="Cambria Math"/>
-                    <w:i/>
-                  </w:rPr>
-                </m:ctrlPr>
-              </m:dPr>
-              <m:e>
-                <m:r>
-                  <w:rPr>
-                    <w:rFonts w:ascii="Cambria Math" w:hAnsi="Cambria Math"/>
-                  </w:rPr>
-                  <m:t>α</m:t>
-                </m:r>
-              </m:e>
-            </m:d>
-            <m:r>
-              <w:rPr>
-                <w:rFonts w:ascii="Cambria Math" w:hAnsi="Cambria Math"/>
-              </w:rPr>
-              <m:t>, pitch</m:t>
-            </m:r>
-            <m:d>
-              <m:dPr>
-                <m:ctrlPr>
-                  <w:rPr>
-                    <w:rFonts w:ascii="Cambria Math" w:hAnsi="Cambria Math"/>
-                    <w:i/>
-                  </w:rPr>
-                </m:ctrlPr>
-              </m:dPr>
-              <m:e>
-                <m:r>
-                  <w:rPr>
-                    <w:rFonts w:ascii="Cambria Math" w:hAnsi="Cambria Math"/>
-                  </w:rPr>
-                  <m:t>β</m:t>
-                </m:r>
-              </m:e>
-            </m:d>
-            <m:r>
-              <w:rPr>
-                <w:rFonts w:ascii="Cambria Math" w:hAnsi="Cambria Math"/>
-              </w:rPr>
-              <m:t>, roll</m:t>
-            </m:r>
-            <m:d>
-              <m:dPr>
-                <m:ctrlPr>
-                  <w:rPr>
-                    <w:rFonts w:ascii="Cambria Math" w:hAnsi="Cambria Math"/>
-                    <w:i/>
-                  </w:rPr>
-                </m:ctrlPr>
-              </m:dPr>
-              <m:e>
-                <m:r>
-                  <w:rPr>
-                    <w:rFonts w:ascii="Cambria Math" w:hAnsi="Cambria Math"/>
-                  </w:rPr>
-                  <m:t>γ</m:t>
-                </m:r>
-              </m:e>
-            </m:d>
-          </m:e>
-        </m:d>
-      </m:oMath>
       <w:r>
         <w:rPr>
           <w:rFonts w:eastAsiaTheme="minorEastAsia"/>
         </w:rPr>
-        <w:t xml:space="preserve"> - podstawa kostki wyrażona w kątach </w:t>
-      </w:r>
-      <w:proofErr w:type="spellStart"/>
-      <w:r>
-        <w:rPr>
-          <w:rFonts w:eastAsiaTheme="minorEastAsia"/>
-        </w:rPr>
-        <w:t>zyx-Eulera</w:t>
-      </w:r>
-      <w:proofErr w:type="spellEnd"/>
-    </w:p>
-    <w:p>
-      <w:pPr>
-        <w:pStyle w:val="Akapitzlist"/>
-        <w:numPr>
-          <w:ilvl w:val="0"/>
-          <w:numId w:val="9"/>
-        </w:numPr>
-        <w:ind w:left="1512"/>
-        <w:rPr>
-          <w:rFonts w:eastAsiaTheme="minorEastAsia"/>
-        </w:rPr>
-      </w:pPr>
-      <m:oMath>
-        <m:sSub>
-          <m:sSubPr>
-            <m:ctrlPr>
-              <w:rPr>
-                <w:rFonts w:ascii="Cambria Math" w:hAnsi="Cambria Math"/>
-                <w:i/>
-              </w:rPr>
-            </m:ctrlPr>
-          </m:sSubPr>
-          <m:e>
-            <m:r>
-              <w:rPr>
-                <w:rFonts w:ascii="Cambria Math" w:hAnsi="Cambria Math"/>
-              </w:rPr>
-              <m:t>r</m:t>
-            </m:r>
-          </m:e>
-          <m:sub>
-            <m:r>
-              <w:rPr>
-                <w:rFonts w:ascii="Cambria Math" w:hAnsi="Cambria Math"/>
-              </w:rPr>
-              <m:t>h</m:t>
-            </m:r>
-          </m:sub>
-        </m:sSub>
-      </m:oMath>
-      <w:r>
-        <w:rPr>
-          <w:rFonts w:eastAsiaTheme="minorEastAsia"/>
-        </w:rPr>
-        <w:t xml:space="preserve">- pozycja środka masy ramki kostki wyrażona w układzie współrzędnych kostki </w:t>
+        <w:t xml:space="preserve"> na wektor z układu współrzędnych odniesienia </w:t>
       </w:r>
       <m:oMath>
         <m:d>
@@ -4214,11 +5146,17 @@
               <w:rPr>
                 <w:rFonts w:ascii="Cambria Math" w:eastAsiaTheme="minorEastAsia" w:hAnsi="Cambria Math"/>
               </w:rPr>
-              <m:t>Β</m:t>
+              <m:t>Ι</m:t>
             </m:r>
           </m:e>
         </m:d>
       </m:oMath>
+      <w:r>
+        <w:rPr>
+          <w:rFonts w:eastAsiaTheme="minorEastAsia"/>
+        </w:rPr>
+        <w:t>.</w:t>
+      </w:r>
     </w:p>
     <w:p>
       <w:pPr>
@@ -4227,440 +5165,16 @@
           <w:ilvl w:val="0"/>
           <w:numId w:val="9"/>
         </w:numPr>
-        <w:ind w:left="1512"/>
-        <w:rPr>
-          <w:rFonts w:eastAsiaTheme="minorEastAsia"/>
-        </w:rPr>
-      </w:pPr>
-      <m:oMath>
-        <m:sSub>
-          <m:sSubPr>
-            <m:ctrlPr>
-              <w:rPr>
-                <w:rFonts w:ascii="Cambria Math" w:eastAsiaTheme="minorEastAsia" w:hAnsi="Cambria Math"/>
-                <w:i/>
-              </w:rPr>
-            </m:ctrlPr>
-          </m:sSubPr>
-          <m:e>
-            <m:r>
-              <w:rPr>
-                <w:rFonts w:ascii="Cambria Math" w:eastAsiaTheme="minorEastAsia" w:hAnsi="Cambria Math"/>
-              </w:rPr>
-              <m:t>m</m:t>
-            </m:r>
-          </m:e>
-          <m:sub>
-            <m:r>
-              <w:rPr>
-                <w:rFonts w:ascii="Cambria Math" w:eastAsiaTheme="minorEastAsia" w:hAnsi="Cambria Math"/>
-              </w:rPr>
-              <m:t>h</m:t>
-            </m:r>
-          </m:sub>
-        </m:sSub>
-      </m:oMath>
-      <w:r>
-        <w:rPr>
-          <w:rFonts w:eastAsiaTheme="minorEastAsia"/>
-        </w:rPr>
-        <w:t>- masa ramki kostki</w:t>
-      </w:r>
-    </w:p>
-    <w:p>
-      <w:pPr>
-        <w:pStyle w:val="Akapitzlist"/>
-        <w:numPr>
-          <w:ilvl w:val="0"/>
-          <w:numId w:val="9"/>
-        </w:numPr>
-        <w:ind w:left="1512"/>
-        <w:rPr>
-          <w:rFonts w:eastAsiaTheme="minorEastAsia"/>
-        </w:rPr>
+        <w:ind w:left="1428"/>
+        <w:jc w:val="both"/>
       </w:pPr>
       <m:oMath>
         <m:r>
-          <m:rPr>
-            <m:sty m:val="p"/>
-          </m:rPr>
           <w:rPr>
             <w:rFonts w:ascii="Cambria Math" w:hAnsi="Cambria Math"/>
           </w:rPr>
-          <m:t>Μ</m:t>
+          <m:t>T</m:t>
         </m:r>
-      </m:oMath>
-      <w:r>
-        <w:rPr>
-          <w:rFonts w:eastAsiaTheme="minorEastAsia"/>
-        </w:rPr>
-        <w:t xml:space="preserve"> - masa całego układu</w:t>
-      </w:r>
-    </w:p>
-    <w:p>
-      <w:pPr>
-        <w:pStyle w:val="Akapitzlist"/>
-        <w:numPr>
-          <w:ilvl w:val="0"/>
-          <w:numId w:val="9"/>
-        </w:numPr>
-        <w:ind w:left="1512"/>
-        <w:rPr>
-          <w:rFonts w:eastAsiaTheme="minorEastAsia"/>
-        </w:rPr>
-      </w:pPr>
-      <m:oMath>
-        <m:r>
-          <w:rPr>
-            <w:rFonts w:ascii="Cambria Math" w:eastAsiaTheme="minorEastAsia" w:hAnsi="Cambria Math"/>
-          </w:rPr>
-          <m:t>g=g0</m:t>
-        </m:r>
-        <m:d>
-          <m:dPr>
-            <m:ctrlPr>
-              <w:rPr>
-                <w:rFonts w:ascii="Cambria Math" w:eastAsiaTheme="minorEastAsia" w:hAnsi="Cambria Math"/>
-                <w:i/>
-              </w:rPr>
-            </m:ctrlPr>
-          </m:dPr>
-          <m:e>
-            <m:r>
-              <w:rPr>
-                <w:rFonts w:ascii="Cambria Math" w:eastAsiaTheme="minorEastAsia" w:hAnsi="Cambria Math"/>
-              </w:rPr>
-              <m:t>sin</m:t>
-            </m:r>
-            <m:d>
-              <m:dPr>
-                <m:ctrlPr>
-                  <w:rPr>
-                    <w:rFonts w:ascii="Cambria Math" w:eastAsiaTheme="minorEastAsia" w:hAnsi="Cambria Math"/>
-                    <w:i/>
-                  </w:rPr>
-                </m:ctrlPr>
-              </m:dPr>
-              <m:e>
-                <m:r>
-                  <w:rPr>
-                    <w:rFonts w:ascii="Cambria Math" w:eastAsiaTheme="minorEastAsia" w:hAnsi="Cambria Math"/>
-                  </w:rPr>
-                  <m:t>β</m:t>
-                </m:r>
-              </m:e>
-            </m:d>
-            <m:r>
-              <w:rPr>
-                <w:rFonts w:ascii="Cambria Math" w:eastAsiaTheme="minorEastAsia" w:hAnsi="Cambria Math"/>
-              </w:rPr>
-              <m:t>,-sin</m:t>
-            </m:r>
-            <m:d>
-              <m:dPr>
-                <m:ctrlPr>
-                  <w:rPr>
-                    <w:rFonts w:ascii="Cambria Math" w:eastAsiaTheme="minorEastAsia" w:hAnsi="Cambria Math"/>
-                    <w:i/>
-                  </w:rPr>
-                </m:ctrlPr>
-              </m:dPr>
-              <m:e>
-                <m:r>
-                  <w:rPr>
-                    <w:rFonts w:ascii="Cambria Math" w:eastAsiaTheme="minorEastAsia" w:hAnsi="Cambria Math"/>
-                  </w:rPr>
-                  <m:t>γ</m:t>
-                </m:r>
-              </m:e>
-            </m:d>
-            <m:r>
-              <w:rPr>
-                <w:rFonts w:ascii="Cambria Math" w:eastAsiaTheme="minorEastAsia" w:hAnsi="Cambria Math"/>
-              </w:rPr>
-              <m:t>cos</m:t>
-            </m:r>
-            <m:d>
-              <m:dPr>
-                <m:ctrlPr>
-                  <w:rPr>
-                    <w:rFonts w:ascii="Cambria Math" w:eastAsiaTheme="minorEastAsia" w:hAnsi="Cambria Math"/>
-                    <w:i/>
-                  </w:rPr>
-                </m:ctrlPr>
-              </m:dPr>
-              <m:e>
-                <m:r>
-                  <w:rPr>
-                    <w:rFonts w:ascii="Cambria Math" w:eastAsiaTheme="minorEastAsia" w:hAnsi="Cambria Math"/>
-                  </w:rPr>
-                  <m:t>β</m:t>
-                </m:r>
-              </m:e>
-            </m:d>
-            <m:r>
-              <w:rPr>
-                <w:rFonts w:ascii="Cambria Math" w:eastAsiaTheme="minorEastAsia" w:hAnsi="Cambria Math"/>
-              </w:rPr>
-              <m:t>,-cos</m:t>
-            </m:r>
-            <m:d>
-              <m:dPr>
-                <m:ctrlPr>
-                  <w:rPr>
-                    <w:rFonts w:ascii="Cambria Math" w:eastAsiaTheme="minorEastAsia" w:hAnsi="Cambria Math"/>
-                    <w:i/>
-                  </w:rPr>
-                </m:ctrlPr>
-              </m:dPr>
-              <m:e>
-                <m:r>
-                  <w:rPr>
-                    <w:rFonts w:ascii="Cambria Math" w:eastAsiaTheme="minorEastAsia" w:hAnsi="Cambria Math"/>
-                  </w:rPr>
-                  <m:t>γ</m:t>
-                </m:r>
-              </m:e>
-            </m:d>
-            <m:r>
-              <w:rPr>
-                <w:rFonts w:ascii="Cambria Math" w:eastAsiaTheme="minorEastAsia" w:hAnsi="Cambria Math"/>
-              </w:rPr>
-              <m:t>sin</m:t>
-            </m:r>
-            <m:d>
-              <m:dPr>
-                <m:ctrlPr>
-                  <w:rPr>
-                    <w:rFonts w:ascii="Cambria Math" w:eastAsiaTheme="minorEastAsia" w:hAnsi="Cambria Math"/>
-                    <w:i/>
-                  </w:rPr>
-                </m:ctrlPr>
-              </m:dPr>
-              <m:e>
-                <m:r>
-                  <w:rPr>
-                    <w:rFonts w:ascii="Cambria Math" w:eastAsiaTheme="minorEastAsia" w:hAnsi="Cambria Math"/>
-                  </w:rPr>
-                  <m:t>β</m:t>
-                </m:r>
-              </m:e>
-            </m:d>
-          </m:e>
-        </m:d>
-      </m:oMath>
-      <w:r>
-        <w:rPr>
-          <w:rFonts w:eastAsiaTheme="minorEastAsia"/>
-        </w:rPr>
-        <w:t xml:space="preserve"> - wektor siły grawitacji, </w:t>
-      </w:r>
-      <m:oMath>
-        <m:r>
-          <w:rPr>
-            <w:rFonts w:ascii="Cambria Math" w:eastAsiaTheme="minorEastAsia" w:hAnsi="Cambria Math"/>
-          </w:rPr>
-          <m:t>g0=9.81 m*</m:t>
-        </m:r>
-        <m:sSup>
-          <m:sSupPr>
-            <m:ctrlPr>
-              <w:rPr>
-                <w:rFonts w:ascii="Cambria Math" w:eastAsiaTheme="minorEastAsia" w:hAnsi="Cambria Math"/>
-                <w:i/>
-              </w:rPr>
-            </m:ctrlPr>
-          </m:sSupPr>
-          <m:e>
-            <m:r>
-              <w:rPr>
-                <w:rFonts w:ascii="Cambria Math" w:eastAsiaTheme="minorEastAsia" w:hAnsi="Cambria Math"/>
-              </w:rPr>
-              <m:t>s</m:t>
-            </m:r>
-          </m:e>
-          <m:sup>
-            <m:r>
-              <w:rPr>
-                <w:rFonts w:ascii="Cambria Math" w:eastAsiaTheme="minorEastAsia" w:hAnsi="Cambria Math"/>
-              </w:rPr>
-              <m:t>2</m:t>
-            </m:r>
-          </m:sup>
-        </m:sSup>
-      </m:oMath>
-    </w:p>
-    <w:p>
-      <w:pPr>
-        <w:pStyle w:val="Akapitzlist"/>
-        <w:numPr>
-          <w:ilvl w:val="0"/>
-          <w:numId w:val="9"/>
-        </w:numPr>
-        <w:ind w:left="1512"/>
-      </w:pPr>
-      <m:oMath>
-        <m:sSub>
-          <m:sSubPr>
-            <m:ctrlPr>
-              <w:rPr>
-                <w:rFonts w:ascii="Cambria Math" w:hAnsi="Cambria Math"/>
-                <w:i/>
-              </w:rPr>
-            </m:ctrlPr>
-          </m:sSubPr>
-          <m:e>
-            <m:r>
-              <w:rPr>
-                <w:rFonts w:ascii="Cambria Math" w:hAnsi="Cambria Math"/>
-              </w:rPr>
-              <m:t>K</m:t>
-            </m:r>
-          </m:e>
-          <m:sub>
-            <m:r>
-              <w:rPr>
-                <w:rFonts w:ascii="Cambria Math" w:hAnsi="Cambria Math"/>
-              </w:rPr>
-              <m:t>m</m:t>
-            </m:r>
-          </m:sub>
-        </m:sSub>
-      </m:oMath>
-      <w:r>
-        <w:rPr>
-          <w:rFonts w:eastAsiaTheme="minorEastAsia"/>
-        </w:rPr>
-        <w:t xml:space="preserve"> - stała silnika, </w:t>
-      </w:r>
-      <m:oMath>
-        <m:r>
-          <w:rPr>
-            <w:rFonts w:ascii="Cambria Math" w:eastAsiaTheme="minorEastAsia" w:hAnsi="Cambria Math"/>
-          </w:rPr>
-          <m:t>u=</m:t>
-        </m:r>
-        <m:box>
-          <m:boxPr>
-            <m:opEmu m:val="on"/>
-            <m:ctrlPr>
-              <w:rPr>
-                <w:rFonts w:ascii="Cambria Math" w:eastAsiaTheme="minorEastAsia" w:hAnsi="Cambria Math"/>
-                <w:i/>
-              </w:rPr>
-            </m:ctrlPr>
-          </m:boxPr>
-          <m:e>
-            <m:r>
-              <w:rPr>
-                <w:rFonts w:ascii="Cambria Math" w:hAnsi="Cambria Math"/>
-              </w:rPr>
-              <m:t>∶=</m:t>
-            </m:r>
-          </m:e>
-        </m:box>
-        <m:d>
-          <m:dPr>
-            <m:ctrlPr>
-              <w:rPr>
-                <w:rFonts w:ascii="Cambria Math" w:eastAsiaTheme="minorEastAsia" w:hAnsi="Cambria Math"/>
-                <w:i/>
-              </w:rPr>
-            </m:ctrlPr>
-          </m:dPr>
-          <m:e>
-            <m:sSub>
-              <m:sSubPr>
-                <m:ctrlPr>
-                  <w:rPr>
-                    <w:rFonts w:ascii="Cambria Math" w:eastAsiaTheme="minorEastAsia" w:hAnsi="Cambria Math"/>
-                    <w:i/>
-                  </w:rPr>
-                </m:ctrlPr>
-              </m:sSubPr>
-              <m:e>
-                <m:r>
-                  <w:rPr>
-                    <w:rFonts w:ascii="Cambria Math" w:eastAsiaTheme="minorEastAsia" w:hAnsi="Cambria Math"/>
-                  </w:rPr>
-                  <m:t>u</m:t>
-                </m:r>
-              </m:e>
-              <m:sub>
-                <m:r>
-                  <w:rPr>
-                    <w:rFonts w:ascii="Cambria Math" w:eastAsiaTheme="minorEastAsia" w:hAnsi="Cambria Math"/>
-                  </w:rPr>
-                  <m:t>1</m:t>
-                </m:r>
-              </m:sub>
-            </m:sSub>
-            <m:r>
-              <w:rPr>
-                <w:rFonts w:ascii="Cambria Math" w:eastAsiaTheme="minorEastAsia" w:hAnsi="Cambria Math"/>
-              </w:rPr>
-              <m:t>,</m:t>
-            </m:r>
-            <m:sSub>
-              <m:sSubPr>
-                <m:ctrlPr>
-                  <w:rPr>
-                    <w:rFonts w:ascii="Cambria Math" w:eastAsiaTheme="minorEastAsia" w:hAnsi="Cambria Math"/>
-                    <w:i/>
-                  </w:rPr>
-                </m:ctrlPr>
-              </m:sSubPr>
-              <m:e>
-                <m:r>
-                  <w:rPr>
-                    <w:rFonts w:ascii="Cambria Math" w:eastAsiaTheme="minorEastAsia" w:hAnsi="Cambria Math"/>
-                  </w:rPr>
-                  <m:t>u</m:t>
-                </m:r>
-              </m:e>
-              <m:sub>
-                <m:r>
-                  <w:rPr>
-                    <w:rFonts w:ascii="Cambria Math" w:eastAsiaTheme="minorEastAsia" w:hAnsi="Cambria Math"/>
-                  </w:rPr>
-                  <m:t>2</m:t>
-                </m:r>
-              </m:sub>
-            </m:sSub>
-            <m:r>
-              <w:rPr>
-                <w:rFonts w:ascii="Cambria Math" w:eastAsiaTheme="minorEastAsia" w:hAnsi="Cambria Math"/>
-              </w:rPr>
-              <m:t>,</m:t>
-            </m:r>
-            <m:sSub>
-              <m:sSubPr>
-                <m:ctrlPr>
-                  <w:rPr>
-                    <w:rFonts w:ascii="Cambria Math" w:eastAsiaTheme="minorEastAsia" w:hAnsi="Cambria Math"/>
-                    <w:i/>
-                  </w:rPr>
-                </m:ctrlPr>
-              </m:sSubPr>
-              <m:e>
-                <m:r>
-                  <w:rPr>
-                    <w:rFonts w:ascii="Cambria Math" w:eastAsiaTheme="minorEastAsia" w:hAnsi="Cambria Math"/>
-                  </w:rPr>
-                  <m:t>u</m:t>
-                </m:r>
-              </m:e>
-              <m:sub>
-                <m:r>
-                  <w:rPr>
-                    <w:rFonts w:ascii="Cambria Math" w:eastAsiaTheme="minorEastAsia" w:hAnsi="Cambria Math"/>
-                  </w:rPr>
-                  <m:t>3</m:t>
-                </m:r>
-              </m:sub>
-            </m:sSub>
-          </m:e>
-        </m:d>
         <m:r>
           <w:rPr>
             <w:rFonts w:ascii="Cambria Math" w:eastAsiaTheme="minorEastAsia" w:hAnsi="Cambria Math"/>
@@ -4701,47 +5215,8 @@
         <w:rPr>
           <w:rFonts w:eastAsiaTheme="minorEastAsia"/>
         </w:rPr>
-        <w:t xml:space="preserve">, wejście prądowe na każde z silników, </w:t>
-      </w:r>
-      <m:oMath>
-        <m:sSub>
-          <m:sSubPr>
-            <m:ctrlPr>
-              <w:rPr>
-                <w:rFonts w:ascii="Cambria Math" w:hAnsi="Cambria Math"/>
-                <w:i/>
-              </w:rPr>
-            </m:ctrlPr>
-          </m:sSubPr>
-          <m:e>
-            <m:r>
-              <w:rPr>
-                <w:rFonts w:ascii="Cambria Math" w:hAnsi="Cambria Math"/>
-              </w:rPr>
-              <m:t>C</m:t>
-            </m:r>
-          </m:e>
-          <m:sub>
-            <m:r>
-              <w:rPr>
-                <w:rFonts w:ascii="Cambria Math" w:hAnsi="Cambria Math"/>
-              </w:rPr>
-              <m:t>W</m:t>
-            </m:r>
-          </m:sub>
-        </m:sSub>
-      </m:oMath>
-      <w:r>
-        <w:rPr>
-          <w:rFonts w:eastAsiaTheme="minorEastAsia"/>
-        </w:rPr>
-        <w:t xml:space="preserve"> - stała tłumienia</w:t>
-      </w:r>
-    </w:p>
-    <w:p>
-      <w:pPr>
-        <w:ind w:left="792"/>
-      </w:pPr>
+        <w:t xml:space="preserve"> - moment obrotowy silników napędzających koła reakcyjne</w:t>
+      </w:r>
     </w:p>
     <w:p/>
     <w:p>
@@ -4753,26 +5228,1207 @@
         </w:numPr>
       </w:pPr>
       <w:r>
-        <w:t xml:space="preserve"> Równania ruchu</w:t>
-      </w:r>
+        <w:t xml:space="preserve"> </w:t>
+      </w:r>
+      <w:bookmarkStart w:id="4" w:name="_Toc485053685"/>
+      <w:r>
+        <w:t>Opis matematyczny modelu</w:t>
+      </w:r>
+      <w:bookmarkEnd w:id="4"/>
     </w:p>
     <w:p/>
     <w:p>
       <w:pPr>
-        <w:ind w:left="792"/>
-      </w:pPr>
-      <w:r>
-        <w:t>Równania ruchu.</w:t>
-      </w:r>
-    </w:p>
-    <w:p>
-      <w:pPr>
+        <w:ind w:left="708"/>
+      </w:pPr>
+      <w:r>
+        <w:t xml:space="preserve">Równania </w:t>
+      </w:r>
+      <w:r>
+        <w:t>matematyczne modelu prezentują się następująco:</w:t>
+      </w:r>
+    </w:p>
+    <w:p>
+      <w:pPr>
+        <w:jc w:val="center"/>
+        <w:rPr>
+          <w:rFonts w:ascii="Times New Roman" w:eastAsiaTheme="minorEastAsia" w:hAnsi="Times New Roman" w:cs="Times New Roman"/>
+        </w:rPr>
+      </w:pPr>
+      <m:oMath>
+        <m:d>
+          <m:dPr>
+            <m:begChr m:val="{"/>
+            <m:endChr m:val=""/>
+            <m:ctrlPr>
+              <w:rPr>
+                <w:rFonts w:ascii="Cambria Math" w:hAnsi="Cambria Math" w:cs="Times New Roman"/>
+                <w:b/>
+                <w:i/>
+              </w:rPr>
+            </m:ctrlPr>
+          </m:dPr>
+          <m:e>
+            <m:eqArr>
+              <m:eqArrPr>
+                <m:ctrlPr>
+                  <w:rPr>
+                    <w:rFonts w:ascii="Cambria Math" w:hAnsi="Cambria Math" w:cs="Times New Roman"/>
+                    <w:b/>
+                    <w:i/>
+                  </w:rPr>
+                </m:ctrlPr>
+              </m:eqArrPr>
+              <m:e>
+                <m:sSub>
+                  <m:sSubPr>
+                    <m:ctrlPr>
+                      <w:rPr>
+                        <w:rFonts w:ascii="Cambria Math" w:hAnsi="Cambria Math"/>
+                        <w:i/>
+                      </w:rPr>
+                    </m:ctrlPr>
+                  </m:sSubPr>
+                  <m:e>
+                    <m:acc>
+                      <m:accPr>
+                        <m:chr m:val="̇"/>
+                        <m:ctrlPr>
+                          <w:rPr>
+                            <w:rFonts w:ascii="Cambria Math" w:hAnsi="Cambria Math"/>
+                            <w:i/>
+                          </w:rPr>
+                        </m:ctrlPr>
+                      </m:accPr>
+                      <m:e>
+                        <m:r>
+                          <w:rPr>
+                            <w:rFonts w:ascii="Cambria Math" w:hAnsi="Cambria Math"/>
+                          </w:rPr>
+                          <m:t>p</m:t>
+                        </m:r>
+                      </m:e>
+                    </m:acc>
+                  </m:e>
+                  <m:sub>
+                    <m:sSub>
+                      <m:sSubPr>
+                        <m:ctrlPr>
+                          <w:rPr>
+                            <w:rFonts w:ascii="Cambria Math" w:hAnsi="Cambria Math"/>
+                            <w:i/>
+                          </w:rPr>
+                        </m:ctrlPr>
+                      </m:sSubPr>
+                      <m:e>
+                        <m:r>
+                          <w:rPr>
+                            <w:rFonts w:ascii="Cambria Math" w:hAnsi="Cambria Math"/>
+                          </w:rPr>
+                          <m:t>w</m:t>
+                        </m:r>
+                      </m:e>
+                      <m:sub>
+                        <m:r>
+                          <w:rPr>
+                            <w:rFonts w:ascii="Cambria Math" w:hAnsi="Cambria Math"/>
+                          </w:rPr>
+                          <m:t>h</m:t>
+                        </m:r>
+                      </m:sub>
+                    </m:sSub>
+                  </m:sub>
+                </m:sSub>
+                <m:r>
+                  <w:rPr>
+                    <w:rFonts w:ascii="Cambria Math" w:hAnsi="Cambria Math"/>
+                  </w:rPr>
+                  <m:t>=</m:t>
+                </m:r>
+                <m:r>
+                  <w:rPr>
+                    <w:rFonts w:ascii="Cambria Math" w:hAnsi="Cambria Math"/>
+                  </w:rPr>
+                  <m:t>-</m:t>
+                </m:r>
+                <m:sSub>
+                  <m:sSubPr>
+                    <m:ctrlPr>
+                      <w:rPr>
+                        <w:rFonts w:ascii="Cambria Math" w:hAnsi="Cambria Math"/>
+                        <w:i/>
+                      </w:rPr>
+                    </m:ctrlPr>
+                  </m:sSubPr>
+                  <m:e>
+                    <m:acc>
+                      <m:accPr>
+                        <m:chr m:val="̃"/>
+                        <m:ctrlPr>
+                          <w:rPr>
+                            <w:rFonts w:ascii="Cambria Math" w:hAnsi="Cambria Math"/>
+                            <w:i/>
+                          </w:rPr>
+                        </m:ctrlPr>
+                      </m:accPr>
+                      <m:e>
+                        <m:r>
+                          <w:rPr>
+                            <w:rFonts w:ascii="Cambria Math" w:hAnsi="Cambria Math"/>
+                          </w:rPr>
+                          <m:t>w</m:t>
+                        </m:r>
+                      </m:e>
+                    </m:acc>
+                  </m:e>
+                  <m:sub>
+                    <m:r>
+                      <w:rPr>
+                        <w:rFonts w:ascii="Cambria Math" w:hAnsi="Cambria Math"/>
+                      </w:rPr>
+                      <m:t>h</m:t>
+                    </m:r>
+                  </m:sub>
+                </m:sSub>
+                <m:sSub>
+                  <m:sSubPr>
+                    <m:ctrlPr>
+                      <w:rPr>
+                        <w:rFonts w:ascii="Cambria Math" w:hAnsi="Cambria Math"/>
+                        <w:i/>
+                      </w:rPr>
+                    </m:ctrlPr>
+                  </m:sSubPr>
+                  <m:e>
+                    <m:r>
+                      <w:rPr>
+                        <w:rFonts w:ascii="Cambria Math" w:hAnsi="Cambria Math"/>
+                      </w:rPr>
+                      <m:t>p</m:t>
+                    </m:r>
+                  </m:e>
+                  <m:sub>
+                    <m:sSub>
+                      <m:sSubPr>
+                        <m:ctrlPr>
+                          <w:rPr>
+                            <w:rFonts w:ascii="Cambria Math" w:hAnsi="Cambria Math"/>
+                            <w:i/>
+                          </w:rPr>
+                        </m:ctrlPr>
+                      </m:sSubPr>
+                      <m:e>
+                        <m:r>
+                          <w:rPr>
+                            <w:rFonts w:ascii="Cambria Math" w:hAnsi="Cambria Math"/>
+                          </w:rPr>
+                          <m:t>w</m:t>
+                        </m:r>
+                      </m:e>
+                      <m:sub>
+                        <m:r>
+                          <w:rPr>
+                            <w:rFonts w:ascii="Cambria Math" w:hAnsi="Cambria Math"/>
+                          </w:rPr>
+                          <m:t>h</m:t>
+                        </m:r>
+                      </m:sub>
+                    </m:sSub>
+                  </m:sub>
+                </m:sSub>
+                <m:r>
+                  <w:rPr>
+                    <w:rFonts w:ascii="Cambria Math" w:hAnsi="Cambria Math"/>
+                  </w:rPr>
+                  <m:t>+</m:t>
+                </m:r>
+                <m:acc>
+                  <m:accPr>
+                    <m:chr m:val="̃"/>
+                    <m:ctrlPr>
+                      <w:rPr>
+                        <w:rFonts w:ascii="Cambria Math" w:hAnsi="Cambria Math"/>
+                        <w:i/>
+                      </w:rPr>
+                    </m:ctrlPr>
+                  </m:accPr>
+                  <m:e>
+                    <m:r>
+                      <w:rPr>
+                        <w:rFonts w:ascii="Cambria Math" w:hAnsi="Cambria Math"/>
+                      </w:rPr>
+                      <m:t>m</m:t>
+                    </m:r>
+                  </m:e>
+                </m:acc>
+                <m:r>
+                  <w:rPr>
+                    <w:rFonts w:ascii="Cambria Math" w:hAnsi="Cambria Math"/>
+                  </w:rPr>
+                  <m:t>g</m:t>
+                </m:r>
+              </m:e>
+              <m:e>
+                <m:sSub>
+                  <m:sSubPr>
+                    <m:ctrlPr>
+                      <w:rPr>
+                        <w:rFonts w:ascii="Cambria Math" w:hAnsi="Cambria Math"/>
+                        <w:i/>
+                      </w:rPr>
+                    </m:ctrlPr>
+                  </m:sSubPr>
+                  <m:e>
+                    <m:acc>
+                      <m:accPr>
+                        <m:chr m:val="̇"/>
+                        <m:ctrlPr>
+                          <w:rPr>
+                            <w:rFonts w:ascii="Cambria Math" w:hAnsi="Cambria Math"/>
+                            <w:i/>
+                          </w:rPr>
+                        </m:ctrlPr>
+                      </m:accPr>
+                      <m:e>
+                        <m:r>
+                          <w:rPr>
+                            <w:rFonts w:ascii="Cambria Math" w:hAnsi="Cambria Math"/>
+                          </w:rPr>
+                          <m:t>p</m:t>
+                        </m:r>
+                      </m:e>
+                    </m:acc>
+                  </m:e>
+                  <m:sub>
+                    <m:sSub>
+                      <m:sSubPr>
+                        <m:ctrlPr>
+                          <w:rPr>
+                            <w:rFonts w:ascii="Cambria Math" w:hAnsi="Cambria Math"/>
+                            <w:i/>
+                          </w:rPr>
+                        </m:ctrlPr>
+                      </m:sSubPr>
+                      <m:e>
+                        <m:r>
+                          <w:rPr>
+                            <w:rFonts w:ascii="Cambria Math" w:hAnsi="Cambria Math"/>
+                          </w:rPr>
+                          <m:t>w</m:t>
+                        </m:r>
+                      </m:e>
+                      <m:sub>
+                        <m:r>
+                          <w:rPr>
+                            <w:rFonts w:ascii="Cambria Math" w:hAnsi="Cambria Math"/>
+                          </w:rPr>
+                          <m:t>w</m:t>
+                        </m:r>
+                      </m:sub>
+                    </m:sSub>
+                  </m:sub>
+                </m:sSub>
+                <m:r>
+                  <w:rPr>
+                    <w:rFonts w:ascii="Cambria Math" w:hAnsi="Cambria Math"/>
+                  </w:rPr>
+                  <m:t>=T</m:t>
+                </m:r>
+              </m:e>
+              <m:e>
+                <m:sSub>
+                  <m:sSubPr>
+                    <m:ctrlPr>
+                      <w:rPr>
+                        <w:rFonts w:ascii="Cambria Math" w:hAnsi="Cambria Math" w:cs="Times New Roman"/>
+                        <w:b/>
+                        <w:i/>
+                      </w:rPr>
+                    </m:ctrlPr>
+                  </m:sSubPr>
+                  <m:e>
+                    <m:acc>
+                      <m:accPr>
+                        <m:chr m:val="̇"/>
+                        <m:ctrlPr>
+                          <w:rPr>
+                            <w:rFonts w:ascii="Cambria Math" w:hAnsi="Cambria Math" w:cs="Times New Roman"/>
+                            <w:b/>
+                            <w:i/>
+                          </w:rPr>
+                        </m:ctrlPr>
+                      </m:accPr>
+                      <m:e>
+                        <m:r>
+                          <w:rPr>
+                            <w:rFonts w:ascii="Cambria Math" w:hAnsi="Cambria Math" w:cs="Times New Roman"/>
+                          </w:rPr>
+                          <m:t>R</m:t>
+                        </m:r>
+                      </m:e>
+                    </m:acc>
+                  </m:e>
+                  <m:sub>
+                    <m:r>
+                      <w:rPr>
+                        <w:rFonts w:ascii="Cambria Math" w:hAnsi="Cambria Math" w:cs="Times New Roman"/>
+                      </w:rPr>
+                      <m:t>IK</m:t>
+                    </m:r>
+                  </m:sub>
+                </m:sSub>
+                <m:r>
+                  <m:rPr>
+                    <m:sty m:val="bi"/>
+                  </m:rPr>
+                  <w:rPr>
+                    <w:rFonts w:ascii="Cambria Math" w:hAnsi="Cambria Math" w:cs="Times New Roman"/>
+                  </w:rPr>
+                  <m:t>=</m:t>
+                </m:r>
+                <m:sSub>
+                  <m:sSubPr>
+                    <m:ctrlPr>
+                      <w:rPr>
+                        <w:rFonts w:ascii="Cambria Math" w:hAnsi="Cambria Math" w:cs="Times New Roman"/>
+                        <w:b/>
+                        <w:i/>
+                      </w:rPr>
+                    </m:ctrlPr>
+                  </m:sSubPr>
+                  <m:e>
+                    <m:r>
+                      <w:rPr>
+                        <w:rFonts w:ascii="Cambria Math" w:hAnsi="Cambria Math" w:cs="Times New Roman"/>
+                      </w:rPr>
+                      <m:t>R</m:t>
+                    </m:r>
+                  </m:e>
+                  <m:sub>
+                    <m:r>
+                      <w:rPr>
+                        <w:rFonts w:ascii="Cambria Math" w:hAnsi="Cambria Math" w:cs="Times New Roman"/>
+                      </w:rPr>
+                      <m:t>IK</m:t>
+                    </m:r>
+                  </m:sub>
+                </m:sSub>
+                <m:sSub>
+                  <m:sSubPr>
+                    <m:ctrlPr>
+                      <w:rPr>
+                        <w:rFonts w:ascii="Cambria Math" w:hAnsi="Cambria Math"/>
+                        <w:i/>
+                      </w:rPr>
+                    </m:ctrlPr>
+                  </m:sSubPr>
+                  <m:e>
+                    <m:acc>
+                      <m:accPr>
+                        <m:chr m:val="̃"/>
+                        <m:ctrlPr>
+                          <w:rPr>
+                            <w:rFonts w:ascii="Cambria Math" w:hAnsi="Cambria Math"/>
+                            <w:i/>
+                          </w:rPr>
+                        </m:ctrlPr>
+                      </m:accPr>
+                      <m:e>
+                        <m:r>
+                          <w:rPr>
+                            <w:rFonts w:ascii="Cambria Math" w:hAnsi="Cambria Math"/>
+                          </w:rPr>
+                          <m:t>w</m:t>
+                        </m:r>
+                      </m:e>
+                    </m:acc>
+                  </m:e>
+                  <m:sub>
+                    <m:r>
+                      <w:rPr>
+                        <w:rFonts w:ascii="Cambria Math" w:hAnsi="Cambria Math"/>
+                      </w:rPr>
+                      <m:t>h</m:t>
+                    </m:r>
+                  </m:sub>
+                </m:sSub>
+              </m:e>
+            </m:eqArr>
+          </m:e>
+        </m:d>
+      </m:oMath>
+      <w:r>
+        <w:rPr>
+          <w:rFonts w:ascii="Times New Roman" w:eastAsiaTheme="minorEastAsia" w:hAnsi="Times New Roman" w:cs="Times New Roman"/>
+          <w:b/>
+        </w:rPr>
+        <w:t xml:space="preserve">     </w:t>
+      </w:r>
+      <w:r>
+        <w:rPr>
+          <w:rFonts w:ascii="Times New Roman" w:eastAsiaTheme="minorEastAsia" w:hAnsi="Times New Roman" w:cs="Times New Roman"/>
+          <w:b/>
+        </w:rPr>
+        <w:tab/>
+      </w:r>
+      <w:r>
+        <w:rPr>
+          <w:rFonts w:ascii="Times New Roman" w:eastAsiaTheme="minorEastAsia" w:hAnsi="Times New Roman" w:cs="Times New Roman"/>
+          <w:b/>
+        </w:rPr>
+        <w:tab/>
+      </w:r>
+      <w:r>
+        <w:rPr>
+          <w:rFonts w:ascii="Times New Roman" w:eastAsiaTheme="minorEastAsia" w:hAnsi="Times New Roman" w:cs="Times New Roman"/>
+        </w:rPr>
+        <w:t>(2.2)</w:t>
+      </w:r>
+    </w:p>
+    <w:p>
+      <w:pPr>
+        <w:ind w:left="708"/>
         <w:jc w:val="both"/>
         <w:rPr>
           <w:rFonts w:ascii="Times New Roman" w:hAnsi="Times New Roman" w:cs="Times New Roman"/>
-          <w:b/>
-        </w:rPr>
-      </w:pPr>
+        </w:rPr>
+      </w:pPr>
+    </w:p>
+    <w:p>
+      <w:pPr>
+        <w:ind w:left="708"/>
+        <w:jc w:val="both"/>
+        <w:rPr>
+          <w:rFonts w:ascii="Times New Roman" w:eastAsiaTheme="minorEastAsia" w:hAnsi="Times New Roman" w:cs="Times New Roman"/>
+        </w:rPr>
+      </w:pPr>
+      <w:r>
+        <w:rPr>
+          <w:rFonts w:ascii="Times New Roman" w:hAnsi="Times New Roman" w:cs="Times New Roman"/>
+        </w:rPr>
+        <w:t xml:space="preserve">Ponadto </w:t>
+      </w:r>
+      <m:oMath>
+        <m:sSub>
+          <m:sSubPr>
+            <m:ctrlPr>
+              <w:rPr>
+                <w:rFonts w:ascii="Cambria Math" w:hAnsi="Cambria Math"/>
+                <w:i/>
+              </w:rPr>
+            </m:ctrlPr>
+          </m:sSubPr>
+          <m:e>
+            <m:r>
+              <w:rPr>
+                <w:rFonts w:ascii="Cambria Math" w:hAnsi="Cambria Math"/>
+              </w:rPr>
+              <m:t>p</m:t>
+            </m:r>
+          </m:e>
+          <m:sub>
+            <m:sSub>
+              <m:sSubPr>
+                <m:ctrlPr>
+                  <w:rPr>
+                    <w:rFonts w:ascii="Cambria Math" w:hAnsi="Cambria Math"/>
+                    <w:i/>
+                  </w:rPr>
+                </m:ctrlPr>
+              </m:sSubPr>
+              <m:e>
+                <m:r>
+                  <w:rPr>
+                    <w:rFonts w:ascii="Cambria Math" w:hAnsi="Cambria Math"/>
+                  </w:rPr>
+                  <m:t>w</m:t>
+                </m:r>
+              </m:e>
+              <m:sub>
+                <m:r>
+                  <w:rPr>
+                    <w:rFonts w:ascii="Cambria Math" w:hAnsi="Cambria Math"/>
+                  </w:rPr>
+                  <m:t>h</m:t>
+                </m:r>
+              </m:sub>
+            </m:sSub>
+          </m:sub>
+        </m:sSub>
+      </m:oMath>
+      <w:r>
+        <w:rPr>
+          <w:rFonts w:ascii="Times New Roman" w:eastAsiaTheme="minorEastAsia" w:hAnsi="Times New Roman" w:cs="Times New Roman"/>
+        </w:rPr>
+        <w:t xml:space="preserve">i </w:t>
+      </w:r>
+      <m:oMath>
+        <m:sSub>
+          <m:sSubPr>
+            <m:ctrlPr>
+              <w:rPr>
+                <w:rFonts w:ascii="Cambria Math" w:hAnsi="Cambria Math"/>
+                <w:i/>
+              </w:rPr>
+            </m:ctrlPr>
+          </m:sSubPr>
+          <m:e>
+            <m:r>
+              <w:rPr>
+                <w:rFonts w:ascii="Cambria Math" w:hAnsi="Cambria Math"/>
+              </w:rPr>
+              <m:t>p</m:t>
+            </m:r>
+          </m:e>
+          <m:sub>
+            <m:sSub>
+              <m:sSubPr>
+                <m:ctrlPr>
+                  <w:rPr>
+                    <w:rFonts w:ascii="Cambria Math" w:hAnsi="Cambria Math"/>
+                    <w:i/>
+                  </w:rPr>
+                </m:ctrlPr>
+              </m:sSubPr>
+              <m:e>
+                <m:r>
+                  <w:rPr>
+                    <w:rFonts w:ascii="Cambria Math" w:hAnsi="Cambria Math"/>
+                  </w:rPr>
+                  <m:t>w</m:t>
+                </m:r>
+              </m:e>
+              <m:sub>
+                <m:r>
+                  <w:rPr>
+                    <w:rFonts w:ascii="Cambria Math" w:hAnsi="Cambria Math"/>
+                  </w:rPr>
+                  <m:t>w</m:t>
+                </m:r>
+              </m:sub>
+            </m:sSub>
+          </m:sub>
+        </m:sSub>
+      </m:oMath>
+      <w:r>
+        <w:rPr>
+          <w:rFonts w:ascii="Times New Roman" w:eastAsiaTheme="minorEastAsia" w:hAnsi="Times New Roman" w:cs="Times New Roman"/>
+        </w:rPr>
+        <w:t>są z definicji równe:</w:t>
+      </w:r>
+    </w:p>
+    <w:p>
+      <w:pPr>
+        <w:ind w:left="708"/>
+        <w:jc w:val="center"/>
+        <w:rPr>
+          <w:rFonts w:ascii="Times New Roman" w:eastAsiaTheme="minorEastAsia" w:hAnsi="Times New Roman" w:cs="Times New Roman"/>
+        </w:rPr>
+      </w:pPr>
+      <m:oMath>
+        <m:d>
+          <m:dPr>
+            <m:begChr m:val="{"/>
+            <m:endChr m:val=""/>
+            <m:ctrlPr>
+              <w:rPr>
+                <w:rFonts w:ascii="Cambria Math" w:hAnsi="Cambria Math"/>
+                <w:i/>
+              </w:rPr>
+            </m:ctrlPr>
+          </m:dPr>
+          <m:e>
+            <m:eqArr>
+              <m:eqArrPr>
+                <m:ctrlPr>
+                  <w:rPr>
+                    <w:rFonts w:ascii="Cambria Math" w:hAnsi="Cambria Math"/>
+                    <w:i/>
+                  </w:rPr>
+                </m:ctrlPr>
+              </m:eqArrPr>
+              <m:e>
+                <m:sSub>
+                  <m:sSubPr>
+                    <m:ctrlPr>
+                      <w:rPr>
+                        <w:rFonts w:ascii="Cambria Math" w:hAnsi="Cambria Math"/>
+                        <w:i/>
+                      </w:rPr>
+                    </m:ctrlPr>
+                  </m:sSubPr>
+                  <m:e>
+                    <m:r>
+                      <w:rPr>
+                        <w:rFonts w:ascii="Cambria Math" w:hAnsi="Cambria Math"/>
+                      </w:rPr>
+                      <m:t>p</m:t>
+                    </m:r>
+                  </m:e>
+                  <m:sub>
+                    <m:sSub>
+                      <m:sSubPr>
+                        <m:ctrlPr>
+                          <w:rPr>
+                            <w:rFonts w:ascii="Cambria Math" w:hAnsi="Cambria Math"/>
+                            <w:i/>
+                          </w:rPr>
+                        </m:ctrlPr>
+                      </m:sSubPr>
+                      <m:e>
+                        <m:r>
+                          <w:rPr>
+                            <w:rFonts w:ascii="Cambria Math" w:hAnsi="Cambria Math"/>
+                          </w:rPr>
+                          <m:t>w</m:t>
+                        </m:r>
+                      </m:e>
+                      <m:sub>
+                        <m:r>
+                          <w:rPr>
+                            <w:rFonts w:ascii="Cambria Math" w:hAnsi="Cambria Math"/>
+                          </w:rPr>
+                          <m:t>h</m:t>
+                        </m:r>
+                      </m:sub>
+                    </m:sSub>
+                  </m:sub>
+                </m:sSub>
+                <m:box>
+                  <m:boxPr>
+                    <m:opEmu m:val="on"/>
+                    <m:ctrlPr>
+                      <w:rPr>
+                        <w:rFonts w:ascii="Cambria Math" w:hAnsi="Cambria Math" w:cs="Times New Roman"/>
+                        <w:i/>
+                      </w:rPr>
+                    </m:ctrlPr>
+                  </m:boxPr>
+                  <m:e>
+                    <m:r>
+                      <w:rPr>
+                        <w:rFonts w:ascii="Cambria Math" w:hAnsi="Cambria Math" w:cs="Times New Roman"/>
+                      </w:rPr>
+                      <m:t>∶=</m:t>
+                    </m:r>
+                  </m:e>
+                </m:box>
+                <m:sSub>
+                  <m:sSubPr>
+                    <m:ctrlPr>
+                      <w:rPr>
+                        <w:rFonts w:ascii="Cambria Math" w:hAnsi="Cambria Math"/>
+                        <w:i/>
+                      </w:rPr>
+                    </m:ctrlPr>
+                  </m:sSubPr>
+                  <m:e>
+                    <m:r>
+                      <m:rPr>
+                        <m:sty m:val="p"/>
+                      </m:rPr>
+                      <w:rPr>
+                        <w:rFonts w:ascii="Cambria Math" w:hAnsi="Cambria Math"/>
+                      </w:rPr>
+                      <m:t>Θ</m:t>
+                    </m:r>
+                  </m:e>
+                  <m:sub>
+                    <m:r>
+                      <w:rPr>
+                        <w:rFonts w:ascii="Cambria Math" w:hAnsi="Cambria Math"/>
+                      </w:rPr>
+                      <m:t>0</m:t>
+                    </m:r>
+                  </m:sub>
+                </m:sSub>
+                <m:sSub>
+                  <m:sSubPr>
+                    <m:ctrlPr>
+                      <w:rPr>
+                        <w:rFonts w:ascii="Cambria Math" w:hAnsi="Cambria Math"/>
+                        <w:i/>
+                      </w:rPr>
+                    </m:ctrlPr>
+                  </m:sSubPr>
+                  <m:e>
+                    <m:r>
+                      <w:rPr>
+                        <w:rFonts w:ascii="Cambria Math" w:hAnsi="Cambria Math"/>
+                      </w:rPr>
+                      <m:t>ω</m:t>
+                    </m:r>
+                  </m:e>
+                  <m:sub>
+                    <m:r>
+                      <w:rPr>
+                        <w:rFonts w:ascii="Cambria Math" w:hAnsi="Cambria Math"/>
+                      </w:rPr>
+                      <m:t>h</m:t>
+                    </m:r>
+                  </m:sub>
+                </m:sSub>
+                <m:r>
+                  <w:rPr>
+                    <w:rFonts w:ascii="Cambria Math" w:hAnsi="Cambria Math"/>
+                  </w:rPr>
+                  <m:t>+</m:t>
+                </m:r>
+                <m:sSub>
+                  <m:sSubPr>
+                    <m:ctrlPr>
+                      <w:rPr>
+                        <w:rFonts w:ascii="Cambria Math" w:hAnsi="Cambria Math"/>
+                        <w:i/>
+                      </w:rPr>
+                    </m:ctrlPr>
+                  </m:sSubPr>
+                  <m:e>
+                    <m:r>
+                      <m:rPr>
+                        <m:sty m:val="p"/>
+                      </m:rPr>
+                      <w:rPr>
+                        <w:rFonts w:ascii="Cambria Math" w:hAnsi="Cambria Math"/>
+                      </w:rPr>
+                      <m:t>Θ</m:t>
+                    </m:r>
+                  </m:e>
+                  <m:sub>
+                    <m:r>
+                      <w:rPr>
+                        <w:rFonts w:ascii="Cambria Math" w:hAnsi="Cambria Math"/>
+                      </w:rPr>
+                      <m:t>w</m:t>
+                    </m:r>
+                  </m:sub>
+                </m:sSub>
+                <m:r>
+                  <w:rPr>
+                    <w:rFonts w:ascii="Cambria Math" w:hAnsi="Cambria Math"/>
+                  </w:rPr>
+                  <m:t>(</m:t>
+                </m:r>
+                <m:sSub>
+                  <m:sSubPr>
+                    <m:ctrlPr>
+                      <w:rPr>
+                        <w:rFonts w:ascii="Cambria Math" w:hAnsi="Cambria Math"/>
+                        <w:i/>
+                      </w:rPr>
+                    </m:ctrlPr>
+                  </m:sSubPr>
+                  <m:e>
+                    <m:r>
+                      <w:rPr>
+                        <w:rFonts w:ascii="Cambria Math" w:hAnsi="Cambria Math"/>
+                      </w:rPr>
+                      <m:t>ω</m:t>
+                    </m:r>
+                  </m:e>
+                  <m:sub>
+                    <m:r>
+                      <w:rPr>
+                        <w:rFonts w:ascii="Cambria Math" w:hAnsi="Cambria Math"/>
+                      </w:rPr>
+                      <m:t>h</m:t>
+                    </m:r>
+                  </m:sub>
+                </m:sSub>
+                <m:r>
+                  <w:rPr>
+                    <w:rFonts w:ascii="Cambria Math" w:hAnsi="Cambria Math"/>
+                  </w:rPr>
+                  <m:t>+</m:t>
+                </m:r>
+                <m:sSub>
+                  <m:sSubPr>
+                    <m:ctrlPr>
+                      <w:rPr>
+                        <w:rFonts w:ascii="Cambria Math" w:hAnsi="Cambria Math"/>
+                        <w:i/>
+                      </w:rPr>
+                    </m:ctrlPr>
+                  </m:sSubPr>
+                  <m:e>
+                    <m:r>
+                      <w:rPr>
+                        <w:rFonts w:ascii="Cambria Math" w:hAnsi="Cambria Math"/>
+                      </w:rPr>
+                      <m:t>ω</m:t>
+                    </m:r>
+                  </m:e>
+                  <m:sub>
+                    <m:r>
+                      <w:rPr>
+                        <w:rFonts w:ascii="Cambria Math" w:hAnsi="Cambria Math"/>
+                      </w:rPr>
+                      <m:t>w</m:t>
+                    </m:r>
+                  </m:sub>
+                </m:sSub>
+                <m:r>
+                  <w:rPr>
+                    <w:rFonts w:ascii="Cambria Math" w:hAnsi="Cambria Math"/>
+                  </w:rPr>
+                  <m:t>)</m:t>
+                </m:r>
+              </m:e>
+              <m:e>
+                <m:sSub>
+                  <m:sSubPr>
+                    <m:ctrlPr>
+                      <w:rPr>
+                        <w:rFonts w:ascii="Cambria Math" w:hAnsi="Cambria Math"/>
+                        <w:i/>
+                      </w:rPr>
+                    </m:ctrlPr>
+                  </m:sSubPr>
+                  <m:e>
+                    <m:r>
+                      <w:rPr>
+                        <w:rFonts w:ascii="Cambria Math" w:hAnsi="Cambria Math"/>
+                      </w:rPr>
+                      <m:t>p</m:t>
+                    </m:r>
+                  </m:e>
+                  <m:sub>
+                    <m:sSub>
+                      <m:sSubPr>
+                        <m:ctrlPr>
+                          <w:rPr>
+                            <w:rFonts w:ascii="Cambria Math" w:hAnsi="Cambria Math"/>
+                            <w:i/>
+                          </w:rPr>
+                        </m:ctrlPr>
+                      </m:sSubPr>
+                      <m:e>
+                        <m:r>
+                          <w:rPr>
+                            <w:rFonts w:ascii="Cambria Math" w:hAnsi="Cambria Math"/>
+                          </w:rPr>
+                          <m:t>w</m:t>
+                        </m:r>
+                      </m:e>
+                      <m:sub>
+                        <m:r>
+                          <w:rPr>
+                            <w:rFonts w:ascii="Cambria Math" w:hAnsi="Cambria Math"/>
+                          </w:rPr>
+                          <m:t>w</m:t>
+                        </m:r>
+                      </m:sub>
+                    </m:sSub>
+                  </m:sub>
+                </m:sSub>
+                <m:box>
+                  <m:boxPr>
+                    <m:opEmu m:val="on"/>
+                    <m:ctrlPr>
+                      <w:rPr>
+                        <w:rFonts w:ascii="Cambria Math" w:hAnsi="Cambria Math"/>
+                        <w:i/>
+                      </w:rPr>
+                    </m:ctrlPr>
+                  </m:boxPr>
+                  <m:e>
+                    <m:r>
+                      <w:rPr>
+                        <w:rFonts w:ascii="Cambria Math" w:hAnsi="Cambria Math"/>
+                      </w:rPr>
+                      <m:t>∶=</m:t>
+                    </m:r>
+                  </m:e>
+                </m:box>
+                <m:sSub>
+                  <m:sSubPr>
+                    <m:ctrlPr>
+                      <w:rPr>
+                        <w:rFonts w:ascii="Cambria Math" w:hAnsi="Cambria Math"/>
+                        <w:i/>
+                      </w:rPr>
+                    </m:ctrlPr>
+                  </m:sSubPr>
+                  <m:e>
+                    <m:r>
+                      <m:rPr>
+                        <m:sty m:val="p"/>
+                      </m:rPr>
+                      <w:rPr>
+                        <w:rFonts w:ascii="Cambria Math" w:hAnsi="Cambria Math"/>
+                      </w:rPr>
+                      <m:t>Θ</m:t>
+                    </m:r>
+                  </m:e>
+                  <m:sub>
+                    <m:r>
+                      <w:rPr>
+                        <w:rFonts w:ascii="Cambria Math" w:hAnsi="Cambria Math"/>
+                      </w:rPr>
+                      <m:t>w</m:t>
+                    </m:r>
+                  </m:sub>
+                </m:sSub>
+                <m:r>
+                  <w:rPr>
+                    <w:rFonts w:ascii="Cambria Math" w:hAnsi="Cambria Math"/>
+                  </w:rPr>
+                  <m:t>(</m:t>
+                </m:r>
+                <m:sSub>
+                  <m:sSubPr>
+                    <m:ctrlPr>
+                      <w:rPr>
+                        <w:rFonts w:ascii="Cambria Math" w:hAnsi="Cambria Math"/>
+                        <w:i/>
+                      </w:rPr>
+                    </m:ctrlPr>
+                  </m:sSubPr>
+                  <m:e>
+                    <m:r>
+                      <w:rPr>
+                        <w:rFonts w:ascii="Cambria Math" w:hAnsi="Cambria Math"/>
+                      </w:rPr>
+                      <m:t>ω</m:t>
+                    </m:r>
+                  </m:e>
+                  <m:sub>
+                    <m:r>
+                      <w:rPr>
+                        <w:rFonts w:ascii="Cambria Math" w:hAnsi="Cambria Math"/>
+                      </w:rPr>
+                      <m:t>h</m:t>
+                    </m:r>
+                  </m:sub>
+                </m:sSub>
+                <m:r>
+                  <w:rPr>
+                    <w:rFonts w:ascii="Cambria Math" w:hAnsi="Cambria Math"/>
+                  </w:rPr>
+                  <m:t>+</m:t>
+                </m:r>
+                <m:sSub>
+                  <m:sSubPr>
+                    <m:ctrlPr>
+                      <w:rPr>
+                        <w:rFonts w:ascii="Cambria Math" w:hAnsi="Cambria Math"/>
+                        <w:i/>
+                      </w:rPr>
+                    </m:ctrlPr>
+                  </m:sSubPr>
+                  <m:e>
+                    <m:r>
+                      <w:rPr>
+                        <w:rFonts w:ascii="Cambria Math" w:hAnsi="Cambria Math"/>
+                      </w:rPr>
+                      <m:t>ω</m:t>
+                    </m:r>
+                  </m:e>
+                  <m:sub>
+                    <m:r>
+                      <w:rPr>
+                        <w:rFonts w:ascii="Cambria Math" w:hAnsi="Cambria Math"/>
+                      </w:rPr>
+                      <m:t>w</m:t>
+                    </m:r>
+                  </m:sub>
+                </m:sSub>
+                <m:r>
+                  <w:rPr>
+                    <w:rFonts w:ascii="Cambria Math" w:hAnsi="Cambria Math"/>
+                  </w:rPr>
+                  <m:t>)</m:t>
+                </m:r>
+              </m:e>
+            </m:eqArr>
+          </m:e>
+        </m:d>
+      </m:oMath>
+      <w:r>
+        <w:rPr>
+          <w:rFonts w:ascii="Times New Roman" w:eastAsiaTheme="minorEastAsia" w:hAnsi="Times New Roman" w:cs="Times New Roman"/>
+        </w:rPr>
+        <w:t xml:space="preserve">     </w:t>
+      </w:r>
+      <w:r>
+        <w:rPr>
+          <w:rFonts w:ascii="Times New Roman" w:eastAsiaTheme="minorEastAsia" w:hAnsi="Times New Roman" w:cs="Times New Roman"/>
+        </w:rPr>
+        <w:tab/>
+      </w:r>
+      <w:r>
+        <w:rPr>
+          <w:rFonts w:ascii="Times New Roman" w:eastAsiaTheme="minorEastAsia" w:hAnsi="Times New Roman" w:cs="Times New Roman"/>
+        </w:rPr>
+        <w:tab/>
+        <w:t>(2.3)</w:t>
+      </w:r>
+    </w:p>
+    <w:p>
+      <w:pPr>
+        <w:ind w:left="708"/>
+        <w:jc w:val="both"/>
+        <w:rPr>
+          <w:rFonts w:ascii="Times New Roman" w:hAnsi="Times New Roman" w:cs="Times New Roman"/>
+        </w:rPr>
+      </w:pPr>
+    </w:p>
+    <w:p>
+      <w:pPr>
+        <w:ind w:left="708"/>
+        <w:jc w:val="both"/>
+        <w:rPr>
+          <w:rFonts w:ascii="Times New Roman" w:hAnsi="Times New Roman" w:cs="Times New Roman"/>
+        </w:rPr>
+      </w:pPr>
+      <w:r>
+        <w:rPr>
+          <w:rFonts w:ascii="Times New Roman" w:hAnsi="Times New Roman" w:cs="Times New Roman"/>
+        </w:rPr>
+        <w:t xml:space="preserve">Z zależności opisanych w układzie równań (2.3) można wyznaczyć </w:t>
+      </w:r>
+      <m:oMath>
+        <m:sSub>
+          <m:sSubPr>
+            <m:ctrlPr>
+              <w:rPr>
+                <w:rFonts w:ascii="Cambria Math" w:hAnsi="Cambria Math"/>
+                <w:i/>
+              </w:rPr>
+            </m:ctrlPr>
+          </m:sSubPr>
+          <m:e>
+            <m:r>
+              <w:rPr>
+                <w:rFonts w:ascii="Cambria Math" w:hAnsi="Cambria Math"/>
+              </w:rPr>
+              <m:t>ω</m:t>
+            </m:r>
+          </m:e>
+          <m:sub>
+            <m:r>
+              <w:rPr>
+                <w:rFonts w:ascii="Cambria Math" w:hAnsi="Cambria Math"/>
+              </w:rPr>
+              <m:t>h</m:t>
+            </m:r>
+          </m:sub>
+        </m:sSub>
+      </m:oMath>
+      <w:r>
+        <w:rPr>
+          <w:rFonts w:ascii="Times New Roman" w:eastAsiaTheme="minorEastAsia" w:hAnsi="Times New Roman" w:cs="Times New Roman"/>
+        </w:rPr>
+        <w:t xml:space="preserve"> użyte w równaniach (2.2) jako zależność </w:t>
+      </w:r>
+      <m:oMath>
+        <m:sSub>
+          <m:sSubPr>
+            <m:ctrlPr>
+              <w:rPr>
+                <w:rFonts w:ascii="Cambria Math" w:hAnsi="Cambria Math"/>
+                <w:i/>
+              </w:rPr>
+            </m:ctrlPr>
+          </m:sSubPr>
+          <m:e>
+            <m:r>
+              <w:rPr>
+                <w:rFonts w:ascii="Cambria Math" w:hAnsi="Cambria Math"/>
+              </w:rPr>
+              <m:t>p</m:t>
+            </m:r>
+          </m:e>
+          <m:sub>
+            <m:sSub>
+              <m:sSubPr>
+                <m:ctrlPr>
+                  <w:rPr>
+                    <w:rFonts w:ascii="Cambria Math" w:hAnsi="Cambria Math"/>
+                    <w:i/>
+                  </w:rPr>
+                </m:ctrlPr>
+              </m:sSubPr>
+              <m:e>
+                <m:r>
+                  <w:rPr>
+                    <w:rFonts w:ascii="Cambria Math" w:hAnsi="Cambria Math"/>
+                  </w:rPr>
+                  <m:t>w</m:t>
+                </m:r>
+              </m:e>
+              <m:sub>
+                <m:r>
+                  <w:rPr>
+                    <w:rFonts w:ascii="Cambria Math" w:hAnsi="Cambria Math"/>
+                  </w:rPr>
+                  <m:t>h</m:t>
+                </m:r>
+              </m:sub>
+            </m:sSub>
+          </m:sub>
+        </m:sSub>
+      </m:oMath>
+      <w:r>
+        <w:rPr>
+          <w:rFonts w:ascii="Times New Roman" w:eastAsiaTheme="minorEastAsia" w:hAnsi="Times New Roman" w:cs="Times New Roman"/>
+        </w:rPr>
+        <w:t xml:space="preserve">i </w:t>
+      </w:r>
+      <m:oMath>
+        <m:sSub>
+          <m:sSubPr>
+            <m:ctrlPr>
+              <w:rPr>
+                <w:rFonts w:ascii="Cambria Math" w:hAnsi="Cambria Math"/>
+                <w:i/>
+              </w:rPr>
+            </m:ctrlPr>
+          </m:sSubPr>
+          <m:e>
+            <m:r>
+              <w:rPr>
+                <w:rFonts w:ascii="Cambria Math" w:hAnsi="Cambria Math"/>
+              </w:rPr>
+              <m:t>p</m:t>
+            </m:r>
+          </m:e>
+          <m:sub>
+            <m:sSub>
+              <m:sSubPr>
+                <m:ctrlPr>
+                  <w:rPr>
+                    <w:rFonts w:ascii="Cambria Math" w:hAnsi="Cambria Math"/>
+                    <w:i/>
+                  </w:rPr>
+                </m:ctrlPr>
+              </m:sSubPr>
+              <m:e>
+                <m:r>
+                  <w:rPr>
+                    <w:rFonts w:ascii="Cambria Math" w:hAnsi="Cambria Math"/>
+                  </w:rPr>
+                  <m:t>w</m:t>
+                </m:r>
+              </m:e>
+              <m:sub>
+                <m:r>
+                  <w:rPr>
+                    <w:rFonts w:ascii="Cambria Math" w:hAnsi="Cambria Math"/>
+                  </w:rPr>
+                  <m:t>w</m:t>
+                </m:r>
+              </m:sub>
+            </m:sSub>
+          </m:sub>
+        </m:sSub>
+      </m:oMath>
+      <w:r>
+        <w:rPr>
+          <w:rFonts w:ascii="Times New Roman" w:eastAsiaTheme="minorEastAsia" w:hAnsi="Times New Roman" w:cs="Times New Roman"/>
+        </w:rPr>
+        <w:t>.</w:t>
+      </w:r>
     </w:p>
     <w:p>
       <w:pPr>
@@ -4785,14 +6441,14 @@
           <w:rFonts w:ascii="Times New Roman" w:hAnsi="Times New Roman" w:cs="Times New Roman"/>
         </w:rPr>
       </w:pPr>
-      <w:bookmarkStart w:id="3" w:name="_Toc484942691"/>
+      <w:bookmarkStart w:id="5" w:name="_Toc485053686"/>
       <w:r>
         <w:rPr>
           <w:rFonts w:ascii="Times New Roman" w:hAnsi="Times New Roman" w:cs="Times New Roman"/>
         </w:rPr>
         <w:t>Model symulacyjny</w:t>
       </w:r>
-      <w:bookmarkEnd w:id="3"/>
+      <w:bookmarkEnd w:id="5"/>
     </w:p>
     <w:p>
       <w:pPr>
@@ -4831,14 +6487,14 @@
           <w:rFonts w:ascii="Times New Roman" w:hAnsi="Times New Roman" w:cs="Times New Roman"/>
         </w:rPr>
       </w:pPr>
-      <w:bookmarkStart w:id="4" w:name="_Toc484942692"/>
+      <w:bookmarkStart w:id="6" w:name="_Toc485053687"/>
       <w:r>
         <w:rPr>
           <w:rFonts w:ascii="Times New Roman" w:hAnsi="Times New Roman" w:cs="Times New Roman"/>
         </w:rPr>
         <w:t>Optymalizacja dynamiczna</w:t>
       </w:r>
-      <w:bookmarkEnd w:id="4"/>
+      <w:bookmarkEnd w:id="6"/>
     </w:p>
     <w:p/>
     <w:p>
@@ -4890,11 +6546,14 @@
         </w:numPr>
       </w:pPr>
       <w:r>
+        <w:lastRenderedPageBreak/>
         <w:t xml:space="preserve"> </w:t>
       </w:r>
+      <w:bookmarkStart w:id="7" w:name="_Toc485053688"/>
       <w:r>
         <w:t>Sformułowanie problemu</w:t>
       </w:r>
+      <w:bookmarkEnd w:id="7"/>
     </w:p>
     <w:p>
       <w:pPr>
@@ -4903,7 +6562,7 @@
     </w:p>
     <w:p>
       <w:pPr>
-        <w:ind w:left="792"/>
+        <w:ind w:left="708"/>
       </w:pPr>
       <w:r>
         <w:t>Wprowadzenie</w:t>
@@ -4925,16 +6584,16 @@
       <w:r>
         <w:t xml:space="preserve"> </w:t>
       </w:r>
-      <w:bookmarkStart w:id="5" w:name="_Toc484942694"/>
+      <w:bookmarkStart w:id="8" w:name="_Toc485053689"/>
       <w:r>
         <w:t>Wskaźnik jakości</w:t>
       </w:r>
-      <w:bookmarkEnd w:id="5"/>
+      <w:bookmarkEnd w:id="8"/>
     </w:p>
     <w:p/>
     <w:p>
       <w:pPr>
-        <w:ind w:left="792"/>
+        <w:ind w:left="708"/>
       </w:pPr>
       <w:r>
         <w:t>Wskaźnik jakości</w:t>
@@ -4952,14 +6611,14 @@
       <w:r>
         <w:t xml:space="preserve"> </w:t>
       </w:r>
-      <w:bookmarkStart w:id="6" w:name="_Toc484942695"/>
+      <w:bookmarkStart w:id="9" w:name="_Toc485053690"/>
       <w:r>
         <w:t xml:space="preserve">Funkcje sprzężone oraz </w:t>
       </w:r>
       <w:r>
         <w:t>Hamiltonian</w:t>
       </w:r>
-      <w:bookmarkEnd w:id="6"/>
+      <w:bookmarkEnd w:id="9"/>
       <w:r>
         <w:t xml:space="preserve"> </w:t>
       </w:r>
@@ -4967,7 +6626,7 @@
     <w:p/>
     <w:p>
       <w:pPr>
-        <w:ind w:left="792"/>
+        <w:ind w:left="708"/>
       </w:pPr>
       <w:r>
         <w:t>Gradient</w:t>
@@ -4985,14 +6644,14 @@
       <w:r>
         <w:t xml:space="preserve"> </w:t>
       </w:r>
-      <w:bookmarkStart w:id="7" w:name="_Toc484942696"/>
+      <w:bookmarkStart w:id="10" w:name="_Toc485053691"/>
       <w:r>
         <w:t>Testy</w:t>
       </w:r>
       <w:r>
         <w:t xml:space="preserve"> funkcji sprzężonych</w:t>
       </w:r>
-      <w:bookmarkEnd w:id="7"/>
+      <w:bookmarkEnd w:id="10"/>
       <w:r>
         <w:t xml:space="preserve"> </w:t>
       </w:r>
@@ -5000,7 +6659,7 @@
     <w:p/>
     <w:p>
       <w:pPr>
-        <w:ind w:left="792"/>
+        <w:ind w:left="708"/>
       </w:pPr>
       <w:r>
         <w:t>Test funkcji sprzężonych</w:t>
@@ -5015,11 +6674,11 @@
           <w:numId w:val="2"/>
         </w:numPr>
       </w:pPr>
-      <w:bookmarkStart w:id="8" w:name="_Toc484942697"/>
+      <w:bookmarkStart w:id="11" w:name="_Toc485053692"/>
       <w:r>
         <w:t>Algorytm BFGS</w:t>
       </w:r>
-      <w:bookmarkEnd w:id="8"/>
+      <w:bookmarkEnd w:id="11"/>
     </w:p>
     <w:p/>
     <w:p>
@@ -5046,16 +6705,16 @@
       <w:r>
         <w:t xml:space="preserve"> </w:t>
       </w:r>
-      <w:bookmarkStart w:id="9" w:name="_Toc484942698"/>
+      <w:bookmarkStart w:id="12" w:name="_Toc485053693"/>
       <w:r>
         <w:t>Informacje wstępne</w:t>
       </w:r>
-      <w:bookmarkEnd w:id="9"/>
+      <w:bookmarkEnd w:id="12"/>
     </w:p>
     <w:p/>
     <w:p>
       <w:pPr>
-        <w:ind w:left="792"/>
+        <w:ind w:left="708"/>
       </w:pPr>
       <w:r>
         <w:t>Informacje wstępne</w:t>
@@ -5073,16 +6732,16 @@
       <w:r>
         <w:t xml:space="preserve"> </w:t>
       </w:r>
-      <w:bookmarkStart w:id="10" w:name="_Toc484942699"/>
+      <w:bookmarkStart w:id="13" w:name="_Toc485053694"/>
       <w:r>
         <w:t>Gradient wskaźnika jakości</w:t>
       </w:r>
-      <w:bookmarkEnd w:id="10"/>
+      <w:bookmarkEnd w:id="13"/>
     </w:p>
     <w:p/>
     <w:p>
       <w:pPr>
-        <w:ind w:left="792"/>
+        <w:ind w:left="708"/>
       </w:pPr>
       <w:r>
         <w:t>Gradient</w:t>
@@ -5098,18 +6757,19 @@
         </w:numPr>
       </w:pPr>
       <w:r>
+        <w:lastRenderedPageBreak/>
         <w:t xml:space="preserve"> </w:t>
       </w:r>
-      <w:bookmarkStart w:id="11" w:name="_Toc484942700"/>
+      <w:bookmarkStart w:id="14" w:name="_Toc485053695"/>
       <w:r>
         <w:t>Opis algorytmu</w:t>
       </w:r>
-      <w:bookmarkEnd w:id="11"/>
+      <w:bookmarkEnd w:id="14"/>
     </w:p>
     <w:p/>
     <w:p>
       <w:pPr>
-        <w:ind w:left="792"/>
+        <w:ind w:left="708"/>
       </w:pPr>
       <w:r>
         <w:t>Opis algorytmu</w:t>
@@ -5123,11 +6783,11 @@
           <w:numId w:val="2"/>
         </w:numPr>
       </w:pPr>
-      <w:bookmarkStart w:id="12" w:name="_Toc484942701"/>
+      <w:bookmarkStart w:id="15" w:name="_Toc485053696"/>
       <w:r>
         <w:t>Testy aplikacji</w:t>
       </w:r>
-      <w:bookmarkEnd w:id="12"/>
+      <w:bookmarkEnd w:id="15"/>
     </w:p>
     <w:p/>
     <w:p>
@@ -5154,16 +6814,16 @@
       <w:r>
         <w:t xml:space="preserve"> </w:t>
       </w:r>
-      <w:bookmarkStart w:id="13" w:name="_Toc484942702"/>
+      <w:bookmarkStart w:id="16" w:name="_Toc485053697"/>
       <w:r>
         <w:t>Optymalizacja kodu</w:t>
       </w:r>
-      <w:bookmarkEnd w:id="13"/>
+      <w:bookmarkEnd w:id="16"/>
     </w:p>
     <w:p/>
     <w:p>
       <w:pPr>
-        <w:ind w:left="792"/>
+        <w:ind w:left="708"/>
       </w:pPr>
       <w:r>
         <w:t>Optymalizacja kodu</w:t>
@@ -5181,16 +6841,16 @@
       <w:r>
         <w:t xml:space="preserve"> </w:t>
       </w:r>
-      <w:bookmarkStart w:id="14" w:name="_Toc484942703"/>
+      <w:bookmarkStart w:id="17" w:name="_Toc485053698"/>
       <w:r>
         <w:t>Testy działania</w:t>
       </w:r>
-      <w:bookmarkEnd w:id="14"/>
+      <w:bookmarkEnd w:id="17"/>
     </w:p>
     <w:p/>
     <w:p>
       <w:pPr>
-        <w:ind w:left="792"/>
+        <w:ind w:left="708"/>
       </w:pPr>
       <w:r>
         <w:t>Testy</w:t>
@@ -5208,16 +6868,16 @@
       <w:r>
         <w:t xml:space="preserve"> </w:t>
       </w:r>
-      <w:bookmarkStart w:id="15" w:name="_Toc484942704"/>
+      <w:bookmarkStart w:id="18" w:name="_Toc485053699"/>
       <w:r>
         <w:t>Wnioski</w:t>
       </w:r>
-      <w:bookmarkEnd w:id="15"/>
+      <w:bookmarkEnd w:id="18"/>
     </w:p>
     <w:p/>
     <w:p>
       <w:pPr>
-        <w:ind w:left="792"/>
+        <w:ind w:left="708"/>
       </w:pPr>
       <w:r>
         <w:t>Wnioski</w:t>
@@ -5233,14 +6893,14 @@
           <w:rFonts w:ascii="Times New Roman" w:hAnsi="Times New Roman" w:cs="Times New Roman"/>
         </w:rPr>
       </w:pPr>
-      <w:bookmarkStart w:id="16" w:name="_Toc484942705"/>
+      <w:bookmarkStart w:id="19" w:name="_Toc485053700"/>
       <w:r>
         <w:rPr>
           <w:rFonts w:ascii="Times New Roman" w:hAnsi="Times New Roman" w:cs="Times New Roman"/>
         </w:rPr>
         <w:t>Podsumowanie</w:t>
       </w:r>
-      <w:bookmarkEnd w:id="16"/>
+      <w:bookmarkEnd w:id="19"/>
     </w:p>
     <w:p/>
     <w:p>
@@ -5267,14 +6927,14 @@
           <w:rFonts w:ascii="Times New Roman" w:hAnsi="Times New Roman" w:cs="Times New Roman"/>
         </w:rPr>
       </w:pPr>
-      <w:bookmarkStart w:id="17" w:name="_Toc484942706"/>
+      <w:bookmarkStart w:id="20" w:name="_Toc485053701"/>
       <w:r>
         <w:rPr>
           <w:rFonts w:ascii="Times New Roman" w:hAnsi="Times New Roman" w:cs="Times New Roman"/>
         </w:rPr>
         <w:t>Dodatki</w:t>
       </w:r>
-      <w:bookmarkEnd w:id="17"/>
+      <w:bookmarkEnd w:id="20"/>
       <w:r>
         <w:rPr>
           <w:rFonts w:ascii="Times New Roman" w:hAnsi="Times New Roman" w:cs="Times New Roman"/>
@@ -5312,14 +6972,15 @@
         <w:pStyle w:val="Nagwek2"/>
         <w:ind w:left="708"/>
       </w:pPr>
-      <w:bookmarkStart w:id="18" w:name="_Toc484942707"/>
-      <w:r>
+      <w:bookmarkStart w:id="21" w:name="_Toc485053702"/>
+      <w:r>
+        <w:lastRenderedPageBreak/>
         <w:t>Dodatek A</w:t>
       </w:r>
       <w:r>
         <w:t>: Struktura programu</w:t>
       </w:r>
-      <w:bookmarkEnd w:id="18"/>
+      <w:bookmarkEnd w:id="21"/>
     </w:p>
     <w:p/>
     <w:p>
@@ -5336,7 +6997,7 @@
         <w:pStyle w:val="Nagwek2"/>
         <w:ind w:left="708"/>
       </w:pPr>
-      <w:bookmarkStart w:id="19" w:name="_Toc484942708"/>
+      <w:bookmarkStart w:id="22" w:name="_Toc485053703"/>
       <w:r>
         <w:t xml:space="preserve">Dodatek B: Rozwiązywanie równań różniczkowych metodą RK4 w </w:t>
       </w:r>
@@ -5344,7 +7005,7 @@
       <w:r>
         <w:t>MATLAB-ie</w:t>
       </w:r>
-      <w:bookmarkEnd w:id="19"/>
+      <w:bookmarkEnd w:id="22"/>
       <w:proofErr w:type="spellEnd"/>
     </w:p>
     <w:p/>
@@ -5360,11 +7021,11 @@
         <w:pStyle w:val="Nagwek2"/>
         <w:ind w:left="708"/>
       </w:pPr>
-      <w:bookmarkStart w:id="20" w:name="_Toc484942709"/>
+      <w:bookmarkStart w:id="23" w:name="_Toc485053704"/>
       <w:r>
         <w:t>Dodatek C: Algorytm BFGS</w:t>
       </w:r>
-      <w:bookmarkEnd w:id="20"/>
+      <w:bookmarkEnd w:id="23"/>
     </w:p>
     <w:p/>
     <w:p>
@@ -5382,14 +7043,14 @@
           <w:rFonts w:ascii="Times New Roman" w:hAnsi="Times New Roman" w:cs="Times New Roman"/>
         </w:rPr>
       </w:pPr>
-      <w:bookmarkStart w:id="21" w:name="_Toc484942710"/>
+      <w:bookmarkStart w:id="24" w:name="_Toc485053705"/>
       <w:r>
         <w:rPr>
           <w:rFonts w:ascii="Times New Roman" w:hAnsi="Times New Roman" w:cs="Times New Roman"/>
         </w:rPr>
         <w:t>Literatura</w:t>
       </w:r>
-      <w:bookmarkEnd w:id="21"/>
+      <w:bookmarkEnd w:id="24"/>
       <w:r>
         <w:rPr>
           <w:rFonts w:ascii="Times New Roman" w:hAnsi="Times New Roman" w:cs="Times New Roman"/>
@@ -5397,7 +7058,6 @@
         <w:t xml:space="preserve"> </w:t>
       </w:r>
     </w:p>
-    <w:p/>
     <w:p>
       <w:pPr>
         <w:ind w:left="360"/>
@@ -5444,7 +7104,7 @@
       </w:tblGrid>
       <w:tr>
         <w:trPr>
-          <w:divId w:val="78721127"/>
+          <w:divId w:val="720791382"/>
           <w:tblCellSpacing w:w="15" w:type="dxa"/>
         </w:trPr>
         <w:tc>
@@ -5492,7 +7152,7 @@
       </w:tr>
       <w:tr>
         <w:trPr>
-          <w:divId w:val="78721127"/>
+          <w:divId w:val="720791382"/>
           <w:tblCellSpacing w:w="15" w:type="dxa"/>
         </w:trPr>
         <w:tc>
@@ -5552,10 +7212,72 @@
           </w:p>
         </w:tc>
       </w:tr>
+      <w:tr>
+        <w:trPr>
+          <w:divId w:val="720791382"/>
+          <w:tblCellSpacing w:w="15" w:type="dxa"/>
+        </w:trPr>
+        <w:tc>
+          <w:tcPr>
+            <w:tcW w:w="50" w:type="pct"/>
+            <w:hideMark/>
+          </w:tcPr>
+          <w:p>
+            <w:pPr>
+              <w:pStyle w:val="Bibliografia"/>
+              <w:rPr>
+                <w:rFonts w:eastAsiaTheme="minorEastAsia"/>
+                <w:noProof/>
+              </w:rPr>
+            </w:pPr>
+            <w:r>
+              <w:rPr>
+                <w:noProof/>
+              </w:rPr>
+              <w:t xml:space="preserve">[3] </w:t>
+            </w:r>
+          </w:p>
+        </w:tc>
+        <w:tc>
+          <w:tcPr>
+            <w:tcW w:w="0" w:type="auto"/>
+            <w:hideMark/>
+          </w:tcPr>
+          <w:p>
+            <w:pPr>
+              <w:pStyle w:val="Bibliografia"/>
+              <w:rPr>
+                <w:rFonts w:eastAsiaTheme="minorEastAsia"/>
+                <w:noProof/>
+              </w:rPr>
+            </w:pPr>
+            <w:r>
+              <w:rPr>
+                <w:noProof/>
+              </w:rPr>
+              <w:t xml:space="preserve">M. Gajamohan, M. Muehlebach, T. Widmer i R. D'Andrea, „The Cubli: A reaction wheel based 3D inverted pendulum,” w </w:t>
+            </w:r>
+            <w:r>
+              <w:rPr>
+                <w:i/>
+                <w:iCs/>
+                <w:noProof/>
+              </w:rPr>
+              <w:t>European Control Conference</w:t>
+            </w:r>
+            <w:r>
+              <w:rPr>
+                <w:noProof/>
+              </w:rPr>
+              <w:t xml:space="preserve">, 2013. </w:t>
+            </w:r>
+          </w:p>
+        </w:tc>
+      </w:tr>
     </w:tbl>
     <w:p>
       <w:pPr>
-        <w:divId w:val="78721127"/>
+        <w:divId w:val="720791382"/>
         <w:rPr>
           <w:rFonts w:eastAsia="Times New Roman"/>
           <w:noProof/>
@@ -5814,16 +7536,16 @@
     </w:lvl>
   </w:abstractNum>
   <w:abstractNum w:abstractNumId="2">
-    <w:nsid w:val="25FD0DD1"/>
+    <w:nsid w:val="0DF93E45"/>
     <w:multiLevelType w:val="hybridMultilevel"/>
-    <w:tmpl w:val="7B0033D0"/>
+    <w:tmpl w:val="24A6804C"/>
     <w:lvl w:ilvl="0" w:tplc="04150001">
       <w:start w:val="1"/>
       <w:numFmt w:val="bullet"/>
       <w:lvlText w:val=""/>
       <w:lvlJc w:val="left"/>
       <w:pPr>
-        <w:ind w:left="2080" w:hanging="360"/>
+        <w:ind w:left="1428" w:hanging="360"/>
       </w:pPr>
       <w:rPr>
         <w:rFonts w:ascii="Symbol" w:hAnsi="Symbol" w:hint="default"/>
@@ -5835,7 +7557,7 @@
       <w:lvlText w:val="o"/>
       <w:lvlJc w:val="left"/>
       <w:pPr>
-        <w:ind w:left="2800" w:hanging="360"/>
+        <w:ind w:left="2148" w:hanging="360"/>
       </w:pPr>
       <w:rPr>
         <w:rFonts w:ascii="Courier New" w:hAnsi="Courier New" w:cs="Courier New" w:hint="default"/>
@@ -5847,7 +7569,7 @@
       <w:lvlText w:val=""/>
       <w:lvlJc w:val="left"/>
       <w:pPr>
-        <w:ind w:left="3520" w:hanging="360"/>
+        <w:ind w:left="2868" w:hanging="360"/>
       </w:pPr>
       <w:rPr>
         <w:rFonts w:ascii="Wingdings" w:hAnsi="Wingdings" w:hint="default"/>
@@ -5859,7 +7581,7 @@
       <w:lvlText w:val=""/>
       <w:lvlJc w:val="left"/>
       <w:pPr>
-        <w:ind w:left="4240" w:hanging="360"/>
+        <w:ind w:left="3588" w:hanging="360"/>
       </w:pPr>
       <w:rPr>
         <w:rFonts w:ascii="Symbol" w:hAnsi="Symbol" w:hint="default"/>
@@ -5871,7 +7593,7 @@
       <w:lvlText w:val="o"/>
       <w:lvlJc w:val="left"/>
       <w:pPr>
-        <w:ind w:left="4960" w:hanging="360"/>
+        <w:ind w:left="4308" w:hanging="360"/>
       </w:pPr>
       <w:rPr>
         <w:rFonts w:ascii="Courier New" w:hAnsi="Courier New" w:cs="Courier New" w:hint="default"/>
@@ -5883,7 +7605,7 @@
       <w:lvlText w:val=""/>
       <w:lvlJc w:val="left"/>
       <w:pPr>
-        <w:ind w:left="5680" w:hanging="360"/>
+        <w:ind w:left="5028" w:hanging="360"/>
       </w:pPr>
       <w:rPr>
         <w:rFonts w:ascii="Wingdings" w:hAnsi="Wingdings" w:hint="default"/>
@@ -5895,7 +7617,7 @@
       <w:lvlText w:val=""/>
       <w:lvlJc w:val="left"/>
       <w:pPr>
-        <w:ind w:left="6400" w:hanging="360"/>
+        <w:ind w:left="5748" w:hanging="360"/>
       </w:pPr>
       <w:rPr>
         <w:rFonts w:ascii="Symbol" w:hAnsi="Symbol" w:hint="default"/>
@@ -5907,7 +7629,7 @@
       <w:lvlText w:val="o"/>
       <w:lvlJc w:val="left"/>
       <w:pPr>
-        <w:ind w:left="7120" w:hanging="360"/>
+        <w:ind w:left="6468" w:hanging="360"/>
       </w:pPr>
       <w:rPr>
         <w:rFonts w:ascii="Courier New" w:hAnsi="Courier New" w:cs="Courier New" w:hint="default"/>
@@ -5919,7 +7641,7 @@
       <w:lvlText w:val=""/>
       <w:lvlJc w:val="left"/>
       <w:pPr>
-        <w:ind w:left="7840" w:hanging="360"/>
+        <w:ind w:left="7188" w:hanging="360"/>
       </w:pPr>
       <w:rPr>
         <w:rFonts w:ascii="Wingdings" w:hAnsi="Wingdings" w:hint="default"/>
@@ -5927,102 +7649,16 @@
     </w:lvl>
   </w:abstractNum>
   <w:abstractNum w:abstractNumId="3">
-    <w:nsid w:val="2F7553D6"/>
+    <w:nsid w:val="25FD0DD1"/>
     <w:multiLevelType w:val="hybridMultilevel"/>
-    <w:tmpl w:val="1DBAC708"/>
-    <w:lvl w:ilvl="0" w:tplc="0415000F">
-      <w:start w:val="1"/>
-      <w:numFmt w:val="decimal"/>
-      <w:lvlText w:val="%1."/>
-      <w:lvlJc w:val="left"/>
-      <w:pPr>
-        <w:ind w:left="720" w:hanging="360"/>
-      </w:pPr>
-    </w:lvl>
-    <w:lvl w:ilvl="1" w:tplc="04150019">
-      <w:start w:val="1"/>
-      <w:numFmt w:val="lowerLetter"/>
-      <w:lvlText w:val="%2."/>
-      <w:lvlJc w:val="left"/>
-      <w:pPr>
-        <w:ind w:left="1440" w:hanging="360"/>
-      </w:pPr>
-    </w:lvl>
-    <w:lvl w:ilvl="2" w:tplc="0415001B" w:tentative="1">
-      <w:start w:val="1"/>
-      <w:numFmt w:val="lowerRoman"/>
-      <w:lvlText w:val="%3."/>
-      <w:lvlJc w:val="right"/>
-      <w:pPr>
-        <w:ind w:left="2160" w:hanging="180"/>
-      </w:pPr>
-    </w:lvl>
-    <w:lvl w:ilvl="3" w:tplc="0415000F" w:tentative="1">
-      <w:start w:val="1"/>
-      <w:numFmt w:val="decimal"/>
-      <w:lvlText w:val="%4."/>
-      <w:lvlJc w:val="left"/>
-      <w:pPr>
-        <w:ind w:left="2880" w:hanging="360"/>
-      </w:pPr>
-    </w:lvl>
-    <w:lvl w:ilvl="4" w:tplc="04150019" w:tentative="1">
-      <w:start w:val="1"/>
-      <w:numFmt w:val="lowerLetter"/>
-      <w:lvlText w:val="%5."/>
-      <w:lvlJc w:val="left"/>
-      <w:pPr>
-        <w:ind w:left="3600" w:hanging="360"/>
-      </w:pPr>
-    </w:lvl>
-    <w:lvl w:ilvl="5" w:tplc="0415001B" w:tentative="1">
-      <w:start w:val="1"/>
-      <w:numFmt w:val="lowerRoman"/>
-      <w:lvlText w:val="%6."/>
-      <w:lvlJc w:val="right"/>
-      <w:pPr>
-        <w:ind w:left="4320" w:hanging="180"/>
-      </w:pPr>
-    </w:lvl>
-    <w:lvl w:ilvl="6" w:tplc="0415000F" w:tentative="1">
-      <w:start w:val="1"/>
-      <w:numFmt w:val="decimal"/>
-      <w:lvlText w:val="%7."/>
-      <w:lvlJc w:val="left"/>
-      <w:pPr>
-        <w:ind w:left="5040" w:hanging="360"/>
-      </w:pPr>
-    </w:lvl>
-    <w:lvl w:ilvl="7" w:tplc="04150019" w:tentative="1">
-      <w:start w:val="1"/>
-      <w:numFmt w:val="lowerLetter"/>
-      <w:lvlText w:val="%8."/>
-      <w:lvlJc w:val="left"/>
-      <w:pPr>
-        <w:ind w:left="5760" w:hanging="360"/>
-      </w:pPr>
-    </w:lvl>
-    <w:lvl w:ilvl="8" w:tplc="0415001B" w:tentative="1">
-      <w:start w:val="1"/>
-      <w:numFmt w:val="lowerRoman"/>
-      <w:lvlText w:val="%9."/>
-      <w:lvlJc w:val="right"/>
-      <w:pPr>
-        <w:ind w:left="6480" w:hanging="180"/>
-      </w:pPr>
-    </w:lvl>
-  </w:abstractNum>
-  <w:abstractNum w:abstractNumId="4">
-    <w:nsid w:val="31BB0B93"/>
-    <w:multiLevelType w:val="hybridMultilevel"/>
-    <w:tmpl w:val="57F23974"/>
+    <w:tmpl w:val="7B0033D0"/>
     <w:lvl w:ilvl="0" w:tplc="04150001">
       <w:start w:val="1"/>
       <w:numFmt w:val="bullet"/>
       <w:lvlText w:val=""/>
       <w:lvlJc w:val="left"/>
       <w:pPr>
-        <w:ind w:left="1506" w:hanging="360"/>
+        <w:ind w:left="2080" w:hanging="360"/>
       </w:pPr>
       <w:rPr>
         <w:rFonts w:ascii="Symbol" w:hAnsi="Symbol" w:hint="default"/>
@@ -6034,7 +7670,7 @@
       <w:lvlText w:val="o"/>
       <w:lvlJc w:val="left"/>
       <w:pPr>
-        <w:ind w:left="2226" w:hanging="360"/>
+        <w:ind w:left="2800" w:hanging="360"/>
       </w:pPr>
       <w:rPr>
         <w:rFonts w:ascii="Courier New" w:hAnsi="Courier New" w:cs="Courier New" w:hint="default"/>
@@ -6046,7 +7682,7 @@
       <w:lvlText w:val=""/>
       <w:lvlJc w:val="left"/>
       <w:pPr>
-        <w:ind w:left="2946" w:hanging="360"/>
+        <w:ind w:left="3520" w:hanging="360"/>
       </w:pPr>
       <w:rPr>
         <w:rFonts w:ascii="Wingdings" w:hAnsi="Wingdings" w:hint="default"/>
@@ -6058,7 +7694,7 @@
       <w:lvlText w:val=""/>
       <w:lvlJc w:val="left"/>
       <w:pPr>
-        <w:ind w:left="3666" w:hanging="360"/>
+        <w:ind w:left="4240" w:hanging="360"/>
       </w:pPr>
       <w:rPr>
         <w:rFonts w:ascii="Symbol" w:hAnsi="Symbol" w:hint="default"/>
@@ -6070,7 +7706,7 @@
       <w:lvlText w:val="o"/>
       <w:lvlJc w:val="left"/>
       <w:pPr>
-        <w:ind w:left="4386" w:hanging="360"/>
+        <w:ind w:left="4960" w:hanging="360"/>
       </w:pPr>
       <w:rPr>
         <w:rFonts w:ascii="Courier New" w:hAnsi="Courier New" w:cs="Courier New" w:hint="default"/>
@@ -6082,7 +7718,7 @@
       <w:lvlText w:val=""/>
       <w:lvlJc w:val="left"/>
       <w:pPr>
-        <w:ind w:left="5106" w:hanging="360"/>
+        <w:ind w:left="5680" w:hanging="360"/>
       </w:pPr>
       <w:rPr>
         <w:rFonts w:ascii="Wingdings" w:hAnsi="Wingdings" w:hint="default"/>
@@ -6094,7 +7730,7 @@
       <w:lvlText w:val=""/>
       <w:lvlJc w:val="left"/>
       <w:pPr>
-        <w:ind w:left="5826" w:hanging="360"/>
+        <w:ind w:left="6400" w:hanging="360"/>
       </w:pPr>
       <w:rPr>
         <w:rFonts w:ascii="Symbol" w:hAnsi="Symbol" w:hint="default"/>
@@ -6106,7 +7742,7 @@
       <w:lvlText w:val="o"/>
       <w:lvlJc w:val="left"/>
       <w:pPr>
-        <w:ind w:left="6546" w:hanging="360"/>
+        <w:ind w:left="7120" w:hanging="360"/>
       </w:pPr>
       <w:rPr>
         <w:rFonts w:ascii="Courier New" w:hAnsi="Courier New" w:cs="Courier New" w:hint="default"/>
@@ -6118,24 +7754,110 @@
       <w:lvlText w:val=""/>
       <w:lvlJc w:val="left"/>
       <w:pPr>
-        <w:ind w:left="7266" w:hanging="360"/>
+        <w:ind w:left="7840" w:hanging="360"/>
       </w:pPr>
       <w:rPr>
         <w:rFonts w:ascii="Wingdings" w:hAnsi="Wingdings" w:hint="default"/>
       </w:rPr>
     </w:lvl>
   </w:abstractNum>
+  <w:abstractNum w:abstractNumId="4">
+    <w:nsid w:val="2F7553D6"/>
+    <w:multiLevelType w:val="hybridMultilevel"/>
+    <w:tmpl w:val="1DBAC708"/>
+    <w:lvl w:ilvl="0" w:tplc="0415000F">
+      <w:start w:val="1"/>
+      <w:numFmt w:val="decimal"/>
+      <w:lvlText w:val="%1."/>
+      <w:lvlJc w:val="left"/>
+      <w:pPr>
+        <w:ind w:left="720" w:hanging="360"/>
+      </w:pPr>
+    </w:lvl>
+    <w:lvl w:ilvl="1" w:tplc="04150019">
+      <w:start w:val="1"/>
+      <w:numFmt w:val="lowerLetter"/>
+      <w:lvlText w:val="%2."/>
+      <w:lvlJc w:val="left"/>
+      <w:pPr>
+        <w:ind w:left="1440" w:hanging="360"/>
+      </w:pPr>
+    </w:lvl>
+    <w:lvl w:ilvl="2" w:tplc="0415001B" w:tentative="1">
+      <w:start w:val="1"/>
+      <w:numFmt w:val="lowerRoman"/>
+      <w:lvlText w:val="%3."/>
+      <w:lvlJc w:val="right"/>
+      <w:pPr>
+        <w:ind w:left="2160" w:hanging="180"/>
+      </w:pPr>
+    </w:lvl>
+    <w:lvl w:ilvl="3" w:tplc="0415000F" w:tentative="1">
+      <w:start w:val="1"/>
+      <w:numFmt w:val="decimal"/>
+      <w:lvlText w:val="%4."/>
+      <w:lvlJc w:val="left"/>
+      <w:pPr>
+        <w:ind w:left="2880" w:hanging="360"/>
+      </w:pPr>
+    </w:lvl>
+    <w:lvl w:ilvl="4" w:tplc="04150019" w:tentative="1">
+      <w:start w:val="1"/>
+      <w:numFmt w:val="lowerLetter"/>
+      <w:lvlText w:val="%5."/>
+      <w:lvlJc w:val="left"/>
+      <w:pPr>
+        <w:ind w:left="3600" w:hanging="360"/>
+      </w:pPr>
+    </w:lvl>
+    <w:lvl w:ilvl="5" w:tplc="0415001B" w:tentative="1">
+      <w:start w:val="1"/>
+      <w:numFmt w:val="lowerRoman"/>
+      <w:lvlText w:val="%6."/>
+      <w:lvlJc w:val="right"/>
+      <w:pPr>
+        <w:ind w:left="4320" w:hanging="180"/>
+      </w:pPr>
+    </w:lvl>
+    <w:lvl w:ilvl="6" w:tplc="0415000F" w:tentative="1">
+      <w:start w:val="1"/>
+      <w:numFmt w:val="decimal"/>
+      <w:lvlText w:val="%7."/>
+      <w:lvlJc w:val="left"/>
+      <w:pPr>
+        <w:ind w:left="5040" w:hanging="360"/>
+      </w:pPr>
+    </w:lvl>
+    <w:lvl w:ilvl="7" w:tplc="04150019" w:tentative="1">
+      <w:start w:val="1"/>
+      <w:numFmt w:val="lowerLetter"/>
+      <w:lvlText w:val="%8."/>
+      <w:lvlJc w:val="left"/>
+      <w:pPr>
+        <w:ind w:left="5760" w:hanging="360"/>
+      </w:pPr>
+    </w:lvl>
+    <w:lvl w:ilvl="8" w:tplc="0415001B" w:tentative="1">
+      <w:start w:val="1"/>
+      <w:numFmt w:val="lowerRoman"/>
+      <w:lvlText w:val="%9."/>
+      <w:lvlJc w:val="right"/>
+      <w:pPr>
+        <w:ind w:left="6480" w:hanging="180"/>
+      </w:pPr>
+    </w:lvl>
+  </w:abstractNum>
   <w:abstractNum w:abstractNumId="5">
-    <w:nsid w:val="4876254B"/>
+    <w:nsid w:val="31BB0B93"/>
     <w:multiLevelType w:val="hybridMultilevel"/>
-    <w:tmpl w:val="B81C8B56"/>
+    <w:tmpl w:val="57F23974"/>
     <w:lvl w:ilvl="0" w:tplc="04150001">
       <w:start w:val="1"/>
       <w:numFmt w:val="bullet"/>
       <w:lvlText w:val=""/>
       <w:lvlJc w:val="left"/>
       <w:pPr>
-        <w:ind w:left="1800" w:hanging="360"/>
+        <w:ind w:left="1506" w:hanging="360"/>
       </w:pPr>
       <w:rPr>
         <w:rFonts w:ascii="Symbol" w:hAnsi="Symbol" w:hint="default"/>
@@ -6147,7 +7869,7 @@
       <w:lvlText w:val="o"/>
       <w:lvlJc w:val="left"/>
       <w:pPr>
-        <w:ind w:left="2520" w:hanging="360"/>
+        <w:ind w:left="2226" w:hanging="360"/>
       </w:pPr>
       <w:rPr>
         <w:rFonts w:ascii="Courier New" w:hAnsi="Courier New" w:cs="Courier New" w:hint="default"/>
@@ -6159,7 +7881,7 @@
       <w:lvlText w:val=""/>
       <w:lvlJc w:val="left"/>
       <w:pPr>
-        <w:ind w:left="3240" w:hanging="360"/>
+        <w:ind w:left="2946" w:hanging="360"/>
       </w:pPr>
       <w:rPr>
         <w:rFonts w:ascii="Wingdings" w:hAnsi="Wingdings" w:hint="default"/>
@@ -6171,7 +7893,7 @@
       <w:lvlText w:val=""/>
       <w:lvlJc w:val="left"/>
       <w:pPr>
-        <w:ind w:left="3960" w:hanging="360"/>
+        <w:ind w:left="3666" w:hanging="360"/>
       </w:pPr>
       <w:rPr>
         <w:rFonts w:ascii="Symbol" w:hAnsi="Symbol" w:hint="default"/>
@@ -6183,7 +7905,7 @@
       <w:lvlText w:val="o"/>
       <w:lvlJc w:val="left"/>
       <w:pPr>
-        <w:ind w:left="4680" w:hanging="360"/>
+        <w:ind w:left="4386" w:hanging="360"/>
       </w:pPr>
       <w:rPr>
         <w:rFonts w:ascii="Courier New" w:hAnsi="Courier New" w:cs="Courier New" w:hint="default"/>
@@ -6195,7 +7917,7 @@
       <w:lvlText w:val=""/>
       <w:lvlJc w:val="left"/>
       <w:pPr>
-        <w:ind w:left="5400" w:hanging="360"/>
+        <w:ind w:left="5106" w:hanging="360"/>
       </w:pPr>
       <w:rPr>
         <w:rFonts w:ascii="Wingdings" w:hAnsi="Wingdings" w:hint="default"/>
@@ -6207,7 +7929,7 @@
       <w:lvlText w:val=""/>
       <w:lvlJc w:val="left"/>
       <w:pPr>
-        <w:ind w:left="6120" w:hanging="360"/>
+        <w:ind w:left="5826" w:hanging="360"/>
       </w:pPr>
       <w:rPr>
         <w:rFonts w:ascii="Symbol" w:hAnsi="Symbol" w:hint="default"/>
@@ -6219,7 +7941,7 @@
       <w:lvlText w:val="o"/>
       <w:lvlJc w:val="left"/>
       <w:pPr>
-        <w:ind w:left="6840" w:hanging="360"/>
+        <w:ind w:left="6546" w:hanging="360"/>
       </w:pPr>
       <w:rPr>
         <w:rFonts w:ascii="Courier New" w:hAnsi="Courier New" w:cs="Courier New" w:hint="default"/>
@@ -6231,7 +7953,7 @@
       <w:lvlText w:val=""/>
       <w:lvlJc w:val="left"/>
       <w:pPr>
-        <w:ind w:left="7560" w:hanging="360"/>
+        <w:ind w:left="7266" w:hanging="360"/>
       </w:pPr>
       <w:rPr>
         <w:rFonts w:ascii="Wingdings" w:hAnsi="Wingdings" w:hint="default"/>
@@ -6239,16 +7961,16 @@
     </w:lvl>
   </w:abstractNum>
   <w:abstractNum w:abstractNumId="6">
-    <w:nsid w:val="530951FA"/>
+    <w:nsid w:val="4876254B"/>
     <w:multiLevelType w:val="hybridMultilevel"/>
-    <w:tmpl w:val="99E8D574"/>
+    <w:tmpl w:val="B81C8B56"/>
     <w:lvl w:ilvl="0" w:tplc="04150001">
       <w:start w:val="1"/>
       <w:numFmt w:val="bullet"/>
       <w:lvlText w:val=""/>
       <w:lvlJc w:val="left"/>
       <w:pPr>
-        <w:ind w:left="1560" w:hanging="360"/>
+        <w:ind w:left="1800" w:hanging="360"/>
       </w:pPr>
       <w:rPr>
         <w:rFonts w:ascii="Symbol" w:hAnsi="Symbol" w:hint="default"/>
@@ -6260,7 +7982,7 @@
       <w:lvlText w:val="o"/>
       <w:lvlJc w:val="left"/>
       <w:pPr>
-        <w:ind w:left="2280" w:hanging="360"/>
+        <w:ind w:left="2520" w:hanging="360"/>
       </w:pPr>
       <w:rPr>
         <w:rFonts w:ascii="Courier New" w:hAnsi="Courier New" w:cs="Courier New" w:hint="default"/>
@@ -6272,7 +7994,7 @@
       <w:lvlText w:val=""/>
       <w:lvlJc w:val="left"/>
       <w:pPr>
-        <w:ind w:left="3000" w:hanging="360"/>
+        <w:ind w:left="3240" w:hanging="360"/>
       </w:pPr>
       <w:rPr>
         <w:rFonts w:ascii="Wingdings" w:hAnsi="Wingdings" w:hint="default"/>
@@ -6284,7 +8006,7 @@
       <w:lvlText w:val=""/>
       <w:lvlJc w:val="left"/>
       <w:pPr>
-        <w:ind w:left="3720" w:hanging="360"/>
+        <w:ind w:left="3960" w:hanging="360"/>
       </w:pPr>
       <w:rPr>
         <w:rFonts w:ascii="Symbol" w:hAnsi="Symbol" w:hint="default"/>
@@ -6296,7 +8018,7 @@
       <w:lvlText w:val="o"/>
       <w:lvlJc w:val="left"/>
       <w:pPr>
-        <w:ind w:left="4440" w:hanging="360"/>
+        <w:ind w:left="4680" w:hanging="360"/>
       </w:pPr>
       <w:rPr>
         <w:rFonts w:ascii="Courier New" w:hAnsi="Courier New" w:cs="Courier New" w:hint="default"/>
@@ -6308,7 +8030,7 @@
       <w:lvlText w:val=""/>
       <w:lvlJc w:val="left"/>
       <w:pPr>
-        <w:ind w:left="5160" w:hanging="360"/>
+        <w:ind w:left="5400" w:hanging="360"/>
       </w:pPr>
       <w:rPr>
         <w:rFonts w:ascii="Wingdings" w:hAnsi="Wingdings" w:hint="default"/>
@@ -6320,7 +8042,7 @@
       <w:lvlText w:val=""/>
       <w:lvlJc w:val="left"/>
       <w:pPr>
-        <w:ind w:left="5880" w:hanging="360"/>
+        <w:ind w:left="6120" w:hanging="360"/>
       </w:pPr>
       <w:rPr>
         <w:rFonts w:ascii="Symbol" w:hAnsi="Symbol" w:hint="default"/>
@@ -6332,7 +8054,7 @@
       <w:lvlText w:val="o"/>
       <w:lvlJc w:val="left"/>
       <w:pPr>
-        <w:ind w:left="6600" w:hanging="360"/>
+        <w:ind w:left="6840" w:hanging="360"/>
       </w:pPr>
       <w:rPr>
         <w:rFonts w:ascii="Courier New" w:hAnsi="Courier New" w:cs="Courier New" w:hint="default"/>
@@ -6344,7 +8066,7 @@
       <w:lvlText w:val=""/>
       <w:lvlJc w:val="left"/>
       <w:pPr>
-        <w:ind w:left="7320" w:hanging="360"/>
+        <w:ind w:left="7560" w:hanging="360"/>
       </w:pPr>
       <w:rPr>
         <w:rFonts w:ascii="Wingdings" w:hAnsi="Wingdings" w:hint="default"/>
@@ -6352,102 +8074,16 @@
     </w:lvl>
   </w:abstractNum>
   <w:abstractNum w:abstractNumId="7">
-    <w:nsid w:val="62AA62DA"/>
-    <w:multiLevelType w:val="multilevel"/>
-    <w:tmpl w:val="0415001F"/>
-    <w:lvl w:ilvl="0">
-      <w:start w:val="1"/>
-      <w:numFmt w:val="decimal"/>
-      <w:lvlText w:val="%1."/>
-      <w:lvlJc w:val="left"/>
-      <w:pPr>
-        <w:ind w:left="360" w:hanging="360"/>
-      </w:pPr>
-    </w:lvl>
-    <w:lvl w:ilvl="1">
-      <w:start w:val="1"/>
-      <w:numFmt w:val="decimal"/>
-      <w:lvlText w:val="%1.%2."/>
-      <w:lvlJc w:val="left"/>
-      <w:pPr>
-        <w:ind w:left="792" w:hanging="432"/>
-      </w:pPr>
-    </w:lvl>
-    <w:lvl w:ilvl="2">
-      <w:start w:val="1"/>
-      <w:numFmt w:val="decimal"/>
-      <w:lvlText w:val="%1.%2.%3."/>
-      <w:lvlJc w:val="left"/>
-      <w:pPr>
-        <w:ind w:left="1224" w:hanging="504"/>
-      </w:pPr>
-    </w:lvl>
-    <w:lvl w:ilvl="3">
-      <w:start w:val="1"/>
-      <w:numFmt w:val="decimal"/>
-      <w:lvlText w:val="%1.%2.%3.%4."/>
-      <w:lvlJc w:val="left"/>
-      <w:pPr>
-        <w:ind w:left="1728" w:hanging="648"/>
-      </w:pPr>
-    </w:lvl>
-    <w:lvl w:ilvl="4">
-      <w:start w:val="1"/>
-      <w:numFmt w:val="decimal"/>
-      <w:lvlText w:val="%1.%2.%3.%4.%5."/>
-      <w:lvlJc w:val="left"/>
-      <w:pPr>
-        <w:ind w:left="2232" w:hanging="792"/>
-      </w:pPr>
-    </w:lvl>
-    <w:lvl w:ilvl="5">
-      <w:start w:val="1"/>
-      <w:numFmt w:val="decimal"/>
-      <w:lvlText w:val="%1.%2.%3.%4.%5.%6."/>
-      <w:lvlJc w:val="left"/>
-      <w:pPr>
-        <w:ind w:left="2736" w:hanging="936"/>
-      </w:pPr>
-    </w:lvl>
-    <w:lvl w:ilvl="6">
-      <w:start w:val="1"/>
-      <w:numFmt w:val="decimal"/>
-      <w:lvlText w:val="%1.%2.%3.%4.%5.%6.%7."/>
-      <w:lvlJc w:val="left"/>
-      <w:pPr>
-        <w:ind w:left="3240" w:hanging="1080"/>
-      </w:pPr>
-    </w:lvl>
-    <w:lvl w:ilvl="7">
-      <w:start w:val="1"/>
-      <w:numFmt w:val="decimal"/>
-      <w:lvlText w:val="%1.%2.%3.%4.%5.%6.%7.%8."/>
-      <w:lvlJc w:val="left"/>
-      <w:pPr>
-        <w:ind w:left="3744" w:hanging="1224"/>
-      </w:pPr>
-    </w:lvl>
-    <w:lvl w:ilvl="8">
-      <w:start w:val="1"/>
-      <w:numFmt w:val="decimal"/>
-      <w:lvlText w:val="%1.%2.%3.%4.%5.%6.%7.%8.%9."/>
-      <w:lvlJc w:val="left"/>
-      <w:pPr>
-        <w:ind w:left="4320" w:hanging="1440"/>
-      </w:pPr>
-    </w:lvl>
-  </w:abstractNum>
-  <w:abstractNum w:abstractNumId="8">
-    <w:nsid w:val="77666239"/>
+    <w:nsid w:val="530951FA"/>
     <w:multiLevelType w:val="hybridMultilevel"/>
-    <w:tmpl w:val="FA505F38"/>
+    <w:tmpl w:val="99E8D574"/>
     <w:lvl w:ilvl="0" w:tplc="04150001">
       <w:start w:val="1"/>
       <w:numFmt w:val="bullet"/>
       <w:lvlText w:val=""/>
       <w:lvlJc w:val="left"/>
       <w:pPr>
-        <w:ind w:left="720" w:hanging="360"/>
+        <w:ind w:left="1560" w:hanging="360"/>
       </w:pPr>
       <w:rPr>
         <w:rFonts w:ascii="Symbol" w:hAnsi="Symbol" w:hint="default"/>
@@ -6459,7 +8095,7 @@
       <w:lvlText w:val="o"/>
       <w:lvlJc w:val="left"/>
       <w:pPr>
-        <w:ind w:left="1440" w:hanging="360"/>
+        <w:ind w:left="2280" w:hanging="360"/>
       </w:pPr>
       <w:rPr>
         <w:rFonts w:ascii="Courier New" w:hAnsi="Courier New" w:cs="Courier New" w:hint="default"/>
@@ -6471,7 +8107,7 @@
       <w:lvlText w:val=""/>
       <w:lvlJc w:val="left"/>
       <w:pPr>
-        <w:ind w:left="2160" w:hanging="360"/>
+        <w:ind w:left="3000" w:hanging="360"/>
       </w:pPr>
       <w:rPr>
         <w:rFonts w:ascii="Wingdings" w:hAnsi="Wingdings" w:hint="default"/>
@@ -6483,7 +8119,7 @@
       <w:lvlText w:val=""/>
       <w:lvlJc w:val="left"/>
       <w:pPr>
-        <w:ind w:left="2880" w:hanging="360"/>
+        <w:ind w:left="3720" w:hanging="360"/>
       </w:pPr>
       <w:rPr>
         <w:rFonts w:ascii="Symbol" w:hAnsi="Symbol" w:hint="default"/>
@@ -6495,7 +8131,7 @@
       <w:lvlText w:val="o"/>
       <w:lvlJc w:val="left"/>
       <w:pPr>
-        <w:ind w:left="3600" w:hanging="360"/>
+        <w:ind w:left="4440" w:hanging="360"/>
       </w:pPr>
       <w:rPr>
         <w:rFonts w:ascii="Courier New" w:hAnsi="Courier New" w:cs="Courier New" w:hint="default"/>
@@ -6507,7 +8143,7 @@
       <w:lvlText w:val=""/>
       <w:lvlJc w:val="left"/>
       <w:pPr>
-        <w:ind w:left="4320" w:hanging="360"/>
+        <w:ind w:left="5160" w:hanging="360"/>
       </w:pPr>
       <w:rPr>
         <w:rFonts w:ascii="Wingdings" w:hAnsi="Wingdings" w:hint="default"/>
@@ -6519,7 +8155,7 @@
       <w:lvlText w:val=""/>
       <w:lvlJc w:val="left"/>
       <w:pPr>
-        <w:ind w:left="5040" w:hanging="360"/>
+        <w:ind w:left="5880" w:hanging="360"/>
       </w:pPr>
       <w:rPr>
         <w:rFonts w:ascii="Symbol" w:hAnsi="Symbol" w:hint="default"/>
@@ -6531,7 +8167,7 @@
       <w:lvlText w:val="o"/>
       <w:lvlJc w:val="left"/>
       <w:pPr>
-        <w:ind w:left="5760" w:hanging="360"/>
+        <w:ind w:left="6600" w:hanging="360"/>
       </w:pPr>
       <w:rPr>
         <w:rFonts w:ascii="Courier New" w:hAnsi="Courier New" w:cs="Courier New" w:hint="default"/>
@@ -6543,6 +8179,205 @@
       <w:lvlText w:val=""/>
       <w:lvlJc w:val="left"/>
       <w:pPr>
+        <w:ind w:left="7320" w:hanging="360"/>
+      </w:pPr>
+      <w:rPr>
+        <w:rFonts w:ascii="Wingdings" w:hAnsi="Wingdings" w:hint="default"/>
+      </w:rPr>
+    </w:lvl>
+  </w:abstractNum>
+  <w:abstractNum w:abstractNumId="8">
+    <w:nsid w:val="62AA62DA"/>
+    <w:multiLevelType w:val="multilevel"/>
+    <w:tmpl w:val="0415001F"/>
+    <w:lvl w:ilvl="0">
+      <w:start w:val="1"/>
+      <w:numFmt w:val="decimal"/>
+      <w:lvlText w:val="%1."/>
+      <w:lvlJc w:val="left"/>
+      <w:pPr>
+        <w:ind w:left="360" w:hanging="360"/>
+      </w:pPr>
+    </w:lvl>
+    <w:lvl w:ilvl="1">
+      <w:start w:val="1"/>
+      <w:numFmt w:val="decimal"/>
+      <w:lvlText w:val="%1.%2."/>
+      <w:lvlJc w:val="left"/>
+      <w:pPr>
+        <w:ind w:left="792" w:hanging="432"/>
+      </w:pPr>
+    </w:lvl>
+    <w:lvl w:ilvl="2">
+      <w:start w:val="1"/>
+      <w:numFmt w:val="decimal"/>
+      <w:lvlText w:val="%1.%2.%3."/>
+      <w:lvlJc w:val="left"/>
+      <w:pPr>
+        <w:ind w:left="1224" w:hanging="504"/>
+      </w:pPr>
+    </w:lvl>
+    <w:lvl w:ilvl="3">
+      <w:start w:val="1"/>
+      <w:numFmt w:val="decimal"/>
+      <w:lvlText w:val="%1.%2.%3.%4."/>
+      <w:lvlJc w:val="left"/>
+      <w:pPr>
+        <w:ind w:left="1728" w:hanging="648"/>
+      </w:pPr>
+    </w:lvl>
+    <w:lvl w:ilvl="4">
+      <w:start w:val="1"/>
+      <w:numFmt w:val="decimal"/>
+      <w:lvlText w:val="%1.%2.%3.%4.%5."/>
+      <w:lvlJc w:val="left"/>
+      <w:pPr>
+        <w:ind w:left="2232" w:hanging="792"/>
+      </w:pPr>
+    </w:lvl>
+    <w:lvl w:ilvl="5">
+      <w:start w:val="1"/>
+      <w:numFmt w:val="decimal"/>
+      <w:lvlText w:val="%1.%2.%3.%4.%5.%6."/>
+      <w:lvlJc w:val="left"/>
+      <w:pPr>
+        <w:ind w:left="2736" w:hanging="936"/>
+      </w:pPr>
+    </w:lvl>
+    <w:lvl w:ilvl="6">
+      <w:start w:val="1"/>
+      <w:numFmt w:val="decimal"/>
+      <w:lvlText w:val="%1.%2.%3.%4.%5.%6.%7."/>
+      <w:lvlJc w:val="left"/>
+      <w:pPr>
+        <w:ind w:left="3240" w:hanging="1080"/>
+      </w:pPr>
+    </w:lvl>
+    <w:lvl w:ilvl="7">
+      <w:start w:val="1"/>
+      <w:numFmt w:val="decimal"/>
+      <w:lvlText w:val="%1.%2.%3.%4.%5.%6.%7.%8."/>
+      <w:lvlJc w:val="left"/>
+      <w:pPr>
+        <w:ind w:left="3744" w:hanging="1224"/>
+      </w:pPr>
+    </w:lvl>
+    <w:lvl w:ilvl="8">
+      <w:start w:val="1"/>
+      <w:numFmt w:val="decimal"/>
+      <w:lvlText w:val="%1.%2.%3.%4.%5.%6.%7.%8.%9."/>
+      <w:lvlJc w:val="left"/>
+      <w:pPr>
+        <w:ind w:left="4320" w:hanging="1440"/>
+      </w:pPr>
+    </w:lvl>
+  </w:abstractNum>
+  <w:abstractNum w:abstractNumId="9">
+    <w:nsid w:val="77666239"/>
+    <w:multiLevelType w:val="hybridMultilevel"/>
+    <w:tmpl w:val="FA505F38"/>
+    <w:lvl w:ilvl="0" w:tplc="04150001">
+      <w:start w:val="1"/>
+      <w:numFmt w:val="bullet"/>
+      <w:lvlText w:val=""/>
+      <w:lvlJc w:val="left"/>
+      <w:pPr>
+        <w:ind w:left="720" w:hanging="360"/>
+      </w:pPr>
+      <w:rPr>
+        <w:rFonts w:ascii="Symbol" w:hAnsi="Symbol" w:hint="default"/>
+      </w:rPr>
+    </w:lvl>
+    <w:lvl w:ilvl="1" w:tplc="04150003" w:tentative="1">
+      <w:start w:val="1"/>
+      <w:numFmt w:val="bullet"/>
+      <w:lvlText w:val="o"/>
+      <w:lvlJc w:val="left"/>
+      <w:pPr>
+        <w:ind w:left="1440" w:hanging="360"/>
+      </w:pPr>
+      <w:rPr>
+        <w:rFonts w:ascii="Courier New" w:hAnsi="Courier New" w:cs="Courier New" w:hint="default"/>
+      </w:rPr>
+    </w:lvl>
+    <w:lvl w:ilvl="2" w:tplc="04150005" w:tentative="1">
+      <w:start w:val="1"/>
+      <w:numFmt w:val="bullet"/>
+      <w:lvlText w:val=""/>
+      <w:lvlJc w:val="left"/>
+      <w:pPr>
+        <w:ind w:left="2160" w:hanging="360"/>
+      </w:pPr>
+      <w:rPr>
+        <w:rFonts w:ascii="Wingdings" w:hAnsi="Wingdings" w:hint="default"/>
+      </w:rPr>
+    </w:lvl>
+    <w:lvl w:ilvl="3" w:tplc="04150001" w:tentative="1">
+      <w:start w:val="1"/>
+      <w:numFmt w:val="bullet"/>
+      <w:lvlText w:val=""/>
+      <w:lvlJc w:val="left"/>
+      <w:pPr>
+        <w:ind w:left="2880" w:hanging="360"/>
+      </w:pPr>
+      <w:rPr>
+        <w:rFonts w:ascii="Symbol" w:hAnsi="Symbol" w:hint="default"/>
+      </w:rPr>
+    </w:lvl>
+    <w:lvl w:ilvl="4" w:tplc="04150003" w:tentative="1">
+      <w:start w:val="1"/>
+      <w:numFmt w:val="bullet"/>
+      <w:lvlText w:val="o"/>
+      <w:lvlJc w:val="left"/>
+      <w:pPr>
+        <w:ind w:left="3600" w:hanging="360"/>
+      </w:pPr>
+      <w:rPr>
+        <w:rFonts w:ascii="Courier New" w:hAnsi="Courier New" w:cs="Courier New" w:hint="default"/>
+      </w:rPr>
+    </w:lvl>
+    <w:lvl w:ilvl="5" w:tplc="04150005" w:tentative="1">
+      <w:start w:val="1"/>
+      <w:numFmt w:val="bullet"/>
+      <w:lvlText w:val=""/>
+      <w:lvlJc w:val="left"/>
+      <w:pPr>
+        <w:ind w:left="4320" w:hanging="360"/>
+      </w:pPr>
+      <w:rPr>
+        <w:rFonts w:ascii="Wingdings" w:hAnsi="Wingdings" w:hint="default"/>
+      </w:rPr>
+    </w:lvl>
+    <w:lvl w:ilvl="6" w:tplc="04150001" w:tentative="1">
+      <w:start w:val="1"/>
+      <w:numFmt w:val="bullet"/>
+      <w:lvlText w:val=""/>
+      <w:lvlJc w:val="left"/>
+      <w:pPr>
+        <w:ind w:left="5040" w:hanging="360"/>
+      </w:pPr>
+      <w:rPr>
+        <w:rFonts w:ascii="Symbol" w:hAnsi="Symbol" w:hint="default"/>
+      </w:rPr>
+    </w:lvl>
+    <w:lvl w:ilvl="7" w:tplc="04150003" w:tentative="1">
+      <w:start w:val="1"/>
+      <w:numFmt w:val="bullet"/>
+      <w:lvlText w:val="o"/>
+      <w:lvlJc w:val="left"/>
+      <w:pPr>
+        <w:ind w:left="5760" w:hanging="360"/>
+      </w:pPr>
+      <w:rPr>
+        <w:rFonts w:ascii="Courier New" w:hAnsi="Courier New" w:cs="Courier New" w:hint="default"/>
+      </w:rPr>
+    </w:lvl>
+    <w:lvl w:ilvl="8" w:tplc="04150005" w:tentative="1">
+      <w:start w:val="1"/>
+      <w:numFmt w:val="bullet"/>
+      <w:lvlText w:val=""/>
+      <w:lvlJc w:val="left"/>
+      <w:pPr>
         <w:ind w:left="6480" w:hanging="360"/>
       </w:pPr>
       <w:rPr>
@@ -6551,31 +8386,34 @@
     </w:lvl>
   </w:abstractNum>
   <w:num w:numId="1">
-    <w:abstractNumId w:val="3"/>
+    <w:abstractNumId w:val="4"/>
   </w:num>
   <w:num w:numId="2">
+    <w:abstractNumId w:val="8"/>
+  </w:num>
+  <w:num w:numId="3">
     <w:abstractNumId w:val="7"/>
   </w:num>
-  <w:num w:numId="3">
-    <w:abstractNumId w:val="6"/>
-  </w:num>
   <w:num w:numId="4">
-    <w:abstractNumId w:val="4"/>
+    <w:abstractNumId w:val="5"/>
   </w:num>
   <w:num w:numId="5">
-    <w:abstractNumId w:val="5"/>
+    <w:abstractNumId w:val="6"/>
   </w:num>
   <w:num w:numId="6">
     <w:abstractNumId w:val="1"/>
   </w:num>
   <w:num w:numId="7">
-    <w:abstractNumId w:val="2"/>
+    <w:abstractNumId w:val="3"/>
   </w:num>
   <w:num w:numId="8">
     <w:abstractNumId w:val="0"/>
   </w:num>
   <w:num w:numId="9">
-    <w:abstractNumId w:val="8"/>
+    <w:abstractNumId w:val="9"/>
+  </w:num>
+  <w:num w:numId="10">
+    <w:abstractNumId w:val="2"/>
   </w:num>
 </w:numbering>
 </file>
@@ -6813,7 +8651,6 @@
   <w:style w:type="character" w:default="1" w:styleId="Domylnaczcionkaakapitu">
     <w:name w:val="Default Paragraph Font"/>
     <w:uiPriority w:val="1"/>
-    <w:semiHidden/>
     <w:unhideWhenUsed/>
   </w:style>
   <w:style w:type="table" w:default="1" w:styleId="Standardowy">
@@ -7203,6 +9040,313 @@
 </w:styles>
 </file>
 
+<file path=word/glossary/document.xml><?xml version="1.0" encoding="utf-8"?>
+<w:glossaryDocument xmlns:ve="http://schemas.openxmlformats.org/markup-compatibility/2006" xmlns:o="urn:schemas-microsoft-com:office:office" xmlns:r="http://schemas.openxmlformats.org/officeDocument/2006/relationships" xmlns:m="http://schemas.openxmlformats.org/officeDocument/2006/math" xmlns:v="urn:schemas-microsoft-com:vml" xmlns:wp="http://schemas.openxmlformats.org/drawingml/2006/wordprocessingDrawing" xmlns:w10="urn:schemas-microsoft-com:office:word" xmlns:w="http://schemas.openxmlformats.org/wordprocessingml/2006/main" xmlns:wne="http://schemas.microsoft.com/office/word/2006/wordml">
+  <w:docParts/>
+</w:glossaryDocument>
+</file>
+
+<file path=word/glossary/fontTable.xml><?xml version="1.0" encoding="utf-8"?>
+<w:fonts xmlns:r="http://schemas.openxmlformats.org/officeDocument/2006/relationships" xmlns:w="http://schemas.openxmlformats.org/wordprocessingml/2006/main">
+  <w:font w:name="Symbol">
+    <w:panose1 w:val="05050102010706020507"/>
+    <w:charset w:val="02"/>
+    <w:family w:val="roman"/>
+    <w:pitch w:val="variable"/>
+    <w:sig w:usb0="00000000" w:usb1="10000000" w:usb2="00000000" w:usb3="00000000" w:csb0="80000000" w:csb1="00000000"/>
+  </w:font>
+  <w:font w:name="Times New Roman">
+    <w:panose1 w:val="02020603050405020304"/>
+    <w:charset w:val="EE"/>
+    <w:family w:val="roman"/>
+    <w:pitch w:val="variable"/>
+    <w:sig w:usb0="E0002EFF" w:usb1="C000785B" w:usb2="00000009" w:usb3="00000000" w:csb0="000001FF" w:csb1="00000000"/>
+  </w:font>
+  <w:font w:name="Courier New">
+    <w:panose1 w:val="02070309020205020404"/>
+    <w:charset w:val="EE"/>
+    <w:family w:val="modern"/>
+    <w:pitch w:val="fixed"/>
+    <w:sig w:usb0="E0002EFF" w:usb1="C0007843" w:usb2="00000009" w:usb3="00000000" w:csb0="000001FF" w:csb1="00000000"/>
+  </w:font>
+  <w:font w:name="Wingdings">
+    <w:panose1 w:val="05000000000000000000"/>
+    <w:charset w:val="02"/>
+    <w:family w:val="auto"/>
+    <w:pitch w:val="variable"/>
+    <w:sig w:usb0="00000000" w:usb1="10000000" w:usb2="00000000" w:usb3="00000000" w:csb0="80000000" w:csb1="00000000"/>
+  </w:font>
+  <w:font w:name="Calibri">
+    <w:panose1 w:val="020F0502020204030204"/>
+    <w:charset w:val="EE"/>
+    <w:family w:val="swiss"/>
+    <w:pitch w:val="variable"/>
+    <w:sig w:usb0="E0002AFF" w:usb1="C000247B" w:usb2="00000009" w:usb3="00000000" w:csb0="000001FF" w:csb1="00000000"/>
+  </w:font>
+  <w:font w:name="Cambria">
+    <w:panose1 w:val="02040503050406030204"/>
+    <w:charset w:val="EE"/>
+    <w:family w:val="roman"/>
+    <w:pitch w:val="variable"/>
+    <w:sig w:usb0="E00002FF" w:usb1="400004FF" w:usb2="00000000" w:usb3="00000000" w:csb0="0000019F" w:csb1="00000000"/>
+  </w:font>
+  <w:font w:name="Tahoma">
+    <w:panose1 w:val="020B0604030504040204"/>
+    <w:charset w:val="EE"/>
+    <w:family w:val="swiss"/>
+    <w:pitch w:val="variable"/>
+    <w:sig w:usb0="E1002EFF" w:usb1="C000605B" w:usb2="00000029" w:usb3="00000000" w:csb0="000101FF" w:csb1="00000000"/>
+  </w:font>
+  <w:font w:name="Cambria Math">
+    <w:panose1 w:val="02040503050406030204"/>
+    <w:charset w:val="EE"/>
+    <w:family w:val="roman"/>
+    <w:pitch w:val="variable"/>
+    <w:sig w:usb0="E00002FF" w:usb1="420024FF" w:usb2="00000000" w:usb3="00000000" w:csb0="0000019F" w:csb1="00000000"/>
+  </w:font>
+</w:fonts>
+</file>
+
+<file path=word/glossary/settings.xml><?xml version="1.0" encoding="utf-8"?>
+<w:settings xmlns:o="urn:schemas-microsoft-com:office:office" xmlns:r="http://schemas.openxmlformats.org/officeDocument/2006/relationships" xmlns:m="http://schemas.openxmlformats.org/officeDocument/2006/math" xmlns:v="urn:schemas-microsoft-com:vml" xmlns:w10="urn:schemas-microsoft-com:office:word" xmlns:w="http://schemas.openxmlformats.org/wordprocessingml/2006/main" xmlns:sl="http://schemas.openxmlformats.org/schemaLibrary/2006/main">
+  <w:view w:val="normal"/>
+  <w:defaultTabStop w:val="708"/>
+  <w:hyphenationZone w:val="425"/>
+  <w:characterSpacingControl w:val="doNotCompress"/>
+  <w:compat>
+    <w:useFELayout/>
+  </w:compat>
+  <w:rsids>
+    <w:rsidRoot w:val="00C0429A"/>
+    <w:rsid w:val="00C0429A"/>
+  </w:rsids>
+  <m:mathPr>
+    <m:mathFont m:val="Cambria Math"/>
+    <m:brkBin m:val="before"/>
+    <m:brkBinSub m:val="--"/>
+    <m:smallFrac m:val="off"/>
+    <m:dispDef/>
+    <m:lMargin m:val="0"/>
+    <m:rMargin m:val="0"/>
+    <m:defJc m:val="centerGroup"/>
+    <m:wrapIndent m:val="1440"/>
+    <m:intLim m:val="subSup"/>
+    <m:naryLim m:val="undOvr"/>
+  </m:mathPr>
+  <w:themeFontLang w:val="pl-PL"/>
+  <w:clrSchemeMapping w:bg1="light1" w:t1="dark1" w:bg2="light2" w:t2="dark2" w:accent1="accent1" w:accent2="accent2" w:accent3="accent3" w:accent4="accent4" w:accent5="accent5" w:accent6="accent6" w:hyperlink="hyperlink" w:followedHyperlink="followedHyperlink"/>
+  <w:decimalSymbol w:val=","/>
+  <w:listSeparator w:val=";"/>
+</w:settings>
+</file>
+
+<file path=word/glossary/styles.xml><?xml version="1.0" encoding="utf-8"?>
+<w:styles xmlns:r="http://schemas.openxmlformats.org/officeDocument/2006/relationships" xmlns:w="http://schemas.openxmlformats.org/wordprocessingml/2006/main">
+  <w:docDefaults>
+    <w:rPrDefault>
+      <w:rPr>
+        <w:rFonts w:asciiTheme="minorHAnsi" w:eastAsiaTheme="minorEastAsia" w:hAnsiTheme="minorHAnsi" w:cstheme="minorBidi"/>
+        <w:sz w:val="22"/>
+        <w:szCs w:val="22"/>
+        <w:lang w:val="pl-PL" w:eastAsia="pl-PL" w:bidi="ar-SA"/>
+      </w:rPr>
+    </w:rPrDefault>
+    <w:pPrDefault>
+      <w:pPr>
+        <w:spacing w:after="200" w:line="276" w:lineRule="auto"/>
+      </w:pPr>
+    </w:pPrDefault>
+  </w:docDefaults>
+  <w:latentStyles w:defLockedState="0" w:defUIPriority="99" w:defSemiHidden="1" w:defUnhideWhenUsed="1" w:defQFormat="0" w:count="267">
+    <w:lsdException w:name="Normal" w:semiHidden="0" w:uiPriority="0" w:unhideWhenUsed="0" w:qFormat="1"/>
+    <w:lsdException w:name="heading 1" w:semiHidden="0" w:uiPriority="9" w:unhideWhenUsed="0" w:qFormat="1"/>
+    <w:lsdException w:name="heading 2" w:uiPriority="9" w:qFormat="1"/>
+    <w:lsdException w:name="heading 3" w:uiPriority="9" w:qFormat="1"/>
+    <w:lsdException w:name="heading 4" w:uiPriority="9" w:qFormat="1"/>
+    <w:lsdException w:name="heading 5" w:uiPriority="9" w:qFormat="1"/>
+    <w:lsdException w:name="heading 6" w:uiPriority="9" w:qFormat="1"/>
+    <w:lsdException w:name="heading 7" w:uiPriority="9" w:qFormat="1"/>
+    <w:lsdException w:name="heading 8" w:uiPriority="9" w:qFormat="1"/>
+    <w:lsdException w:name="heading 9" w:uiPriority="9" w:qFormat="1"/>
+    <w:lsdException w:name="toc 1" w:uiPriority="39"/>
+    <w:lsdException w:name="toc 2" w:uiPriority="39"/>
+    <w:lsdException w:name="toc 3" w:uiPriority="39"/>
+    <w:lsdException w:name="toc 4" w:uiPriority="39"/>
+    <w:lsdException w:name="toc 5" w:uiPriority="39"/>
+    <w:lsdException w:name="toc 6" w:uiPriority="39"/>
+    <w:lsdException w:name="toc 7" w:uiPriority="39"/>
+    <w:lsdException w:name="toc 8" w:uiPriority="39"/>
+    <w:lsdException w:name="toc 9" w:uiPriority="39"/>
+    <w:lsdException w:name="caption" w:uiPriority="35" w:qFormat="1"/>
+    <w:lsdException w:name="Title" w:semiHidden="0" w:uiPriority="10" w:unhideWhenUsed="0" w:qFormat="1"/>
+    <w:lsdException w:name="Default Paragraph Font" w:uiPriority="1"/>
+    <w:lsdException w:name="Subtitle" w:semiHidden="0" w:uiPriority="11" w:unhideWhenUsed="0" w:qFormat="1"/>
+    <w:lsdException w:name="Strong" w:semiHidden="0" w:uiPriority="22" w:unhideWhenUsed="0" w:qFormat="1"/>
+    <w:lsdException w:name="Emphasis" w:semiHidden="0" w:uiPriority="20" w:unhideWhenUsed="0" w:qFormat="1"/>
+    <w:lsdException w:name="Table Grid" w:semiHidden="0" w:uiPriority="59" w:unhideWhenUsed="0"/>
+    <w:lsdException w:name="Placeholder Text" w:unhideWhenUsed="0"/>
+    <w:lsdException w:name="No Spacing" w:semiHidden="0" w:uiPriority="1" w:unhideWhenUsed="0" w:qFormat="1"/>
+    <w:lsdException w:name="Light Shading" w:semiHidden="0" w:uiPriority="60" w:unhideWhenUsed="0"/>
+    <w:lsdException w:name="Light List" w:semiHidden="0" w:uiPriority="61" w:unhideWhenUsed="0"/>
+    <w:lsdException w:name="Light Grid" w:semiHidden="0" w:uiPriority="62" w:unhideWhenUsed="0"/>
+    <w:lsdException w:name="Medium Shading 1" w:semiHidden="0" w:uiPriority="63" w:unhideWhenUsed="0"/>
+    <w:lsdException w:name="Medium Shading 2" w:semiHidden="0" w:uiPriority="64" w:unhideWhenUsed="0"/>
+    <w:lsdException w:name="Medium List 1" w:semiHidden="0" w:uiPriority="65" w:unhideWhenUsed="0"/>
+    <w:lsdException w:name="Medium List 2" w:semiHidden="0" w:uiPriority="66" w:unhideWhenUsed="0"/>
+    <w:lsdException w:name="Medium Grid 1" w:semiHidden="0" w:uiPriority="67" w:unhideWhenUsed="0"/>
+    <w:lsdException w:name="Medium Grid 2" w:semiHidden="0" w:uiPriority="68" w:unhideWhenUsed="0"/>
+    <w:lsdException w:name="Medium Grid 3" w:semiHidden="0" w:uiPriority="69" w:unhideWhenUsed="0"/>
+    <w:lsdException w:name="Dark List" w:semiHidden="0" w:uiPriority="70" w:unhideWhenUsed="0"/>
+    <w:lsdException w:name="Colorful Shading" w:semiHidden="0" w:uiPriority="71" w:unhideWhenUsed="0"/>
+    <w:lsdException w:name="Colorful List" w:semiHidden="0" w:uiPriority="72" w:unhideWhenUsed="0"/>
+    <w:lsdException w:name="Colorful Grid" w:semiHidden="0" w:uiPriority="73" w:unhideWhenUsed="0"/>
+    <w:lsdException w:name="Light Shading Accent 1" w:semiHidden="0" w:uiPriority="60" w:unhideWhenUsed="0"/>
+    <w:lsdException w:name="Light List Accent 1" w:semiHidden="0" w:uiPriority="61" w:unhideWhenUsed="0"/>
+    <w:lsdException w:name="Light Grid Accent 1" w:semiHidden="0" w:uiPriority="62" w:unhideWhenUsed="0"/>
+    <w:lsdException w:name="Medium Shading 1 Accent 1" w:semiHidden="0" w:uiPriority="63" w:unhideWhenUsed="0"/>
+    <w:lsdException w:name="Medium Shading 2 Accent 1" w:semiHidden="0" w:uiPriority="64" w:unhideWhenUsed="0"/>
+    <w:lsdException w:name="Medium List 1 Accent 1" w:semiHidden="0" w:uiPriority="65" w:unhideWhenUsed="0"/>
+    <w:lsdException w:name="Revision" w:unhideWhenUsed="0"/>
+    <w:lsdException w:name="List Paragraph" w:semiHidden="0" w:uiPriority="34" w:unhideWhenUsed="0" w:qFormat="1"/>
+    <w:lsdException w:name="Quote" w:semiHidden="0" w:uiPriority="29" w:unhideWhenUsed="0" w:qFormat="1"/>
+    <w:lsdException w:name="Intense Quote" w:semiHidden="0" w:uiPriority="30" w:unhideWhenUsed="0" w:qFormat="1"/>
+    <w:lsdException w:name="Medium List 2 Accent 1" w:semiHidden="0" w:uiPriority="66" w:unhideWhenUsed="0"/>
+    <w:lsdException w:name="Medium Grid 1 Accent 1" w:semiHidden="0" w:uiPriority="67" w:unhideWhenUsed="0"/>
+    <w:lsdException w:name="Medium Grid 2 Accent 1" w:semiHidden="0" w:uiPriority="68" w:unhideWhenUsed="0"/>
+    <w:lsdException w:name="Medium Grid 3 Accent 1" w:semiHidden="0" w:uiPriority="69" w:unhideWhenUsed="0"/>
+    <w:lsdException w:name="Dark List Accent 1" w:semiHidden="0" w:uiPriority="70" w:unhideWhenUsed="0"/>
+    <w:lsdException w:name="Colorful Shading Accent 1" w:semiHidden="0" w:uiPriority="71" w:unhideWhenUsed="0"/>
+    <w:lsdException w:name="Colorful List Accent 1" w:semiHidden="0" w:uiPriority="72" w:unhideWhenUsed="0"/>
+    <w:lsdException w:name="Colorful Grid Accent 1" w:semiHidden="0" w:uiPriority="73" w:unhideWhenUsed="0"/>
+    <w:lsdException w:name="Light Shading Accent 2" w:semiHidden="0" w:uiPriority="60" w:unhideWhenUsed="0"/>
+    <w:lsdException w:name="Light List Accent 2" w:semiHidden="0" w:uiPriority="61" w:unhideWhenUsed="0"/>
+    <w:lsdException w:name="Light Grid Accent 2" w:semiHidden="0" w:uiPriority="62" w:unhideWhenUsed="0"/>
+    <w:lsdException w:name="Medium Shading 1 Accent 2" w:semiHidden="0" w:uiPriority="63" w:unhideWhenUsed="0"/>
+    <w:lsdException w:name="Medium Shading 2 Accent 2" w:semiHidden="0" w:uiPriority="64" w:unhideWhenUsed="0"/>
+    <w:lsdException w:name="Medium List 1 Accent 2" w:semiHidden="0" w:uiPriority="65" w:unhideWhenUsed="0"/>
+    <w:lsdException w:name="Medium List 2 Accent 2" w:semiHidden="0" w:uiPriority="66" w:unhideWhenUsed="0"/>
+    <w:lsdException w:name="Medium Grid 1 Accent 2" w:semiHidden="0" w:uiPriority="67" w:unhideWhenUsed="0"/>
+    <w:lsdException w:name="Medium Grid 2 Accent 2" w:semiHidden="0" w:uiPriority="68" w:unhideWhenUsed="0"/>
+    <w:lsdException w:name="Medium Grid 3 Accent 2" w:semiHidden="0" w:uiPriority="69" w:unhideWhenUsed="0"/>
+    <w:lsdException w:name="Dark List Accent 2" w:semiHidden="0" w:uiPriority="70" w:unhideWhenUsed="0"/>
+    <w:lsdException w:name="Colorful Shading Accent 2" w:semiHidden="0" w:uiPriority="71" w:unhideWhenUsed="0"/>
+    <w:lsdException w:name="Colorful List Accent 2" w:semiHidden="0" w:uiPriority="72" w:unhideWhenUsed="0"/>
+    <w:lsdException w:name="Colorful Grid Accent 2" w:semiHidden="0" w:uiPriority="73" w:unhideWhenUsed="0"/>
+    <w:lsdException w:name="Light Shading Accent 3" w:semiHidden="0" w:uiPriority="60" w:unhideWhenUsed="0"/>
+    <w:lsdException w:name="Light List Accent 3" w:semiHidden="0" w:uiPriority="61" w:unhideWhenUsed="0"/>
+    <w:lsdException w:name="Light Grid Accent 3" w:semiHidden="0" w:uiPriority="62" w:unhideWhenUsed="0"/>
+    <w:lsdException w:name="Medium Shading 1 Accent 3" w:semiHidden="0" w:uiPriority="63" w:unhideWhenUsed="0"/>
+    <w:lsdException w:name="Medium Shading 2 Accent 3" w:semiHidden="0" w:uiPriority="64" w:unhideWhenUsed="0"/>
+    <w:lsdException w:name="Medium List 1 Accent 3" w:semiHidden="0" w:uiPriority="65" w:unhideWhenUsed="0"/>
+    <w:lsdException w:name="Medium List 2 Accent 3" w:semiHidden="0" w:uiPriority="66" w:unhideWhenUsed="0"/>
+    <w:lsdException w:name="Medium Grid 1 Accent 3" w:semiHidden="0" w:uiPriority="67" w:unhideWhenUsed="0"/>
+    <w:lsdException w:name="Medium Grid 2 Accent 3" w:semiHidden="0" w:uiPriority="68" w:unhideWhenUsed="0"/>
+    <w:lsdException w:name="Medium Grid 3 Accent 3" w:semiHidden="0" w:uiPriority="69" w:unhideWhenUsed="0"/>
+    <w:lsdException w:name="Dark List Accent 3" w:semiHidden="0" w:uiPriority="70" w:unhideWhenUsed="0"/>
+    <w:lsdException w:name="Colorful Shading Accent 3" w:semiHidden="0" w:uiPriority="71" w:unhideWhenUsed="0"/>
+    <w:lsdException w:name="Colorful List Accent 3" w:semiHidden="0" w:uiPriority="72" w:unhideWhenUsed="0"/>
+    <w:lsdException w:name="Colorful Grid Accent 3" w:semiHidden="0" w:uiPriority="73" w:unhideWhenUsed="0"/>
+    <w:lsdException w:name="Light Shading Accent 4" w:semiHidden="0" w:uiPriority="60" w:unhideWhenUsed="0"/>
+    <w:lsdException w:name="Light List Accent 4" w:semiHidden="0" w:uiPriority="61" w:unhideWhenUsed="0"/>
+    <w:lsdException w:name="Light Grid Accent 4" w:semiHidden="0" w:uiPriority="62" w:unhideWhenUsed="0"/>
+    <w:lsdException w:name="Medium Shading 1 Accent 4" w:semiHidden="0" w:uiPriority="63" w:unhideWhenUsed="0"/>
+    <w:lsdException w:name="Medium Shading 2 Accent 4" w:semiHidden="0" w:uiPriority="64" w:unhideWhenUsed="0"/>
+    <w:lsdException w:name="Medium List 1 Accent 4" w:semiHidden="0" w:uiPriority="65" w:unhideWhenUsed="0"/>
+    <w:lsdException w:name="Medium List 2 Accent 4" w:semiHidden="0" w:uiPriority="66" w:unhideWhenUsed="0"/>
+    <w:lsdException w:name="Medium Grid 1 Accent 4" w:semiHidden="0" w:uiPriority="67" w:unhideWhenUsed="0"/>
+    <w:lsdException w:name="Medium Grid 2 Accent 4" w:semiHidden="0" w:uiPriority="68" w:unhideWhenUsed="0"/>
+    <w:lsdException w:name="Medium Grid 3 Accent 4" w:semiHidden="0" w:uiPriority="69" w:unhideWhenUsed="0"/>
+    <w:lsdException w:name="Dark List Accent 4" w:semiHidden="0" w:uiPriority="70" w:unhideWhenUsed="0"/>
+    <w:lsdException w:name="Colorful Shading Accent 4" w:semiHidden="0" w:uiPriority="71" w:unhideWhenUsed="0"/>
+    <w:lsdException w:name="Colorful List Accent 4" w:semiHidden="0" w:uiPriority="72" w:unhideWhenUsed="0"/>
+    <w:lsdException w:name="Colorful Grid Accent 4" w:semiHidden="0" w:uiPriority="73" w:unhideWhenUsed="0"/>
+    <w:lsdException w:name="Light Shading Accent 5" w:semiHidden="0" w:uiPriority="60" w:unhideWhenUsed="0"/>
+    <w:lsdException w:name="Light List Accent 5" w:semiHidden="0" w:uiPriority="61" w:unhideWhenUsed="0"/>
+    <w:lsdException w:name="Light Grid Accent 5" w:semiHidden="0" w:uiPriority="62" w:unhideWhenUsed="0"/>
+    <w:lsdException w:name="Medium Shading 1 Accent 5" w:semiHidden="0" w:uiPriority="63" w:unhideWhenUsed="0"/>
+    <w:lsdException w:name="Medium Shading 2 Accent 5" w:semiHidden="0" w:uiPriority="64" w:unhideWhenUsed="0"/>
+    <w:lsdException w:name="Medium List 1 Accent 5" w:semiHidden="0" w:uiPriority="65" w:unhideWhenUsed="0"/>
+    <w:lsdException w:name="Medium List 2 Accent 5" w:semiHidden="0" w:uiPriority="66" w:unhideWhenUsed="0"/>
+    <w:lsdException w:name="Medium Grid 1 Accent 5" w:semiHidden="0" w:uiPriority="67" w:unhideWhenUsed="0"/>
+    <w:lsdException w:name="Medium Grid 2 Accent 5" w:semiHidden="0" w:uiPriority="68" w:unhideWhenUsed="0"/>
+    <w:lsdException w:name="Medium Grid 3 Accent 5" w:semiHidden="0" w:uiPriority="69" w:unhideWhenUsed="0"/>
+    <w:lsdException w:name="Dark List Accent 5" w:semiHidden="0" w:uiPriority="70" w:unhideWhenUsed="0"/>
+    <w:lsdException w:name="Colorful Shading Accent 5" w:semiHidden="0" w:uiPriority="71" w:unhideWhenUsed="0"/>
+    <w:lsdException w:name="Colorful List Accent 5" w:semiHidden="0" w:uiPriority="72" w:unhideWhenUsed="0"/>
+    <w:lsdException w:name="Colorful Grid Accent 5" w:semiHidden="0" w:uiPriority="73" w:unhideWhenUsed="0"/>
+    <w:lsdException w:name="Light Shading Accent 6" w:semiHidden="0" w:uiPriority="60" w:unhideWhenUsed="0"/>
+    <w:lsdException w:name="Light List Accent 6" w:semiHidden="0" w:uiPriority="61" w:unhideWhenUsed="0"/>
+    <w:lsdException w:name="Light Grid Accent 6" w:semiHidden="0" w:uiPriority="62" w:unhideWhenUsed="0"/>
+    <w:lsdException w:name="Medium Shading 1 Accent 6" w:semiHidden="0" w:uiPriority="63" w:unhideWhenUsed="0"/>
+    <w:lsdException w:name="Medium Shading 2 Accent 6" w:semiHidden="0" w:uiPriority="64" w:unhideWhenUsed="0"/>
+    <w:lsdException w:name="Medium List 1 Accent 6" w:semiHidden="0" w:uiPriority="65" w:unhideWhenUsed="0"/>
+    <w:lsdException w:name="Medium List 2 Accent 6" w:semiHidden="0" w:uiPriority="66" w:unhideWhenUsed="0"/>
+    <w:lsdException w:name="Medium Grid 1 Accent 6" w:semiHidden="0" w:uiPriority="67" w:unhideWhenUsed="0"/>
+    <w:lsdException w:name="Medium Grid 2 Accent 6" w:semiHidden="0" w:uiPriority="68" w:unhideWhenUsed="0"/>
+    <w:lsdException w:name="Medium Grid 3 Accent 6" w:semiHidden="0" w:uiPriority="69" w:unhideWhenUsed="0"/>
+    <w:lsdException w:name="Dark List Accent 6" w:semiHidden="0" w:uiPriority="70" w:unhideWhenUsed="0"/>
+    <w:lsdException w:name="Colorful Shading Accent 6" w:semiHidden="0" w:uiPriority="71" w:unhideWhenUsed="0"/>
+    <w:lsdException w:name="Colorful List Accent 6" w:semiHidden="0" w:uiPriority="72" w:unhideWhenUsed="0"/>
+    <w:lsdException w:name="Colorful Grid Accent 6" w:semiHidden="0" w:uiPriority="73" w:unhideWhenUsed="0"/>
+    <w:lsdException w:name="Subtle Emphasis" w:semiHidden="0" w:uiPriority="19" w:unhideWhenUsed="0" w:qFormat="1"/>
+    <w:lsdException w:name="Intense Emphasis" w:semiHidden="0" w:uiPriority="21" w:unhideWhenUsed="0" w:qFormat="1"/>
+    <w:lsdException w:name="Subtle Reference" w:semiHidden="0" w:uiPriority="31" w:unhideWhenUsed="0" w:qFormat="1"/>
+    <w:lsdException w:name="Intense Reference" w:semiHidden="0" w:uiPriority="32" w:unhideWhenUsed="0" w:qFormat="1"/>
+    <w:lsdException w:name="Book Title" w:semiHidden="0" w:uiPriority="33" w:unhideWhenUsed="0" w:qFormat="1"/>
+    <w:lsdException w:name="Bibliography" w:uiPriority="37"/>
+    <w:lsdException w:name="TOC Heading" w:uiPriority="39" w:qFormat="1"/>
+  </w:latentStyles>
+  <w:style w:type="paragraph" w:default="1" w:styleId="Normalny">
+    <w:name w:val="Normal"/>
+    <w:qFormat/>
+  </w:style>
+  <w:style w:type="character" w:default="1" w:styleId="Domylnaczcionkaakapitu">
+    <w:name w:val="Default Paragraph Font"/>
+    <w:uiPriority w:val="1"/>
+    <w:semiHidden/>
+    <w:unhideWhenUsed/>
+  </w:style>
+  <w:style w:type="table" w:default="1" w:styleId="Standardowy">
+    <w:name w:val="Normal Table"/>
+    <w:uiPriority w:val="99"/>
+    <w:semiHidden/>
+    <w:unhideWhenUsed/>
+    <w:qFormat/>
+    <w:tblPr>
+      <w:tblInd w:w="0" w:type="dxa"/>
+      <w:tblCellMar>
+        <w:top w:w="0" w:type="dxa"/>
+        <w:left w:w="108" w:type="dxa"/>
+        <w:bottom w:w="0" w:type="dxa"/>
+        <w:right w:w="108" w:type="dxa"/>
+      </w:tblCellMar>
+    </w:tblPr>
+  </w:style>
+  <w:style w:type="numbering" w:default="1" w:styleId="Bezlisty">
+    <w:name w:val="No List"/>
+    <w:uiPriority w:val="99"/>
+    <w:semiHidden/>
+    <w:unhideWhenUsed/>
+  </w:style>
+  <w:style w:type="character" w:styleId="Tekstzastpczy">
+    <w:name w:val="Placeholder Text"/>
+    <w:basedOn w:val="Domylnaczcionkaakapitu"/>
+    <w:uiPriority w:val="99"/>
+    <w:semiHidden/>
+    <w:rsid w:val="00C0429A"/>
+    <w:rPr>
+      <w:color w:val="808080"/>
+    </w:rPr>
+  </w:style>
+</w:styles>
+</file>
+
+<file path=word/glossary/webSettings.xml><?xml version="1.0" encoding="utf-8"?>
+<w:webSettings xmlns:r="http://schemas.openxmlformats.org/officeDocument/2006/relationships" xmlns:w="http://schemas.openxmlformats.org/wordprocessingml/2006/main">
+  <w:optimizeForBrowser/>
+</w:webSettings>
+</file>
+
 <file path=word/theme/theme1.xml><?xml version="1.0" encoding="utf-8"?>
 <a:theme xmlns:a="http://schemas.openxmlformats.org/drawingml/2006/main" name="Motyw pakietu Office">
   <a:themeElements>
@@ -7506,18 +9650,18 @@
   <b:Source>
     <b:Tag>MMu16</b:Tag>
     <b:SourceType>JournalArticle</b:SourceType>
-    <b:Guid>{D8D2FCF0-7C7F-4973-BD3D-3F350A113445}</b:Guid>
+    <b:Guid>{46EF63E9-6A3C-4263-92D7-99AD9FB52C7D}</b:Guid>
     <b:LCID>0</b:LCID>
     <b:Author>
       <b:Author>
         <b:NameList>
           <b:Person>
             <b:Last>Muehlebach</b:Last>
-            <b:First>M.</b:First>
+            <b:First>Michael</b:First>
           </b:Person>
           <b:Person>
             <b:Last>D'Andrea</b:Last>
-            <b:First>R.</b:First>
+            <b:First>Raffaello</b:First>
           </b:Person>
         </b:NameList>
       </b:Author>
@@ -7527,11 +9671,43 @@
     <b:JournalName>IEEE Transactions on Control Systems Technology</b:JournalName>
     <b:RefOrder>2</b:RefOrder>
   </b:Source>
+  <b:Source>
+    <b:Tag>Gaj13</b:Tag>
+    <b:SourceType>ConferenceProceedings</b:SourceType>
+    <b:Guid>{3D7CDAE2-3AC9-4177-AEDB-F6B6B74DE9F1}</b:Guid>
+    <b:LCID>0</b:LCID>
+    <b:Author>
+      <b:Author>
+        <b:NameList>
+          <b:Person>
+            <b:Last>Gajamohan</b:Last>
+            <b:First>Mohanarajah</b:First>
+          </b:Person>
+          <b:Person>
+            <b:Last>Muehlebach</b:Last>
+            <b:First>Michael</b:First>
+          </b:Person>
+          <b:Person>
+            <b:Last>Widmer</b:Last>
+            <b:First>Tobias</b:First>
+          </b:Person>
+          <b:Person>
+            <b:Last>D'Andrea</b:Last>
+            <b:First>Raffaello</b:First>
+          </b:Person>
+        </b:NameList>
+      </b:Author>
+    </b:Author>
+    <b:Title>The Cubli: A reaction wheel based 3D inverted pendulum</b:Title>
+    <b:Year>2013</b:Year>
+    <b:ConferenceName>European Control Conference</b:ConferenceName>
+    <b:RefOrder>3</b:RefOrder>
+  </b:Source>
 </b:Sources>
 </file>
 
 <file path=customXml/itemProps1.xml><?xml version="1.0" encoding="utf-8"?>
-<ds:datastoreItem xmlns:ds="http://schemas.openxmlformats.org/officeDocument/2006/customXml" ds:itemID="{0EC0A045-A974-4C1B-BC8B-A6CE65A1171C}">
+<ds:datastoreItem xmlns:ds="http://schemas.openxmlformats.org/officeDocument/2006/customXml" ds:itemID="{D865E1A4-36A9-4F12-A82D-1566E093348F}">
   <ds:schemaRefs>
     <ds:schemaRef ds:uri="http://schemas.openxmlformats.org/officeDocument/2006/bibliography"/>
   </ds:schemaRefs>

--- a/Sprawozdanie_Cubli.docx
+++ b/Sprawozdanie_Cubli.docx
@@ -3956,13 +3956,7 @@
               <w:rPr>
                 <w:rFonts w:ascii="Cambria Math" w:hAnsi="Cambria Math"/>
               </w:rPr>
-              <m:t>w</m:t>
-            </m:r>
-            <m:r>
-              <w:rPr>
-                <w:rFonts w:ascii="Cambria Math" w:hAnsi="Cambria Math"/>
-              </w:rPr>
-              <m:t>i</m:t>
+              <m:t>wi</m:t>
             </m:r>
           </m:sub>
         </m:sSub>
@@ -4005,13 +3999,7 @@
           <w:rPr>
             <w:rFonts w:ascii="Cambria Math" w:hAnsi="Cambria Math"/>
           </w:rPr>
-          <m:t>w</m:t>
-        </m:r>
-        <m:r>
-          <w:rPr>
-            <w:rFonts w:ascii="Cambria Math" w:hAnsi="Cambria Math"/>
-          </w:rPr>
-          <m:t>i, i=1,2,3</m:t>
+          <m:t>wi, i=1,2,3</m:t>
         </m:r>
       </m:oMath>
     </w:p>
@@ -5343,13 +5331,7 @@
                   <w:rPr>
                     <w:rFonts w:ascii="Cambria Math" w:hAnsi="Cambria Math"/>
                   </w:rPr>
-                  <m:t>=</m:t>
-                </m:r>
-                <m:r>
-                  <w:rPr>
-                    <w:rFonts w:ascii="Cambria Math" w:hAnsi="Cambria Math"/>
-                  </w:rPr>
-                  <m:t>-</m:t>
+                  <m:t>=-</m:t>
                 </m:r>
                 <m:sSub>
                   <m:sSubPr>
@@ -6461,8 +6443,1931 @@
     </w:p>
     <w:p>
       <w:pPr>
+        <w:rPr>
+          <w:rFonts w:ascii="Times New Roman" w:eastAsiaTheme="minorEastAsia" w:hAnsi="Times New Roman" w:cs="Times New Roman"/>
+          <w:szCs w:val="24"/>
+        </w:rPr>
+      </w:pPr>
+      <w:r>
+        <w:rPr>
+          <w:rFonts w:ascii="Times New Roman" w:eastAsiaTheme="minorEastAsia" w:hAnsi="Times New Roman" w:cs="Times New Roman"/>
+          <w:szCs w:val="24"/>
+        </w:rPr>
+        <w:t xml:space="preserve">Dzięki uprzejmości i udostępnieniu modelu symulacyjnego przez Michael </w:t>
+      </w:r>
+      <w:proofErr w:type="spellStart"/>
+      <w:r>
+        <w:rPr>
+          <w:rFonts w:ascii="Times New Roman" w:eastAsiaTheme="minorEastAsia" w:hAnsi="Times New Roman" w:cs="Times New Roman"/>
+          <w:szCs w:val="24"/>
+        </w:rPr>
+        <w:t>Muehlebach</w:t>
+      </w:r>
+      <w:proofErr w:type="spellEnd"/>
+      <w:r>
+        <w:rPr>
+          <w:rFonts w:ascii="Times New Roman" w:eastAsiaTheme="minorEastAsia" w:hAnsi="Times New Roman" w:cs="Times New Roman"/>
+          <w:szCs w:val="24"/>
+        </w:rPr>
+        <w:t xml:space="preserve"> i prof. </w:t>
+      </w:r>
+      <w:proofErr w:type="spellStart"/>
+      <w:r>
+        <w:rPr>
+          <w:rFonts w:ascii="Times New Roman" w:eastAsiaTheme="minorEastAsia" w:hAnsi="Times New Roman" w:cs="Times New Roman"/>
+          <w:szCs w:val="24"/>
+        </w:rPr>
+        <w:t>Raffaello</w:t>
+      </w:r>
+      <w:proofErr w:type="spellEnd"/>
+      <w:r>
+        <w:rPr>
+          <w:rFonts w:ascii="Times New Roman" w:eastAsiaTheme="minorEastAsia" w:hAnsi="Times New Roman" w:cs="Times New Roman"/>
+          <w:szCs w:val="24"/>
+        </w:rPr>
+        <w:t xml:space="preserve"> </w:t>
+      </w:r>
+      <w:proofErr w:type="spellStart"/>
+      <w:r>
+        <w:rPr>
+          <w:rFonts w:ascii="Times New Roman" w:eastAsiaTheme="minorEastAsia" w:hAnsi="Times New Roman" w:cs="Times New Roman"/>
+          <w:szCs w:val="24"/>
+        </w:rPr>
+        <w:t>D’Andrea</w:t>
+      </w:r>
+      <w:proofErr w:type="spellEnd"/>
+      <w:r>
+        <w:rPr>
+          <w:rFonts w:ascii="Times New Roman" w:eastAsiaTheme="minorEastAsia" w:hAnsi="Times New Roman" w:cs="Times New Roman"/>
+          <w:szCs w:val="24"/>
+        </w:rPr>
+        <w:t xml:space="preserve"> z Politechniki Federalnej ETHZ w Zurychu</w:t>
+      </w:r>
+      <w:r>
+        <w:rPr>
+          <w:rFonts w:ascii="Times New Roman" w:eastAsiaTheme="minorEastAsia" w:hAnsi="Times New Roman" w:cs="Times New Roman"/>
+          <w:szCs w:val="24"/>
+        </w:rPr>
+        <w:t xml:space="preserve">. Został on zaimplementowany w </w:t>
+      </w:r>
+      <w:proofErr w:type="spellStart"/>
+      <w:r>
+        <w:rPr>
+          <w:rFonts w:ascii="Times New Roman" w:eastAsiaTheme="minorEastAsia" w:hAnsi="Times New Roman" w:cs="Times New Roman"/>
+          <w:szCs w:val="24"/>
+        </w:rPr>
+        <w:t>Simulinku</w:t>
+      </w:r>
+      <w:proofErr w:type="spellEnd"/>
+      <w:r>
+        <w:rPr>
+          <w:rFonts w:ascii="Times New Roman" w:eastAsiaTheme="minorEastAsia" w:hAnsi="Times New Roman" w:cs="Times New Roman"/>
+          <w:szCs w:val="24"/>
+        </w:rPr>
+        <w:t xml:space="preserve">. Model potraktowano jako wzorcowy i przerobiono go tak, aby wszystkie operacje, włącznie z rozwiązywaniem równań różniczkowych, były wykonywane w </w:t>
+      </w:r>
+      <w:proofErr w:type="spellStart"/>
+      <w:r>
+        <w:rPr>
+          <w:rFonts w:ascii="Times New Roman" w:eastAsiaTheme="minorEastAsia" w:hAnsi="Times New Roman" w:cs="Times New Roman"/>
+          <w:szCs w:val="24"/>
+        </w:rPr>
+        <w:t>Matlabie</w:t>
+      </w:r>
+      <w:proofErr w:type="spellEnd"/>
+      <w:r>
+        <w:rPr>
+          <w:rFonts w:ascii="Times New Roman" w:eastAsiaTheme="minorEastAsia" w:hAnsi="Times New Roman" w:cs="Times New Roman"/>
+          <w:szCs w:val="24"/>
+        </w:rPr>
+        <w:t xml:space="preserve"> </w:t>
+      </w:r>
+    </w:p>
+    <w:p>
+      <w:pPr>
+        <w:rPr>
+          <w:rFonts w:ascii="Times New Roman" w:eastAsiaTheme="minorEastAsia" w:hAnsi="Times New Roman" w:cs="Times New Roman"/>
+          <w:szCs w:val="24"/>
+        </w:rPr>
+      </w:pPr>
+      <w:r>
+        <w:rPr>
+          <w:rFonts w:ascii="Times New Roman" w:eastAsiaTheme="minorEastAsia" w:hAnsi="Times New Roman" w:cs="Times New Roman"/>
+          <w:szCs w:val="24"/>
+        </w:rPr>
+        <w:t xml:space="preserve">Jako </w:t>
+      </w:r>
+      <w:proofErr w:type="spellStart"/>
+      <w:r>
+        <w:rPr>
+          <w:rFonts w:ascii="Times New Roman" w:eastAsiaTheme="minorEastAsia" w:hAnsi="Times New Roman" w:cs="Times New Roman"/>
+          <w:szCs w:val="24"/>
+        </w:rPr>
+        <w:t>solver</w:t>
+      </w:r>
+      <w:proofErr w:type="spellEnd"/>
+      <w:r>
+        <w:rPr>
+          <w:rFonts w:ascii="Times New Roman" w:eastAsiaTheme="minorEastAsia" w:hAnsi="Times New Roman" w:cs="Times New Roman"/>
+          <w:szCs w:val="24"/>
+        </w:rPr>
+        <w:t xml:space="preserve"> równań różniczkowych użyto metodę </w:t>
+      </w:r>
+      <w:proofErr w:type="spellStart"/>
+      <w:r>
+        <w:rPr>
+          <w:rFonts w:ascii="Times New Roman" w:eastAsiaTheme="minorEastAsia" w:hAnsi="Times New Roman" w:cs="Times New Roman"/>
+          <w:szCs w:val="24"/>
+        </w:rPr>
+        <w:t>Rungego-Kutty</w:t>
+      </w:r>
+      <w:proofErr w:type="spellEnd"/>
+      <w:r>
+        <w:rPr>
+          <w:rFonts w:ascii="Times New Roman" w:eastAsiaTheme="minorEastAsia" w:hAnsi="Times New Roman" w:cs="Times New Roman"/>
+          <w:szCs w:val="24"/>
+        </w:rPr>
+        <w:t xml:space="preserve"> rzędu 4. Równanie postaci </w:t>
+      </w:r>
+      <m:oMath>
+        <m:acc>
+          <m:accPr>
+            <m:chr m:val="̇"/>
+            <m:ctrlPr>
+              <w:rPr>
+                <w:rFonts w:ascii="Cambria Math" w:eastAsiaTheme="minorEastAsia" w:hAnsi="Times New Roman" w:cs="Times New Roman"/>
+                <w:i/>
+                <w:szCs w:val="24"/>
+              </w:rPr>
+            </m:ctrlPr>
+          </m:accPr>
+          <m:e>
+            <m:r>
+              <w:rPr>
+                <w:rFonts w:ascii="Cambria Math" w:eastAsiaTheme="minorEastAsia" w:hAnsi="Cambria Math" w:cs="Times New Roman"/>
+                <w:szCs w:val="24"/>
+              </w:rPr>
+              <m:t>x</m:t>
+            </m:r>
+          </m:e>
+        </m:acc>
+        <m:r>
+          <w:rPr>
+            <w:rFonts w:ascii="Cambria Math" w:eastAsiaTheme="minorEastAsia" w:hAnsi="Times New Roman" w:cs="Times New Roman"/>
+            <w:szCs w:val="24"/>
+          </w:rPr>
+          <m:t>=</m:t>
+        </m:r>
+        <m:r>
+          <w:rPr>
+            <w:rFonts w:ascii="Cambria Math" w:eastAsiaTheme="minorEastAsia" w:hAnsi="Cambria Math" w:cs="Times New Roman"/>
+            <w:szCs w:val="24"/>
+          </w:rPr>
+          <m:t>f</m:t>
+        </m:r>
+        <m:r>
+          <w:rPr>
+            <w:rFonts w:ascii="Cambria Math" w:eastAsiaTheme="minorEastAsia" w:hAnsi="Times New Roman" w:cs="Times New Roman"/>
+            <w:szCs w:val="24"/>
+          </w:rPr>
+          <m:t>(</m:t>
+        </m:r>
+        <m:r>
+          <w:rPr>
+            <w:rFonts w:ascii="Cambria Math" w:eastAsiaTheme="minorEastAsia" w:hAnsi="Cambria Math" w:cs="Times New Roman"/>
+            <w:szCs w:val="24"/>
+          </w:rPr>
+          <m:t>t</m:t>
+        </m:r>
+        <m:r>
+          <w:rPr>
+            <w:rFonts w:ascii="Cambria Math" w:eastAsiaTheme="minorEastAsia" w:hAnsi="Times New Roman" w:cs="Times New Roman"/>
+            <w:szCs w:val="24"/>
+          </w:rPr>
+          <m:t xml:space="preserve">, </m:t>
+        </m:r>
+        <m:r>
+          <w:rPr>
+            <w:rFonts w:ascii="Cambria Math" w:eastAsiaTheme="minorEastAsia" w:hAnsi="Cambria Math" w:cs="Times New Roman"/>
+            <w:szCs w:val="24"/>
+          </w:rPr>
+          <m:t>x</m:t>
+        </m:r>
+        <m:r>
+          <w:rPr>
+            <w:rFonts w:ascii="Cambria Math" w:eastAsiaTheme="minorEastAsia" w:hAnsi="Times New Roman" w:cs="Times New Roman"/>
+            <w:szCs w:val="24"/>
+          </w:rPr>
+          <m:t>)</m:t>
+        </m:r>
+      </m:oMath>
+      <w:r>
+        <w:rPr>
+          <w:rFonts w:ascii="Times New Roman" w:eastAsiaTheme="minorEastAsia" w:hAnsi="Times New Roman" w:cs="Times New Roman"/>
+          <w:szCs w:val="24"/>
+        </w:rPr>
+        <w:t xml:space="preserve"> z wartością początkową </w:t>
+      </w:r>
+      <m:oMath>
+        <m:r>
+          <w:rPr>
+            <w:rFonts w:ascii="Cambria Math" w:eastAsiaTheme="minorEastAsia" w:hAnsi="Cambria Math" w:cs="Times New Roman"/>
+            <w:szCs w:val="24"/>
+          </w:rPr>
+          <m:t>x</m:t>
+        </m:r>
+        <m:d>
+          <m:dPr>
+            <m:ctrlPr>
+              <w:rPr>
+                <w:rFonts w:ascii="Cambria Math" w:eastAsiaTheme="minorEastAsia" w:hAnsi="Times New Roman" w:cs="Times New Roman"/>
+                <w:i/>
+                <w:szCs w:val="24"/>
+              </w:rPr>
+            </m:ctrlPr>
+          </m:dPr>
+          <m:e>
+            <m:sSub>
+              <m:sSubPr>
+                <m:ctrlPr>
+                  <w:rPr>
+                    <w:rFonts w:ascii="Cambria Math" w:eastAsiaTheme="minorEastAsia" w:hAnsi="Times New Roman" w:cs="Times New Roman"/>
+                    <w:i/>
+                    <w:szCs w:val="24"/>
+                  </w:rPr>
+                </m:ctrlPr>
+              </m:sSubPr>
+              <m:e>
+                <m:r>
+                  <w:rPr>
+                    <w:rFonts w:ascii="Cambria Math" w:eastAsiaTheme="minorEastAsia" w:hAnsi="Cambria Math" w:cs="Times New Roman"/>
+                    <w:szCs w:val="24"/>
+                  </w:rPr>
+                  <m:t>t</m:t>
+                </m:r>
+              </m:e>
+              <m:sub>
+                <m:r>
+                  <w:rPr>
+                    <w:rFonts w:ascii="Cambria Math" w:eastAsiaTheme="minorEastAsia" w:hAnsi="Times New Roman" w:cs="Times New Roman"/>
+                    <w:szCs w:val="24"/>
+                  </w:rPr>
+                  <m:t>0</m:t>
+                </m:r>
+              </m:sub>
+            </m:sSub>
+          </m:e>
+        </m:d>
+        <m:r>
+          <w:rPr>
+            <w:rFonts w:ascii="Cambria Math" w:eastAsiaTheme="minorEastAsia" w:hAnsi="Times New Roman" w:cs="Times New Roman"/>
+            <w:szCs w:val="24"/>
+          </w:rPr>
+          <m:t>=</m:t>
+        </m:r>
+        <m:sSub>
+          <m:sSubPr>
+            <m:ctrlPr>
+              <w:rPr>
+                <w:rFonts w:ascii="Cambria Math" w:eastAsiaTheme="minorEastAsia" w:hAnsi="Times New Roman" w:cs="Times New Roman"/>
+                <w:i/>
+                <w:szCs w:val="24"/>
+              </w:rPr>
+            </m:ctrlPr>
+          </m:sSubPr>
+          <m:e>
+            <m:r>
+              <w:rPr>
+                <w:rFonts w:ascii="Cambria Math" w:eastAsiaTheme="minorEastAsia" w:hAnsi="Cambria Math" w:cs="Times New Roman"/>
+                <w:szCs w:val="24"/>
+              </w:rPr>
+              <m:t>x</m:t>
+            </m:r>
+          </m:e>
+          <m:sub>
+            <m:r>
+              <w:rPr>
+                <w:rFonts w:ascii="Cambria Math" w:eastAsiaTheme="minorEastAsia" w:hAnsi="Times New Roman" w:cs="Times New Roman"/>
+                <w:szCs w:val="24"/>
+              </w:rPr>
+              <m:t>0</m:t>
+            </m:r>
+          </m:sub>
+        </m:sSub>
+      </m:oMath>
+      <w:r>
+        <w:rPr>
+          <w:rFonts w:ascii="Times New Roman" w:eastAsiaTheme="minorEastAsia" w:hAnsi="Times New Roman" w:cs="Times New Roman"/>
+          <w:szCs w:val="24"/>
+        </w:rPr>
+        <w:t xml:space="preserve"> i okresem próbkowania h można numerycznie rozwiązać wykorzystując poniższe wzory wspomnianej metody:</w:t>
+      </w:r>
+    </w:p>
+    <w:p>
+      <w:pPr>
+        <w:rPr>
+          <w:rFonts w:ascii="Times New Roman" w:eastAsiaTheme="minorEastAsia" w:hAnsi="Times New Roman" w:cs="Times New Roman"/>
+          <w:szCs w:val="24"/>
+        </w:rPr>
+      </w:pPr>
+    </w:p>
+    <w:p>
+      <w:pPr>
+        <w:rPr>
+          <w:rFonts w:ascii="Times New Roman" w:eastAsiaTheme="minorEastAsia" w:hAnsi="Times New Roman" w:cs="Times New Roman"/>
+          <w:szCs w:val="24"/>
+        </w:rPr>
+      </w:pPr>
+      <m:oMathPara>
+        <m:oMathParaPr>
+          <m:jc m:val="left"/>
+        </m:oMathParaPr>
+        <m:oMath>
+          <m:sSub>
+            <m:sSubPr>
+              <m:ctrlPr>
+                <w:rPr>
+                  <w:rFonts w:ascii="Cambria Math" w:eastAsiaTheme="minorEastAsia" w:hAnsi="Times New Roman" w:cs="Times New Roman"/>
+                  <w:i/>
+                  <w:szCs w:val="24"/>
+                </w:rPr>
+              </m:ctrlPr>
+            </m:sSubPr>
+            <m:e>
+              <m:r>
+                <w:rPr>
+                  <w:rFonts w:ascii="Cambria Math" w:eastAsiaTheme="minorEastAsia" w:hAnsi="Cambria Math" w:cs="Times New Roman"/>
+                  <w:szCs w:val="24"/>
+                </w:rPr>
+                <m:t>x</m:t>
+              </m:r>
+            </m:e>
+            <m:sub>
+              <m:r>
+                <w:rPr>
+                  <w:rFonts w:ascii="Cambria Math" w:eastAsiaTheme="minorEastAsia" w:hAnsi="Cambria Math" w:cs="Times New Roman"/>
+                  <w:szCs w:val="24"/>
+                </w:rPr>
+                <m:t>n</m:t>
+              </m:r>
+              <m:r>
+                <w:rPr>
+                  <w:rFonts w:ascii="Cambria Math" w:eastAsiaTheme="minorEastAsia" w:hAnsi="Times New Roman" w:cs="Times New Roman"/>
+                  <w:szCs w:val="24"/>
+                </w:rPr>
+                <m:t>+1</m:t>
+              </m:r>
+            </m:sub>
+          </m:sSub>
+          <m:r>
+            <w:rPr>
+              <w:rFonts w:ascii="Cambria Math" w:eastAsiaTheme="minorEastAsia" w:hAnsi="Times New Roman" w:cs="Times New Roman"/>
+              <w:szCs w:val="24"/>
+            </w:rPr>
+            <m:t>=</m:t>
+          </m:r>
+          <m:sSub>
+            <m:sSubPr>
+              <m:ctrlPr>
+                <w:rPr>
+                  <w:rFonts w:ascii="Cambria Math" w:eastAsiaTheme="minorEastAsia" w:hAnsi="Times New Roman" w:cs="Times New Roman"/>
+                  <w:i/>
+                  <w:szCs w:val="24"/>
+                </w:rPr>
+              </m:ctrlPr>
+            </m:sSubPr>
+            <m:e>
+              <m:r>
+                <w:rPr>
+                  <w:rFonts w:ascii="Cambria Math" w:eastAsiaTheme="minorEastAsia" w:hAnsi="Cambria Math" w:cs="Times New Roman"/>
+                  <w:szCs w:val="24"/>
+                </w:rPr>
+                <m:t>x</m:t>
+              </m:r>
+            </m:e>
+            <m:sub>
+              <m:r>
+                <w:rPr>
+                  <w:rFonts w:ascii="Cambria Math" w:eastAsiaTheme="minorEastAsia" w:hAnsi="Cambria Math" w:cs="Times New Roman"/>
+                  <w:szCs w:val="24"/>
+                </w:rPr>
+                <m:t>n</m:t>
+              </m:r>
+            </m:sub>
+          </m:sSub>
+          <m:r>
+            <w:rPr>
+              <w:rFonts w:ascii="Cambria Math" w:eastAsiaTheme="minorEastAsia" w:hAnsi="Times New Roman" w:cs="Times New Roman"/>
+              <w:szCs w:val="24"/>
+            </w:rPr>
+            <m:t>+</m:t>
+          </m:r>
+          <m:r>
+            <w:rPr>
+              <w:rFonts w:ascii="Cambria Math" w:eastAsiaTheme="minorEastAsia" w:hAnsi="Cambria Math" w:cs="Times New Roman"/>
+              <w:szCs w:val="24"/>
+            </w:rPr>
+            <m:t>Δ</m:t>
+          </m:r>
+          <m:sSub>
+            <m:sSubPr>
+              <m:ctrlPr>
+                <w:rPr>
+                  <w:rFonts w:ascii="Cambria Math" w:eastAsiaTheme="minorEastAsia" w:hAnsi="Times New Roman" w:cs="Times New Roman"/>
+                  <w:i/>
+                  <w:szCs w:val="24"/>
+                </w:rPr>
+              </m:ctrlPr>
+            </m:sSubPr>
+            <m:e>
+              <m:r>
+                <w:rPr>
+                  <w:rFonts w:ascii="Cambria Math" w:eastAsiaTheme="minorEastAsia" w:hAnsi="Cambria Math" w:cs="Times New Roman"/>
+                  <w:szCs w:val="24"/>
+                </w:rPr>
+                <m:t>x</m:t>
+              </m:r>
+            </m:e>
+            <m:sub>
+              <m:r>
+                <w:rPr>
+                  <w:rFonts w:ascii="Cambria Math" w:eastAsiaTheme="minorEastAsia" w:hAnsi="Cambria Math" w:cs="Times New Roman"/>
+                  <w:szCs w:val="24"/>
+                </w:rPr>
+                <m:t>n</m:t>
+              </m:r>
+            </m:sub>
+          </m:sSub>
+        </m:oMath>
+      </m:oMathPara>
+    </w:p>
+    <w:p>
+      <w:pPr>
+        <w:rPr>
+          <w:rFonts w:ascii="Times New Roman" w:eastAsiaTheme="minorEastAsia" w:hAnsi="Times New Roman" w:cs="Times New Roman"/>
+          <w:szCs w:val="24"/>
+        </w:rPr>
+      </w:pPr>
+      <m:oMathPara>
+        <m:oMathParaPr>
+          <m:jc m:val="left"/>
+        </m:oMathParaPr>
+        <m:oMath>
+          <m:r>
+            <w:rPr>
+              <w:rFonts w:ascii="Cambria Math" w:eastAsiaTheme="minorEastAsia" w:hAnsi="Cambria Math" w:cs="Times New Roman"/>
+              <w:szCs w:val="24"/>
+            </w:rPr>
+            <m:t>Δ</m:t>
+          </m:r>
+          <m:sSub>
+            <m:sSubPr>
+              <m:ctrlPr>
+                <w:rPr>
+                  <w:rFonts w:ascii="Cambria Math" w:eastAsiaTheme="minorEastAsia" w:hAnsi="Times New Roman" w:cs="Times New Roman"/>
+                  <w:i/>
+                  <w:szCs w:val="24"/>
+                </w:rPr>
+              </m:ctrlPr>
+            </m:sSubPr>
+            <m:e>
+              <m:r>
+                <w:rPr>
+                  <w:rFonts w:ascii="Cambria Math" w:eastAsiaTheme="minorEastAsia" w:hAnsi="Cambria Math" w:cs="Times New Roman"/>
+                  <w:szCs w:val="24"/>
+                </w:rPr>
+                <m:t>x</m:t>
+              </m:r>
+            </m:e>
+            <m:sub>
+              <m:r>
+                <w:rPr>
+                  <w:rFonts w:ascii="Cambria Math" w:eastAsiaTheme="minorEastAsia" w:hAnsi="Cambria Math" w:cs="Times New Roman"/>
+                  <w:szCs w:val="24"/>
+                </w:rPr>
+                <m:t>n</m:t>
+              </m:r>
+            </m:sub>
+          </m:sSub>
+          <m:r>
+            <w:rPr>
+              <w:rFonts w:ascii="Cambria Math" w:eastAsiaTheme="minorEastAsia" w:hAnsi="Times New Roman" w:cs="Times New Roman"/>
+              <w:szCs w:val="24"/>
+            </w:rPr>
+            <m:t>=</m:t>
+          </m:r>
+          <m:f>
+            <m:fPr>
+              <m:ctrlPr>
+                <w:rPr>
+                  <w:rFonts w:ascii="Cambria Math" w:eastAsiaTheme="minorEastAsia" w:hAnsi="Times New Roman" w:cs="Times New Roman"/>
+                  <w:i/>
+                  <w:szCs w:val="24"/>
+                </w:rPr>
+              </m:ctrlPr>
+            </m:fPr>
+            <m:num>
+              <m:sSub>
+                <m:sSubPr>
+                  <m:ctrlPr>
+                    <w:rPr>
+                      <w:rFonts w:ascii="Cambria Math" w:eastAsiaTheme="minorEastAsia" w:hAnsi="Times New Roman" w:cs="Times New Roman"/>
+                      <w:i/>
+                      <w:szCs w:val="24"/>
+                    </w:rPr>
+                  </m:ctrlPr>
+                </m:sSubPr>
+                <m:e>
+                  <m:r>
+                    <w:rPr>
+                      <w:rFonts w:ascii="Cambria Math" w:eastAsiaTheme="minorEastAsia" w:hAnsi="Cambria Math" w:cs="Times New Roman"/>
+                      <w:szCs w:val="24"/>
+                    </w:rPr>
+                    <m:t>k</m:t>
+                  </m:r>
+                </m:e>
+                <m:sub>
+                  <m:r>
+                    <w:rPr>
+                      <w:rFonts w:ascii="Cambria Math" w:eastAsiaTheme="minorEastAsia" w:hAnsi="Times New Roman" w:cs="Times New Roman"/>
+                      <w:szCs w:val="24"/>
+                    </w:rPr>
+                    <m:t>1</m:t>
+                  </m:r>
+                </m:sub>
+              </m:sSub>
+              <m:r>
+                <w:rPr>
+                  <w:rFonts w:ascii="Cambria Math" w:eastAsiaTheme="minorEastAsia" w:hAnsi="Times New Roman" w:cs="Times New Roman"/>
+                  <w:szCs w:val="24"/>
+                </w:rPr>
+                <m:t>+</m:t>
+              </m:r>
+              <m:sSub>
+                <m:sSubPr>
+                  <m:ctrlPr>
+                    <w:rPr>
+                      <w:rFonts w:ascii="Cambria Math" w:eastAsiaTheme="minorEastAsia" w:hAnsi="Times New Roman" w:cs="Times New Roman"/>
+                      <w:i/>
+                      <w:szCs w:val="24"/>
+                    </w:rPr>
+                  </m:ctrlPr>
+                </m:sSubPr>
+                <m:e>
+                  <m:r>
+                    <w:rPr>
+                      <w:rFonts w:ascii="Cambria Math" w:eastAsiaTheme="minorEastAsia" w:hAnsi="Times New Roman" w:cs="Times New Roman"/>
+                      <w:szCs w:val="24"/>
+                    </w:rPr>
+                    <m:t>2</m:t>
+                  </m:r>
+                  <m:r>
+                    <w:rPr>
+                      <w:rFonts w:ascii="Cambria Math" w:eastAsiaTheme="minorEastAsia" w:hAnsi="Cambria Math" w:cs="Times New Roman"/>
+                      <w:szCs w:val="24"/>
+                    </w:rPr>
+                    <m:t>k</m:t>
+                  </m:r>
+                </m:e>
+                <m:sub>
+                  <m:r>
+                    <w:rPr>
+                      <w:rFonts w:ascii="Cambria Math" w:eastAsiaTheme="minorEastAsia" w:hAnsi="Times New Roman" w:cs="Times New Roman"/>
+                      <w:szCs w:val="24"/>
+                    </w:rPr>
+                    <m:t>2</m:t>
+                  </m:r>
+                </m:sub>
+              </m:sSub>
+              <m:r>
+                <w:rPr>
+                  <w:rFonts w:ascii="Cambria Math" w:eastAsiaTheme="minorEastAsia" w:hAnsi="Times New Roman" w:cs="Times New Roman"/>
+                  <w:szCs w:val="24"/>
+                </w:rPr>
+                <m:t>+</m:t>
+              </m:r>
+              <m:sSub>
+                <m:sSubPr>
+                  <m:ctrlPr>
+                    <w:rPr>
+                      <w:rFonts w:ascii="Cambria Math" w:eastAsiaTheme="minorEastAsia" w:hAnsi="Times New Roman" w:cs="Times New Roman"/>
+                      <w:i/>
+                      <w:szCs w:val="24"/>
+                    </w:rPr>
+                  </m:ctrlPr>
+                </m:sSubPr>
+                <m:e>
+                  <m:r>
+                    <w:rPr>
+                      <w:rFonts w:ascii="Cambria Math" w:eastAsiaTheme="minorEastAsia" w:hAnsi="Times New Roman" w:cs="Times New Roman"/>
+                      <w:szCs w:val="24"/>
+                    </w:rPr>
+                    <m:t>2</m:t>
+                  </m:r>
+                  <m:r>
+                    <w:rPr>
+                      <w:rFonts w:ascii="Cambria Math" w:eastAsiaTheme="minorEastAsia" w:hAnsi="Cambria Math" w:cs="Times New Roman"/>
+                      <w:szCs w:val="24"/>
+                    </w:rPr>
+                    <m:t>k</m:t>
+                  </m:r>
+                </m:e>
+                <m:sub>
+                  <m:r>
+                    <w:rPr>
+                      <w:rFonts w:ascii="Cambria Math" w:eastAsiaTheme="minorEastAsia" w:hAnsi="Times New Roman" w:cs="Times New Roman"/>
+                      <w:szCs w:val="24"/>
+                    </w:rPr>
+                    <m:t>3</m:t>
+                  </m:r>
+                </m:sub>
+              </m:sSub>
+              <m:r>
+                <w:rPr>
+                  <w:rFonts w:ascii="Cambria Math" w:eastAsiaTheme="minorEastAsia" w:hAnsi="Times New Roman" w:cs="Times New Roman"/>
+                  <w:szCs w:val="24"/>
+                </w:rPr>
+                <m:t>+</m:t>
+              </m:r>
+              <m:sSub>
+                <m:sSubPr>
+                  <m:ctrlPr>
+                    <w:rPr>
+                      <w:rFonts w:ascii="Cambria Math" w:eastAsiaTheme="minorEastAsia" w:hAnsi="Times New Roman" w:cs="Times New Roman"/>
+                      <w:i/>
+                      <w:szCs w:val="24"/>
+                    </w:rPr>
+                  </m:ctrlPr>
+                </m:sSubPr>
+                <m:e>
+                  <m:r>
+                    <w:rPr>
+                      <w:rFonts w:ascii="Cambria Math" w:eastAsiaTheme="minorEastAsia" w:hAnsi="Cambria Math" w:cs="Times New Roman"/>
+                      <w:szCs w:val="24"/>
+                    </w:rPr>
+                    <m:t>k</m:t>
+                  </m:r>
+                </m:e>
+                <m:sub>
+                  <m:r>
+                    <w:rPr>
+                      <w:rFonts w:ascii="Cambria Math" w:eastAsiaTheme="minorEastAsia" w:hAnsi="Times New Roman" w:cs="Times New Roman"/>
+                      <w:szCs w:val="24"/>
+                    </w:rPr>
+                    <m:t>4</m:t>
+                  </m:r>
+                </m:sub>
+              </m:sSub>
+            </m:num>
+            <m:den>
+              <m:r>
+                <w:rPr>
+                  <w:rFonts w:ascii="Cambria Math" w:eastAsiaTheme="minorEastAsia" w:hAnsi="Times New Roman" w:cs="Times New Roman"/>
+                  <w:szCs w:val="24"/>
+                </w:rPr>
+                <m:t>6</m:t>
+              </m:r>
+            </m:den>
+          </m:f>
+        </m:oMath>
+      </m:oMathPara>
+    </w:p>
+    <w:p>
+      <w:pPr>
+        <w:rPr>
+          <w:rFonts w:ascii="Times New Roman" w:eastAsiaTheme="minorEastAsia" w:hAnsi="Times New Roman" w:cs="Times New Roman"/>
+          <w:szCs w:val="24"/>
+        </w:rPr>
+      </w:pPr>
+      <w:r>
+        <w:rPr>
+          <w:rFonts w:ascii="Times New Roman" w:eastAsiaTheme="minorEastAsia" w:hAnsi="Times New Roman" w:cs="Times New Roman"/>
+          <w:szCs w:val="24"/>
+        </w:rPr>
+        <w:t>gdzie:</w:t>
+      </w:r>
+    </w:p>
+    <w:p>
+      <w:pPr>
+        <w:rPr>
+          <w:rFonts w:ascii="Times New Roman" w:eastAsiaTheme="minorEastAsia" w:hAnsi="Times New Roman" w:cs="Times New Roman"/>
+          <w:szCs w:val="24"/>
+        </w:rPr>
+      </w:pPr>
+      <m:oMathPara>
+        <m:oMathParaPr>
+          <m:jc m:val="left"/>
+        </m:oMathParaPr>
+        <m:oMath>
+          <m:sSub>
+            <m:sSubPr>
+              <m:ctrlPr>
+                <w:rPr>
+                  <w:rFonts w:ascii="Cambria Math" w:eastAsiaTheme="minorEastAsia" w:hAnsi="Times New Roman" w:cs="Times New Roman"/>
+                  <w:i/>
+                  <w:szCs w:val="24"/>
+                </w:rPr>
+              </m:ctrlPr>
+            </m:sSubPr>
+            <m:e>
+              <m:r>
+                <w:rPr>
+                  <w:rFonts w:ascii="Cambria Math" w:eastAsiaTheme="minorEastAsia" w:hAnsi="Cambria Math" w:cs="Times New Roman"/>
+                  <w:szCs w:val="24"/>
+                </w:rPr>
+                <m:t>k</m:t>
+              </m:r>
+            </m:e>
+            <m:sub>
+              <m:r>
+                <w:rPr>
+                  <w:rFonts w:ascii="Cambria Math" w:eastAsiaTheme="minorEastAsia" w:hAnsi="Times New Roman" w:cs="Times New Roman"/>
+                  <w:szCs w:val="24"/>
+                </w:rPr>
+                <m:t>1</m:t>
+              </m:r>
+            </m:sub>
+          </m:sSub>
+          <m:r>
+            <w:rPr>
+              <w:rFonts w:ascii="Cambria Math" w:eastAsiaTheme="minorEastAsia" w:hAnsi="Times New Roman" w:cs="Times New Roman"/>
+              <w:szCs w:val="24"/>
+            </w:rPr>
+            <m:t>=</m:t>
+          </m:r>
+          <m:r>
+            <w:rPr>
+              <w:rFonts w:ascii="Times New Roman" w:eastAsiaTheme="minorEastAsia" w:hAnsi="Times New Roman" w:cs="Times New Roman"/>
+              <w:szCs w:val="24"/>
+            </w:rPr>
+            <m:t>h</m:t>
+          </m:r>
+          <m:r>
+            <w:rPr>
+              <w:rFonts w:ascii="Cambria Math" w:eastAsiaTheme="minorEastAsia" w:hAnsi="Cambria Math" w:cs="Times New Roman"/>
+              <w:szCs w:val="24"/>
+            </w:rPr>
+            <m:t>f</m:t>
+          </m:r>
+          <m:r>
+            <w:rPr>
+              <w:rFonts w:ascii="Cambria Math" w:eastAsiaTheme="minorEastAsia" w:hAnsi="Times New Roman" w:cs="Times New Roman"/>
+              <w:szCs w:val="24"/>
+            </w:rPr>
+            <m:t>(</m:t>
+          </m:r>
+          <m:sSub>
+            <m:sSubPr>
+              <m:ctrlPr>
+                <w:rPr>
+                  <w:rFonts w:ascii="Cambria Math" w:eastAsiaTheme="minorEastAsia" w:hAnsi="Times New Roman" w:cs="Times New Roman"/>
+                  <w:i/>
+                  <w:szCs w:val="24"/>
+                </w:rPr>
+              </m:ctrlPr>
+            </m:sSubPr>
+            <m:e>
+              <m:r>
+                <w:rPr>
+                  <w:rFonts w:ascii="Cambria Math" w:eastAsiaTheme="minorEastAsia" w:hAnsi="Cambria Math" w:cs="Times New Roman"/>
+                  <w:szCs w:val="24"/>
+                </w:rPr>
+                <m:t>t</m:t>
+              </m:r>
+            </m:e>
+            <m:sub>
+              <m:r>
+                <w:rPr>
+                  <w:rFonts w:ascii="Cambria Math" w:eastAsiaTheme="minorEastAsia" w:hAnsi="Cambria Math" w:cs="Times New Roman"/>
+                  <w:szCs w:val="24"/>
+                </w:rPr>
+                <m:t>n</m:t>
+              </m:r>
+            </m:sub>
+          </m:sSub>
+          <m:r>
+            <w:rPr>
+              <w:rFonts w:ascii="Cambria Math" w:eastAsiaTheme="minorEastAsia" w:hAnsi="Times New Roman" w:cs="Times New Roman"/>
+              <w:szCs w:val="24"/>
+            </w:rPr>
+            <m:t xml:space="preserve">, </m:t>
+          </m:r>
+          <m:sSub>
+            <m:sSubPr>
+              <m:ctrlPr>
+                <w:rPr>
+                  <w:rFonts w:ascii="Cambria Math" w:eastAsiaTheme="minorEastAsia" w:hAnsi="Times New Roman" w:cs="Times New Roman"/>
+                  <w:i/>
+                  <w:szCs w:val="24"/>
+                </w:rPr>
+              </m:ctrlPr>
+            </m:sSubPr>
+            <m:e>
+              <m:r>
+                <w:rPr>
+                  <w:rFonts w:ascii="Cambria Math" w:eastAsiaTheme="minorEastAsia" w:hAnsi="Cambria Math" w:cs="Times New Roman"/>
+                  <w:szCs w:val="24"/>
+                </w:rPr>
+                <m:t>x</m:t>
+              </m:r>
+            </m:e>
+            <m:sub>
+              <m:r>
+                <w:rPr>
+                  <w:rFonts w:ascii="Cambria Math" w:eastAsiaTheme="minorEastAsia" w:hAnsi="Cambria Math" w:cs="Times New Roman"/>
+                  <w:szCs w:val="24"/>
+                </w:rPr>
+                <m:t>n</m:t>
+              </m:r>
+            </m:sub>
+          </m:sSub>
+          <m:r>
+            <w:rPr>
+              <w:rFonts w:ascii="Cambria Math" w:eastAsiaTheme="minorEastAsia" w:hAnsi="Times New Roman" w:cs="Times New Roman"/>
+              <w:szCs w:val="24"/>
+            </w:rPr>
+            <m:t>)</m:t>
+          </m:r>
+        </m:oMath>
+      </m:oMathPara>
+    </w:p>
+    <w:p>
+      <w:pPr>
+        <w:rPr>
+          <w:rFonts w:ascii="Times New Roman" w:eastAsiaTheme="minorEastAsia" w:hAnsi="Times New Roman" w:cs="Times New Roman"/>
+          <w:szCs w:val="24"/>
+        </w:rPr>
+      </w:pPr>
+      <m:oMathPara>
+        <m:oMathParaPr>
+          <m:jc m:val="left"/>
+        </m:oMathParaPr>
+        <m:oMath>
+          <m:sSub>
+            <m:sSubPr>
+              <m:ctrlPr>
+                <w:rPr>
+                  <w:rFonts w:ascii="Cambria Math" w:eastAsiaTheme="minorEastAsia" w:hAnsi="Times New Roman" w:cs="Times New Roman"/>
+                  <w:i/>
+                  <w:szCs w:val="24"/>
+                </w:rPr>
+              </m:ctrlPr>
+            </m:sSubPr>
+            <m:e>
+              <m:r>
+                <w:rPr>
+                  <w:rFonts w:ascii="Cambria Math" w:eastAsiaTheme="minorEastAsia" w:hAnsi="Cambria Math" w:cs="Times New Roman"/>
+                  <w:szCs w:val="24"/>
+                </w:rPr>
+                <m:t>k</m:t>
+              </m:r>
+            </m:e>
+            <m:sub>
+              <m:r>
+                <w:rPr>
+                  <w:rFonts w:ascii="Cambria Math" w:eastAsiaTheme="minorEastAsia" w:hAnsi="Times New Roman" w:cs="Times New Roman"/>
+                  <w:szCs w:val="24"/>
+                </w:rPr>
+                <m:t>2</m:t>
+              </m:r>
+            </m:sub>
+          </m:sSub>
+          <m:r>
+            <w:rPr>
+              <w:rFonts w:ascii="Cambria Math" w:eastAsiaTheme="minorEastAsia" w:hAnsi="Times New Roman" w:cs="Times New Roman"/>
+              <w:szCs w:val="24"/>
+            </w:rPr>
+            <m:t>=</m:t>
+          </m:r>
+          <m:r>
+            <w:rPr>
+              <w:rFonts w:ascii="Times New Roman" w:eastAsiaTheme="minorEastAsia" w:hAnsi="Times New Roman" w:cs="Times New Roman"/>
+              <w:szCs w:val="24"/>
+            </w:rPr>
+            <m:t>h</m:t>
+          </m:r>
+          <m:r>
+            <w:rPr>
+              <w:rFonts w:ascii="Cambria Math" w:eastAsiaTheme="minorEastAsia" w:hAnsi="Cambria Math" w:cs="Times New Roman"/>
+              <w:szCs w:val="24"/>
+            </w:rPr>
+            <m:t>f</m:t>
+          </m:r>
+          <m:r>
+            <w:rPr>
+              <w:rFonts w:ascii="Cambria Math" w:eastAsiaTheme="minorEastAsia" w:hAnsi="Times New Roman" w:cs="Times New Roman"/>
+              <w:szCs w:val="24"/>
+            </w:rPr>
+            <m:t>(</m:t>
+          </m:r>
+          <m:sSub>
+            <m:sSubPr>
+              <m:ctrlPr>
+                <w:rPr>
+                  <w:rFonts w:ascii="Cambria Math" w:eastAsiaTheme="minorEastAsia" w:hAnsi="Times New Roman" w:cs="Times New Roman"/>
+                  <w:i/>
+                  <w:szCs w:val="24"/>
+                </w:rPr>
+              </m:ctrlPr>
+            </m:sSubPr>
+            <m:e>
+              <m:r>
+                <w:rPr>
+                  <w:rFonts w:ascii="Cambria Math" w:eastAsiaTheme="minorEastAsia" w:hAnsi="Cambria Math" w:cs="Times New Roman"/>
+                  <w:szCs w:val="24"/>
+                </w:rPr>
+                <m:t>t</m:t>
+              </m:r>
+            </m:e>
+            <m:sub>
+              <m:r>
+                <w:rPr>
+                  <w:rFonts w:ascii="Cambria Math" w:eastAsiaTheme="minorEastAsia" w:hAnsi="Cambria Math" w:cs="Times New Roman"/>
+                  <w:szCs w:val="24"/>
+                </w:rPr>
+                <m:t>n</m:t>
+              </m:r>
+            </m:sub>
+          </m:sSub>
+          <m:r>
+            <w:rPr>
+              <w:rFonts w:ascii="Cambria Math" w:eastAsiaTheme="minorEastAsia" w:hAnsi="Times New Roman" w:cs="Times New Roman"/>
+              <w:szCs w:val="24"/>
+            </w:rPr>
+            <m:t>+</m:t>
+          </m:r>
+          <m:f>
+            <m:fPr>
+              <m:ctrlPr>
+                <w:rPr>
+                  <w:rFonts w:ascii="Cambria Math" w:eastAsiaTheme="minorEastAsia" w:hAnsi="Times New Roman" w:cs="Times New Roman"/>
+                  <w:i/>
+                  <w:szCs w:val="24"/>
+                </w:rPr>
+              </m:ctrlPr>
+            </m:fPr>
+            <m:num>
+              <m:r>
+                <w:rPr>
+                  <w:rFonts w:ascii="Times New Roman" w:eastAsiaTheme="minorEastAsia" w:hAnsi="Times New Roman" w:cs="Times New Roman"/>
+                  <w:szCs w:val="24"/>
+                </w:rPr>
+                <m:t>h</m:t>
+              </m:r>
+            </m:num>
+            <m:den>
+              <m:r>
+                <w:rPr>
+                  <w:rFonts w:ascii="Cambria Math" w:eastAsiaTheme="minorEastAsia" w:hAnsi="Times New Roman" w:cs="Times New Roman"/>
+                  <w:szCs w:val="24"/>
+                </w:rPr>
+                <m:t>2</m:t>
+              </m:r>
+            </m:den>
+          </m:f>
+          <m:r>
+            <w:rPr>
+              <w:rFonts w:ascii="Cambria Math" w:eastAsiaTheme="minorEastAsia" w:hAnsi="Times New Roman" w:cs="Times New Roman"/>
+              <w:szCs w:val="24"/>
+            </w:rPr>
+            <m:t xml:space="preserve">, </m:t>
+          </m:r>
+          <m:sSub>
+            <m:sSubPr>
+              <m:ctrlPr>
+                <w:rPr>
+                  <w:rFonts w:ascii="Cambria Math" w:eastAsiaTheme="minorEastAsia" w:hAnsi="Times New Roman" w:cs="Times New Roman"/>
+                  <w:i/>
+                  <w:szCs w:val="24"/>
+                </w:rPr>
+              </m:ctrlPr>
+            </m:sSubPr>
+            <m:e>
+              <m:r>
+                <w:rPr>
+                  <w:rFonts w:ascii="Cambria Math" w:eastAsiaTheme="minorEastAsia" w:hAnsi="Cambria Math" w:cs="Times New Roman"/>
+                  <w:szCs w:val="24"/>
+                </w:rPr>
+                <m:t>x</m:t>
+              </m:r>
+            </m:e>
+            <m:sub>
+              <m:r>
+                <w:rPr>
+                  <w:rFonts w:ascii="Cambria Math" w:eastAsiaTheme="minorEastAsia" w:hAnsi="Cambria Math" w:cs="Times New Roman"/>
+                  <w:szCs w:val="24"/>
+                </w:rPr>
+                <m:t>n</m:t>
+              </m:r>
+            </m:sub>
+          </m:sSub>
+          <m:r>
+            <w:rPr>
+              <w:rFonts w:ascii="Cambria Math" w:eastAsiaTheme="minorEastAsia" w:hAnsi="Times New Roman" w:cs="Times New Roman"/>
+              <w:szCs w:val="24"/>
+            </w:rPr>
+            <m:t>+</m:t>
+          </m:r>
+          <m:f>
+            <m:fPr>
+              <m:ctrlPr>
+                <w:rPr>
+                  <w:rFonts w:ascii="Cambria Math" w:eastAsiaTheme="minorEastAsia" w:hAnsi="Times New Roman" w:cs="Times New Roman"/>
+                  <w:i/>
+                  <w:szCs w:val="24"/>
+                </w:rPr>
+              </m:ctrlPr>
+            </m:fPr>
+            <m:num>
+              <m:sSub>
+                <m:sSubPr>
+                  <m:ctrlPr>
+                    <w:rPr>
+                      <w:rFonts w:ascii="Cambria Math" w:eastAsiaTheme="minorEastAsia" w:hAnsi="Times New Roman" w:cs="Times New Roman"/>
+                      <w:i/>
+                      <w:szCs w:val="24"/>
+                    </w:rPr>
+                  </m:ctrlPr>
+                </m:sSubPr>
+                <m:e>
+                  <m:r>
+                    <w:rPr>
+                      <w:rFonts w:ascii="Cambria Math" w:eastAsiaTheme="minorEastAsia" w:hAnsi="Cambria Math" w:cs="Times New Roman"/>
+                      <w:szCs w:val="24"/>
+                    </w:rPr>
+                    <m:t>k</m:t>
+                  </m:r>
+                </m:e>
+                <m:sub>
+                  <m:r>
+                    <w:rPr>
+                      <w:rFonts w:ascii="Cambria Math" w:eastAsiaTheme="minorEastAsia" w:hAnsi="Times New Roman" w:cs="Times New Roman"/>
+                      <w:szCs w:val="24"/>
+                    </w:rPr>
+                    <m:t>1</m:t>
+                  </m:r>
+                </m:sub>
+              </m:sSub>
+              <m:r>
+                <w:rPr>
+                  <w:rFonts w:ascii="Times New Roman" w:eastAsiaTheme="minorEastAsia" w:hAnsi="Times New Roman" w:cs="Times New Roman"/>
+                  <w:szCs w:val="24"/>
+                </w:rPr>
+                <m:t>h</m:t>
+              </m:r>
+            </m:num>
+            <m:den>
+              <m:r>
+                <w:rPr>
+                  <w:rFonts w:ascii="Cambria Math" w:eastAsiaTheme="minorEastAsia" w:hAnsi="Times New Roman" w:cs="Times New Roman"/>
+                  <w:szCs w:val="24"/>
+                </w:rPr>
+                <m:t>2</m:t>
+              </m:r>
+            </m:den>
+          </m:f>
+          <m:r>
+            <w:rPr>
+              <w:rFonts w:ascii="Cambria Math" w:eastAsiaTheme="minorEastAsia" w:hAnsi="Times New Roman" w:cs="Times New Roman"/>
+              <w:szCs w:val="24"/>
+            </w:rPr>
+            <m:t>)</m:t>
+          </m:r>
+        </m:oMath>
+      </m:oMathPara>
+    </w:p>
+    <w:p>
+      <w:pPr>
+        <w:rPr>
+          <w:rFonts w:ascii="Times New Roman" w:eastAsiaTheme="minorEastAsia" w:hAnsi="Times New Roman" w:cs="Times New Roman"/>
+          <w:szCs w:val="24"/>
+        </w:rPr>
+      </w:pPr>
+      <m:oMathPara>
+        <m:oMathParaPr>
+          <m:jc m:val="left"/>
+        </m:oMathParaPr>
+        <m:oMath>
+          <m:sSub>
+            <m:sSubPr>
+              <m:ctrlPr>
+                <w:rPr>
+                  <w:rFonts w:ascii="Cambria Math" w:eastAsiaTheme="minorEastAsia" w:hAnsi="Times New Roman" w:cs="Times New Roman"/>
+                  <w:i/>
+                  <w:szCs w:val="24"/>
+                </w:rPr>
+              </m:ctrlPr>
+            </m:sSubPr>
+            <m:e>
+              <m:r>
+                <w:rPr>
+                  <w:rFonts w:ascii="Cambria Math" w:eastAsiaTheme="minorEastAsia" w:hAnsi="Cambria Math" w:cs="Times New Roman"/>
+                  <w:szCs w:val="24"/>
+                </w:rPr>
+                <m:t>k</m:t>
+              </m:r>
+            </m:e>
+            <m:sub>
+              <m:r>
+                <w:rPr>
+                  <w:rFonts w:ascii="Cambria Math" w:eastAsiaTheme="minorEastAsia" w:hAnsi="Times New Roman" w:cs="Times New Roman"/>
+                  <w:szCs w:val="24"/>
+                </w:rPr>
+                <m:t>3</m:t>
+              </m:r>
+            </m:sub>
+          </m:sSub>
+          <m:r>
+            <w:rPr>
+              <w:rFonts w:ascii="Cambria Math" w:eastAsiaTheme="minorEastAsia" w:hAnsi="Times New Roman" w:cs="Times New Roman"/>
+              <w:szCs w:val="24"/>
+            </w:rPr>
+            <m:t>=</m:t>
+          </m:r>
+          <m:r>
+            <w:rPr>
+              <w:rFonts w:ascii="Times New Roman" w:eastAsiaTheme="minorEastAsia" w:hAnsi="Times New Roman" w:cs="Times New Roman"/>
+              <w:szCs w:val="24"/>
+            </w:rPr>
+            <m:t>h</m:t>
+          </m:r>
+          <m:r>
+            <w:rPr>
+              <w:rFonts w:ascii="Cambria Math" w:eastAsiaTheme="minorEastAsia" w:hAnsi="Cambria Math" w:cs="Times New Roman"/>
+              <w:szCs w:val="24"/>
+            </w:rPr>
+            <m:t>f</m:t>
+          </m:r>
+          <m:r>
+            <w:rPr>
+              <w:rFonts w:ascii="Cambria Math" w:eastAsiaTheme="minorEastAsia" w:hAnsi="Times New Roman" w:cs="Times New Roman"/>
+              <w:szCs w:val="24"/>
+            </w:rPr>
+            <m:t>(</m:t>
+          </m:r>
+          <m:sSub>
+            <m:sSubPr>
+              <m:ctrlPr>
+                <w:rPr>
+                  <w:rFonts w:ascii="Cambria Math" w:eastAsiaTheme="minorEastAsia" w:hAnsi="Times New Roman" w:cs="Times New Roman"/>
+                  <w:i/>
+                  <w:szCs w:val="24"/>
+                </w:rPr>
+              </m:ctrlPr>
+            </m:sSubPr>
+            <m:e>
+              <m:r>
+                <w:rPr>
+                  <w:rFonts w:ascii="Cambria Math" w:eastAsiaTheme="minorEastAsia" w:hAnsi="Cambria Math" w:cs="Times New Roman"/>
+                  <w:szCs w:val="24"/>
+                </w:rPr>
+                <m:t>t</m:t>
+              </m:r>
+            </m:e>
+            <m:sub>
+              <m:r>
+                <w:rPr>
+                  <w:rFonts w:ascii="Cambria Math" w:eastAsiaTheme="minorEastAsia" w:hAnsi="Cambria Math" w:cs="Times New Roman"/>
+                  <w:szCs w:val="24"/>
+                </w:rPr>
+                <m:t>n</m:t>
+              </m:r>
+            </m:sub>
+          </m:sSub>
+          <m:r>
+            <w:rPr>
+              <w:rFonts w:ascii="Cambria Math" w:eastAsiaTheme="minorEastAsia" w:hAnsi="Times New Roman" w:cs="Times New Roman"/>
+              <w:szCs w:val="24"/>
+            </w:rPr>
+            <m:t>+</m:t>
+          </m:r>
+          <m:f>
+            <m:fPr>
+              <m:ctrlPr>
+                <w:rPr>
+                  <w:rFonts w:ascii="Cambria Math" w:eastAsiaTheme="minorEastAsia" w:hAnsi="Times New Roman" w:cs="Times New Roman"/>
+                  <w:i/>
+                  <w:szCs w:val="24"/>
+                </w:rPr>
+              </m:ctrlPr>
+            </m:fPr>
+            <m:num>
+              <m:r>
+                <w:rPr>
+                  <w:rFonts w:ascii="Times New Roman" w:eastAsiaTheme="minorEastAsia" w:hAnsi="Times New Roman" w:cs="Times New Roman"/>
+                  <w:szCs w:val="24"/>
+                </w:rPr>
+                <m:t>h</m:t>
+              </m:r>
+            </m:num>
+            <m:den>
+              <m:r>
+                <w:rPr>
+                  <w:rFonts w:ascii="Cambria Math" w:eastAsiaTheme="minorEastAsia" w:hAnsi="Times New Roman" w:cs="Times New Roman"/>
+                  <w:szCs w:val="24"/>
+                </w:rPr>
+                <m:t>2</m:t>
+              </m:r>
+            </m:den>
+          </m:f>
+          <m:r>
+            <w:rPr>
+              <w:rFonts w:ascii="Cambria Math" w:eastAsiaTheme="minorEastAsia" w:hAnsi="Times New Roman" w:cs="Times New Roman"/>
+              <w:szCs w:val="24"/>
+            </w:rPr>
+            <m:t xml:space="preserve">, </m:t>
+          </m:r>
+          <m:sSub>
+            <m:sSubPr>
+              <m:ctrlPr>
+                <w:rPr>
+                  <w:rFonts w:ascii="Cambria Math" w:eastAsiaTheme="minorEastAsia" w:hAnsi="Times New Roman" w:cs="Times New Roman"/>
+                  <w:i/>
+                  <w:szCs w:val="24"/>
+                </w:rPr>
+              </m:ctrlPr>
+            </m:sSubPr>
+            <m:e>
+              <m:r>
+                <w:rPr>
+                  <w:rFonts w:ascii="Cambria Math" w:eastAsiaTheme="minorEastAsia" w:hAnsi="Cambria Math" w:cs="Times New Roman"/>
+                  <w:szCs w:val="24"/>
+                </w:rPr>
+                <m:t>x</m:t>
+              </m:r>
+            </m:e>
+            <m:sub>
+              <m:r>
+                <w:rPr>
+                  <w:rFonts w:ascii="Cambria Math" w:eastAsiaTheme="minorEastAsia" w:hAnsi="Cambria Math" w:cs="Times New Roman"/>
+                  <w:szCs w:val="24"/>
+                </w:rPr>
+                <m:t>n</m:t>
+              </m:r>
+            </m:sub>
+          </m:sSub>
+          <m:r>
+            <w:rPr>
+              <w:rFonts w:ascii="Cambria Math" w:eastAsiaTheme="minorEastAsia" w:hAnsi="Times New Roman" w:cs="Times New Roman"/>
+              <w:szCs w:val="24"/>
+            </w:rPr>
+            <m:t>+</m:t>
+          </m:r>
+          <m:f>
+            <m:fPr>
+              <m:ctrlPr>
+                <w:rPr>
+                  <w:rFonts w:ascii="Cambria Math" w:eastAsiaTheme="minorEastAsia" w:hAnsi="Times New Roman" w:cs="Times New Roman"/>
+                  <w:i/>
+                  <w:szCs w:val="24"/>
+                </w:rPr>
+              </m:ctrlPr>
+            </m:fPr>
+            <m:num>
+              <m:sSub>
+                <m:sSubPr>
+                  <m:ctrlPr>
+                    <w:rPr>
+                      <w:rFonts w:ascii="Cambria Math" w:eastAsiaTheme="minorEastAsia" w:hAnsi="Times New Roman" w:cs="Times New Roman"/>
+                      <w:i/>
+                      <w:szCs w:val="24"/>
+                    </w:rPr>
+                  </m:ctrlPr>
+                </m:sSubPr>
+                <m:e>
+                  <m:r>
+                    <w:rPr>
+                      <w:rFonts w:ascii="Cambria Math" w:eastAsiaTheme="minorEastAsia" w:hAnsi="Cambria Math" w:cs="Times New Roman"/>
+                      <w:szCs w:val="24"/>
+                    </w:rPr>
+                    <m:t>k</m:t>
+                  </m:r>
+                </m:e>
+                <m:sub>
+                  <m:r>
+                    <w:rPr>
+                      <w:rFonts w:ascii="Cambria Math" w:eastAsiaTheme="minorEastAsia" w:hAnsi="Times New Roman" w:cs="Times New Roman"/>
+                      <w:szCs w:val="24"/>
+                    </w:rPr>
+                    <m:t>2</m:t>
+                  </m:r>
+                </m:sub>
+              </m:sSub>
+              <m:r>
+                <w:rPr>
+                  <w:rFonts w:ascii="Times New Roman" w:eastAsiaTheme="minorEastAsia" w:hAnsi="Times New Roman" w:cs="Times New Roman"/>
+                  <w:szCs w:val="24"/>
+                </w:rPr>
+                <m:t>h</m:t>
+              </m:r>
+            </m:num>
+            <m:den>
+              <m:r>
+                <w:rPr>
+                  <w:rFonts w:ascii="Cambria Math" w:eastAsiaTheme="minorEastAsia" w:hAnsi="Times New Roman" w:cs="Times New Roman"/>
+                  <w:szCs w:val="24"/>
+                </w:rPr>
+                <m:t>2</m:t>
+              </m:r>
+            </m:den>
+          </m:f>
+          <m:r>
+            <w:rPr>
+              <w:rFonts w:ascii="Cambria Math" w:eastAsiaTheme="minorEastAsia" w:hAnsi="Times New Roman" w:cs="Times New Roman"/>
+              <w:szCs w:val="24"/>
+            </w:rPr>
+            <m:t>)</m:t>
+          </m:r>
+        </m:oMath>
+      </m:oMathPara>
+    </w:p>
+    <w:p>
+      <w:pPr>
+        <w:rPr>
+          <w:rFonts w:ascii="Times New Roman" w:eastAsiaTheme="minorEastAsia" w:hAnsi="Times New Roman" w:cs="Times New Roman"/>
+          <w:szCs w:val="24"/>
+        </w:rPr>
+      </w:pPr>
+      <m:oMathPara>
+        <m:oMathParaPr>
+          <m:jc m:val="left"/>
+        </m:oMathParaPr>
+        <m:oMath>
+          <m:sSub>
+            <m:sSubPr>
+              <m:ctrlPr>
+                <w:rPr>
+                  <w:rFonts w:ascii="Cambria Math" w:eastAsiaTheme="minorEastAsia" w:hAnsi="Times New Roman" w:cs="Times New Roman"/>
+                  <w:i/>
+                  <w:szCs w:val="24"/>
+                </w:rPr>
+              </m:ctrlPr>
+            </m:sSubPr>
+            <m:e>
+              <m:r>
+                <w:rPr>
+                  <w:rFonts w:ascii="Cambria Math" w:eastAsiaTheme="minorEastAsia" w:hAnsi="Cambria Math" w:cs="Times New Roman"/>
+                  <w:szCs w:val="24"/>
+                </w:rPr>
+                <m:t>k</m:t>
+              </m:r>
+            </m:e>
+            <m:sub>
+              <m:r>
+                <w:rPr>
+                  <w:rFonts w:ascii="Cambria Math" w:eastAsiaTheme="minorEastAsia" w:hAnsi="Times New Roman" w:cs="Times New Roman"/>
+                  <w:szCs w:val="24"/>
+                </w:rPr>
+                <m:t>4</m:t>
+              </m:r>
+            </m:sub>
+          </m:sSub>
+          <m:r>
+            <w:rPr>
+              <w:rFonts w:ascii="Cambria Math" w:eastAsiaTheme="minorEastAsia" w:hAnsi="Times New Roman" w:cs="Times New Roman"/>
+              <w:szCs w:val="24"/>
+            </w:rPr>
+            <m:t>=</m:t>
+          </m:r>
+          <m:r>
+            <w:rPr>
+              <w:rFonts w:ascii="Times New Roman" w:eastAsiaTheme="minorEastAsia" w:hAnsi="Times New Roman" w:cs="Times New Roman"/>
+              <w:szCs w:val="24"/>
+            </w:rPr>
+            <m:t>h</m:t>
+          </m:r>
+          <m:r>
+            <w:rPr>
+              <w:rFonts w:ascii="Cambria Math" w:eastAsiaTheme="minorEastAsia" w:hAnsi="Cambria Math" w:cs="Times New Roman"/>
+              <w:szCs w:val="24"/>
+            </w:rPr>
+            <m:t>f</m:t>
+          </m:r>
+          <m:r>
+            <w:rPr>
+              <w:rFonts w:ascii="Cambria Math" w:eastAsiaTheme="minorEastAsia" w:hAnsi="Times New Roman" w:cs="Times New Roman"/>
+              <w:szCs w:val="24"/>
+            </w:rPr>
+            <m:t>(</m:t>
+          </m:r>
+          <m:sSub>
+            <m:sSubPr>
+              <m:ctrlPr>
+                <w:rPr>
+                  <w:rFonts w:ascii="Cambria Math" w:eastAsiaTheme="minorEastAsia" w:hAnsi="Times New Roman" w:cs="Times New Roman"/>
+                  <w:i/>
+                  <w:szCs w:val="24"/>
+                </w:rPr>
+              </m:ctrlPr>
+            </m:sSubPr>
+            <m:e>
+              <m:r>
+                <w:rPr>
+                  <w:rFonts w:ascii="Cambria Math" w:eastAsiaTheme="minorEastAsia" w:hAnsi="Cambria Math" w:cs="Times New Roman"/>
+                  <w:szCs w:val="24"/>
+                </w:rPr>
+                <m:t>t</m:t>
+              </m:r>
+            </m:e>
+            <m:sub>
+              <m:r>
+                <w:rPr>
+                  <w:rFonts w:ascii="Cambria Math" w:eastAsiaTheme="minorEastAsia" w:hAnsi="Cambria Math" w:cs="Times New Roman"/>
+                  <w:szCs w:val="24"/>
+                </w:rPr>
+                <m:t>n</m:t>
+              </m:r>
+            </m:sub>
+          </m:sSub>
+          <m:r>
+            <w:rPr>
+              <w:rFonts w:ascii="Cambria Math" w:eastAsiaTheme="minorEastAsia" w:hAnsi="Times New Roman" w:cs="Times New Roman"/>
+              <w:szCs w:val="24"/>
+            </w:rPr>
+            <m:t>+</m:t>
+          </m:r>
+          <m:r>
+            <w:rPr>
+              <w:rFonts w:ascii="Times New Roman" w:eastAsiaTheme="minorEastAsia" w:hAnsi="Times New Roman" w:cs="Times New Roman"/>
+              <w:szCs w:val="24"/>
+            </w:rPr>
+            <m:t>h</m:t>
+          </m:r>
+          <m:r>
+            <w:rPr>
+              <w:rFonts w:ascii="Cambria Math" w:eastAsiaTheme="minorEastAsia" w:hAnsi="Times New Roman" w:cs="Times New Roman"/>
+              <w:szCs w:val="24"/>
+            </w:rPr>
+            <m:t xml:space="preserve">, </m:t>
+          </m:r>
+          <m:sSub>
+            <m:sSubPr>
+              <m:ctrlPr>
+                <w:rPr>
+                  <w:rFonts w:ascii="Cambria Math" w:eastAsiaTheme="minorEastAsia" w:hAnsi="Times New Roman" w:cs="Times New Roman"/>
+                  <w:i/>
+                  <w:szCs w:val="24"/>
+                </w:rPr>
+              </m:ctrlPr>
+            </m:sSubPr>
+            <m:e>
+              <m:r>
+                <w:rPr>
+                  <w:rFonts w:ascii="Cambria Math" w:eastAsiaTheme="minorEastAsia" w:hAnsi="Cambria Math" w:cs="Times New Roman"/>
+                  <w:szCs w:val="24"/>
+                </w:rPr>
+                <m:t>x</m:t>
+              </m:r>
+            </m:e>
+            <m:sub>
+              <m:r>
+                <w:rPr>
+                  <w:rFonts w:ascii="Cambria Math" w:eastAsiaTheme="minorEastAsia" w:hAnsi="Cambria Math" w:cs="Times New Roman"/>
+                  <w:szCs w:val="24"/>
+                </w:rPr>
+                <m:t>n</m:t>
+              </m:r>
+            </m:sub>
+          </m:sSub>
+          <m:r>
+            <w:rPr>
+              <w:rFonts w:ascii="Cambria Math" w:eastAsiaTheme="minorEastAsia" w:hAnsi="Times New Roman" w:cs="Times New Roman"/>
+              <w:szCs w:val="24"/>
+            </w:rPr>
+            <m:t>+</m:t>
+          </m:r>
+          <m:sSub>
+            <m:sSubPr>
+              <m:ctrlPr>
+                <w:rPr>
+                  <w:rFonts w:ascii="Cambria Math" w:eastAsiaTheme="minorEastAsia" w:hAnsi="Times New Roman" w:cs="Times New Roman"/>
+                  <w:i/>
+                  <w:szCs w:val="24"/>
+                </w:rPr>
+              </m:ctrlPr>
+            </m:sSubPr>
+            <m:e>
+              <m:r>
+                <w:rPr>
+                  <w:rFonts w:ascii="Cambria Math" w:eastAsiaTheme="minorEastAsia" w:hAnsi="Cambria Math" w:cs="Times New Roman"/>
+                  <w:szCs w:val="24"/>
+                </w:rPr>
+                <m:t>k</m:t>
+              </m:r>
+            </m:e>
+            <m:sub>
+              <m:r>
+                <w:rPr>
+                  <w:rFonts w:ascii="Cambria Math" w:eastAsiaTheme="minorEastAsia" w:hAnsi="Times New Roman" w:cs="Times New Roman"/>
+                  <w:szCs w:val="24"/>
+                </w:rPr>
+                <m:t>3</m:t>
+              </m:r>
+            </m:sub>
+          </m:sSub>
+          <m:r>
+            <w:rPr>
+              <w:rFonts w:ascii="Times New Roman" w:eastAsiaTheme="minorEastAsia" w:hAnsi="Times New Roman" w:cs="Times New Roman"/>
+              <w:szCs w:val="24"/>
+            </w:rPr>
+            <m:t>h</m:t>
+          </m:r>
+          <m:r>
+            <w:rPr>
+              <w:rFonts w:ascii="Cambria Math" w:eastAsiaTheme="minorEastAsia" w:hAnsi="Times New Roman" w:cs="Times New Roman"/>
+              <w:szCs w:val="24"/>
+            </w:rPr>
+            <m:t>)</m:t>
+          </m:r>
+        </m:oMath>
+      </m:oMathPara>
+    </w:p>
+    <w:p>
+      <w:pPr>
+        <w:rPr>
+          <w:rFonts w:ascii="Times New Roman" w:eastAsiaTheme="minorEastAsia" w:hAnsi="Times New Roman" w:cs="Times New Roman"/>
+          <w:szCs w:val="24"/>
+        </w:rPr>
+      </w:pPr>
+      <w:r>
+        <w:rPr>
+          <w:rFonts w:ascii="Times New Roman" w:eastAsiaTheme="minorEastAsia" w:hAnsi="Times New Roman" w:cs="Times New Roman"/>
+          <w:szCs w:val="24"/>
+        </w:rPr>
+        <w:t xml:space="preserve">W głównym skrypcie </w:t>
+      </w:r>
+      <w:proofErr w:type="spellStart"/>
+      <w:r>
+        <w:rPr>
+          <w:rFonts w:ascii="Times New Roman" w:eastAsiaTheme="minorEastAsia" w:hAnsi="Times New Roman" w:cs="Times New Roman"/>
+          <w:i/>
+          <w:szCs w:val="24"/>
+        </w:rPr>
+        <w:t>main.m</w:t>
+      </w:r>
+      <w:proofErr w:type="spellEnd"/>
+      <w:r>
+        <w:rPr>
+          <w:rFonts w:ascii="Times New Roman" w:eastAsiaTheme="minorEastAsia" w:hAnsi="Times New Roman" w:cs="Times New Roman"/>
+          <w:i/>
+          <w:szCs w:val="24"/>
+        </w:rPr>
+        <w:t xml:space="preserve"> </w:t>
+      </w:r>
+      <w:r>
+        <w:rPr>
+          <w:rFonts w:ascii="Times New Roman" w:eastAsiaTheme="minorEastAsia" w:hAnsi="Times New Roman" w:cs="Times New Roman"/>
+          <w:szCs w:val="24"/>
+        </w:rPr>
+        <w:t xml:space="preserve">odpowiadał za wywołanie procedur oraz funkcji. W celu zdefiniowania wszystkich potrzebnych parametrów wywołano procedurę </w:t>
+      </w:r>
+      <w:proofErr w:type="spellStart"/>
+      <w:r>
+        <w:rPr>
+          <w:rFonts w:ascii="Times New Roman" w:eastAsiaTheme="minorEastAsia" w:hAnsi="Times New Roman" w:cs="Times New Roman"/>
+          <w:i/>
+          <w:szCs w:val="24"/>
+        </w:rPr>
+        <w:t>init.</w:t>
+      </w:r>
+      <w:r>
+        <w:rPr>
+          <w:rFonts w:ascii="Times New Roman" w:eastAsiaTheme="minorEastAsia" w:hAnsi="Times New Roman" w:cs="Times New Roman"/>
+          <w:i/>
+          <w:szCs w:val="24"/>
+        </w:rPr>
+        <w:t>m</w:t>
+      </w:r>
+      <w:proofErr w:type="spellEnd"/>
+      <w:r>
+        <w:rPr>
+          <w:rFonts w:ascii="Times New Roman" w:eastAsiaTheme="minorEastAsia" w:hAnsi="Times New Roman" w:cs="Times New Roman"/>
+          <w:i/>
+          <w:szCs w:val="24"/>
+        </w:rPr>
+        <w:t>.</w:t>
+      </w:r>
+      <w:r>
+        <w:rPr>
+          <w:rFonts w:ascii="Times New Roman" w:eastAsiaTheme="minorEastAsia" w:hAnsi="Times New Roman" w:cs="Times New Roman"/>
+          <w:szCs w:val="24"/>
+        </w:rPr>
+        <w:t xml:space="preserve"> Za wyliczenie optymalnego sterowania metodą BFGS odpowiada funkcja </w:t>
+      </w:r>
+      <w:proofErr w:type="spellStart"/>
+      <w:r>
+        <w:rPr>
+          <w:rFonts w:ascii="Times New Roman" w:eastAsiaTheme="minorEastAsia" w:hAnsi="Times New Roman" w:cs="Times New Roman"/>
+          <w:i/>
+          <w:szCs w:val="24"/>
+        </w:rPr>
+        <w:t>bfgs</w:t>
+      </w:r>
+      <w:proofErr w:type="spellEnd"/>
+      <w:r>
+        <w:rPr>
+          <w:rFonts w:ascii="Times New Roman" w:eastAsiaTheme="minorEastAsia" w:hAnsi="Times New Roman" w:cs="Times New Roman"/>
+          <w:i/>
+          <w:szCs w:val="24"/>
+        </w:rPr>
+        <w:t xml:space="preserve">() </w:t>
+      </w:r>
+      <w:r>
+        <w:rPr>
+          <w:rFonts w:ascii="Times New Roman" w:eastAsiaTheme="minorEastAsia" w:hAnsi="Times New Roman" w:cs="Times New Roman"/>
+          <w:szCs w:val="24"/>
+        </w:rPr>
+        <w:t xml:space="preserve">zwracająca optymalne sterowanie. W funkcji </w:t>
+      </w:r>
+      <w:r>
+        <w:rPr>
+          <w:rFonts w:ascii="Times New Roman" w:eastAsiaTheme="minorEastAsia" w:hAnsi="Times New Roman" w:cs="Times New Roman"/>
+          <w:i/>
+          <w:szCs w:val="24"/>
+        </w:rPr>
+        <w:t xml:space="preserve">rk4() </w:t>
+      </w:r>
+      <w:r>
+        <w:rPr>
+          <w:rFonts w:ascii="Times New Roman" w:eastAsiaTheme="minorEastAsia" w:hAnsi="Times New Roman" w:cs="Times New Roman"/>
+          <w:szCs w:val="24"/>
+        </w:rPr>
+        <w:t xml:space="preserve">zawarto </w:t>
+      </w:r>
+      <w:proofErr w:type="spellStart"/>
+      <w:r>
+        <w:rPr>
+          <w:rFonts w:ascii="Times New Roman" w:eastAsiaTheme="minorEastAsia" w:hAnsi="Times New Roman" w:cs="Times New Roman"/>
+          <w:szCs w:val="24"/>
+        </w:rPr>
+        <w:t>wspomiany</w:t>
+      </w:r>
+      <w:proofErr w:type="spellEnd"/>
+      <w:r>
+        <w:rPr>
+          <w:rFonts w:ascii="Times New Roman" w:eastAsiaTheme="minorEastAsia" w:hAnsi="Times New Roman" w:cs="Times New Roman"/>
+          <w:szCs w:val="24"/>
+        </w:rPr>
+        <w:t xml:space="preserve"> powyżej </w:t>
+      </w:r>
+      <w:proofErr w:type="spellStart"/>
+      <w:r>
+        <w:rPr>
+          <w:rFonts w:ascii="Times New Roman" w:eastAsiaTheme="minorEastAsia" w:hAnsi="Times New Roman" w:cs="Times New Roman"/>
+          <w:szCs w:val="24"/>
+        </w:rPr>
+        <w:t>solver</w:t>
+      </w:r>
+      <w:proofErr w:type="spellEnd"/>
+      <w:r>
+        <w:rPr>
+          <w:rFonts w:ascii="Times New Roman" w:eastAsiaTheme="minorEastAsia" w:hAnsi="Times New Roman" w:cs="Times New Roman"/>
+          <w:szCs w:val="24"/>
+        </w:rPr>
+        <w:t xml:space="preserve"> równań różniczkowych, który wyliczał również równania sprzężone oraz gradient</w:t>
+      </w:r>
+      <w:r>
+        <w:rPr>
+          <w:rFonts w:ascii="Times New Roman" w:eastAsiaTheme="minorEastAsia" w:hAnsi="Times New Roman" w:cs="Times New Roman"/>
+          <w:szCs w:val="24"/>
+        </w:rPr>
+        <w:t>.</w:t>
+      </w:r>
+      <w:r>
+        <w:rPr>
+          <w:rFonts w:ascii="Times New Roman" w:eastAsiaTheme="minorEastAsia" w:hAnsi="Times New Roman" w:cs="Times New Roman"/>
+          <w:szCs w:val="24"/>
+        </w:rPr>
+        <w:t xml:space="preserve"> W tej funkcji obliczana była prawa strona równania różniczkowego w funkcji </w:t>
+      </w:r>
+      <w:proofErr w:type="spellStart"/>
+      <w:r>
+        <w:rPr>
+          <w:rFonts w:ascii="Times New Roman" w:eastAsiaTheme="minorEastAsia" w:hAnsi="Times New Roman" w:cs="Times New Roman"/>
+          <w:i/>
+          <w:szCs w:val="24"/>
+        </w:rPr>
+        <w:t>rhs</w:t>
+      </w:r>
+      <w:proofErr w:type="spellEnd"/>
+      <w:r>
+        <w:rPr>
+          <w:rFonts w:ascii="Times New Roman" w:eastAsiaTheme="minorEastAsia" w:hAnsi="Times New Roman" w:cs="Times New Roman"/>
+          <w:i/>
+          <w:szCs w:val="24"/>
+        </w:rPr>
+        <w:t>()</w:t>
+      </w:r>
+      <w:r>
+        <w:rPr>
+          <w:rFonts w:ascii="Times New Roman" w:eastAsiaTheme="minorEastAsia" w:hAnsi="Times New Roman" w:cs="Times New Roman"/>
+          <w:szCs w:val="24"/>
+        </w:rPr>
+        <w:t xml:space="preserve">, która zawierała model obiektu. </w:t>
+      </w:r>
+      <w:r>
+        <w:rPr>
+          <w:rFonts w:ascii="Times New Roman" w:eastAsiaTheme="minorEastAsia" w:hAnsi="Times New Roman" w:cs="Times New Roman"/>
+          <w:szCs w:val="24"/>
+        </w:rPr>
+        <w:t>Pozostała część skryptu głównego odpowiada za zebranie obliczeń oraz wyświetlenie przebiegów.</w:t>
+      </w:r>
+    </w:p>
+    <w:p>
+      <w:pPr>
+        <w:rPr>
+          <w:rFonts w:ascii="Times New Roman" w:eastAsiaTheme="minorEastAsia" w:hAnsi="Times New Roman" w:cs="Times New Roman"/>
+          <w:szCs w:val="24"/>
+        </w:rPr>
+      </w:pPr>
+      <w:r>
+        <w:rPr>
+          <w:rFonts w:ascii="Times New Roman" w:eastAsiaTheme="minorEastAsia" w:hAnsi="Times New Roman" w:cs="Times New Roman"/>
+          <w:szCs w:val="24"/>
+        </w:rPr>
+        <w:t>W celu przetestowania stworzonego modelu, przeprowadzono symulację dla układu bez sterowania</w:t>
+      </w:r>
+      <w:r>
+        <w:rPr>
+          <w:rFonts w:ascii="Times New Roman" w:eastAsiaTheme="minorEastAsia" w:hAnsi="Times New Roman" w:cs="Times New Roman"/>
+          <w:szCs w:val="24"/>
+        </w:rPr>
+        <w:t>,</w:t>
+      </w:r>
+      <w:r>
+        <w:rPr>
+          <w:rFonts w:ascii="Times New Roman" w:eastAsiaTheme="minorEastAsia" w:hAnsi="Times New Roman" w:cs="Times New Roman"/>
+          <w:szCs w:val="24"/>
+        </w:rPr>
+        <w:t xml:space="preserve"> </w:t>
+      </w:r>
+      <w:r>
+        <w:rPr>
+          <w:rFonts w:ascii="Times New Roman" w:eastAsiaTheme="minorEastAsia" w:hAnsi="Times New Roman" w:cs="Times New Roman"/>
+          <w:szCs w:val="24"/>
+        </w:rPr>
+        <w:t>odchylonego od położenia równowagi, a następnie porównano z modelem wzorcowym.</w:t>
+      </w:r>
+    </w:p>
+    <w:p>
+      <w:pPr>
+        <w:jc w:val="center"/>
+        <w:rPr>
+          <w:rFonts w:eastAsiaTheme="minorEastAsia"/>
+          <w:szCs w:val="24"/>
+        </w:rPr>
+      </w:pPr>
+      <w:r>
+        <w:rPr>
+          <w:rFonts w:eastAsiaTheme="minorEastAsia"/>
+          <w:noProof/>
+          <w:szCs w:val="24"/>
+          <w:lang w:eastAsia="pl-PL"/>
+        </w:rPr>
+        <w:lastRenderedPageBreak/>
+        <w:drawing>
+          <wp:inline distT="0" distB="0" distL="0" distR="0">
+            <wp:extent cx="5327015" cy="3987165"/>
+            <wp:effectExtent l="0" t="0" r="0" b="0"/>
+            <wp:docPr id="6" name="Obraz 3"/>
+            <wp:cNvGraphicFramePr>
+              <a:graphicFrameLocks xmlns:a="http://schemas.openxmlformats.org/drawingml/2006/main" noChangeAspect="1"/>
+            </wp:cNvGraphicFramePr>
+            <a:graphic xmlns:a="http://schemas.openxmlformats.org/drawingml/2006/main">
+              <a:graphicData uri="http://schemas.openxmlformats.org/drawingml/2006/picture">
+                <pic:pic xmlns:pic="http://schemas.openxmlformats.org/drawingml/2006/picture">
+                  <pic:nvPicPr>
+                    <pic:cNvPr id="0" name="Picture 3"/>
+                    <pic:cNvPicPr>
+                      <a:picLocks noChangeAspect="1" noChangeArrowheads="1"/>
+                    </pic:cNvPicPr>
+                  </pic:nvPicPr>
+                  <pic:blipFill>
+                    <a:blip r:embed="rId11" cstate="print"/>
+                    <a:srcRect/>
+                    <a:stretch>
+                      <a:fillRect/>
+                    </a:stretch>
+                  </pic:blipFill>
+                  <pic:spPr bwMode="auto">
+                    <a:xfrm>
+                      <a:off x="0" y="0"/>
+                      <a:ext cx="5327015" cy="3987165"/>
+                    </a:xfrm>
+                    <a:prstGeom prst="rect">
+                      <a:avLst/>
+                    </a:prstGeom>
+                    <a:noFill/>
+                    <a:ln w="9525">
+                      <a:noFill/>
+                      <a:miter lim="800000"/>
+                      <a:headEnd/>
+                      <a:tailEnd/>
+                    </a:ln>
+                  </pic:spPr>
+                </pic:pic>
+              </a:graphicData>
+            </a:graphic>
+          </wp:inline>
+        </w:drawing>
+      </w:r>
+    </w:p>
+    <w:p>
+      <w:pPr>
+        <w:jc w:val="center"/>
+        <w:rPr>
+          <w:rFonts w:eastAsiaTheme="minorEastAsia"/>
+          <w:szCs w:val="24"/>
+        </w:rPr>
+      </w:pPr>
+      <w:r>
+        <w:rPr>
+          <w:rFonts w:eastAsiaTheme="minorEastAsia"/>
+          <w:szCs w:val="24"/>
+        </w:rPr>
+        <w:t>Rys 3.1. Odpowiedź układu modelu referencyjnego bez sterowania</w:t>
+      </w:r>
+    </w:p>
+    <w:p>
+      <w:pPr>
+        <w:jc w:val="center"/>
+        <w:rPr>
+          <w:rFonts w:eastAsiaTheme="minorEastAsia"/>
+          <w:szCs w:val="24"/>
+        </w:rPr>
+      </w:pPr>
+      <w:r>
+        <w:rPr>
+          <w:rFonts w:eastAsiaTheme="minorEastAsia"/>
+          <w:szCs w:val="24"/>
+        </w:rPr>
+        <w:drawing>
+          <wp:inline distT="0" distB="0" distL="0" distR="0">
+            <wp:extent cx="5327015" cy="3987165"/>
+            <wp:effectExtent l="0" t="0" r="0" b="0"/>
+            <wp:docPr id="8" name="Obraz 2"/>
+            <wp:cNvGraphicFramePr>
+              <a:graphicFrameLocks xmlns:a="http://schemas.openxmlformats.org/drawingml/2006/main" noChangeAspect="1"/>
+            </wp:cNvGraphicFramePr>
+            <a:graphic xmlns:a="http://schemas.openxmlformats.org/drawingml/2006/main">
+              <a:graphicData uri="http://schemas.openxmlformats.org/drawingml/2006/picture">
+                <pic:pic xmlns:pic="http://schemas.openxmlformats.org/drawingml/2006/picture">
+                  <pic:nvPicPr>
+                    <pic:cNvPr id="0" name="Picture 2"/>
+                    <pic:cNvPicPr>
+                      <a:picLocks noChangeAspect="1" noChangeArrowheads="1"/>
+                    </pic:cNvPicPr>
+                  </pic:nvPicPr>
+                  <pic:blipFill>
+                    <a:blip r:embed="rId12" cstate="print"/>
+                    <a:srcRect/>
+                    <a:stretch>
+                      <a:fillRect/>
+                    </a:stretch>
+                  </pic:blipFill>
+                  <pic:spPr bwMode="auto">
+                    <a:xfrm>
+                      <a:off x="0" y="0"/>
+                      <a:ext cx="5327015" cy="3987165"/>
+                    </a:xfrm>
+                    <a:prstGeom prst="rect">
+                      <a:avLst/>
+                    </a:prstGeom>
+                    <a:noFill/>
+                    <a:ln w="9525">
+                      <a:noFill/>
+                      <a:miter lim="800000"/>
+                      <a:headEnd/>
+                      <a:tailEnd/>
+                    </a:ln>
+                  </pic:spPr>
+                </pic:pic>
+              </a:graphicData>
+            </a:graphic>
+          </wp:inline>
+        </w:drawing>
+      </w:r>
+    </w:p>
+    <w:p>
+      <w:pPr>
+        <w:ind w:firstLine="708"/>
+        <w:jc w:val="center"/>
+        <w:rPr>
+          <w:rFonts w:ascii="Times New Roman" w:eastAsia="Calibri" w:hAnsi="Times New Roman" w:cs="Times New Roman"/>
+          <w:sz w:val="22"/>
+        </w:rPr>
+      </w:pPr>
+      <w:r>
+        <w:rPr>
+          <w:rFonts w:eastAsiaTheme="minorEastAsia"/>
+          <w:szCs w:val="24"/>
+        </w:rPr>
+        <w:t>Rys 3.2. Odpowiedź stworzonego modelu bez sterowania</w:t>
+      </w:r>
+    </w:p>
+    <w:p>
+      <w:pPr>
         <w:pStyle w:val="Akapitzlist"/>
-        <w:ind w:left="360"/>
         <w:jc w:val="both"/>
         <w:rPr>
           <w:rFonts w:ascii="Times New Roman" w:hAnsi="Times New Roman" w:cs="Times New Roman"/>
@@ -6472,7 +8377,8 @@
         <w:rPr>
           <w:rFonts w:ascii="Times New Roman" w:hAnsi="Times New Roman" w:cs="Times New Roman"/>
         </w:rPr>
-        <w:t>Model symulacyjny</w:t>
+        <w:lastRenderedPageBreak/>
+        <w:t>Analizując powyższe wykresy, są one niemal identyczne, co dowodzi poprawności implementacji modelu symulacyjnego.</w:t>
       </w:r>
     </w:p>
     <w:p>
@@ -6499,6 +8405,33 @@
     <w:p/>
     <w:p>
       <w:pPr>
+        <w:rPr>
+          <w:rFonts w:ascii="Times New Roman" w:eastAsiaTheme="minorEastAsia" w:hAnsi="Times New Roman" w:cs="Times New Roman"/>
+        </w:rPr>
+      </w:pPr>
+      <w:r>
+        <w:rPr>
+          <w:rFonts w:ascii="Times New Roman" w:eastAsiaTheme="minorEastAsia" w:hAnsi="Times New Roman" w:cs="Times New Roman"/>
+        </w:rPr>
+        <w:t>W tym rozdziale zostanie przedstawiona optymalizacja dynamiczna, której celem będzie znalezienie sterowania optymalnego dla problemu stabilizacji położenia sześciennej kostki „</w:t>
+      </w:r>
+      <w:proofErr w:type="spellStart"/>
+      <w:r>
+        <w:rPr>
+          <w:rFonts w:ascii="Times New Roman" w:eastAsiaTheme="minorEastAsia" w:hAnsi="Times New Roman" w:cs="Times New Roman"/>
+        </w:rPr>
+        <w:t>Cubli</w:t>
+      </w:r>
+      <w:proofErr w:type="spellEnd"/>
+      <w:r>
+        <w:rPr>
+          <w:rFonts w:ascii="Times New Roman" w:eastAsiaTheme="minorEastAsia" w:hAnsi="Times New Roman" w:cs="Times New Roman"/>
+        </w:rPr>
+        <w:t>”.</w:t>
+      </w:r>
+    </w:p>
+    <w:p>
+      <w:pPr>
         <w:pStyle w:val="Akapitzlist"/>
         <w:ind w:left="360"/>
         <w:jc w:val="both"/>
@@ -6506,26 +8439,6 @@
           <w:rFonts w:ascii="Times New Roman" w:eastAsiaTheme="minorEastAsia" w:hAnsi="Times New Roman" w:cs="Times New Roman"/>
         </w:rPr>
       </w:pPr>
-      <w:r>
-        <w:rPr>
-          <w:rFonts w:ascii="Times New Roman" w:eastAsiaTheme="minorEastAsia" w:hAnsi="Times New Roman" w:cs="Times New Roman"/>
-        </w:rPr>
-        <w:t>W tym rozdziale zostanie przedstawiona optymalizacja dynamiczna, której celem będzie znalezienie sterowania optymalnego dla problemu stabilizacji położenia sześciennej kostki „</w:t>
-      </w:r>
-      <w:proofErr w:type="spellStart"/>
-      <w:r>
-        <w:rPr>
-          <w:rFonts w:ascii="Times New Roman" w:eastAsiaTheme="minorEastAsia" w:hAnsi="Times New Roman" w:cs="Times New Roman"/>
-        </w:rPr>
-        <w:t>Cubli</w:t>
-      </w:r>
-      <w:proofErr w:type="spellEnd"/>
-      <w:r>
-        <w:rPr>
-          <w:rFonts w:ascii="Times New Roman" w:eastAsiaTheme="minorEastAsia" w:hAnsi="Times New Roman" w:cs="Times New Roman"/>
-        </w:rPr>
-        <w:t>”.</w:t>
-      </w:r>
     </w:p>
     <w:p>
       <w:pPr>
@@ -6546,26 +8459,3343 @@
         </w:numPr>
       </w:pPr>
       <w:r>
+        <w:t xml:space="preserve"> </w:t>
+      </w:r>
+      <w:bookmarkStart w:id="7" w:name="_Toc485053688"/>
+      <w:r>
+        <w:t>Sformułowanie problemu</w:t>
+      </w:r>
+      <w:bookmarkEnd w:id="7"/>
+    </w:p>
+    <w:p>
+      <w:pPr>
+        <w:ind w:left="708"/>
+      </w:pPr>
+    </w:p>
+    <w:p>
+      <w:pPr>
+        <w:rPr>
+          <w:rFonts w:ascii="Times New Roman" w:eastAsia="Calibri" w:hAnsi="Times New Roman" w:cs="Times New Roman"/>
+        </w:rPr>
+      </w:pPr>
+      <w:r>
+        <w:rPr>
+          <w:rFonts w:ascii="Times New Roman" w:eastAsia="Calibri" w:hAnsi="Times New Roman" w:cs="Times New Roman"/>
+          <w:sz w:val="22"/>
+        </w:rPr>
+        <w:t>Problem sterowania optymalnego, w którym dynamika systemu</w:t>
+      </w:r>
+      <w:r>
+        <w:rPr>
+          <w:rFonts w:ascii="Times New Roman" w:eastAsia="Calibri" w:hAnsi="Times New Roman" w:cs="Times New Roman"/>
+          <w:sz w:val="22"/>
+        </w:rPr>
+        <w:t xml:space="preserve"> </w:t>
+      </w:r>
+      <w:r>
+        <w:rPr>
+          <w:rFonts w:ascii="Times New Roman" w:eastAsia="Calibri" w:hAnsi="Times New Roman" w:cs="Times New Roman"/>
+          <w:sz w:val="22"/>
+        </w:rPr>
+        <w:t xml:space="preserve"> jest opisana równaniem różniczkowym stanu</w:t>
+      </w:r>
+    </w:p>
+    <w:p>
+      <w:pPr>
+        <w:jc w:val="both"/>
+        <w:rPr>
+          <w:rFonts w:ascii="Times New Roman" w:eastAsia="Times New Roman" w:hAnsi="Times New Roman" w:cs="Times New Roman"/>
+          <w:sz w:val="22"/>
+        </w:rPr>
+      </w:pPr>
+      <m:oMath>
+        <m:acc>
+          <m:accPr>
+            <m:chr m:val="̇"/>
+            <m:ctrlPr>
+              <w:rPr>
+                <w:rFonts w:ascii="Cambria Math" w:eastAsia="Calibri" w:hAnsi="Cambria Math" w:cs="Times New Roman"/>
+                <w:i/>
+                <w:sz w:val="22"/>
+              </w:rPr>
+            </m:ctrlPr>
+          </m:accPr>
+          <m:e>
+            <m:r>
+              <w:rPr>
+                <w:rFonts w:ascii="Cambria Math" w:eastAsia="Calibri" w:hAnsi="Cambria Math" w:cs="Times New Roman"/>
+                <w:sz w:val="22"/>
+              </w:rPr>
+              <m:t>x</m:t>
+            </m:r>
+          </m:e>
+        </m:acc>
+        <m:d>
+          <m:dPr>
+            <m:ctrlPr>
+              <w:rPr>
+                <w:rFonts w:ascii="Cambria Math" w:eastAsia="Calibri" w:hAnsi="Cambria Math" w:cs="Times New Roman"/>
+                <w:i/>
+                <w:sz w:val="22"/>
+              </w:rPr>
+            </m:ctrlPr>
+          </m:dPr>
+          <m:e>
+            <m:r>
+              <w:rPr>
+                <w:rFonts w:ascii="Cambria Math" w:eastAsia="Calibri" w:hAnsi="Cambria Math" w:cs="Times New Roman"/>
+                <w:sz w:val="22"/>
+              </w:rPr>
+              <m:t>t</m:t>
+            </m:r>
+          </m:e>
+        </m:d>
+        <m:r>
+          <w:rPr>
+            <w:rFonts w:ascii="Cambria Math" w:eastAsia="Calibri" w:hAnsi="Cambria Math" w:cs="Times New Roman"/>
+            <w:sz w:val="22"/>
+          </w:rPr>
+          <m:t>=f</m:t>
+        </m:r>
+        <m:d>
+          <m:dPr>
+            <m:ctrlPr>
+              <w:rPr>
+                <w:rFonts w:ascii="Cambria Math" w:eastAsia="Calibri" w:hAnsi="Cambria Math" w:cs="Times New Roman"/>
+                <w:i/>
+                <w:sz w:val="22"/>
+              </w:rPr>
+            </m:ctrlPr>
+          </m:dPr>
+          <m:e>
+            <m:r>
+              <w:rPr>
+                <w:rFonts w:ascii="Cambria Math" w:eastAsia="Calibri" w:hAnsi="Cambria Math" w:cs="Times New Roman"/>
+                <w:sz w:val="22"/>
+              </w:rPr>
+              <m:t>x</m:t>
+            </m:r>
+            <m:d>
+              <m:dPr>
+                <m:ctrlPr>
+                  <w:rPr>
+                    <w:rFonts w:ascii="Cambria Math" w:eastAsia="Calibri" w:hAnsi="Cambria Math" w:cs="Times New Roman"/>
+                    <w:i/>
+                    <w:sz w:val="22"/>
+                  </w:rPr>
+                </m:ctrlPr>
+              </m:dPr>
+              <m:e>
+                <m:r>
+                  <w:rPr>
+                    <w:rFonts w:ascii="Cambria Math" w:eastAsia="Calibri" w:hAnsi="Cambria Math" w:cs="Times New Roman"/>
+                    <w:sz w:val="22"/>
+                  </w:rPr>
+                  <m:t>t</m:t>
+                </m:r>
+              </m:e>
+            </m:d>
+            <m:r>
+              <w:rPr>
+                <w:rFonts w:ascii="Cambria Math" w:eastAsia="Calibri" w:hAnsi="Cambria Math" w:cs="Times New Roman"/>
+                <w:sz w:val="22"/>
+              </w:rPr>
+              <m:t>, u</m:t>
+            </m:r>
+            <m:d>
+              <m:dPr>
+                <m:ctrlPr>
+                  <w:rPr>
+                    <w:rFonts w:ascii="Cambria Math" w:eastAsia="Calibri" w:hAnsi="Cambria Math" w:cs="Times New Roman"/>
+                    <w:i/>
+                    <w:sz w:val="22"/>
+                  </w:rPr>
+                </m:ctrlPr>
+              </m:dPr>
+              <m:e>
+                <m:r>
+                  <w:rPr>
+                    <w:rFonts w:ascii="Cambria Math" w:eastAsia="Calibri" w:hAnsi="Cambria Math" w:cs="Times New Roman"/>
+                    <w:sz w:val="22"/>
+                  </w:rPr>
+                  <m:t>t</m:t>
+                </m:r>
+              </m:e>
+            </m:d>
+            <m:r>
+              <w:rPr>
+                <w:rFonts w:ascii="Cambria Math" w:eastAsia="Calibri" w:hAnsi="Cambria Math" w:cs="Times New Roman"/>
+                <w:sz w:val="22"/>
+              </w:rPr>
+              <m:t>,t</m:t>
+            </m:r>
+          </m:e>
+        </m:d>
+        <m:r>
+          <w:rPr>
+            <w:rFonts w:ascii="Cambria Math" w:eastAsia="Calibri" w:hAnsi="Cambria Math" w:cs="Times New Roman"/>
+            <w:sz w:val="22"/>
+          </w:rPr>
+          <m:t>,     x</m:t>
+        </m:r>
+        <m:d>
+          <m:dPr>
+            <m:ctrlPr>
+              <w:rPr>
+                <w:rFonts w:ascii="Cambria Math" w:eastAsia="Calibri" w:hAnsi="Cambria Math" w:cs="Times New Roman"/>
+                <w:i/>
+                <w:sz w:val="22"/>
+              </w:rPr>
+            </m:ctrlPr>
+          </m:dPr>
+          <m:e>
+            <m:r>
+              <w:rPr>
+                <w:rFonts w:ascii="Cambria Math" w:eastAsia="Calibri" w:hAnsi="Cambria Math" w:cs="Times New Roman"/>
+                <w:sz w:val="22"/>
+              </w:rPr>
+              <m:t>0</m:t>
+            </m:r>
+          </m:e>
+        </m:d>
+        <m:r>
+          <w:rPr>
+            <w:rFonts w:ascii="Cambria Math" w:eastAsia="Calibri" w:hAnsi="Cambria Math" w:cs="Times New Roman"/>
+            <w:sz w:val="22"/>
+          </w:rPr>
+          <m:t>=</m:t>
+        </m:r>
+        <m:sSub>
+          <m:sSubPr>
+            <m:ctrlPr>
+              <w:rPr>
+                <w:rFonts w:ascii="Cambria Math" w:eastAsia="Calibri" w:hAnsi="Cambria Math" w:cs="Times New Roman"/>
+                <w:i/>
+                <w:sz w:val="22"/>
+              </w:rPr>
+            </m:ctrlPr>
+          </m:sSubPr>
+          <m:e>
+            <m:r>
+              <w:rPr>
+                <w:rFonts w:ascii="Cambria Math" w:eastAsia="Calibri" w:hAnsi="Cambria Math" w:cs="Times New Roman"/>
+                <w:sz w:val="22"/>
+              </w:rPr>
+              <m:t>x</m:t>
+            </m:r>
+          </m:e>
+          <m:sub>
+            <m:r>
+              <w:rPr>
+                <w:rFonts w:ascii="Cambria Math" w:eastAsia="Calibri" w:hAnsi="Cambria Math" w:cs="Times New Roman"/>
+                <w:sz w:val="22"/>
+              </w:rPr>
+              <m:t>0</m:t>
+            </m:r>
+          </m:sub>
+        </m:sSub>
+        <m:r>
+          <w:rPr>
+            <w:rFonts w:ascii="Cambria Math" w:eastAsia="Calibri" w:hAnsi="Cambria Math" w:cs="Times New Roman"/>
+            <w:sz w:val="22"/>
+          </w:rPr>
+          <m:t>,    u(t)∈D</m:t>
+        </m:r>
+      </m:oMath>
+      <w:r>
+        <w:rPr>
+          <w:rFonts w:ascii="Times New Roman" w:eastAsia="Times New Roman" w:hAnsi="Times New Roman" w:cs="Times New Roman"/>
+        </w:rPr>
+        <w:tab/>
+      </w:r>
+      <w:r>
+        <w:rPr>
+          <w:rFonts w:ascii="Times New Roman" w:eastAsia="Times New Roman" w:hAnsi="Times New Roman" w:cs="Times New Roman"/>
+        </w:rPr>
+        <w:tab/>
+      </w:r>
+      <w:r>
+        <w:rPr>
+          <w:rFonts w:ascii="Times New Roman" w:eastAsia="Times New Roman" w:hAnsi="Times New Roman" w:cs="Times New Roman"/>
+        </w:rPr>
+        <w:tab/>
+      </w:r>
+      <w:r>
+        <w:rPr>
+          <w:rFonts w:ascii="Times New Roman" w:eastAsia="Times New Roman" w:hAnsi="Times New Roman" w:cs="Times New Roman"/>
+        </w:rPr>
+        <w:tab/>
+      </w:r>
+      <w:r>
+        <w:rPr>
+          <w:rFonts w:ascii="Times New Roman" w:eastAsia="Times New Roman" w:hAnsi="Times New Roman" w:cs="Times New Roman"/>
+        </w:rPr>
+        <w:tab/>
+      </w:r>
+      <w:r>
+        <w:rPr>
+          <w:rFonts w:ascii="Times New Roman" w:eastAsia="Times New Roman" w:hAnsi="Times New Roman" w:cs="Times New Roman"/>
+        </w:rPr>
+        <w:tab/>
+        <w:t xml:space="preserve">  </w:t>
+      </w:r>
+      <w:r>
+        <w:rPr>
+          <w:rFonts w:ascii="Times New Roman" w:eastAsia="Times New Roman" w:hAnsi="Times New Roman" w:cs="Times New Roman"/>
+          <w:sz w:val="22"/>
+        </w:rPr>
+        <w:t>(</w:t>
+      </w:r>
+      <w:r>
+        <w:rPr>
+          <w:rFonts w:ascii="Times New Roman" w:eastAsia="Times New Roman" w:hAnsi="Times New Roman" w:cs="Times New Roman"/>
+          <w:sz w:val="22"/>
+        </w:rPr>
+        <w:t>4</w:t>
+      </w:r>
+      <w:r>
+        <w:rPr>
+          <w:rFonts w:ascii="Times New Roman" w:eastAsia="Times New Roman" w:hAnsi="Times New Roman" w:cs="Times New Roman"/>
+          <w:sz w:val="22"/>
+        </w:rPr>
+        <w:t>.1)</w:t>
+      </w:r>
+    </w:p>
+    <w:p>
+      <w:pPr>
+        <w:jc w:val="both"/>
+        <w:rPr>
+          <w:rFonts w:ascii="Times New Roman" w:eastAsia="Times New Roman" w:hAnsi="Times New Roman" w:cs="Times New Roman"/>
+          <w:sz w:val="22"/>
+        </w:rPr>
+      </w:pPr>
+      <w:r>
+        <w:rPr>
+          <w:rFonts w:ascii="Times New Roman" w:eastAsia="Times New Roman" w:hAnsi="Times New Roman" w:cs="Times New Roman"/>
+          <w:sz w:val="22"/>
+        </w:rPr>
+        <w:t xml:space="preserve">gdzie: </w:t>
+      </w:r>
+      <m:oMath>
+        <m:r>
+          <w:rPr>
+            <w:rFonts w:ascii="Cambria Math" w:eastAsia="Calibri" w:hAnsi="Cambria Math" w:cs="Times New Roman"/>
+            <w:sz w:val="22"/>
+          </w:rPr>
+          <m:t>D-zbiór dopuszczalnych wartości sterowania</m:t>
+        </m:r>
+      </m:oMath>
+      <w:r>
+        <w:rPr>
+          <w:rFonts w:ascii="Times New Roman" w:eastAsia="Times New Roman" w:hAnsi="Times New Roman" w:cs="Times New Roman"/>
+          <w:sz w:val="22"/>
+        </w:rPr>
+        <w:t>,</w:t>
+      </w:r>
+    </w:p>
+    <w:p>
+      <w:pPr>
+        <w:jc w:val="both"/>
+        <w:rPr>
+          <w:rFonts w:ascii="Times New Roman" w:eastAsia="Calibri" w:hAnsi="Times New Roman" w:cs="Times New Roman"/>
+        </w:rPr>
+      </w:pPr>
+      <w:r>
+        <w:rPr>
+          <w:rFonts w:ascii="Times New Roman" w:eastAsia="Calibri" w:hAnsi="Times New Roman" w:cs="Times New Roman"/>
+          <w:sz w:val="22"/>
+        </w:rPr>
+        <w:t>wskaźnik jakości natomiast przyjmuje postać</w:t>
+      </w:r>
+    </w:p>
+    <w:p>
+      <w:pPr>
+        <w:jc w:val="both"/>
+        <w:rPr>
+          <w:rFonts w:ascii="Times New Roman" w:eastAsia="Times New Roman" w:hAnsi="Times New Roman" w:cs="Times New Roman"/>
+          <w:sz w:val="22"/>
+        </w:rPr>
+      </w:pPr>
+      <m:oMath>
+        <m:r>
+          <w:rPr>
+            <w:rFonts w:ascii="Cambria Math" w:eastAsia="Calibri" w:hAnsi="Cambria Math" w:cs="Times New Roman"/>
+            <w:sz w:val="22"/>
+          </w:rPr>
+          <m:t>Q</m:t>
+        </m:r>
+        <m:d>
+          <m:dPr>
+            <m:ctrlPr>
+              <w:rPr>
+                <w:rFonts w:ascii="Cambria Math" w:eastAsia="Calibri" w:hAnsi="Cambria Math" w:cs="Times New Roman"/>
+                <w:i/>
+                <w:sz w:val="22"/>
+              </w:rPr>
+            </m:ctrlPr>
+          </m:dPr>
+          <m:e>
+            <m:r>
+              <w:rPr>
+                <w:rFonts w:ascii="Cambria Math" w:eastAsia="Calibri" w:hAnsi="Cambria Math" w:cs="Times New Roman"/>
+                <w:sz w:val="22"/>
+              </w:rPr>
+              <m:t>u</m:t>
+            </m:r>
+          </m:e>
+        </m:d>
+        <m:r>
+          <w:rPr>
+            <w:rFonts w:ascii="Cambria Math" w:eastAsia="Calibri" w:hAnsi="Cambria Math" w:cs="Times New Roman"/>
+            <w:sz w:val="22"/>
+          </w:rPr>
+          <m:t>=q(x(T))+</m:t>
+        </m:r>
+        <m:nary>
+          <m:naryPr>
+            <m:limLoc m:val="subSup"/>
+            <m:ctrlPr>
+              <w:rPr>
+                <w:rFonts w:ascii="Cambria Math" w:eastAsia="Calibri" w:hAnsi="Cambria Math" w:cs="Times New Roman"/>
+                <w:i/>
+                <w:sz w:val="22"/>
+              </w:rPr>
+            </m:ctrlPr>
+          </m:naryPr>
+          <m:sub>
+            <m:r>
+              <w:rPr>
+                <w:rFonts w:ascii="Cambria Math" w:eastAsia="Calibri" w:hAnsi="Cambria Math" w:cs="Times New Roman"/>
+                <w:sz w:val="22"/>
+              </w:rPr>
+              <m:t>0</m:t>
+            </m:r>
+          </m:sub>
+          <m:sup>
+            <m:r>
+              <w:rPr>
+                <w:rFonts w:ascii="Cambria Math" w:eastAsia="Calibri" w:hAnsi="Cambria Math" w:cs="Times New Roman"/>
+                <w:sz w:val="22"/>
+              </w:rPr>
+              <m:t>T</m:t>
+            </m:r>
+          </m:sup>
+          <m:e>
+            <m:sSub>
+              <m:sSubPr>
+                <m:ctrlPr>
+                  <w:rPr>
+                    <w:rFonts w:ascii="Cambria Math" w:eastAsia="Calibri" w:hAnsi="Cambria Math" w:cs="Times New Roman"/>
+                    <w:i/>
+                    <w:sz w:val="22"/>
+                  </w:rPr>
+                </m:ctrlPr>
+              </m:sSubPr>
+              <m:e>
+                <m:r>
+                  <w:rPr>
+                    <w:rFonts w:ascii="Cambria Math" w:eastAsia="Calibri" w:hAnsi="Cambria Math" w:cs="Times New Roman"/>
+                    <w:sz w:val="22"/>
+                  </w:rPr>
+                  <m:t>f</m:t>
+                </m:r>
+              </m:e>
+              <m:sub>
+                <m:r>
+                  <w:rPr>
+                    <w:rFonts w:ascii="Cambria Math" w:eastAsia="Calibri" w:hAnsi="Cambria Math" w:cs="Times New Roman"/>
+                    <w:sz w:val="22"/>
+                  </w:rPr>
+                  <m:t>0</m:t>
+                </m:r>
+              </m:sub>
+            </m:sSub>
+            <m:d>
+              <m:dPr>
+                <m:ctrlPr>
+                  <w:rPr>
+                    <w:rFonts w:ascii="Cambria Math" w:eastAsia="Calibri" w:hAnsi="Cambria Math" w:cs="Times New Roman"/>
+                    <w:i/>
+                    <w:sz w:val="22"/>
+                  </w:rPr>
+                </m:ctrlPr>
+              </m:dPr>
+              <m:e>
+                <m:r>
+                  <w:rPr>
+                    <w:rFonts w:ascii="Cambria Math" w:eastAsia="Calibri" w:hAnsi="Cambria Math" w:cs="Times New Roman"/>
+                    <w:sz w:val="22"/>
+                  </w:rPr>
+                  <m:t>x</m:t>
+                </m:r>
+                <m:d>
+                  <m:dPr>
+                    <m:ctrlPr>
+                      <w:rPr>
+                        <w:rFonts w:ascii="Cambria Math" w:eastAsia="Calibri" w:hAnsi="Cambria Math" w:cs="Times New Roman"/>
+                        <w:i/>
+                        <w:sz w:val="22"/>
+                      </w:rPr>
+                    </m:ctrlPr>
+                  </m:dPr>
+                  <m:e>
+                    <m:r>
+                      <w:rPr>
+                        <w:rFonts w:ascii="Cambria Math" w:eastAsia="Calibri" w:hAnsi="Cambria Math" w:cs="Times New Roman"/>
+                        <w:sz w:val="22"/>
+                      </w:rPr>
+                      <m:t>t</m:t>
+                    </m:r>
+                  </m:e>
+                </m:d>
+                <m:r>
+                  <w:rPr>
+                    <w:rFonts w:ascii="Cambria Math" w:eastAsia="Calibri" w:hAnsi="Cambria Math" w:cs="Times New Roman"/>
+                    <w:sz w:val="22"/>
+                  </w:rPr>
+                  <m:t>, u</m:t>
+                </m:r>
+                <m:d>
+                  <m:dPr>
+                    <m:ctrlPr>
+                      <w:rPr>
+                        <w:rFonts w:ascii="Cambria Math" w:eastAsia="Calibri" w:hAnsi="Cambria Math" w:cs="Times New Roman"/>
+                        <w:i/>
+                        <w:sz w:val="22"/>
+                      </w:rPr>
+                    </m:ctrlPr>
+                  </m:dPr>
+                  <m:e>
+                    <m:r>
+                      <w:rPr>
+                        <w:rFonts w:ascii="Cambria Math" w:eastAsia="Calibri" w:hAnsi="Cambria Math" w:cs="Times New Roman"/>
+                        <w:sz w:val="22"/>
+                      </w:rPr>
+                      <m:t>t</m:t>
+                    </m:r>
+                  </m:e>
+                </m:d>
+                <m:r>
+                  <w:rPr>
+                    <w:rFonts w:ascii="Cambria Math" w:eastAsia="Calibri" w:hAnsi="Cambria Math" w:cs="Times New Roman"/>
+                    <w:sz w:val="22"/>
+                  </w:rPr>
+                  <m:t>,t</m:t>
+                </m:r>
+              </m:e>
+            </m:d>
+          </m:e>
+        </m:nary>
+        <m:r>
+          <w:rPr>
+            <w:rFonts w:ascii="Cambria Math" w:eastAsia="Calibri" w:hAnsi="Cambria Math" w:cs="Times New Roman"/>
+            <w:sz w:val="22"/>
+          </w:rPr>
+          <m:t>dt</m:t>
+        </m:r>
+      </m:oMath>
+      <w:r>
+        <w:rPr>
+          <w:rFonts w:ascii="Times New Roman" w:eastAsia="Times New Roman" w:hAnsi="Times New Roman" w:cs="Times New Roman"/>
+          <w:sz w:val="22"/>
+        </w:rPr>
+        <w:tab/>
+      </w:r>
+      <w:r>
+        <w:rPr>
+          <w:rFonts w:ascii="Times New Roman" w:eastAsia="Times New Roman" w:hAnsi="Times New Roman" w:cs="Times New Roman"/>
+          <w:sz w:val="22"/>
+        </w:rPr>
+        <w:tab/>
+      </w:r>
+      <w:r>
+        <w:rPr>
+          <w:rFonts w:ascii="Times New Roman" w:eastAsia="Times New Roman" w:hAnsi="Times New Roman" w:cs="Times New Roman"/>
+          <w:sz w:val="22"/>
+        </w:rPr>
+        <w:tab/>
+      </w:r>
+      <w:r>
+        <w:rPr>
+          <w:rFonts w:ascii="Times New Roman" w:eastAsia="Times New Roman" w:hAnsi="Times New Roman" w:cs="Times New Roman"/>
+          <w:sz w:val="22"/>
+        </w:rPr>
+        <w:tab/>
+      </w:r>
+      <w:r>
+        <w:rPr>
+          <w:rFonts w:ascii="Times New Roman" w:eastAsia="Times New Roman" w:hAnsi="Times New Roman" w:cs="Times New Roman"/>
+          <w:sz w:val="22"/>
+        </w:rPr>
+        <w:tab/>
+      </w:r>
+      <w:r>
+        <w:rPr>
+          <w:rFonts w:ascii="Times New Roman" w:eastAsia="Times New Roman" w:hAnsi="Times New Roman" w:cs="Times New Roman"/>
+          <w:sz w:val="22"/>
+        </w:rPr>
+        <w:tab/>
+        <w:t xml:space="preserve"> </w:t>
+      </w:r>
+      <w:r>
+        <w:rPr>
+          <w:rFonts w:ascii="Times New Roman" w:eastAsia="Times New Roman" w:hAnsi="Times New Roman" w:cs="Times New Roman"/>
+          <w:sz w:val="22"/>
+        </w:rPr>
+        <w:tab/>
+        <w:t xml:space="preserve">  (</w:t>
+      </w:r>
+      <w:r>
+        <w:rPr>
+          <w:rFonts w:ascii="Times New Roman" w:eastAsia="Times New Roman" w:hAnsi="Times New Roman" w:cs="Times New Roman"/>
+          <w:sz w:val="22"/>
+        </w:rPr>
+        <w:t>4</w:t>
+      </w:r>
+      <w:r>
+        <w:rPr>
+          <w:rFonts w:ascii="Times New Roman" w:eastAsia="Times New Roman" w:hAnsi="Times New Roman" w:cs="Times New Roman"/>
+          <w:sz w:val="22"/>
+        </w:rPr>
+        <w:t>.2)</w:t>
+      </w:r>
+    </w:p>
+    <w:p>
+      <w:pPr>
+        <w:jc w:val="both"/>
+        <w:rPr>
+          <w:rFonts w:ascii="Times New Roman" w:eastAsia="Times New Roman" w:hAnsi="Times New Roman" w:cs="Times New Roman"/>
+          <w:sz w:val="22"/>
+        </w:rPr>
+      </w:pPr>
+      <w:r>
+        <w:rPr>
+          <w:rFonts w:ascii="Times New Roman" w:eastAsia="Times New Roman" w:hAnsi="Times New Roman" w:cs="Times New Roman"/>
+          <w:sz w:val="22"/>
+        </w:rPr>
+        <w:t>Dla takiego problemu można zdefiniować równania sprzężone (4.3) oraz Hamiltonian (4.4):</w:t>
+      </w:r>
+    </w:p>
+    <w:p>
+      <w:pPr>
+        <w:jc w:val="both"/>
+        <w:rPr>
+          <w:rFonts w:ascii="Times New Roman" w:eastAsia="Times New Roman" w:hAnsi="Times New Roman" w:cs="Times New Roman"/>
+          <w:sz w:val="22"/>
+        </w:rPr>
+      </w:pPr>
+      <m:oMath>
+        <m:acc>
+          <m:accPr>
+            <m:chr m:val="̇"/>
+            <m:ctrlPr>
+              <w:rPr>
+                <w:rFonts w:ascii="Cambria Math" w:eastAsia="Calibri" w:hAnsi="Cambria Math" w:cs="Times New Roman"/>
+                <w:i/>
+                <w:sz w:val="22"/>
+              </w:rPr>
+            </m:ctrlPr>
+          </m:accPr>
+          <m:e>
+            <m:r>
+              <w:rPr>
+                <w:rFonts w:ascii="Cambria Math" w:eastAsia="Calibri" w:hAnsi="Cambria Math" w:cs="Times New Roman"/>
+                <w:sz w:val="22"/>
+              </w:rPr>
+              <m:t>ψ</m:t>
+            </m:r>
+          </m:e>
+        </m:acc>
+        <m:d>
+          <m:dPr>
+            <m:ctrlPr>
+              <w:rPr>
+                <w:rFonts w:ascii="Cambria Math" w:eastAsia="Times New Roman" w:hAnsi="Cambria Math" w:cs="Times New Roman"/>
+                <w:i/>
+                <w:sz w:val="22"/>
+              </w:rPr>
+            </m:ctrlPr>
+          </m:dPr>
+          <m:e>
+            <m:r>
+              <w:rPr>
+                <w:rFonts w:ascii="Cambria Math" w:eastAsia="Times New Roman" w:hAnsi="Cambria Math" w:cs="Times New Roman"/>
+                <w:sz w:val="22"/>
+              </w:rPr>
+              <m:t>t</m:t>
+            </m:r>
+          </m:e>
+        </m:d>
+        <m:r>
+          <w:rPr>
+            <w:rFonts w:ascii="Cambria Math" w:eastAsia="Times New Roman" w:hAnsi="Cambria Math" w:cs="Times New Roman"/>
+            <w:sz w:val="22"/>
+          </w:rPr>
+          <m:t>=-</m:t>
+        </m:r>
+        <m:sSub>
+          <m:sSubPr>
+            <m:ctrlPr>
+              <w:rPr>
+                <w:rFonts w:ascii="Cambria Math" w:eastAsia="Times New Roman" w:hAnsi="Cambria Math" w:cs="Times New Roman"/>
+                <w:i/>
+                <w:sz w:val="22"/>
+              </w:rPr>
+            </m:ctrlPr>
+          </m:sSubPr>
+          <m:e>
+            <m:r>
+              <w:rPr>
+                <w:rFonts w:ascii="Cambria Math" w:eastAsia="Times New Roman" w:hAnsi="Cambria Math" w:cs="Times New Roman"/>
+                <w:sz w:val="22"/>
+              </w:rPr>
+              <m:t>∂</m:t>
+            </m:r>
+          </m:e>
+          <m:sub>
+            <m:r>
+              <w:rPr>
+                <w:rFonts w:ascii="Cambria Math" w:eastAsia="Times New Roman" w:hAnsi="Cambria Math" w:cs="Times New Roman"/>
+                <w:sz w:val="22"/>
+              </w:rPr>
+              <m:t>1</m:t>
+            </m:r>
+          </m:sub>
+        </m:sSub>
+        <m:r>
+          <w:rPr>
+            <w:rFonts w:ascii="Cambria Math" w:eastAsia="Times New Roman" w:hAnsi="Cambria Math" w:cs="Times New Roman"/>
+            <w:sz w:val="22"/>
+          </w:rPr>
+          <m:t>f</m:t>
+        </m:r>
+        <m:d>
+          <m:dPr>
+            <m:ctrlPr>
+              <w:rPr>
+                <w:rFonts w:ascii="Cambria Math" w:eastAsia="Times New Roman" w:hAnsi="Cambria Math" w:cs="Times New Roman"/>
+                <w:i/>
+                <w:sz w:val="22"/>
+              </w:rPr>
+            </m:ctrlPr>
+          </m:dPr>
+          <m:e>
+            <m:r>
+              <w:rPr>
+                <w:rFonts w:ascii="Cambria Math" w:eastAsia="Times New Roman" w:hAnsi="Cambria Math" w:cs="Times New Roman"/>
+                <w:sz w:val="22"/>
+              </w:rPr>
+              <m:t>x</m:t>
+            </m:r>
+            <m:d>
+              <m:dPr>
+                <m:ctrlPr>
+                  <w:rPr>
+                    <w:rFonts w:ascii="Cambria Math" w:eastAsia="Times New Roman" w:hAnsi="Cambria Math" w:cs="Times New Roman"/>
+                    <w:i/>
+                    <w:sz w:val="22"/>
+                  </w:rPr>
+                </m:ctrlPr>
+              </m:dPr>
+              <m:e>
+                <m:r>
+                  <w:rPr>
+                    <w:rFonts w:ascii="Cambria Math" w:eastAsia="Times New Roman" w:hAnsi="Cambria Math" w:cs="Times New Roman"/>
+                    <w:sz w:val="22"/>
+                  </w:rPr>
+                  <m:t>t</m:t>
+                </m:r>
+              </m:e>
+            </m:d>
+            <m:r>
+              <w:rPr>
+                <w:rFonts w:ascii="Cambria Math" w:eastAsia="Times New Roman" w:hAnsi="Cambria Math" w:cs="Times New Roman"/>
+                <w:sz w:val="22"/>
+              </w:rPr>
+              <m:t>,u</m:t>
+            </m:r>
+            <m:d>
+              <m:dPr>
+                <m:ctrlPr>
+                  <w:rPr>
+                    <w:rFonts w:ascii="Cambria Math" w:eastAsia="Times New Roman" w:hAnsi="Cambria Math" w:cs="Times New Roman"/>
+                    <w:i/>
+                    <w:sz w:val="22"/>
+                  </w:rPr>
+                </m:ctrlPr>
+              </m:dPr>
+              <m:e>
+                <m:r>
+                  <w:rPr>
+                    <w:rFonts w:ascii="Cambria Math" w:eastAsia="Times New Roman" w:hAnsi="Cambria Math" w:cs="Times New Roman"/>
+                    <w:sz w:val="22"/>
+                  </w:rPr>
+                  <m:t>t</m:t>
+                </m:r>
+              </m:e>
+            </m:d>
+          </m:e>
+        </m:d>
+        <m:r>
+          <w:rPr>
+            <w:rFonts w:ascii="Cambria Math" w:eastAsia="Calibri" w:hAnsi="Cambria Math" w:cs="Times New Roman"/>
+            <w:sz w:val="22"/>
+          </w:rPr>
+          <m:t>∙ψ</m:t>
+        </m:r>
+        <m:d>
+          <m:dPr>
+            <m:ctrlPr>
+              <w:rPr>
+                <w:rFonts w:ascii="Cambria Math" w:eastAsia="Calibri" w:hAnsi="Cambria Math" w:cs="Times New Roman"/>
+                <w:i/>
+                <w:sz w:val="22"/>
+              </w:rPr>
+            </m:ctrlPr>
+          </m:dPr>
+          <m:e>
+            <m:r>
+              <w:rPr>
+                <w:rFonts w:ascii="Cambria Math" w:eastAsia="Calibri" w:hAnsi="Cambria Math" w:cs="Times New Roman"/>
+                <w:sz w:val="22"/>
+              </w:rPr>
+              <m:t>t</m:t>
+            </m:r>
+          </m:e>
+        </m:d>
+        <m:r>
+          <w:rPr>
+            <w:rFonts w:ascii="Cambria Math" w:eastAsia="Calibri" w:hAnsi="Cambria Math" w:cs="Times New Roman"/>
+            <w:sz w:val="22"/>
+          </w:rPr>
+          <m:t>,      ψ</m:t>
+        </m:r>
+        <m:d>
+          <m:dPr>
+            <m:ctrlPr>
+              <w:rPr>
+                <w:rFonts w:ascii="Cambria Math" w:eastAsia="Calibri" w:hAnsi="Cambria Math" w:cs="Times New Roman"/>
+                <w:i/>
+                <w:sz w:val="22"/>
+              </w:rPr>
+            </m:ctrlPr>
+          </m:dPr>
+          <m:e>
+            <m:r>
+              <w:rPr>
+                <w:rFonts w:ascii="Cambria Math" w:eastAsia="Calibri" w:hAnsi="Cambria Math" w:cs="Times New Roman"/>
+                <w:sz w:val="22"/>
+              </w:rPr>
+              <m:t>T</m:t>
+            </m:r>
+          </m:e>
+        </m:d>
+        <m:r>
+          <w:rPr>
+            <w:rFonts w:ascii="Cambria Math" w:eastAsia="Calibri" w:hAnsi="Cambria Math" w:cs="Times New Roman"/>
+            <w:sz w:val="22"/>
+          </w:rPr>
+          <m:t>=-∂q(x(T))</m:t>
+        </m:r>
+      </m:oMath>
+      <w:r>
+        <w:rPr>
+          <w:rFonts w:ascii="Times New Roman" w:eastAsia="Times New Roman" w:hAnsi="Times New Roman" w:cs="Times New Roman"/>
+          <w:sz w:val="22"/>
+        </w:rPr>
+        <w:tab/>
+      </w:r>
+      <w:r>
+        <w:rPr>
+          <w:rFonts w:ascii="Times New Roman" w:eastAsia="Times New Roman" w:hAnsi="Times New Roman" w:cs="Times New Roman"/>
+          <w:sz w:val="22"/>
+        </w:rPr>
+        <w:tab/>
+      </w:r>
+      <w:r>
+        <w:rPr>
+          <w:rFonts w:ascii="Times New Roman" w:eastAsia="Times New Roman" w:hAnsi="Times New Roman" w:cs="Times New Roman"/>
+          <w:sz w:val="22"/>
+        </w:rPr>
+        <w:tab/>
+      </w:r>
+      <w:r>
+        <w:rPr>
+          <w:rFonts w:ascii="Times New Roman" w:eastAsia="Times New Roman" w:hAnsi="Times New Roman" w:cs="Times New Roman"/>
+          <w:sz w:val="22"/>
+        </w:rPr>
+        <w:tab/>
+      </w:r>
+      <w:r>
+        <w:rPr>
+          <w:rFonts w:ascii="Times New Roman" w:eastAsia="Times New Roman" w:hAnsi="Times New Roman" w:cs="Times New Roman"/>
+          <w:sz w:val="22"/>
+        </w:rPr>
+        <w:tab/>
+        <w:t xml:space="preserve">  (</w:t>
+      </w:r>
+      <w:r>
+        <w:rPr>
+          <w:rFonts w:ascii="Times New Roman" w:eastAsia="Times New Roman" w:hAnsi="Times New Roman" w:cs="Times New Roman"/>
+          <w:sz w:val="22"/>
+        </w:rPr>
+        <w:t>4</w:t>
+      </w:r>
+      <w:r>
+        <w:rPr>
+          <w:rFonts w:ascii="Times New Roman" w:eastAsia="Times New Roman" w:hAnsi="Times New Roman" w:cs="Times New Roman"/>
+          <w:sz w:val="22"/>
+        </w:rPr>
+        <w:t>.3)</w:t>
+      </w:r>
+    </w:p>
+    <w:p>
+      <w:pPr>
+        <w:jc w:val="both"/>
+        <w:rPr>
+          <w:rFonts w:ascii="Times New Roman" w:eastAsia="Times New Roman" w:hAnsi="Times New Roman" w:cs="Times New Roman"/>
+          <w:sz w:val="22"/>
+        </w:rPr>
+      </w:pPr>
+      <w:r>
+        <w:rPr>
+          <w:rFonts w:ascii="Times New Roman" w:eastAsia="Times New Roman" w:hAnsi="Times New Roman" w:cs="Times New Roman"/>
+          <w:sz w:val="22"/>
+        </w:rPr>
+        <w:t>W zapisie macierzowym jest to równoważne:</w:t>
+      </w:r>
+    </w:p>
+    <w:p>
+      <w:pPr>
+        <w:jc w:val="both"/>
+        <w:rPr>
+          <w:rFonts w:ascii="Times New Roman" w:eastAsia="Times New Roman" w:hAnsi="Times New Roman" w:cs="Times New Roman"/>
+          <w:sz w:val="22"/>
+        </w:rPr>
+      </w:pPr>
+      <m:oMathPara>
+        <m:oMathParaPr>
+          <m:jc m:val="center"/>
+        </m:oMathParaPr>
+        <m:oMath>
+          <m:d>
+            <m:dPr>
+              <m:begChr m:val="["/>
+              <m:endChr m:val="]"/>
+              <m:ctrlPr>
+                <w:rPr>
+                  <w:rFonts w:ascii="Cambria Math" w:eastAsia="Calibri" w:hAnsi="Cambria Math" w:cs="Times New Roman"/>
+                  <w:i/>
+                  <w:sz w:val="22"/>
+                </w:rPr>
+              </m:ctrlPr>
+            </m:dPr>
+            <m:e>
+              <m:eqArr>
+                <m:eqArrPr>
+                  <m:ctrlPr>
+                    <w:rPr>
+                      <w:rFonts w:ascii="Cambria Math" w:eastAsia="Calibri" w:hAnsi="Cambria Math" w:cs="Times New Roman"/>
+                      <w:i/>
+                      <w:sz w:val="22"/>
+                    </w:rPr>
+                  </m:ctrlPr>
+                </m:eqArrPr>
+                <m:e>
+                  <m:sSub>
+                    <m:sSubPr>
+                      <m:ctrlPr>
+                        <w:rPr>
+                          <w:rFonts w:ascii="Cambria Math" w:eastAsia="Calibri" w:hAnsi="Cambria Math" w:cs="Times New Roman"/>
+                          <w:i/>
+                          <w:sz w:val="22"/>
+                        </w:rPr>
+                      </m:ctrlPr>
+                    </m:sSubPr>
+                    <m:e>
+                      <m:acc>
+                        <m:accPr>
+                          <m:chr m:val="̇"/>
+                          <m:ctrlPr>
+                            <w:rPr>
+                              <w:rFonts w:ascii="Cambria Math" w:eastAsia="Calibri" w:hAnsi="Cambria Math" w:cs="Times New Roman"/>
+                              <w:i/>
+                              <w:sz w:val="22"/>
+                            </w:rPr>
+                          </m:ctrlPr>
+                        </m:accPr>
+                        <m:e>
+                          <m:r>
+                            <w:rPr>
+                              <w:rFonts w:ascii="Cambria Math" w:eastAsia="Calibri" w:hAnsi="Cambria Math" w:cs="Times New Roman"/>
+                              <w:sz w:val="22"/>
+                            </w:rPr>
+                            <m:t>ψ</m:t>
+                          </m:r>
+                        </m:e>
+                      </m:acc>
+                    </m:e>
+                    <m:sub>
+                      <m:r>
+                        <w:rPr>
+                          <w:rFonts w:ascii="Cambria Math" w:eastAsia="Calibri" w:hAnsi="Cambria Math" w:cs="Times New Roman"/>
+                          <w:sz w:val="22"/>
+                        </w:rPr>
+                        <m:t>1</m:t>
+                      </m:r>
+                    </m:sub>
+                  </m:sSub>
+                </m:e>
+                <m:e>
+                  <m:sSub>
+                    <m:sSubPr>
+                      <m:ctrlPr>
+                        <w:rPr>
+                          <w:rFonts w:ascii="Cambria Math" w:eastAsia="Calibri" w:hAnsi="Cambria Math" w:cs="Times New Roman"/>
+                          <w:i/>
+                          <w:sz w:val="22"/>
+                        </w:rPr>
+                      </m:ctrlPr>
+                    </m:sSubPr>
+                    <m:e>
+                      <m:acc>
+                        <m:accPr>
+                          <m:chr m:val="̇"/>
+                          <m:ctrlPr>
+                            <w:rPr>
+                              <w:rFonts w:ascii="Cambria Math" w:eastAsia="Calibri" w:hAnsi="Cambria Math" w:cs="Times New Roman"/>
+                              <w:i/>
+                              <w:sz w:val="22"/>
+                            </w:rPr>
+                          </m:ctrlPr>
+                        </m:accPr>
+                        <m:e>
+                          <m:r>
+                            <w:rPr>
+                              <w:rFonts w:ascii="Cambria Math" w:eastAsia="Calibri" w:hAnsi="Cambria Math" w:cs="Times New Roman"/>
+                              <w:sz w:val="22"/>
+                            </w:rPr>
+                            <m:t>ψ</m:t>
+                          </m:r>
+                        </m:e>
+                      </m:acc>
+                    </m:e>
+                    <m:sub>
+                      <m:r>
+                        <w:rPr>
+                          <w:rFonts w:ascii="Cambria Math" w:eastAsia="Calibri" w:hAnsi="Cambria Math" w:cs="Times New Roman"/>
+                          <w:sz w:val="22"/>
+                        </w:rPr>
+                        <m:t>2</m:t>
+                      </m:r>
+                    </m:sub>
+                  </m:sSub>
+                  <m:ctrlPr>
+                    <w:rPr>
+                      <w:rFonts w:ascii="Cambria Math" w:eastAsia="Cambria Math" w:hAnsi="Cambria Math" w:cs="Cambria Math"/>
+                      <w:i/>
+                      <w:sz w:val="22"/>
+                    </w:rPr>
+                  </m:ctrlPr>
+                </m:e>
+                <m:e>
+                  <m:r>
+                    <w:rPr>
+                      <w:rFonts w:ascii="Cambria Math" w:eastAsia="Cambria Math" w:hAnsi="Cambria Math" w:cs="Cambria Math"/>
+                      <w:sz w:val="22"/>
+                    </w:rPr>
+                    <m:t>⋮</m:t>
+                  </m:r>
+                  <m:ctrlPr>
+                    <w:rPr>
+                      <w:rFonts w:ascii="Cambria Math" w:eastAsia="Cambria Math" w:hAnsi="Cambria Math" w:cs="Cambria Math"/>
+                      <w:i/>
+                      <w:sz w:val="22"/>
+                    </w:rPr>
+                  </m:ctrlPr>
+                </m:e>
+                <m:e>
+                  <m:sSub>
+                    <m:sSubPr>
+                      <m:ctrlPr>
+                        <w:rPr>
+                          <w:rFonts w:ascii="Cambria Math" w:eastAsia="Calibri" w:hAnsi="Cambria Math" w:cs="Times New Roman"/>
+                          <w:i/>
+                          <w:sz w:val="22"/>
+                        </w:rPr>
+                      </m:ctrlPr>
+                    </m:sSubPr>
+                    <m:e>
+                      <m:acc>
+                        <m:accPr>
+                          <m:chr m:val="̇"/>
+                          <m:ctrlPr>
+                            <w:rPr>
+                              <w:rFonts w:ascii="Cambria Math" w:eastAsia="Calibri" w:hAnsi="Cambria Math" w:cs="Times New Roman"/>
+                              <w:i/>
+                              <w:sz w:val="22"/>
+                            </w:rPr>
+                          </m:ctrlPr>
+                        </m:accPr>
+                        <m:e>
+                          <m:r>
+                            <w:rPr>
+                              <w:rFonts w:ascii="Cambria Math" w:eastAsia="Calibri" w:hAnsi="Cambria Math" w:cs="Times New Roman"/>
+                              <w:sz w:val="22"/>
+                            </w:rPr>
+                            <m:t>ψ</m:t>
+                          </m:r>
+                        </m:e>
+                      </m:acc>
+                    </m:e>
+                    <m:sub>
+                      <m:r>
+                        <w:rPr>
+                          <w:rFonts w:ascii="Cambria Math" w:eastAsia="Calibri" w:hAnsi="Cambria Math" w:cs="Times New Roman"/>
+                          <w:sz w:val="22"/>
+                        </w:rPr>
+                        <m:t>n</m:t>
+                      </m:r>
+                    </m:sub>
+                  </m:sSub>
+                </m:e>
+              </m:eqArr>
+            </m:e>
+          </m:d>
+          <m:r>
+            <w:rPr>
+              <w:rFonts w:ascii="Cambria Math" w:eastAsia="Calibri" w:hAnsi="Cambria Math" w:cs="Times New Roman"/>
+              <w:sz w:val="22"/>
+            </w:rPr>
+            <m:t>=-</m:t>
+          </m:r>
+          <m:d>
+            <m:dPr>
+              <m:begChr m:val="["/>
+              <m:endChr m:val="]"/>
+              <m:ctrlPr>
+                <w:rPr>
+                  <w:rFonts w:ascii="Cambria Math" w:eastAsia="Calibri" w:hAnsi="Cambria Math" w:cs="Times New Roman"/>
+                  <w:i/>
+                  <w:sz w:val="22"/>
+                </w:rPr>
+              </m:ctrlPr>
+            </m:dPr>
+            <m:e>
+              <m:m>
+                <m:mPr>
+                  <m:mcs>
+                    <m:mc>
+                      <m:mcPr>
+                        <m:count m:val="4"/>
+                        <m:mcJc m:val="center"/>
+                      </m:mcPr>
+                    </m:mc>
+                  </m:mcs>
+                  <m:ctrlPr>
+                    <w:rPr>
+                      <w:rFonts w:ascii="Cambria Math" w:eastAsia="Calibri" w:hAnsi="Cambria Math" w:cs="Times New Roman"/>
+                      <w:i/>
+                      <w:sz w:val="22"/>
+                    </w:rPr>
+                  </m:ctrlPr>
+                </m:mPr>
+                <m:mr>
+                  <m:e>
+                    <m:f>
+                      <m:fPr>
+                        <m:ctrlPr>
+                          <w:rPr>
+                            <w:rFonts w:ascii="Cambria Math" w:eastAsia="Calibri" w:hAnsi="Cambria Math" w:cs="Times New Roman"/>
+                            <w:i/>
+                            <w:sz w:val="22"/>
+                          </w:rPr>
+                        </m:ctrlPr>
+                      </m:fPr>
+                      <m:num>
+                        <m:r>
+                          <w:rPr>
+                            <w:rFonts w:ascii="Cambria Math" w:eastAsia="Calibri" w:hAnsi="Cambria Math" w:cs="Times New Roman"/>
+                            <w:sz w:val="22"/>
+                          </w:rPr>
+                          <m:t>∂</m:t>
+                        </m:r>
+                        <m:sSub>
+                          <m:sSubPr>
+                            <m:ctrlPr>
+                              <w:rPr>
+                                <w:rFonts w:ascii="Cambria Math" w:eastAsia="Calibri" w:hAnsi="Cambria Math" w:cs="Times New Roman"/>
+                                <w:i/>
+                                <w:sz w:val="22"/>
+                              </w:rPr>
+                            </m:ctrlPr>
+                          </m:sSubPr>
+                          <m:e>
+                            <m:r>
+                              <w:rPr>
+                                <w:rFonts w:ascii="Cambria Math" w:eastAsia="Calibri" w:hAnsi="Cambria Math" w:cs="Times New Roman"/>
+                                <w:sz w:val="22"/>
+                              </w:rPr>
+                              <m:t>f</m:t>
+                            </m:r>
+                          </m:e>
+                          <m:sub>
+                            <m:r>
+                              <w:rPr>
+                                <w:rFonts w:ascii="Cambria Math" w:eastAsia="Calibri" w:hAnsi="Cambria Math" w:cs="Times New Roman"/>
+                                <w:sz w:val="22"/>
+                              </w:rPr>
+                              <m:t>1</m:t>
+                            </m:r>
+                          </m:sub>
+                        </m:sSub>
+                      </m:num>
+                      <m:den>
+                        <m:r>
+                          <w:rPr>
+                            <w:rFonts w:ascii="Cambria Math" w:eastAsia="Calibri" w:hAnsi="Cambria Math" w:cs="Times New Roman"/>
+                            <w:sz w:val="22"/>
+                          </w:rPr>
+                          <m:t>∂</m:t>
+                        </m:r>
+                        <m:sSub>
+                          <m:sSubPr>
+                            <m:ctrlPr>
+                              <w:rPr>
+                                <w:rFonts w:ascii="Cambria Math" w:eastAsia="Calibri" w:hAnsi="Cambria Math" w:cs="Times New Roman"/>
+                                <w:i/>
+                                <w:sz w:val="22"/>
+                              </w:rPr>
+                            </m:ctrlPr>
+                          </m:sSubPr>
+                          <m:e>
+                            <m:r>
+                              <w:rPr>
+                                <w:rFonts w:ascii="Cambria Math" w:eastAsia="Calibri" w:hAnsi="Cambria Math" w:cs="Times New Roman"/>
+                                <w:sz w:val="22"/>
+                              </w:rPr>
+                              <m:t>x</m:t>
+                            </m:r>
+                          </m:e>
+                          <m:sub>
+                            <m:r>
+                              <w:rPr>
+                                <w:rFonts w:ascii="Cambria Math" w:eastAsia="Calibri" w:hAnsi="Cambria Math" w:cs="Times New Roman"/>
+                                <w:sz w:val="22"/>
+                              </w:rPr>
+                              <m:t>1</m:t>
+                            </m:r>
+                          </m:sub>
+                        </m:sSub>
+                      </m:den>
+                    </m:f>
+                  </m:e>
+                  <m:e>
+                    <m:f>
+                      <m:fPr>
+                        <m:ctrlPr>
+                          <w:rPr>
+                            <w:rFonts w:ascii="Cambria Math" w:eastAsia="Calibri" w:hAnsi="Cambria Math" w:cs="Times New Roman"/>
+                            <w:i/>
+                            <w:sz w:val="22"/>
+                          </w:rPr>
+                        </m:ctrlPr>
+                      </m:fPr>
+                      <m:num>
+                        <m:r>
+                          <w:rPr>
+                            <w:rFonts w:ascii="Cambria Math" w:eastAsia="Calibri" w:hAnsi="Cambria Math" w:cs="Times New Roman"/>
+                            <w:sz w:val="22"/>
+                          </w:rPr>
+                          <m:t>∂</m:t>
+                        </m:r>
+                        <m:sSub>
+                          <m:sSubPr>
+                            <m:ctrlPr>
+                              <w:rPr>
+                                <w:rFonts w:ascii="Cambria Math" w:eastAsia="Calibri" w:hAnsi="Cambria Math" w:cs="Times New Roman"/>
+                                <w:i/>
+                                <w:sz w:val="22"/>
+                              </w:rPr>
+                            </m:ctrlPr>
+                          </m:sSubPr>
+                          <m:e>
+                            <m:r>
+                              <w:rPr>
+                                <w:rFonts w:ascii="Cambria Math" w:eastAsia="Calibri" w:hAnsi="Cambria Math" w:cs="Times New Roman"/>
+                                <w:sz w:val="22"/>
+                              </w:rPr>
+                              <m:t>f</m:t>
+                            </m:r>
+                          </m:e>
+                          <m:sub>
+                            <m:r>
+                              <w:rPr>
+                                <w:rFonts w:ascii="Cambria Math" w:eastAsia="Calibri" w:hAnsi="Cambria Math" w:cs="Times New Roman"/>
+                                <w:sz w:val="22"/>
+                              </w:rPr>
+                              <m:t>2</m:t>
+                            </m:r>
+                          </m:sub>
+                        </m:sSub>
+                      </m:num>
+                      <m:den>
+                        <m:r>
+                          <w:rPr>
+                            <w:rFonts w:ascii="Cambria Math" w:eastAsia="Calibri" w:hAnsi="Cambria Math" w:cs="Times New Roman"/>
+                            <w:sz w:val="22"/>
+                          </w:rPr>
+                          <m:t>∂</m:t>
+                        </m:r>
+                        <m:sSub>
+                          <m:sSubPr>
+                            <m:ctrlPr>
+                              <w:rPr>
+                                <w:rFonts w:ascii="Cambria Math" w:eastAsia="Calibri" w:hAnsi="Cambria Math" w:cs="Times New Roman"/>
+                                <w:i/>
+                                <w:sz w:val="22"/>
+                              </w:rPr>
+                            </m:ctrlPr>
+                          </m:sSubPr>
+                          <m:e>
+                            <m:r>
+                              <w:rPr>
+                                <w:rFonts w:ascii="Cambria Math" w:eastAsia="Calibri" w:hAnsi="Cambria Math" w:cs="Times New Roman"/>
+                                <w:sz w:val="22"/>
+                              </w:rPr>
+                              <m:t>x</m:t>
+                            </m:r>
+                          </m:e>
+                          <m:sub>
+                            <m:r>
+                              <w:rPr>
+                                <w:rFonts w:ascii="Cambria Math" w:eastAsia="Calibri" w:hAnsi="Cambria Math" w:cs="Times New Roman"/>
+                                <w:sz w:val="22"/>
+                              </w:rPr>
+                              <m:t>1</m:t>
+                            </m:r>
+                          </m:sub>
+                        </m:sSub>
+                      </m:den>
+                    </m:f>
+                  </m:e>
+                  <m:e>
+                    <m:r>
+                      <w:rPr>
+                        <w:rFonts w:ascii="Cambria Math" w:eastAsia="Calibri" w:hAnsi="Cambria Math" w:cs="Times New Roman"/>
+                        <w:sz w:val="22"/>
+                      </w:rPr>
+                      <m:t>⋯</m:t>
+                    </m:r>
+                  </m:e>
+                  <m:e>
+                    <m:f>
+                      <m:fPr>
+                        <m:ctrlPr>
+                          <w:rPr>
+                            <w:rFonts w:ascii="Cambria Math" w:eastAsia="Calibri" w:hAnsi="Cambria Math" w:cs="Times New Roman"/>
+                            <w:i/>
+                            <w:sz w:val="22"/>
+                          </w:rPr>
+                        </m:ctrlPr>
+                      </m:fPr>
+                      <m:num>
+                        <m:r>
+                          <w:rPr>
+                            <w:rFonts w:ascii="Cambria Math" w:eastAsia="Calibri" w:hAnsi="Cambria Math" w:cs="Times New Roman"/>
+                            <w:sz w:val="22"/>
+                          </w:rPr>
+                          <m:t>∂</m:t>
+                        </m:r>
+                        <m:sSub>
+                          <m:sSubPr>
+                            <m:ctrlPr>
+                              <w:rPr>
+                                <w:rFonts w:ascii="Cambria Math" w:eastAsia="Calibri" w:hAnsi="Cambria Math" w:cs="Times New Roman"/>
+                                <w:i/>
+                                <w:sz w:val="22"/>
+                              </w:rPr>
+                            </m:ctrlPr>
+                          </m:sSubPr>
+                          <m:e>
+                            <m:r>
+                              <w:rPr>
+                                <w:rFonts w:ascii="Cambria Math" w:eastAsia="Calibri" w:hAnsi="Cambria Math" w:cs="Times New Roman"/>
+                                <w:sz w:val="22"/>
+                              </w:rPr>
+                              <m:t>f</m:t>
+                            </m:r>
+                          </m:e>
+                          <m:sub>
+                            <m:r>
+                              <w:rPr>
+                                <w:rFonts w:ascii="Cambria Math" w:eastAsia="Calibri" w:hAnsi="Cambria Math" w:cs="Times New Roman"/>
+                                <w:sz w:val="22"/>
+                              </w:rPr>
+                              <m:t>n</m:t>
+                            </m:r>
+                          </m:sub>
+                        </m:sSub>
+                      </m:num>
+                      <m:den>
+                        <m:r>
+                          <w:rPr>
+                            <w:rFonts w:ascii="Cambria Math" w:eastAsia="Calibri" w:hAnsi="Cambria Math" w:cs="Times New Roman"/>
+                            <w:sz w:val="22"/>
+                          </w:rPr>
+                          <m:t>∂</m:t>
+                        </m:r>
+                        <m:sSub>
+                          <m:sSubPr>
+                            <m:ctrlPr>
+                              <w:rPr>
+                                <w:rFonts w:ascii="Cambria Math" w:eastAsia="Calibri" w:hAnsi="Cambria Math" w:cs="Times New Roman"/>
+                                <w:i/>
+                                <w:sz w:val="22"/>
+                              </w:rPr>
+                            </m:ctrlPr>
+                          </m:sSubPr>
+                          <m:e>
+                            <m:r>
+                              <w:rPr>
+                                <w:rFonts w:ascii="Cambria Math" w:eastAsia="Calibri" w:hAnsi="Cambria Math" w:cs="Times New Roman"/>
+                                <w:sz w:val="22"/>
+                              </w:rPr>
+                              <m:t>x</m:t>
+                            </m:r>
+                          </m:e>
+                          <m:sub>
+                            <m:r>
+                              <w:rPr>
+                                <w:rFonts w:ascii="Cambria Math" w:eastAsia="Calibri" w:hAnsi="Cambria Math" w:cs="Times New Roman"/>
+                                <w:sz w:val="22"/>
+                              </w:rPr>
+                              <m:t>1</m:t>
+                            </m:r>
+                          </m:sub>
+                        </m:sSub>
+                      </m:den>
+                    </m:f>
+                    <m:ctrlPr>
+                      <w:rPr>
+                        <w:rFonts w:ascii="Cambria Math" w:eastAsia="Cambria Math" w:hAnsi="Cambria Math" w:cs="Cambria Math"/>
+                        <w:i/>
+                        <w:sz w:val="22"/>
+                      </w:rPr>
+                    </m:ctrlPr>
+                  </m:e>
+                </m:mr>
+                <m:mr>
+                  <m:e>
+                    <m:f>
+                      <m:fPr>
+                        <m:ctrlPr>
+                          <w:rPr>
+                            <w:rFonts w:ascii="Cambria Math" w:eastAsia="Calibri" w:hAnsi="Cambria Math" w:cs="Times New Roman"/>
+                            <w:i/>
+                            <w:sz w:val="22"/>
+                          </w:rPr>
+                        </m:ctrlPr>
+                      </m:fPr>
+                      <m:num>
+                        <m:r>
+                          <w:rPr>
+                            <w:rFonts w:ascii="Cambria Math" w:eastAsia="Calibri" w:hAnsi="Cambria Math" w:cs="Times New Roman"/>
+                            <w:sz w:val="22"/>
+                          </w:rPr>
+                          <m:t>∂</m:t>
+                        </m:r>
+                        <m:sSub>
+                          <m:sSubPr>
+                            <m:ctrlPr>
+                              <w:rPr>
+                                <w:rFonts w:ascii="Cambria Math" w:eastAsia="Calibri" w:hAnsi="Cambria Math" w:cs="Times New Roman"/>
+                                <w:i/>
+                                <w:sz w:val="22"/>
+                              </w:rPr>
+                            </m:ctrlPr>
+                          </m:sSubPr>
+                          <m:e>
+                            <m:r>
+                              <w:rPr>
+                                <w:rFonts w:ascii="Cambria Math" w:eastAsia="Calibri" w:hAnsi="Cambria Math" w:cs="Times New Roman"/>
+                                <w:sz w:val="22"/>
+                              </w:rPr>
+                              <m:t>f</m:t>
+                            </m:r>
+                          </m:e>
+                          <m:sub>
+                            <m:r>
+                              <w:rPr>
+                                <w:rFonts w:ascii="Cambria Math" w:eastAsia="Calibri" w:hAnsi="Cambria Math" w:cs="Times New Roman"/>
+                                <w:sz w:val="22"/>
+                              </w:rPr>
+                              <m:t>1</m:t>
+                            </m:r>
+                          </m:sub>
+                        </m:sSub>
+                      </m:num>
+                      <m:den>
+                        <m:r>
+                          <w:rPr>
+                            <w:rFonts w:ascii="Cambria Math" w:eastAsia="Calibri" w:hAnsi="Cambria Math" w:cs="Times New Roman"/>
+                            <w:sz w:val="22"/>
+                          </w:rPr>
+                          <m:t>∂</m:t>
+                        </m:r>
+                        <m:sSub>
+                          <m:sSubPr>
+                            <m:ctrlPr>
+                              <w:rPr>
+                                <w:rFonts w:ascii="Cambria Math" w:eastAsia="Calibri" w:hAnsi="Cambria Math" w:cs="Times New Roman"/>
+                                <w:i/>
+                                <w:sz w:val="22"/>
+                              </w:rPr>
+                            </m:ctrlPr>
+                          </m:sSubPr>
+                          <m:e>
+                            <m:r>
+                              <w:rPr>
+                                <w:rFonts w:ascii="Cambria Math" w:eastAsia="Calibri" w:hAnsi="Cambria Math" w:cs="Times New Roman"/>
+                                <w:sz w:val="22"/>
+                              </w:rPr>
+                              <m:t>x</m:t>
+                            </m:r>
+                          </m:e>
+                          <m:sub>
+                            <m:r>
+                              <w:rPr>
+                                <w:rFonts w:ascii="Cambria Math" w:eastAsia="Calibri" w:hAnsi="Cambria Math" w:cs="Times New Roman"/>
+                                <w:sz w:val="22"/>
+                              </w:rPr>
+                              <m:t>2</m:t>
+                            </m:r>
+                          </m:sub>
+                        </m:sSub>
+                      </m:den>
+                    </m:f>
+                    <m:ctrlPr>
+                      <w:rPr>
+                        <w:rFonts w:ascii="Cambria Math" w:eastAsia="Cambria Math" w:hAnsi="Cambria Math" w:cs="Cambria Math"/>
+                        <w:i/>
+                        <w:sz w:val="22"/>
+                      </w:rPr>
+                    </m:ctrlPr>
+                  </m:e>
+                  <m:e>
+                    <m:f>
+                      <m:fPr>
+                        <m:ctrlPr>
+                          <w:rPr>
+                            <w:rFonts w:ascii="Cambria Math" w:eastAsia="Calibri" w:hAnsi="Cambria Math" w:cs="Times New Roman"/>
+                            <w:i/>
+                            <w:sz w:val="22"/>
+                          </w:rPr>
+                        </m:ctrlPr>
+                      </m:fPr>
+                      <m:num>
+                        <m:r>
+                          <w:rPr>
+                            <w:rFonts w:ascii="Cambria Math" w:eastAsia="Calibri" w:hAnsi="Cambria Math" w:cs="Times New Roman"/>
+                            <w:sz w:val="22"/>
+                          </w:rPr>
+                          <m:t>∂</m:t>
+                        </m:r>
+                        <m:sSub>
+                          <m:sSubPr>
+                            <m:ctrlPr>
+                              <w:rPr>
+                                <w:rFonts w:ascii="Cambria Math" w:eastAsia="Calibri" w:hAnsi="Cambria Math" w:cs="Times New Roman"/>
+                                <w:i/>
+                                <w:sz w:val="22"/>
+                              </w:rPr>
+                            </m:ctrlPr>
+                          </m:sSubPr>
+                          <m:e>
+                            <m:r>
+                              <w:rPr>
+                                <w:rFonts w:ascii="Cambria Math" w:eastAsia="Calibri" w:hAnsi="Cambria Math" w:cs="Times New Roman"/>
+                                <w:sz w:val="22"/>
+                              </w:rPr>
+                              <m:t>f</m:t>
+                            </m:r>
+                          </m:e>
+                          <m:sub>
+                            <m:r>
+                              <w:rPr>
+                                <w:rFonts w:ascii="Cambria Math" w:eastAsia="Calibri" w:hAnsi="Cambria Math" w:cs="Times New Roman"/>
+                                <w:sz w:val="22"/>
+                              </w:rPr>
+                              <m:t>2</m:t>
+                            </m:r>
+                          </m:sub>
+                        </m:sSub>
+                      </m:num>
+                      <m:den>
+                        <m:r>
+                          <w:rPr>
+                            <w:rFonts w:ascii="Cambria Math" w:eastAsia="Calibri" w:hAnsi="Cambria Math" w:cs="Times New Roman"/>
+                            <w:sz w:val="22"/>
+                          </w:rPr>
+                          <m:t>∂</m:t>
+                        </m:r>
+                        <m:sSub>
+                          <m:sSubPr>
+                            <m:ctrlPr>
+                              <w:rPr>
+                                <w:rFonts w:ascii="Cambria Math" w:eastAsia="Calibri" w:hAnsi="Cambria Math" w:cs="Times New Roman"/>
+                                <w:i/>
+                                <w:sz w:val="22"/>
+                              </w:rPr>
+                            </m:ctrlPr>
+                          </m:sSubPr>
+                          <m:e>
+                            <m:r>
+                              <w:rPr>
+                                <w:rFonts w:ascii="Cambria Math" w:eastAsia="Calibri" w:hAnsi="Cambria Math" w:cs="Times New Roman"/>
+                                <w:sz w:val="22"/>
+                              </w:rPr>
+                              <m:t>x</m:t>
+                            </m:r>
+                          </m:e>
+                          <m:sub>
+                            <m:r>
+                              <w:rPr>
+                                <w:rFonts w:ascii="Cambria Math" w:eastAsia="Calibri" w:hAnsi="Cambria Math" w:cs="Times New Roman"/>
+                                <w:sz w:val="22"/>
+                              </w:rPr>
+                              <m:t>2</m:t>
+                            </m:r>
+                          </m:sub>
+                        </m:sSub>
+                      </m:den>
+                    </m:f>
+                    <m:ctrlPr>
+                      <w:rPr>
+                        <w:rFonts w:ascii="Cambria Math" w:eastAsia="Cambria Math" w:hAnsi="Cambria Math" w:cs="Cambria Math"/>
+                        <w:i/>
+                        <w:sz w:val="22"/>
+                      </w:rPr>
+                    </m:ctrlPr>
+                  </m:e>
+                  <m:e>
+                    <m:r>
+                      <w:rPr>
+                        <w:rFonts w:ascii="Cambria Math" w:eastAsia="Cambria Math" w:hAnsi="Cambria Math" w:cs="Cambria Math"/>
+                        <w:sz w:val="22"/>
+                      </w:rPr>
+                      <m:t>⋯</m:t>
+                    </m:r>
+                    <m:ctrlPr>
+                      <w:rPr>
+                        <w:rFonts w:ascii="Cambria Math" w:eastAsia="Cambria Math" w:hAnsi="Cambria Math" w:cs="Cambria Math"/>
+                        <w:i/>
+                        <w:sz w:val="22"/>
+                      </w:rPr>
+                    </m:ctrlPr>
+                  </m:e>
+                  <m:e>
+                    <m:f>
+                      <m:fPr>
+                        <m:ctrlPr>
+                          <w:rPr>
+                            <w:rFonts w:ascii="Cambria Math" w:eastAsia="Calibri" w:hAnsi="Cambria Math" w:cs="Times New Roman"/>
+                            <w:i/>
+                            <w:sz w:val="22"/>
+                          </w:rPr>
+                        </m:ctrlPr>
+                      </m:fPr>
+                      <m:num>
+                        <m:r>
+                          <w:rPr>
+                            <w:rFonts w:ascii="Cambria Math" w:eastAsia="Calibri" w:hAnsi="Cambria Math" w:cs="Times New Roman"/>
+                            <w:sz w:val="22"/>
+                          </w:rPr>
+                          <m:t>∂</m:t>
+                        </m:r>
+                        <m:sSub>
+                          <m:sSubPr>
+                            <m:ctrlPr>
+                              <w:rPr>
+                                <w:rFonts w:ascii="Cambria Math" w:eastAsia="Calibri" w:hAnsi="Cambria Math" w:cs="Times New Roman"/>
+                                <w:i/>
+                                <w:sz w:val="22"/>
+                              </w:rPr>
+                            </m:ctrlPr>
+                          </m:sSubPr>
+                          <m:e>
+                            <m:r>
+                              <w:rPr>
+                                <w:rFonts w:ascii="Cambria Math" w:eastAsia="Calibri" w:hAnsi="Cambria Math" w:cs="Times New Roman"/>
+                                <w:sz w:val="22"/>
+                              </w:rPr>
+                              <m:t>f</m:t>
+                            </m:r>
+                          </m:e>
+                          <m:sub>
+                            <m:r>
+                              <w:rPr>
+                                <w:rFonts w:ascii="Cambria Math" w:eastAsia="Calibri" w:hAnsi="Cambria Math" w:cs="Times New Roman"/>
+                                <w:sz w:val="22"/>
+                              </w:rPr>
+                              <m:t>n</m:t>
+                            </m:r>
+                          </m:sub>
+                        </m:sSub>
+                      </m:num>
+                      <m:den>
+                        <m:r>
+                          <w:rPr>
+                            <w:rFonts w:ascii="Cambria Math" w:eastAsia="Calibri" w:hAnsi="Cambria Math" w:cs="Times New Roman"/>
+                            <w:sz w:val="22"/>
+                          </w:rPr>
+                          <m:t>∂</m:t>
+                        </m:r>
+                        <m:sSub>
+                          <m:sSubPr>
+                            <m:ctrlPr>
+                              <w:rPr>
+                                <w:rFonts w:ascii="Cambria Math" w:eastAsia="Calibri" w:hAnsi="Cambria Math" w:cs="Times New Roman"/>
+                                <w:i/>
+                                <w:sz w:val="22"/>
+                              </w:rPr>
+                            </m:ctrlPr>
+                          </m:sSubPr>
+                          <m:e>
+                            <m:r>
+                              <w:rPr>
+                                <w:rFonts w:ascii="Cambria Math" w:eastAsia="Calibri" w:hAnsi="Cambria Math" w:cs="Times New Roman"/>
+                                <w:sz w:val="22"/>
+                              </w:rPr>
+                              <m:t>x</m:t>
+                            </m:r>
+                          </m:e>
+                          <m:sub>
+                            <m:r>
+                              <w:rPr>
+                                <w:rFonts w:ascii="Cambria Math" w:eastAsia="Calibri" w:hAnsi="Cambria Math" w:cs="Times New Roman"/>
+                                <w:sz w:val="22"/>
+                              </w:rPr>
+                              <m:t>2</m:t>
+                            </m:r>
+                          </m:sub>
+                        </m:sSub>
+                      </m:den>
+                    </m:f>
+                    <m:ctrlPr>
+                      <w:rPr>
+                        <w:rFonts w:ascii="Cambria Math" w:eastAsia="Cambria Math" w:hAnsi="Cambria Math" w:cs="Cambria Math"/>
+                        <w:i/>
+                        <w:sz w:val="22"/>
+                      </w:rPr>
+                    </m:ctrlPr>
+                  </m:e>
+                </m:mr>
+                <m:mr>
+                  <m:e>
+                    <m:r>
+                      <w:rPr>
+                        <w:rFonts w:ascii="Cambria Math" w:eastAsia="Cambria Math" w:hAnsi="Cambria Math" w:cs="Cambria Math"/>
+                        <w:sz w:val="22"/>
+                      </w:rPr>
+                      <m:t>⋮</m:t>
+                    </m:r>
+                  </m:e>
+                  <m:e>
+                    <m:r>
+                      <w:rPr>
+                        <w:rFonts w:ascii="Cambria Math" w:eastAsia="Calibri" w:hAnsi="Cambria Math" w:cs="Times New Roman"/>
+                        <w:sz w:val="22"/>
+                      </w:rPr>
+                      <m:t>⋮</m:t>
+                    </m:r>
+                  </m:e>
+                  <m:e>
+                    <m:r>
+                      <w:rPr>
+                        <w:rFonts w:ascii="Cambria Math" w:eastAsia="Calibri" w:hAnsi="Cambria Math" w:cs="Times New Roman"/>
+                        <w:sz w:val="22"/>
+                      </w:rPr>
+                      <m:t>⋱</m:t>
+                    </m:r>
+                  </m:e>
+                  <m:e>
+                    <m:r>
+                      <w:rPr>
+                        <w:rFonts w:ascii="Cambria Math" w:eastAsia="Calibri" w:hAnsi="Cambria Math" w:cs="Times New Roman"/>
+                        <w:sz w:val="22"/>
+                      </w:rPr>
+                      <m:t>⋮</m:t>
+                    </m:r>
+                    <m:ctrlPr>
+                      <w:rPr>
+                        <w:rFonts w:ascii="Cambria Math" w:eastAsia="Cambria Math" w:hAnsi="Cambria Math" w:cs="Cambria Math"/>
+                        <w:i/>
+                        <w:sz w:val="22"/>
+                      </w:rPr>
+                    </m:ctrlPr>
+                  </m:e>
+                </m:mr>
+                <m:mr>
+                  <m:e>
+                    <m:f>
+                      <m:fPr>
+                        <m:ctrlPr>
+                          <w:rPr>
+                            <w:rFonts w:ascii="Cambria Math" w:eastAsia="Calibri" w:hAnsi="Cambria Math" w:cs="Times New Roman"/>
+                            <w:i/>
+                            <w:sz w:val="22"/>
+                          </w:rPr>
+                        </m:ctrlPr>
+                      </m:fPr>
+                      <m:num>
+                        <m:r>
+                          <w:rPr>
+                            <w:rFonts w:ascii="Cambria Math" w:eastAsia="Calibri" w:hAnsi="Cambria Math" w:cs="Times New Roman"/>
+                            <w:sz w:val="22"/>
+                          </w:rPr>
+                          <m:t>∂</m:t>
+                        </m:r>
+                        <m:sSub>
+                          <m:sSubPr>
+                            <m:ctrlPr>
+                              <w:rPr>
+                                <w:rFonts w:ascii="Cambria Math" w:eastAsia="Calibri" w:hAnsi="Cambria Math" w:cs="Times New Roman"/>
+                                <w:i/>
+                                <w:sz w:val="22"/>
+                              </w:rPr>
+                            </m:ctrlPr>
+                          </m:sSubPr>
+                          <m:e>
+                            <m:r>
+                              <w:rPr>
+                                <w:rFonts w:ascii="Cambria Math" w:eastAsia="Calibri" w:hAnsi="Cambria Math" w:cs="Times New Roman"/>
+                                <w:sz w:val="22"/>
+                              </w:rPr>
+                              <m:t>f</m:t>
+                            </m:r>
+                          </m:e>
+                          <m:sub>
+                            <m:r>
+                              <w:rPr>
+                                <w:rFonts w:ascii="Cambria Math" w:eastAsia="Calibri" w:hAnsi="Cambria Math" w:cs="Times New Roman"/>
+                                <w:sz w:val="22"/>
+                              </w:rPr>
+                              <m:t>1</m:t>
+                            </m:r>
+                          </m:sub>
+                        </m:sSub>
+                      </m:num>
+                      <m:den>
+                        <m:r>
+                          <w:rPr>
+                            <w:rFonts w:ascii="Cambria Math" w:eastAsia="Calibri" w:hAnsi="Cambria Math" w:cs="Times New Roman"/>
+                            <w:sz w:val="22"/>
+                          </w:rPr>
+                          <m:t>∂</m:t>
+                        </m:r>
+                        <m:sSub>
+                          <m:sSubPr>
+                            <m:ctrlPr>
+                              <w:rPr>
+                                <w:rFonts w:ascii="Cambria Math" w:eastAsia="Calibri" w:hAnsi="Cambria Math" w:cs="Times New Roman"/>
+                                <w:i/>
+                                <w:sz w:val="22"/>
+                              </w:rPr>
+                            </m:ctrlPr>
+                          </m:sSubPr>
+                          <m:e>
+                            <m:r>
+                              <w:rPr>
+                                <w:rFonts w:ascii="Cambria Math" w:eastAsia="Calibri" w:hAnsi="Cambria Math" w:cs="Times New Roman"/>
+                                <w:sz w:val="22"/>
+                              </w:rPr>
+                              <m:t>x</m:t>
+                            </m:r>
+                          </m:e>
+                          <m:sub>
+                            <m:r>
+                              <w:rPr>
+                                <w:rFonts w:ascii="Cambria Math" w:eastAsia="Calibri" w:hAnsi="Cambria Math" w:cs="Times New Roman"/>
+                                <w:sz w:val="22"/>
+                              </w:rPr>
+                              <m:t>n</m:t>
+                            </m:r>
+                          </m:sub>
+                        </m:sSub>
+                      </m:den>
+                    </m:f>
+                  </m:e>
+                  <m:e>
+                    <m:f>
+                      <m:fPr>
+                        <m:ctrlPr>
+                          <w:rPr>
+                            <w:rFonts w:ascii="Cambria Math" w:eastAsia="Calibri" w:hAnsi="Cambria Math" w:cs="Times New Roman"/>
+                            <w:i/>
+                            <w:sz w:val="22"/>
+                          </w:rPr>
+                        </m:ctrlPr>
+                      </m:fPr>
+                      <m:num>
+                        <m:r>
+                          <w:rPr>
+                            <w:rFonts w:ascii="Cambria Math" w:eastAsia="Calibri" w:hAnsi="Cambria Math" w:cs="Times New Roman"/>
+                            <w:sz w:val="22"/>
+                          </w:rPr>
+                          <m:t>∂</m:t>
+                        </m:r>
+                        <m:sSub>
+                          <m:sSubPr>
+                            <m:ctrlPr>
+                              <w:rPr>
+                                <w:rFonts w:ascii="Cambria Math" w:eastAsia="Calibri" w:hAnsi="Cambria Math" w:cs="Times New Roman"/>
+                                <w:i/>
+                                <w:sz w:val="22"/>
+                              </w:rPr>
+                            </m:ctrlPr>
+                          </m:sSubPr>
+                          <m:e>
+                            <m:r>
+                              <w:rPr>
+                                <w:rFonts w:ascii="Cambria Math" w:eastAsia="Calibri" w:hAnsi="Cambria Math" w:cs="Times New Roman"/>
+                                <w:sz w:val="22"/>
+                              </w:rPr>
+                              <m:t>f</m:t>
+                            </m:r>
+                          </m:e>
+                          <m:sub>
+                            <m:r>
+                              <w:rPr>
+                                <w:rFonts w:ascii="Cambria Math" w:eastAsia="Calibri" w:hAnsi="Cambria Math" w:cs="Times New Roman"/>
+                                <w:sz w:val="22"/>
+                              </w:rPr>
+                              <m:t>2</m:t>
+                            </m:r>
+                          </m:sub>
+                        </m:sSub>
+                      </m:num>
+                      <m:den>
+                        <m:r>
+                          <w:rPr>
+                            <w:rFonts w:ascii="Cambria Math" w:eastAsia="Calibri" w:hAnsi="Cambria Math" w:cs="Times New Roman"/>
+                            <w:sz w:val="22"/>
+                          </w:rPr>
+                          <m:t>∂</m:t>
+                        </m:r>
+                        <m:sSub>
+                          <m:sSubPr>
+                            <m:ctrlPr>
+                              <w:rPr>
+                                <w:rFonts w:ascii="Cambria Math" w:eastAsia="Calibri" w:hAnsi="Cambria Math" w:cs="Times New Roman"/>
+                                <w:i/>
+                                <w:sz w:val="22"/>
+                              </w:rPr>
+                            </m:ctrlPr>
+                          </m:sSubPr>
+                          <m:e>
+                            <m:r>
+                              <w:rPr>
+                                <w:rFonts w:ascii="Cambria Math" w:eastAsia="Calibri" w:hAnsi="Cambria Math" w:cs="Times New Roman"/>
+                                <w:sz w:val="22"/>
+                              </w:rPr>
+                              <m:t>x</m:t>
+                            </m:r>
+                          </m:e>
+                          <m:sub>
+                            <m:r>
+                              <w:rPr>
+                                <w:rFonts w:ascii="Cambria Math" w:eastAsia="Calibri" w:hAnsi="Cambria Math" w:cs="Times New Roman"/>
+                                <w:sz w:val="22"/>
+                              </w:rPr>
+                              <m:t>n</m:t>
+                            </m:r>
+                          </m:sub>
+                        </m:sSub>
+                      </m:den>
+                    </m:f>
+                  </m:e>
+                  <m:e>
+                    <m:r>
+                      <w:rPr>
+                        <w:rFonts w:ascii="Cambria Math" w:eastAsia="Calibri" w:hAnsi="Cambria Math" w:cs="Times New Roman"/>
+                        <w:sz w:val="22"/>
+                      </w:rPr>
+                      <m:t>⋯</m:t>
+                    </m:r>
+                    <m:ctrlPr>
+                      <w:rPr>
+                        <w:rFonts w:ascii="Cambria Math" w:eastAsia="Cambria Math" w:hAnsi="Cambria Math" w:cs="Cambria Math"/>
+                        <w:i/>
+                        <w:sz w:val="22"/>
+                      </w:rPr>
+                    </m:ctrlPr>
+                  </m:e>
+                  <m:e>
+                    <m:f>
+                      <m:fPr>
+                        <m:ctrlPr>
+                          <w:rPr>
+                            <w:rFonts w:ascii="Cambria Math" w:eastAsia="Calibri" w:hAnsi="Cambria Math" w:cs="Times New Roman"/>
+                            <w:i/>
+                            <w:sz w:val="22"/>
+                          </w:rPr>
+                        </m:ctrlPr>
+                      </m:fPr>
+                      <m:num>
+                        <m:r>
+                          <w:rPr>
+                            <w:rFonts w:ascii="Cambria Math" w:eastAsia="Calibri" w:hAnsi="Cambria Math" w:cs="Times New Roman"/>
+                            <w:sz w:val="22"/>
+                          </w:rPr>
+                          <m:t>∂</m:t>
+                        </m:r>
+                        <m:sSub>
+                          <m:sSubPr>
+                            <m:ctrlPr>
+                              <w:rPr>
+                                <w:rFonts w:ascii="Cambria Math" w:eastAsia="Calibri" w:hAnsi="Cambria Math" w:cs="Times New Roman"/>
+                                <w:i/>
+                                <w:sz w:val="22"/>
+                              </w:rPr>
+                            </m:ctrlPr>
+                          </m:sSubPr>
+                          <m:e>
+                            <m:r>
+                              <w:rPr>
+                                <w:rFonts w:ascii="Cambria Math" w:eastAsia="Calibri" w:hAnsi="Cambria Math" w:cs="Times New Roman"/>
+                                <w:sz w:val="22"/>
+                              </w:rPr>
+                              <m:t>f</m:t>
+                            </m:r>
+                          </m:e>
+                          <m:sub>
+                            <m:r>
+                              <w:rPr>
+                                <w:rFonts w:ascii="Cambria Math" w:eastAsia="Calibri" w:hAnsi="Cambria Math" w:cs="Times New Roman"/>
+                                <w:sz w:val="22"/>
+                              </w:rPr>
+                              <m:t>n</m:t>
+                            </m:r>
+                          </m:sub>
+                        </m:sSub>
+                      </m:num>
+                      <m:den>
+                        <m:r>
+                          <w:rPr>
+                            <w:rFonts w:ascii="Cambria Math" w:eastAsia="Calibri" w:hAnsi="Cambria Math" w:cs="Times New Roman"/>
+                            <w:sz w:val="22"/>
+                          </w:rPr>
+                          <m:t>∂</m:t>
+                        </m:r>
+                        <m:sSub>
+                          <m:sSubPr>
+                            <m:ctrlPr>
+                              <w:rPr>
+                                <w:rFonts w:ascii="Cambria Math" w:eastAsia="Calibri" w:hAnsi="Cambria Math" w:cs="Times New Roman"/>
+                                <w:i/>
+                                <w:sz w:val="22"/>
+                              </w:rPr>
+                            </m:ctrlPr>
+                          </m:sSubPr>
+                          <m:e>
+                            <m:r>
+                              <w:rPr>
+                                <w:rFonts w:ascii="Cambria Math" w:eastAsia="Calibri" w:hAnsi="Cambria Math" w:cs="Times New Roman"/>
+                                <w:sz w:val="22"/>
+                              </w:rPr>
+                              <m:t>x</m:t>
+                            </m:r>
+                          </m:e>
+                          <m:sub>
+                            <m:r>
+                              <w:rPr>
+                                <w:rFonts w:ascii="Cambria Math" w:eastAsia="Calibri" w:hAnsi="Cambria Math" w:cs="Times New Roman"/>
+                                <w:sz w:val="22"/>
+                              </w:rPr>
+                              <m:t>n</m:t>
+                            </m:r>
+                          </m:sub>
+                        </m:sSub>
+                      </m:den>
+                    </m:f>
+                  </m:e>
+                </m:mr>
+              </m:m>
+            </m:e>
+          </m:d>
+          <m:r>
+            <w:rPr>
+              <w:rFonts w:ascii="Cambria Math" w:eastAsia="Calibri" w:hAnsi="Cambria Math" w:cs="Times New Roman"/>
+              <w:sz w:val="22"/>
+            </w:rPr>
+            <m:t>∙</m:t>
+          </m:r>
+          <m:d>
+            <m:dPr>
+              <m:begChr m:val="["/>
+              <m:endChr m:val="]"/>
+              <m:ctrlPr>
+                <w:rPr>
+                  <w:rFonts w:ascii="Cambria Math" w:eastAsia="Calibri" w:hAnsi="Cambria Math" w:cs="Times New Roman"/>
+                  <w:i/>
+                  <w:sz w:val="22"/>
+                </w:rPr>
+              </m:ctrlPr>
+            </m:dPr>
+            <m:e>
+              <m:eqArr>
+                <m:eqArrPr>
+                  <m:ctrlPr>
+                    <w:rPr>
+                      <w:rFonts w:ascii="Cambria Math" w:eastAsia="Calibri" w:hAnsi="Cambria Math" w:cs="Times New Roman"/>
+                      <w:i/>
+                      <w:sz w:val="22"/>
+                    </w:rPr>
+                  </m:ctrlPr>
+                </m:eqArrPr>
+                <m:e>
+                  <m:sSub>
+                    <m:sSubPr>
+                      <m:ctrlPr>
+                        <w:rPr>
+                          <w:rFonts w:ascii="Cambria Math" w:eastAsia="Calibri" w:hAnsi="Cambria Math" w:cs="Times New Roman"/>
+                          <w:i/>
+                          <w:sz w:val="22"/>
+                        </w:rPr>
+                      </m:ctrlPr>
+                    </m:sSubPr>
+                    <m:e>
+                      <m:r>
+                        <w:rPr>
+                          <w:rFonts w:ascii="Cambria Math" w:eastAsia="Calibri" w:hAnsi="Cambria Math" w:cs="Times New Roman"/>
+                          <w:sz w:val="22"/>
+                        </w:rPr>
+                        <m:t>ψ</m:t>
+                      </m:r>
+                    </m:e>
+                    <m:sub>
+                      <m:r>
+                        <w:rPr>
+                          <w:rFonts w:ascii="Cambria Math" w:eastAsia="Calibri" w:hAnsi="Cambria Math" w:cs="Times New Roman"/>
+                          <w:sz w:val="22"/>
+                        </w:rPr>
+                        <m:t>1</m:t>
+                      </m:r>
+                    </m:sub>
+                  </m:sSub>
+                </m:e>
+                <m:e>
+                  <m:sSub>
+                    <m:sSubPr>
+                      <m:ctrlPr>
+                        <w:rPr>
+                          <w:rFonts w:ascii="Cambria Math" w:eastAsia="Calibri" w:hAnsi="Cambria Math" w:cs="Times New Roman"/>
+                          <w:i/>
+                          <w:sz w:val="22"/>
+                        </w:rPr>
+                      </m:ctrlPr>
+                    </m:sSubPr>
+                    <m:e>
+                      <m:r>
+                        <w:rPr>
+                          <w:rFonts w:ascii="Cambria Math" w:eastAsia="Calibri" w:hAnsi="Cambria Math" w:cs="Times New Roman"/>
+                          <w:sz w:val="22"/>
+                        </w:rPr>
+                        <m:t>ψ</m:t>
+                      </m:r>
+                    </m:e>
+                    <m:sub>
+                      <m:r>
+                        <w:rPr>
+                          <w:rFonts w:ascii="Cambria Math" w:eastAsia="Calibri" w:hAnsi="Cambria Math" w:cs="Times New Roman"/>
+                          <w:sz w:val="22"/>
+                        </w:rPr>
+                        <m:t>2</m:t>
+                      </m:r>
+                    </m:sub>
+                  </m:sSub>
+                  <m:ctrlPr>
+                    <w:rPr>
+                      <w:rFonts w:ascii="Cambria Math" w:eastAsia="Cambria Math" w:hAnsi="Cambria Math" w:cs="Cambria Math"/>
+                      <w:i/>
+                      <w:sz w:val="22"/>
+                    </w:rPr>
+                  </m:ctrlPr>
+                </m:e>
+                <m:e>
+                  <m:r>
+                    <w:rPr>
+                      <w:rFonts w:ascii="Cambria Math" w:eastAsia="Cambria Math" w:hAnsi="Cambria Math" w:cs="Cambria Math"/>
+                      <w:sz w:val="22"/>
+                    </w:rPr>
+                    <m:t>⋮</m:t>
+                  </m:r>
+                  <m:ctrlPr>
+                    <w:rPr>
+                      <w:rFonts w:ascii="Cambria Math" w:eastAsia="Cambria Math" w:hAnsi="Cambria Math" w:cs="Cambria Math"/>
+                      <w:i/>
+                      <w:sz w:val="22"/>
+                    </w:rPr>
+                  </m:ctrlPr>
+                </m:e>
+                <m:e>
+                  <m:sSub>
+                    <m:sSubPr>
+                      <m:ctrlPr>
+                        <w:rPr>
+                          <w:rFonts w:ascii="Cambria Math" w:eastAsia="Calibri" w:hAnsi="Cambria Math" w:cs="Times New Roman"/>
+                          <w:i/>
+                          <w:sz w:val="22"/>
+                        </w:rPr>
+                      </m:ctrlPr>
+                    </m:sSubPr>
+                    <m:e>
+                      <m:r>
+                        <w:rPr>
+                          <w:rFonts w:ascii="Cambria Math" w:eastAsia="Calibri" w:hAnsi="Cambria Math" w:cs="Times New Roman"/>
+                          <w:sz w:val="22"/>
+                        </w:rPr>
+                        <m:t>ψ</m:t>
+                      </m:r>
+                    </m:e>
+                    <m:sub>
+                      <m:r>
+                        <w:rPr>
+                          <w:rFonts w:ascii="Cambria Math" w:eastAsia="Calibri" w:hAnsi="Cambria Math" w:cs="Times New Roman"/>
+                          <w:sz w:val="22"/>
+                        </w:rPr>
+                        <m:t>n</m:t>
+                      </m:r>
+                    </m:sub>
+                  </m:sSub>
+                </m:e>
+              </m:eqArr>
+            </m:e>
+          </m:d>
+        </m:oMath>
+      </m:oMathPara>
+    </w:p>
+    <w:p>
+      <w:pPr>
+        <w:jc w:val="both"/>
+        <w:rPr>
+          <w:rFonts w:ascii="Times New Roman" w:eastAsia="Times New Roman" w:hAnsi="Times New Roman" w:cs="Times New Roman"/>
+          <w:sz w:val="22"/>
+        </w:rPr>
+      </w:pPr>
+      <w:r>
+        <w:rPr>
+          <w:rFonts w:ascii="Times New Roman" w:eastAsia="Times New Roman" w:hAnsi="Times New Roman" w:cs="Times New Roman"/>
+          <w:sz w:val="22"/>
+        </w:rPr>
+        <w:t xml:space="preserve">Macierz pochodnych funkcji </w:t>
+      </w:r>
+      <m:oMath>
+        <m:r>
+          <w:rPr>
+            <w:rFonts w:ascii="Cambria Math" w:eastAsia="Times New Roman" w:hAnsi="Cambria Math" w:cs="Times New Roman"/>
+            <w:sz w:val="22"/>
+          </w:rPr>
+          <m:t>f</m:t>
+        </m:r>
+      </m:oMath>
+      <w:r>
+        <w:rPr>
+          <w:rFonts w:ascii="Times New Roman" w:eastAsia="Times New Roman" w:hAnsi="Times New Roman" w:cs="Times New Roman"/>
+          <w:sz w:val="22"/>
+        </w:rPr>
+        <w:t xml:space="preserve"> nazywana jest transponowaną macierzą Jacobiego.</w:t>
+      </w:r>
+    </w:p>
+    <w:p>
+      <w:pPr>
+        <w:jc w:val="both"/>
+        <w:rPr>
+          <w:rFonts w:ascii="Times New Roman" w:eastAsia="Times New Roman" w:hAnsi="Times New Roman" w:cs="Times New Roman"/>
+          <w:sz w:val="22"/>
+        </w:rPr>
+      </w:pPr>
+      <m:oMath>
+        <m:r>
+          <w:rPr>
+            <w:rFonts w:ascii="Cambria Math" w:eastAsia="Times New Roman" w:hAnsi="Cambria Math" w:cs="Times New Roman"/>
+            <w:sz w:val="22"/>
+          </w:rPr>
+          <m:t>H</m:t>
+        </m:r>
+        <m:d>
+          <m:dPr>
+            <m:ctrlPr>
+              <w:rPr>
+                <w:rFonts w:ascii="Cambria Math" w:eastAsia="Times New Roman" w:hAnsi="Cambria Math" w:cs="Times New Roman"/>
+                <w:i/>
+                <w:sz w:val="22"/>
+              </w:rPr>
+            </m:ctrlPr>
+          </m:dPr>
+          <m:e>
+            <m:r>
+              <w:rPr>
+                <w:rFonts w:ascii="Cambria Math" w:eastAsia="Calibri" w:hAnsi="Cambria Math" w:cs="Times New Roman"/>
+                <w:sz w:val="22"/>
+              </w:rPr>
+              <m:t>ψ</m:t>
+            </m:r>
+            <m:d>
+              <m:dPr>
+                <m:ctrlPr>
+                  <w:rPr>
+                    <w:rFonts w:ascii="Cambria Math" w:eastAsia="Calibri" w:hAnsi="Cambria Math" w:cs="Times New Roman"/>
+                    <w:i/>
+                    <w:sz w:val="22"/>
+                  </w:rPr>
+                </m:ctrlPr>
+              </m:dPr>
+              <m:e>
+                <m:r>
+                  <w:rPr>
+                    <w:rFonts w:ascii="Cambria Math" w:eastAsia="Calibri" w:hAnsi="Cambria Math" w:cs="Times New Roman"/>
+                    <w:sz w:val="22"/>
+                  </w:rPr>
+                  <m:t>t</m:t>
+                </m:r>
+              </m:e>
+            </m:d>
+            <m:r>
+              <w:rPr>
+                <w:rFonts w:ascii="Cambria Math" w:eastAsia="Times New Roman" w:hAnsi="Cambria Math" w:cs="Times New Roman"/>
+                <w:sz w:val="22"/>
+              </w:rPr>
+              <m:t xml:space="preserve">, </m:t>
+            </m:r>
+            <m:r>
+              <w:rPr>
+                <w:rFonts w:ascii="Cambria Math" w:eastAsia="Calibri" w:hAnsi="Cambria Math" w:cs="Times New Roman"/>
+                <w:sz w:val="22"/>
+              </w:rPr>
+              <m:t>x</m:t>
+            </m:r>
+            <m:d>
+              <m:dPr>
+                <m:ctrlPr>
+                  <w:rPr>
+                    <w:rFonts w:ascii="Cambria Math" w:eastAsia="Times New Roman" w:hAnsi="Cambria Math" w:cs="Times New Roman"/>
+                    <w:i/>
+                    <w:sz w:val="22"/>
+                  </w:rPr>
+                </m:ctrlPr>
+              </m:dPr>
+              <m:e>
+                <m:r>
+                  <w:rPr>
+                    <w:rFonts w:ascii="Cambria Math" w:eastAsia="Times New Roman" w:hAnsi="Cambria Math" w:cs="Times New Roman"/>
+                    <w:sz w:val="22"/>
+                  </w:rPr>
+                  <m:t>t</m:t>
+                </m:r>
+              </m:e>
+            </m:d>
+            <m:r>
+              <w:rPr>
+                <w:rFonts w:ascii="Cambria Math" w:eastAsia="Times New Roman" w:hAnsi="Cambria Math" w:cs="Times New Roman"/>
+                <w:sz w:val="22"/>
+              </w:rPr>
+              <m:t>, u</m:t>
+            </m:r>
+            <m:d>
+              <m:dPr>
+                <m:ctrlPr>
+                  <w:rPr>
+                    <w:rFonts w:ascii="Cambria Math" w:eastAsia="Times New Roman" w:hAnsi="Cambria Math" w:cs="Times New Roman"/>
+                    <w:i/>
+                    <w:sz w:val="22"/>
+                  </w:rPr>
+                </m:ctrlPr>
+              </m:dPr>
+              <m:e>
+                <m:r>
+                  <w:rPr>
+                    <w:rFonts w:ascii="Cambria Math" w:eastAsia="Times New Roman" w:hAnsi="Cambria Math" w:cs="Times New Roman"/>
+                    <w:sz w:val="22"/>
+                  </w:rPr>
+                  <m:t>t</m:t>
+                </m:r>
+              </m:e>
+            </m:d>
+            <m:r>
+              <w:rPr>
+                <w:rFonts w:ascii="Cambria Math" w:eastAsia="Times New Roman" w:hAnsi="Cambria Math" w:cs="Times New Roman"/>
+                <w:sz w:val="22"/>
+              </w:rPr>
+              <m:t>, t</m:t>
+            </m:r>
+          </m:e>
+        </m:d>
+        <m:r>
+          <w:rPr>
+            <w:rFonts w:ascii="Cambria Math" w:eastAsia="Times New Roman" w:hAnsi="Cambria Math" w:cs="Times New Roman"/>
+            <w:sz w:val="22"/>
+          </w:rPr>
+          <m:t>=</m:t>
+        </m:r>
+        <m:sSup>
+          <m:sSupPr>
+            <m:ctrlPr>
+              <w:rPr>
+                <w:rFonts w:ascii="Cambria Math" w:eastAsia="Calibri" w:hAnsi="Cambria Math" w:cs="Times New Roman"/>
+                <w:i/>
+                <w:sz w:val="22"/>
+              </w:rPr>
+            </m:ctrlPr>
+          </m:sSupPr>
+          <m:e>
+            <m:r>
+              <w:rPr>
+                <w:rFonts w:ascii="Cambria Math" w:eastAsia="Calibri" w:hAnsi="Cambria Math" w:cs="Times New Roman"/>
+                <w:sz w:val="22"/>
+              </w:rPr>
+              <m:t xml:space="preserve">ψ </m:t>
+            </m:r>
+          </m:e>
+          <m:sup>
+            <m:r>
+              <w:rPr>
+                <w:rFonts w:ascii="Cambria Math" w:eastAsia="Calibri" w:hAnsi="Cambria Math" w:cs="Times New Roman"/>
+                <w:sz w:val="22"/>
+              </w:rPr>
+              <m:t>T</m:t>
+            </m:r>
+          </m:sup>
+        </m:sSup>
+        <m:d>
+          <m:dPr>
+            <m:ctrlPr>
+              <w:rPr>
+                <w:rFonts w:ascii="Cambria Math" w:eastAsia="Times New Roman" w:hAnsi="Cambria Math" w:cs="Times New Roman"/>
+                <w:i/>
+                <w:sz w:val="22"/>
+              </w:rPr>
+            </m:ctrlPr>
+          </m:dPr>
+          <m:e>
+            <m:r>
+              <w:rPr>
+                <w:rFonts w:ascii="Cambria Math" w:eastAsia="Times New Roman" w:hAnsi="Cambria Math" w:cs="Times New Roman"/>
+                <w:sz w:val="22"/>
+              </w:rPr>
+              <m:t>t</m:t>
+            </m:r>
+          </m:e>
+        </m:d>
+        <m:r>
+          <w:rPr>
+            <w:rFonts w:ascii="Cambria Math" w:eastAsia="Calibri" w:hAnsi="Cambria Math" w:cs="Times New Roman"/>
+            <w:sz w:val="22"/>
+          </w:rPr>
+          <m:t>∙</m:t>
+        </m:r>
+        <m:r>
+          <w:rPr>
+            <w:rFonts w:ascii="Cambria Math" w:eastAsia="Times New Roman" w:hAnsi="Cambria Math" w:cs="Times New Roman"/>
+            <w:sz w:val="22"/>
+          </w:rPr>
+          <m:t>f</m:t>
+        </m:r>
+        <m:d>
+          <m:dPr>
+            <m:ctrlPr>
+              <w:rPr>
+                <w:rFonts w:ascii="Cambria Math" w:eastAsia="Calibri" w:hAnsi="Cambria Math" w:cs="Times New Roman"/>
+                <w:i/>
+                <w:sz w:val="22"/>
+              </w:rPr>
+            </m:ctrlPr>
+          </m:dPr>
+          <m:e>
+            <m:r>
+              <w:rPr>
+                <w:rFonts w:ascii="Cambria Math" w:eastAsia="Calibri" w:hAnsi="Cambria Math" w:cs="Times New Roman"/>
+                <w:sz w:val="22"/>
+              </w:rPr>
+              <m:t>x</m:t>
+            </m:r>
+            <m:d>
+              <m:dPr>
+                <m:ctrlPr>
+                  <w:rPr>
+                    <w:rFonts w:ascii="Cambria Math" w:eastAsia="Calibri" w:hAnsi="Cambria Math" w:cs="Times New Roman"/>
+                    <w:i/>
+                    <w:sz w:val="22"/>
+                  </w:rPr>
+                </m:ctrlPr>
+              </m:dPr>
+              <m:e>
+                <m:r>
+                  <w:rPr>
+                    <w:rFonts w:ascii="Cambria Math" w:eastAsia="Calibri" w:hAnsi="Cambria Math" w:cs="Times New Roman"/>
+                    <w:sz w:val="22"/>
+                  </w:rPr>
+                  <m:t>t</m:t>
+                </m:r>
+              </m:e>
+            </m:d>
+            <m:r>
+              <w:rPr>
+                <w:rFonts w:ascii="Cambria Math" w:eastAsia="Calibri" w:hAnsi="Cambria Math" w:cs="Times New Roman"/>
+                <w:sz w:val="22"/>
+              </w:rPr>
+              <m:t>, u</m:t>
+            </m:r>
+            <m:d>
+              <m:dPr>
+                <m:ctrlPr>
+                  <w:rPr>
+                    <w:rFonts w:ascii="Cambria Math" w:eastAsia="Calibri" w:hAnsi="Cambria Math" w:cs="Times New Roman"/>
+                    <w:i/>
+                    <w:sz w:val="22"/>
+                  </w:rPr>
+                </m:ctrlPr>
+              </m:dPr>
+              <m:e>
+                <m:r>
+                  <w:rPr>
+                    <w:rFonts w:ascii="Cambria Math" w:eastAsia="Calibri" w:hAnsi="Cambria Math" w:cs="Times New Roman"/>
+                    <w:sz w:val="22"/>
+                  </w:rPr>
+                  <m:t>t</m:t>
+                </m:r>
+              </m:e>
+            </m:d>
+            <m:r>
+              <w:rPr>
+                <w:rFonts w:ascii="Cambria Math" w:eastAsia="Calibri" w:hAnsi="Cambria Math" w:cs="Times New Roman"/>
+                <w:sz w:val="22"/>
+              </w:rPr>
+              <m:t>,t</m:t>
+            </m:r>
+          </m:e>
+        </m:d>
+        <m:r>
+          <w:rPr>
+            <w:rFonts w:ascii="Cambria Math" w:eastAsia="Calibri" w:hAnsi="Cambria Math" w:cs="Times New Roman"/>
+            <w:sz w:val="22"/>
+          </w:rPr>
+          <m:t>-</m:t>
+        </m:r>
+        <m:sSub>
+          <m:sSubPr>
+            <m:ctrlPr>
+              <w:rPr>
+                <w:rFonts w:ascii="Cambria Math" w:eastAsia="Calibri" w:hAnsi="Cambria Math" w:cs="Times New Roman"/>
+                <w:i/>
+                <w:sz w:val="22"/>
+              </w:rPr>
+            </m:ctrlPr>
+          </m:sSubPr>
+          <m:e>
+            <m:r>
+              <w:rPr>
+                <w:rFonts w:ascii="Cambria Math" w:eastAsia="Calibri" w:hAnsi="Cambria Math" w:cs="Times New Roman"/>
+                <w:sz w:val="22"/>
+              </w:rPr>
+              <m:t>f</m:t>
+            </m:r>
+          </m:e>
+          <m:sub>
+            <m:r>
+              <w:rPr>
+                <w:rFonts w:ascii="Cambria Math" w:eastAsia="Calibri" w:hAnsi="Cambria Math" w:cs="Times New Roman"/>
+                <w:sz w:val="22"/>
+              </w:rPr>
+              <m:t>0</m:t>
+            </m:r>
+          </m:sub>
+        </m:sSub>
+        <m:d>
+          <m:dPr>
+            <m:ctrlPr>
+              <w:rPr>
+                <w:rFonts w:ascii="Cambria Math" w:eastAsia="Calibri" w:hAnsi="Cambria Math" w:cs="Times New Roman"/>
+                <w:i/>
+                <w:sz w:val="22"/>
+              </w:rPr>
+            </m:ctrlPr>
+          </m:dPr>
+          <m:e>
+            <m:r>
+              <w:rPr>
+                <w:rFonts w:ascii="Cambria Math" w:eastAsia="Calibri" w:hAnsi="Cambria Math" w:cs="Times New Roman"/>
+                <w:sz w:val="22"/>
+              </w:rPr>
+              <m:t>x</m:t>
+            </m:r>
+            <m:d>
+              <m:dPr>
+                <m:ctrlPr>
+                  <w:rPr>
+                    <w:rFonts w:ascii="Cambria Math" w:eastAsia="Calibri" w:hAnsi="Cambria Math" w:cs="Times New Roman"/>
+                    <w:i/>
+                    <w:sz w:val="22"/>
+                  </w:rPr>
+                </m:ctrlPr>
+              </m:dPr>
+              <m:e>
+                <m:r>
+                  <w:rPr>
+                    <w:rFonts w:ascii="Cambria Math" w:eastAsia="Calibri" w:hAnsi="Cambria Math" w:cs="Times New Roman"/>
+                    <w:sz w:val="22"/>
+                  </w:rPr>
+                  <m:t>t</m:t>
+                </m:r>
+              </m:e>
+            </m:d>
+            <m:r>
+              <w:rPr>
+                <w:rFonts w:ascii="Cambria Math" w:eastAsia="Calibri" w:hAnsi="Cambria Math" w:cs="Times New Roman"/>
+                <w:sz w:val="22"/>
+              </w:rPr>
+              <m:t>, u</m:t>
+            </m:r>
+            <m:d>
+              <m:dPr>
+                <m:ctrlPr>
+                  <w:rPr>
+                    <w:rFonts w:ascii="Cambria Math" w:eastAsia="Calibri" w:hAnsi="Cambria Math" w:cs="Times New Roman"/>
+                    <w:i/>
+                    <w:sz w:val="22"/>
+                  </w:rPr>
+                </m:ctrlPr>
+              </m:dPr>
+              <m:e>
+                <m:r>
+                  <w:rPr>
+                    <w:rFonts w:ascii="Cambria Math" w:eastAsia="Calibri" w:hAnsi="Cambria Math" w:cs="Times New Roman"/>
+                    <w:sz w:val="22"/>
+                  </w:rPr>
+                  <m:t>t</m:t>
+                </m:r>
+              </m:e>
+            </m:d>
+            <m:r>
+              <w:rPr>
+                <w:rFonts w:ascii="Cambria Math" w:eastAsia="Calibri" w:hAnsi="Cambria Math" w:cs="Times New Roman"/>
+                <w:sz w:val="22"/>
+              </w:rPr>
+              <m:t>,t</m:t>
+            </m:r>
+          </m:e>
+        </m:d>
+      </m:oMath>
+      <w:r>
+        <w:rPr>
+          <w:rFonts w:ascii="Times New Roman" w:eastAsia="Times New Roman" w:hAnsi="Times New Roman" w:cs="Times New Roman"/>
+          <w:sz w:val="22"/>
+        </w:rPr>
+        <w:tab/>
+      </w:r>
+      <w:r>
+        <w:rPr>
+          <w:rFonts w:ascii="Times New Roman" w:eastAsia="Times New Roman" w:hAnsi="Times New Roman" w:cs="Times New Roman"/>
+          <w:sz w:val="22"/>
+        </w:rPr>
+        <w:tab/>
+      </w:r>
+      <w:r>
+        <w:rPr>
+          <w:rFonts w:ascii="Times New Roman" w:eastAsia="Times New Roman" w:hAnsi="Times New Roman" w:cs="Times New Roman"/>
+          <w:sz w:val="22"/>
+        </w:rPr>
+        <w:tab/>
+      </w:r>
+      <w:r>
+        <w:rPr>
+          <w:rFonts w:ascii="Times New Roman" w:eastAsia="Times New Roman" w:hAnsi="Times New Roman" w:cs="Times New Roman"/>
+          <w:sz w:val="22"/>
+        </w:rPr>
+        <w:tab/>
+        <w:t xml:space="preserve">  (4.4)</w:t>
+      </w:r>
+    </w:p>
+    <w:p>
+      <w:pPr>
+        <w:jc w:val="both"/>
+        <w:rPr>
+          <w:rFonts w:ascii="Times New Roman" w:eastAsia="Times New Roman" w:hAnsi="Times New Roman" w:cs="Times New Roman"/>
+          <w:sz w:val="22"/>
+        </w:rPr>
+      </w:pPr>
+    </w:p>
+    <w:p>
+      <w:pPr>
+        <w:jc w:val="both"/>
+        <w:rPr>
+          <w:rFonts w:ascii="Times New Roman" w:eastAsia="Times New Roman" w:hAnsi="Times New Roman" w:cs="Times New Roman"/>
+          <w:sz w:val="22"/>
+        </w:rPr>
+      </w:pPr>
+      <w:r>
+        <w:rPr>
+          <w:rFonts w:ascii="Times New Roman" w:eastAsia="Times New Roman" w:hAnsi="Times New Roman" w:cs="Times New Roman"/>
+          <w:sz w:val="22"/>
+        </w:rPr>
+        <w:t>Mając zdefiniowany H</w:t>
+      </w:r>
+      <w:r>
+        <w:rPr>
+          <w:rFonts w:ascii="Times New Roman" w:eastAsia="Times New Roman" w:hAnsi="Times New Roman" w:cs="Times New Roman"/>
+          <w:sz w:val="22"/>
+        </w:rPr>
+        <w:t xml:space="preserve">amiltonian, zasadę maksimum </w:t>
+      </w:r>
+      <w:proofErr w:type="spellStart"/>
+      <w:r>
+        <w:rPr>
+          <w:rFonts w:ascii="Times New Roman" w:eastAsia="Times New Roman" w:hAnsi="Times New Roman" w:cs="Times New Roman"/>
+          <w:sz w:val="22"/>
+        </w:rPr>
+        <w:t>Pontr</w:t>
+      </w:r>
+      <w:r>
+        <w:rPr>
+          <w:rFonts w:ascii="Times New Roman" w:eastAsia="Times New Roman" w:hAnsi="Times New Roman" w:cs="Times New Roman"/>
+          <w:sz w:val="22"/>
+        </w:rPr>
+        <w:t>i</w:t>
+      </w:r>
+      <w:r>
+        <w:rPr>
+          <w:rFonts w:ascii="Times New Roman" w:eastAsia="Times New Roman" w:hAnsi="Times New Roman" w:cs="Times New Roman"/>
+          <w:sz w:val="22"/>
+        </w:rPr>
+        <w:t>agina</w:t>
+      </w:r>
+      <w:proofErr w:type="spellEnd"/>
+      <w:r>
+        <w:rPr>
+          <w:rFonts w:ascii="Times New Roman" w:eastAsia="Times New Roman" w:hAnsi="Times New Roman" w:cs="Times New Roman"/>
+          <w:sz w:val="22"/>
+        </w:rPr>
+        <w:t xml:space="preserve"> można określić następująco:</w:t>
+      </w:r>
+    </w:p>
+    <w:p>
+      <w:pPr>
+        <w:jc w:val="both"/>
+        <w:rPr>
+          <w:rFonts w:ascii="Times New Roman" w:eastAsia="Times New Roman" w:hAnsi="Times New Roman" w:cs="Times New Roman"/>
+          <w:sz w:val="22"/>
+        </w:rPr>
+      </w:pPr>
+      <w:r>
+        <w:rPr>
+          <w:rFonts w:ascii="Times New Roman" w:eastAsia="Calibri" w:hAnsi="Times New Roman" w:cs="Times New Roman"/>
+          <w:sz w:val="22"/>
+        </w:rPr>
+        <w:t xml:space="preserve">Załóżmy, że </w:t>
+      </w:r>
+      <m:oMath>
+        <m:sSup>
+          <m:sSupPr>
+            <m:ctrlPr>
+              <w:rPr>
+                <w:rFonts w:ascii="Cambria Math" w:eastAsia="Calibri" w:hAnsi="Cambria Math" w:cs="Times New Roman"/>
+                <w:i/>
+                <w:sz w:val="22"/>
+              </w:rPr>
+            </m:ctrlPr>
+          </m:sSupPr>
+          <m:e>
+            <m:r>
+              <w:rPr>
+                <w:rFonts w:ascii="Cambria Math" w:eastAsia="Calibri" w:hAnsi="Cambria Math" w:cs="Times New Roman"/>
+                <w:sz w:val="22"/>
+              </w:rPr>
+              <m:t>u</m:t>
+            </m:r>
+          </m:e>
+          <m:sup>
+            <m:r>
+              <w:rPr>
+                <w:rFonts w:ascii="Cambria Math" w:eastAsia="Calibri" w:hAnsi="Cambria Math" w:cs="Times New Roman"/>
+                <w:sz w:val="22"/>
+              </w:rPr>
+              <m:t>*</m:t>
+            </m:r>
+          </m:sup>
+        </m:sSup>
+      </m:oMath>
+      <w:r>
+        <w:rPr>
+          <w:rFonts w:ascii="Times New Roman" w:eastAsia="Calibri" w:hAnsi="Times New Roman" w:cs="Times New Roman"/>
+          <w:sz w:val="22"/>
+        </w:rPr>
+        <w:t xml:space="preserve"> jest sterowaniem optymalnym (czyli dopuszczalnym i takim dla którego </w:t>
+      </w:r>
+      <w:r>
+        <w:rPr>
+          <w:rFonts w:ascii="Cambria Math" w:eastAsia="Calibri" w:hAnsi="Cambria Math" w:cs="Times New Roman"/>
+          <w:sz w:val="22"/>
+        </w:rPr>
+        <w:br/>
+      </w:r>
+      <m:oMath>
+        <m:r>
+          <w:rPr>
+            <w:rFonts w:ascii="Cambria Math" w:eastAsia="Calibri" w:hAnsi="Cambria Math" w:cs="Times New Roman"/>
+            <w:sz w:val="22"/>
+          </w:rPr>
+          <m:t>Q</m:t>
+        </m:r>
+        <m:d>
+          <m:dPr>
+            <m:ctrlPr>
+              <w:rPr>
+                <w:rFonts w:ascii="Cambria Math" w:eastAsia="Calibri" w:hAnsi="Cambria Math" w:cs="Times New Roman"/>
+                <w:i/>
+                <w:sz w:val="22"/>
+              </w:rPr>
+            </m:ctrlPr>
+          </m:dPr>
+          <m:e>
+            <m:sSup>
+              <m:sSupPr>
+                <m:ctrlPr>
+                  <w:rPr>
+                    <w:rFonts w:ascii="Cambria Math" w:eastAsia="Calibri" w:hAnsi="Cambria Math" w:cs="Times New Roman"/>
+                    <w:i/>
+                    <w:sz w:val="22"/>
+                  </w:rPr>
+                </m:ctrlPr>
+              </m:sSupPr>
+              <m:e>
+                <m:r>
+                  <w:rPr>
+                    <w:rFonts w:ascii="Cambria Math" w:eastAsia="Calibri" w:hAnsi="Cambria Math" w:cs="Times New Roman"/>
+                    <w:sz w:val="22"/>
+                  </w:rPr>
+                  <m:t>u</m:t>
+                </m:r>
+              </m:e>
+              <m:sup>
+                <m:r>
+                  <w:rPr>
+                    <w:rFonts w:ascii="Cambria Math" w:eastAsia="Calibri" w:hAnsi="Cambria Math" w:cs="Times New Roman"/>
+                    <w:sz w:val="22"/>
+                  </w:rPr>
+                  <m:t>*</m:t>
+                </m:r>
+              </m:sup>
+            </m:sSup>
+          </m:e>
+        </m:d>
+        <m:r>
+          <w:rPr>
+            <w:rFonts w:ascii="Cambria Math" w:eastAsia="Calibri" w:hAnsi="Cambria Math" w:cs="Times New Roman"/>
+            <w:sz w:val="22"/>
+          </w:rPr>
+          <m:t>≤Q</m:t>
+        </m:r>
+        <m:d>
+          <m:dPr>
+            <m:ctrlPr>
+              <w:rPr>
+                <w:rFonts w:ascii="Cambria Math" w:eastAsia="Calibri" w:hAnsi="Cambria Math" w:cs="Times New Roman"/>
+                <w:i/>
+                <w:sz w:val="22"/>
+              </w:rPr>
+            </m:ctrlPr>
+          </m:dPr>
+          <m:e>
+            <m:r>
+              <w:rPr>
+                <w:rFonts w:ascii="Cambria Math" w:eastAsia="Calibri" w:hAnsi="Cambria Math" w:cs="Times New Roman"/>
+                <w:sz w:val="22"/>
+              </w:rPr>
+              <m:t>u</m:t>
+            </m:r>
+          </m:e>
+        </m:d>
+      </m:oMath>
+      <w:r>
+        <w:rPr>
+          <w:rFonts w:ascii="Times New Roman" w:eastAsia="Times New Roman" w:hAnsi="Times New Roman" w:cs="Times New Roman"/>
+          <w:sz w:val="22"/>
+        </w:rPr>
+        <w:t xml:space="preserve"> </w:t>
+      </w:r>
+      <m:oMath>
+        <m:r>
+          <w:rPr>
+            <w:rFonts w:ascii="Cambria Math" w:eastAsia="Times New Roman" w:hAnsi="Cambria Math" w:cs="Times New Roman"/>
+            <w:sz w:val="22"/>
+          </w:rPr>
+          <m:t>∀u∈D</m:t>
+        </m:r>
+      </m:oMath>
+      <w:r>
+        <w:rPr>
+          <w:rFonts w:ascii="Times New Roman" w:eastAsia="Calibri" w:hAnsi="Times New Roman" w:cs="Times New Roman"/>
+          <w:sz w:val="22"/>
+        </w:rPr>
+        <w:t xml:space="preserve">), </w:t>
+      </w:r>
+      <m:oMath>
+        <m:sSup>
+          <m:sSupPr>
+            <m:ctrlPr>
+              <w:rPr>
+                <w:rFonts w:ascii="Cambria Math" w:eastAsia="Calibri" w:hAnsi="Cambria Math" w:cs="Times New Roman"/>
+                <w:i/>
+                <w:sz w:val="22"/>
+              </w:rPr>
+            </m:ctrlPr>
+          </m:sSupPr>
+          <m:e>
+            <m:r>
+              <w:rPr>
+                <w:rFonts w:ascii="Cambria Math" w:eastAsia="Calibri" w:hAnsi="Cambria Math" w:cs="Times New Roman"/>
+                <w:sz w:val="22"/>
+              </w:rPr>
+              <m:t>x</m:t>
+            </m:r>
+          </m:e>
+          <m:sup>
+            <m:r>
+              <w:rPr>
+                <w:rFonts w:ascii="Cambria Math" w:eastAsia="Calibri" w:hAnsi="Cambria Math" w:cs="Times New Roman"/>
+                <w:sz w:val="22"/>
+              </w:rPr>
+              <m:t>*</m:t>
+            </m:r>
+          </m:sup>
+        </m:sSup>
+      </m:oMath>
+      <w:r>
+        <w:rPr>
+          <w:rFonts w:ascii="Times New Roman" w:eastAsia="Times New Roman" w:hAnsi="Times New Roman" w:cs="Times New Roman"/>
+          <w:sz w:val="22"/>
+        </w:rPr>
+        <w:t xml:space="preserve"> wygenerowaną przez nie optymalną trajektorią stanu, a </w:t>
+      </w:r>
+      <m:oMath>
+        <m:sSup>
+          <m:sSupPr>
+            <m:ctrlPr>
+              <w:rPr>
+                <w:rFonts w:ascii="Cambria Math" w:eastAsia="Calibri" w:hAnsi="Cambria Math" w:cs="Times New Roman"/>
+                <w:i/>
+                <w:sz w:val="22"/>
+              </w:rPr>
+            </m:ctrlPr>
+          </m:sSupPr>
+          <m:e>
+            <m:r>
+              <w:rPr>
+                <w:rFonts w:ascii="Cambria Math" w:eastAsia="Calibri" w:hAnsi="Cambria Math" w:cs="Times New Roman"/>
+                <w:sz w:val="22"/>
+              </w:rPr>
+              <m:t xml:space="preserve">ψ </m:t>
+            </m:r>
+          </m:e>
+          <m:sup>
+            <m:r>
+              <w:rPr>
+                <w:rFonts w:ascii="Cambria Math" w:eastAsia="Calibri" w:hAnsi="Cambria Math" w:cs="Times New Roman"/>
+                <w:sz w:val="22"/>
+              </w:rPr>
+              <m:t>*</m:t>
+            </m:r>
+          </m:sup>
+        </m:sSup>
+      </m:oMath>
+      <w:r>
+        <w:rPr>
+          <w:rFonts w:ascii="Times New Roman" w:eastAsia="Times New Roman" w:hAnsi="Times New Roman" w:cs="Times New Roman"/>
+          <w:sz w:val="22"/>
+        </w:rPr>
+        <w:t xml:space="preserve"> - odpowiednią </w:t>
+      </w:r>
+      <w:r>
+        <w:rPr>
+          <w:rFonts w:ascii="Times New Roman" w:eastAsia="Times New Roman" w:hAnsi="Times New Roman" w:cs="Times New Roman"/>
+          <w:sz w:val="22"/>
+        </w:rPr>
         <w:lastRenderedPageBreak/>
-        <w:t xml:space="preserve"> </w:t>
-      </w:r>
-      <w:bookmarkStart w:id="7" w:name="_Toc485053688"/>
-      <w:r>
-        <w:t>Sformułowanie problemu</w:t>
-      </w:r>
-      <w:bookmarkEnd w:id="7"/>
-    </w:p>
-    <w:p>
-      <w:pPr>
-        <w:ind w:left="708"/>
-      </w:pPr>
-    </w:p>
-    <w:p>
-      <w:pPr>
-        <w:ind w:left="708"/>
-      </w:pPr>
-      <w:r>
-        <w:t>Wprowadzenie</w:t>
+        <w:t xml:space="preserve">trajektorią sprzężoną. Przy tych założeniach dla wszystkich </w:t>
+      </w:r>
+      <m:oMath>
+        <m:r>
+          <w:rPr>
+            <w:rFonts w:ascii="Cambria Math" w:eastAsia="Times New Roman" w:hAnsi="Cambria Math" w:cs="Times New Roman"/>
+            <w:sz w:val="22"/>
+          </w:rPr>
+          <m:t>t∈[0, T)</m:t>
+        </m:r>
+      </m:oMath>
+      <w:r>
+        <w:rPr>
+          <w:rFonts w:ascii="Times New Roman" w:eastAsia="Times New Roman" w:hAnsi="Times New Roman" w:cs="Times New Roman"/>
+          <w:sz w:val="22"/>
+        </w:rPr>
+        <w:t xml:space="preserve"> zachodzi warunek </w:t>
+      </w:r>
+      <w:r>
+        <w:rPr>
+          <w:rFonts w:ascii="Times New Roman" w:eastAsia="Times New Roman" w:hAnsi="Times New Roman" w:cs="Times New Roman"/>
+          <w:sz w:val="22"/>
+        </w:rPr>
+        <w:br/>
+      </w:r>
+      <m:oMath>
+        <m:r>
+          <w:rPr>
+            <w:rFonts w:ascii="Cambria Math" w:eastAsia="Times New Roman" w:hAnsi="Cambria Math" w:cs="Times New Roman"/>
+            <w:sz w:val="22"/>
+          </w:rPr>
+          <m:t>H</m:t>
+        </m:r>
+        <m:d>
+          <m:dPr>
+            <m:ctrlPr>
+              <w:rPr>
+                <w:rFonts w:ascii="Cambria Math" w:eastAsia="Times New Roman" w:hAnsi="Cambria Math" w:cs="Times New Roman"/>
+                <w:i/>
+                <w:sz w:val="22"/>
+              </w:rPr>
+            </m:ctrlPr>
+          </m:dPr>
+          <m:e>
+            <m:sSup>
+              <m:sSupPr>
+                <m:ctrlPr>
+                  <w:rPr>
+                    <w:rFonts w:ascii="Cambria Math" w:eastAsia="Calibri" w:hAnsi="Cambria Math" w:cs="Times New Roman"/>
+                    <w:i/>
+                    <w:sz w:val="22"/>
+                  </w:rPr>
+                </m:ctrlPr>
+              </m:sSupPr>
+              <m:e>
+                <m:r>
+                  <w:rPr>
+                    <w:rFonts w:ascii="Cambria Math" w:eastAsia="Calibri" w:hAnsi="Cambria Math" w:cs="Times New Roman"/>
+                    <w:sz w:val="22"/>
+                  </w:rPr>
+                  <m:t xml:space="preserve">ψ </m:t>
+                </m:r>
+              </m:e>
+              <m:sup>
+                <m:r>
+                  <w:rPr>
+                    <w:rFonts w:ascii="Cambria Math" w:eastAsia="Calibri" w:hAnsi="Cambria Math" w:cs="Times New Roman"/>
+                    <w:sz w:val="22"/>
+                  </w:rPr>
+                  <m:t>*</m:t>
+                </m:r>
+              </m:sup>
+            </m:sSup>
+            <m:d>
+              <m:dPr>
+                <m:ctrlPr>
+                  <w:rPr>
+                    <w:rFonts w:ascii="Cambria Math" w:eastAsia="Times New Roman" w:hAnsi="Cambria Math" w:cs="Times New Roman"/>
+                    <w:i/>
+                    <w:sz w:val="22"/>
+                  </w:rPr>
+                </m:ctrlPr>
+              </m:dPr>
+              <m:e>
+                <m:r>
+                  <w:rPr>
+                    <w:rFonts w:ascii="Cambria Math" w:eastAsia="Times New Roman" w:hAnsi="Cambria Math" w:cs="Times New Roman"/>
+                    <w:sz w:val="22"/>
+                  </w:rPr>
+                  <m:t>t</m:t>
+                </m:r>
+              </m:e>
+            </m:d>
+            <m:r>
+              <w:rPr>
+                <w:rFonts w:ascii="Cambria Math" w:eastAsia="Times New Roman" w:hAnsi="Cambria Math" w:cs="Times New Roman"/>
+                <w:sz w:val="22"/>
+              </w:rPr>
+              <m:t xml:space="preserve">, </m:t>
+            </m:r>
+            <m:sSup>
+              <m:sSupPr>
+                <m:ctrlPr>
+                  <w:rPr>
+                    <w:rFonts w:ascii="Cambria Math" w:eastAsia="Calibri" w:hAnsi="Cambria Math" w:cs="Times New Roman"/>
+                    <w:i/>
+                    <w:sz w:val="22"/>
+                  </w:rPr>
+                </m:ctrlPr>
+              </m:sSupPr>
+              <m:e>
+                <m:r>
+                  <w:rPr>
+                    <w:rFonts w:ascii="Cambria Math" w:eastAsia="Calibri" w:hAnsi="Cambria Math" w:cs="Times New Roman"/>
+                    <w:sz w:val="22"/>
+                  </w:rPr>
+                  <m:t xml:space="preserve"> x </m:t>
+                </m:r>
+              </m:e>
+              <m:sup>
+                <m:r>
+                  <w:rPr>
+                    <w:rFonts w:ascii="Cambria Math" w:eastAsia="Calibri" w:hAnsi="Cambria Math" w:cs="Times New Roman"/>
+                    <w:sz w:val="22"/>
+                  </w:rPr>
+                  <m:t>*</m:t>
+                </m:r>
+              </m:sup>
+            </m:sSup>
+            <m:d>
+              <m:dPr>
+                <m:ctrlPr>
+                  <w:rPr>
+                    <w:rFonts w:ascii="Cambria Math" w:eastAsia="Times New Roman" w:hAnsi="Cambria Math" w:cs="Times New Roman"/>
+                    <w:i/>
+                    <w:sz w:val="22"/>
+                  </w:rPr>
+                </m:ctrlPr>
+              </m:dPr>
+              <m:e>
+                <m:r>
+                  <w:rPr>
+                    <w:rFonts w:ascii="Cambria Math" w:eastAsia="Times New Roman" w:hAnsi="Cambria Math" w:cs="Times New Roman"/>
+                    <w:sz w:val="22"/>
+                  </w:rPr>
+                  <m:t>t</m:t>
+                </m:r>
+              </m:e>
+            </m:d>
+            <m:r>
+              <w:rPr>
+                <w:rFonts w:ascii="Cambria Math" w:eastAsia="Times New Roman" w:hAnsi="Cambria Math" w:cs="Times New Roman"/>
+                <w:sz w:val="22"/>
+              </w:rPr>
+              <m:t xml:space="preserve">,  </m:t>
+            </m:r>
+            <m:sSup>
+              <m:sSupPr>
+                <m:ctrlPr>
+                  <w:rPr>
+                    <w:rFonts w:ascii="Cambria Math" w:eastAsia="Calibri" w:hAnsi="Cambria Math" w:cs="Times New Roman"/>
+                    <w:i/>
+                    <w:sz w:val="22"/>
+                  </w:rPr>
+                </m:ctrlPr>
+              </m:sSupPr>
+              <m:e>
+                <m:r>
+                  <w:rPr>
+                    <w:rFonts w:ascii="Cambria Math" w:eastAsia="Calibri" w:hAnsi="Cambria Math" w:cs="Times New Roman"/>
+                    <w:sz w:val="22"/>
+                  </w:rPr>
+                  <m:t xml:space="preserve">u </m:t>
+                </m:r>
+              </m:e>
+              <m:sup>
+                <m:r>
+                  <w:rPr>
+                    <w:rFonts w:ascii="Cambria Math" w:eastAsia="Calibri" w:hAnsi="Cambria Math" w:cs="Times New Roman"/>
+                    <w:sz w:val="22"/>
+                  </w:rPr>
+                  <m:t>*</m:t>
+                </m:r>
+              </m:sup>
+            </m:sSup>
+            <m:d>
+              <m:dPr>
+                <m:ctrlPr>
+                  <w:rPr>
+                    <w:rFonts w:ascii="Cambria Math" w:eastAsia="Times New Roman" w:hAnsi="Cambria Math" w:cs="Times New Roman"/>
+                    <w:i/>
+                    <w:sz w:val="22"/>
+                  </w:rPr>
+                </m:ctrlPr>
+              </m:dPr>
+              <m:e>
+                <m:r>
+                  <w:rPr>
+                    <w:rFonts w:ascii="Cambria Math" w:eastAsia="Times New Roman" w:hAnsi="Cambria Math" w:cs="Times New Roman"/>
+                    <w:sz w:val="22"/>
+                  </w:rPr>
+                  <m:t>t</m:t>
+                </m:r>
+              </m:e>
+            </m:d>
+            <m:r>
+              <w:rPr>
+                <w:rFonts w:ascii="Cambria Math" w:eastAsia="Times New Roman" w:hAnsi="Cambria Math" w:cs="Times New Roman"/>
+                <w:sz w:val="22"/>
+              </w:rPr>
+              <m:t>,  t</m:t>
+            </m:r>
+          </m:e>
+        </m:d>
+        <m:r>
+          <w:rPr>
+            <w:rFonts w:ascii="Cambria Math" w:eastAsia="Times New Roman" w:hAnsi="Cambria Math" w:cs="Times New Roman"/>
+            <w:sz w:val="22"/>
+          </w:rPr>
+          <m:t>≥H</m:t>
+        </m:r>
+        <m:d>
+          <m:dPr>
+            <m:ctrlPr>
+              <w:rPr>
+                <w:rFonts w:ascii="Cambria Math" w:eastAsia="Times New Roman" w:hAnsi="Cambria Math" w:cs="Times New Roman"/>
+                <w:i/>
+                <w:sz w:val="22"/>
+              </w:rPr>
+            </m:ctrlPr>
+          </m:dPr>
+          <m:e>
+            <m:sSup>
+              <m:sSupPr>
+                <m:ctrlPr>
+                  <w:rPr>
+                    <w:rFonts w:ascii="Cambria Math" w:eastAsia="Calibri" w:hAnsi="Cambria Math" w:cs="Times New Roman"/>
+                    <w:i/>
+                    <w:sz w:val="22"/>
+                  </w:rPr>
+                </m:ctrlPr>
+              </m:sSupPr>
+              <m:e>
+                <m:r>
+                  <w:rPr>
+                    <w:rFonts w:ascii="Cambria Math" w:eastAsia="Calibri" w:hAnsi="Cambria Math" w:cs="Times New Roman"/>
+                    <w:sz w:val="22"/>
+                  </w:rPr>
+                  <m:t xml:space="preserve">ψ </m:t>
+                </m:r>
+              </m:e>
+              <m:sup>
+                <m:r>
+                  <w:rPr>
+                    <w:rFonts w:ascii="Cambria Math" w:eastAsia="Calibri" w:hAnsi="Cambria Math" w:cs="Times New Roman"/>
+                    <w:sz w:val="22"/>
+                  </w:rPr>
+                  <m:t>*</m:t>
+                </m:r>
+              </m:sup>
+            </m:sSup>
+            <m:d>
+              <m:dPr>
+                <m:ctrlPr>
+                  <w:rPr>
+                    <w:rFonts w:ascii="Cambria Math" w:eastAsia="Times New Roman" w:hAnsi="Cambria Math" w:cs="Times New Roman"/>
+                    <w:i/>
+                    <w:sz w:val="22"/>
+                  </w:rPr>
+                </m:ctrlPr>
+              </m:dPr>
+              <m:e>
+                <m:r>
+                  <w:rPr>
+                    <w:rFonts w:ascii="Cambria Math" w:eastAsia="Times New Roman" w:hAnsi="Cambria Math" w:cs="Times New Roman"/>
+                    <w:sz w:val="22"/>
+                  </w:rPr>
+                  <m:t>t</m:t>
+                </m:r>
+              </m:e>
+            </m:d>
+            <m:r>
+              <w:rPr>
+                <w:rFonts w:ascii="Cambria Math" w:eastAsia="Times New Roman" w:hAnsi="Cambria Math" w:cs="Times New Roman"/>
+                <w:sz w:val="22"/>
+              </w:rPr>
+              <m:t xml:space="preserve">, </m:t>
+            </m:r>
+            <m:sSup>
+              <m:sSupPr>
+                <m:ctrlPr>
+                  <w:rPr>
+                    <w:rFonts w:ascii="Cambria Math" w:eastAsia="Calibri" w:hAnsi="Cambria Math" w:cs="Times New Roman"/>
+                    <w:i/>
+                    <w:sz w:val="22"/>
+                  </w:rPr>
+                </m:ctrlPr>
+              </m:sSupPr>
+              <m:e>
+                <m:r>
+                  <w:rPr>
+                    <w:rFonts w:ascii="Cambria Math" w:eastAsia="Calibri" w:hAnsi="Cambria Math" w:cs="Times New Roman"/>
+                    <w:sz w:val="22"/>
+                  </w:rPr>
+                  <m:t xml:space="preserve"> x </m:t>
+                </m:r>
+              </m:e>
+              <m:sup>
+                <m:r>
+                  <w:rPr>
+                    <w:rFonts w:ascii="Cambria Math" w:eastAsia="Calibri" w:hAnsi="Cambria Math" w:cs="Times New Roman"/>
+                    <w:sz w:val="22"/>
+                  </w:rPr>
+                  <m:t>*</m:t>
+                </m:r>
+              </m:sup>
+            </m:sSup>
+            <m:d>
+              <m:dPr>
+                <m:ctrlPr>
+                  <w:rPr>
+                    <w:rFonts w:ascii="Cambria Math" w:eastAsia="Times New Roman" w:hAnsi="Cambria Math" w:cs="Times New Roman"/>
+                    <w:i/>
+                    <w:sz w:val="22"/>
+                  </w:rPr>
+                </m:ctrlPr>
+              </m:dPr>
+              <m:e>
+                <m:r>
+                  <w:rPr>
+                    <w:rFonts w:ascii="Cambria Math" w:eastAsia="Times New Roman" w:hAnsi="Cambria Math" w:cs="Times New Roman"/>
+                    <w:sz w:val="22"/>
+                  </w:rPr>
+                  <m:t>t</m:t>
+                </m:r>
+              </m:e>
+            </m:d>
+            <m:r>
+              <w:rPr>
+                <w:rFonts w:ascii="Cambria Math" w:eastAsia="Times New Roman" w:hAnsi="Cambria Math" w:cs="Times New Roman"/>
+                <w:sz w:val="22"/>
+              </w:rPr>
+              <m:t xml:space="preserve">,  </m:t>
+            </m:r>
+            <m:r>
+              <w:rPr>
+                <w:rFonts w:ascii="Cambria Math" w:eastAsia="Calibri" w:hAnsi="Cambria Math" w:cs="Times New Roman"/>
+                <w:sz w:val="22"/>
+              </w:rPr>
+              <m:t>v</m:t>
+            </m:r>
+            <m:r>
+              <w:rPr>
+                <w:rFonts w:ascii="Cambria Math" w:eastAsia="Times New Roman" w:hAnsi="Cambria Math" w:cs="Times New Roman"/>
+                <w:sz w:val="22"/>
+              </w:rPr>
+              <m:t>,  t</m:t>
+            </m:r>
+          </m:e>
+        </m:d>
+        <m:r>
+          <w:rPr>
+            <w:rFonts w:ascii="Cambria Math" w:eastAsia="Times New Roman" w:hAnsi="Cambria Math" w:cs="Times New Roman"/>
+            <w:sz w:val="22"/>
+          </w:rPr>
+          <m:t xml:space="preserve">     ∀v∈D</m:t>
+        </m:r>
+      </m:oMath>
+      <w:r>
+        <w:rPr>
+          <w:rFonts w:ascii="Times New Roman" w:eastAsia="Times New Roman" w:hAnsi="Times New Roman" w:cs="Times New Roman"/>
+          <w:sz w:val="22"/>
+        </w:rPr>
+        <w:t>, to znaczy hamiltonian jest maksymalizowany przez sterowanie optymalne.</w:t>
       </w:r>
     </w:p>
     <w:p>
@@ -6593,10 +11823,575 @@
     <w:p/>
     <w:p>
       <w:pPr>
-        <w:ind w:left="708"/>
-      </w:pPr>
-      <w:r>
-        <w:t>Wskaźnik jakości</w:t>
+        <w:pStyle w:val="Akapitzlist"/>
+        <w:ind w:left="360"/>
+      </w:pPr>
+      <w:r>
+        <w:t>Zadaniem stawianym układowi regulacji jest stabilizacja położenia sześciennej kostki w niestabilnym punkcie równowagi. Ze względu na to, że położenie kątowe kostki nie jest zmienną stanu, należało je wyliczyć na podstawie</w:t>
+      </w:r>
+      <w:r>
+        <w:t xml:space="preserve"> pozostałych zmiennych, jak to też zostało zrobione w modelu wzorcowym. Jednak w podanych wzorach występowała funkcja </w:t>
+      </w:r>
+      <w:proofErr w:type="spellStart"/>
+      <w:r>
+        <w:t>arccos</w:t>
+      </w:r>
+      <w:proofErr w:type="spellEnd"/>
+      <w:r>
+        <w:t>, która ma ograniczony zbiór wartości [-pi/2,pi/2]</w:t>
+      </w:r>
+      <w:r>
+        <w:t>. Dlatego też, zamiast kąta wychylenia, we wskaźniku jakości uwzględniono cosinus tego kąta.</w:t>
+      </w:r>
+    </w:p>
+    <w:p>
+      <w:pPr>
+        <w:pStyle w:val="Akapitzlist"/>
+        <w:ind w:left="360"/>
+      </w:pPr>
+    </w:p>
+    <w:p>
+      <w:pPr>
+        <w:pStyle w:val="Akapitzlist"/>
+        <w:ind w:left="360"/>
+      </w:pPr>
+      <w:r>
+        <w:t>Z</w:t>
+      </w:r>
+      <w:r>
+        <w:t>decydowano się na przyjęcie całkowego wskaźnika jakości postaci:</w:t>
+      </w:r>
+    </w:p>
+    <w:p>
+      <w:pPr>
+        <w:pStyle w:val="Akapitzlist"/>
+        <w:ind w:left="360"/>
+      </w:pPr>
+    </w:p>
+    <w:p>
+      <w:pPr>
+        <w:pStyle w:val="Akapitzlist"/>
+        <w:ind w:left="360"/>
+        <w:rPr>
+          <w:rFonts w:eastAsiaTheme="minorEastAsia"/>
+          <w:sz w:val="22"/>
+        </w:rPr>
+      </w:pPr>
+      <m:oMath>
+        <m:r>
+          <w:rPr>
+            <w:rFonts w:ascii="Cambria Math" w:hAnsi="Cambria Math"/>
+            <w:sz w:val="22"/>
+          </w:rPr>
+          <m:t>Q</m:t>
+        </m:r>
+        <m:d>
+          <m:dPr>
+            <m:ctrlPr>
+              <w:rPr>
+                <w:rFonts w:ascii="Cambria Math" w:hAnsi="Cambria Math"/>
+                <w:i/>
+                <w:sz w:val="22"/>
+              </w:rPr>
+            </m:ctrlPr>
+          </m:dPr>
+          <m:e>
+            <m:r>
+              <w:rPr>
+                <w:rFonts w:ascii="Cambria Math" w:hAnsi="Cambria Math"/>
+                <w:sz w:val="22"/>
+              </w:rPr>
+              <m:t>u</m:t>
+            </m:r>
+          </m:e>
+        </m:d>
+        <m:r>
+          <w:rPr>
+            <w:rFonts w:ascii="Cambria Math" w:hAnsi="Cambria Math"/>
+            <w:sz w:val="22"/>
+          </w:rPr>
+          <m:t>=</m:t>
+        </m:r>
+        <m:nary>
+          <m:naryPr>
+            <m:limLoc m:val="subSup"/>
+            <m:ctrlPr>
+              <w:rPr>
+                <w:rFonts w:ascii="Cambria Math" w:hAnsi="Cambria Math"/>
+                <w:i/>
+                <w:sz w:val="22"/>
+              </w:rPr>
+            </m:ctrlPr>
+          </m:naryPr>
+          <m:sub>
+            <m:r>
+              <w:rPr>
+                <w:rFonts w:ascii="Cambria Math" w:hAnsi="Cambria Math"/>
+                <w:sz w:val="22"/>
+              </w:rPr>
+              <m:t>0</m:t>
+            </m:r>
+          </m:sub>
+          <m:sup>
+            <m:r>
+              <w:rPr>
+                <w:rFonts w:ascii="Cambria Math" w:hAnsi="Cambria Math"/>
+                <w:sz w:val="22"/>
+              </w:rPr>
+              <m:t>T</m:t>
+            </m:r>
+          </m:sup>
+          <m:e>
+            <m:func>
+              <m:funcPr>
+                <m:ctrlPr>
+                  <w:rPr>
+                    <w:rFonts w:ascii="Cambria Math" w:hAnsi="Cambria Math"/>
+                    <w:i/>
+                    <w:sz w:val="22"/>
+                  </w:rPr>
+                </m:ctrlPr>
+              </m:funcPr>
+              <m:fName>
+                <m:sSup>
+                  <m:sSupPr>
+                    <m:ctrlPr>
+                      <w:rPr>
+                        <w:rFonts w:ascii="Cambria Math" w:hAnsi="Cambria Math"/>
+                      </w:rPr>
+                    </m:ctrlPr>
+                  </m:sSupPr>
+                  <m:e>
+                    <m:r>
+                      <m:rPr>
+                        <m:sty m:val="p"/>
+                      </m:rPr>
+                      <w:rPr>
+                        <w:rFonts w:ascii="Cambria Math" w:hAnsi="Cambria Math"/>
+                      </w:rPr>
+                      <m:t>cos</m:t>
+                    </m:r>
+                  </m:e>
+                  <m:sup>
+                    <m:r>
+                      <m:rPr>
+                        <m:sty m:val="p"/>
+                      </m:rPr>
+                      <w:rPr>
+                        <w:rFonts w:ascii="Cambria Math" w:hAnsi="Cambria Math"/>
+                      </w:rPr>
+                      <m:t>2</m:t>
+                    </m:r>
+                  </m:sup>
+                </m:sSup>
+              </m:fName>
+              <m:e>
+                <m:r>
+                  <w:rPr>
+                    <w:rFonts w:ascii="Cambria Math" w:hAnsi="Cambria Math"/>
+                    <w:sz w:val="22"/>
+                  </w:rPr>
+                  <m:t>α</m:t>
+                </m:r>
+              </m:e>
+            </m:func>
+            <m:r>
+              <w:rPr>
+                <w:rFonts w:ascii="Cambria Math" w:hAnsi="Cambria Math"/>
+                <w:sz w:val="22"/>
+              </w:rPr>
+              <m:t>+</m:t>
+            </m:r>
+            <m:func>
+              <m:funcPr>
+                <m:ctrlPr>
+                  <w:rPr>
+                    <w:rFonts w:ascii="Cambria Math" w:hAnsi="Cambria Math"/>
+                    <w:i/>
+                    <w:sz w:val="22"/>
+                  </w:rPr>
+                </m:ctrlPr>
+              </m:funcPr>
+              <m:fName>
+                <m:sSup>
+                  <m:sSupPr>
+                    <m:ctrlPr>
+                      <w:rPr>
+                        <w:rFonts w:ascii="Cambria Math" w:hAnsi="Cambria Math"/>
+                      </w:rPr>
+                    </m:ctrlPr>
+                  </m:sSupPr>
+                  <m:e>
+                    <m:r>
+                      <m:rPr>
+                        <m:sty m:val="p"/>
+                      </m:rPr>
+                      <w:rPr>
+                        <w:rFonts w:ascii="Cambria Math" w:hAnsi="Cambria Math"/>
+                      </w:rPr>
+                      <m:t>cos</m:t>
+                    </m:r>
+                  </m:e>
+                  <m:sup>
+                    <m:r>
+                      <m:rPr>
+                        <m:sty m:val="p"/>
+                      </m:rPr>
+                      <w:rPr>
+                        <w:rFonts w:ascii="Cambria Math" w:hAnsi="Cambria Math"/>
+                      </w:rPr>
+                      <m:t>2</m:t>
+                    </m:r>
+                  </m:sup>
+                </m:sSup>
+              </m:fName>
+              <m:e>
+                <m:r>
+                  <w:rPr>
+                    <w:rFonts w:ascii="Cambria Math" w:hAnsi="Cambria Math"/>
+                    <w:sz w:val="22"/>
+                  </w:rPr>
+                  <m:t>β</m:t>
+                </m:r>
+              </m:e>
+            </m:func>
+            <m:r>
+              <w:rPr>
+                <w:rFonts w:ascii="Cambria Math" w:hAnsi="Cambria Math"/>
+                <w:sz w:val="22"/>
+              </w:rPr>
+              <m:t>+</m:t>
+            </m:r>
+          </m:e>
+        </m:nary>
+        <m:sSup>
+          <m:sSupPr>
+            <m:ctrlPr>
+              <w:rPr>
+                <w:rFonts w:ascii="Cambria Math" w:hAnsi="Cambria Math"/>
+                <w:i/>
+                <w:sz w:val="22"/>
+              </w:rPr>
+            </m:ctrlPr>
+          </m:sSupPr>
+          <m:e>
+            <m:func>
+              <m:funcPr>
+                <m:ctrlPr>
+                  <w:rPr>
+                    <w:rFonts w:ascii="Cambria Math" w:hAnsi="Cambria Math"/>
+                  </w:rPr>
+                </m:ctrlPr>
+              </m:funcPr>
+              <m:fName>
+                <m:r>
+                  <m:rPr>
+                    <m:sty m:val="p"/>
+                  </m:rPr>
+                  <w:rPr>
+                    <w:rFonts w:ascii="Cambria Math" w:hAnsi="Cambria Math"/>
+                  </w:rPr>
+                  <m:t>(</m:t>
+                </m:r>
+                <m:r>
+                  <m:rPr>
+                    <m:sty m:val="p"/>
+                  </m:rPr>
+                  <w:rPr>
+                    <w:rFonts w:ascii="Cambria Math" w:hAnsi="Cambria Math"/>
+                  </w:rPr>
+                  <m:t>cos</m:t>
+                </m:r>
+              </m:fName>
+              <m:e>
+                <m:r>
+                  <w:rPr>
+                    <w:rFonts w:ascii="Cambria Math" w:hAnsi="Cambria Math"/>
+                    <w:sz w:val="22"/>
+                  </w:rPr>
+                  <m:t>γ</m:t>
+                </m:r>
+              </m:e>
+            </m:func>
+            <m:r>
+              <m:rPr>
+                <m:sty m:val="p"/>
+              </m:rPr>
+              <w:rPr>
+                <w:rFonts w:ascii="Cambria Math" w:hAnsi="Cambria Math"/>
+              </w:rPr>
+              <m:t>-1)</m:t>
+            </m:r>
+          </m:e>
+          <m:sup>
+            <m:r>
+              <w:rPr>
+                <w:rFonts w:ascii="Cambria Math" w:hAnsi="Cambria Math"/>
+                <w:sz w:val="22"/>
+              </w:rPr>
+              <m:t>2</m:t>
+            </m:r>
+          </m:sup>
+        </m:sSup>
+        <m:r>
+          <w:rPr>
+            <w:rFonts w:ascii="Cambria Math" w:eastAsiaTheme="minorEastAsia" w:hAnsi="Cambria Math"/>
+            <w:sz w:val="22"/>
+          </w:rPr>
+          <m:t>+</m:t>
+        </m:r>
+        <m:sSub>
+          <m:sSubPr>
+            <m:ctrlPr>
+              <w:rPr>
+                <w:rFonts w:ascii="Cambria Math" w:eastAsiaTheme="minorEastAsia" w:hAnsi="Cambria Math"/>
+                <w:i/>
+                <w:sz w:val="22"/>
+              </w:rPr>
+            </m:ctrlPr>
+          </m:sSubPr>
+          <m:e>
+            <m:r>
+              <w:rPr>
+                <w:rFonts w:ascii="Cambria Math" w:eastAsiaTheme="minorEastAsia" w:hAnsi="Cambria Math"/>
+                <w:sz w:val="22"/>
+              </w:rPr>
+              <m:t>w</m:t>
+            </m:r>
+          </m:e>
+          <m:sub>
+            <m:r>
+              <w:rPr>
+                <w:rFonts w:ascii="Cambria Math" w:eastAsiaTheme="minorEastAsia" w:hAnsi="Cambria Math"/>
+                <w:sz w:val="22"/>
+              </w:rPr>
+              <m:t>h</m:t>
+            </m:r>
+          </m:sub>
+        </m:sSub>
+        <m:r>
+          <w:rPr>
+            <w:rFonts w:ascii="Cambria Math" w:eastAsiaTheme="minorEastAsia" w:hAnsi="Cambria Math"/>
+            <w:sz w:val="22"/>
+          </w:rPr>
+          <m:t>Q</m:t>
+        </m:r>
+        <m:sSup>
+          <m:sSupPr>
+            <m:ctrlPr>
+              <w:rPr>
+                <w:rFonts w:ascii="Cambria Math" w:eastAsiaTheme="minorEastAsia" w:hAnsi="Cambria Math"/>
+                <w:i/>
+                <w:sz w:val="22"/>
+              </w:rPr>
+            </m:ctrlPr>
+          </m:sSupPr>
+          <m:e>
+            <m:sSub>
+              <m:sSubPr>
+                <m:ctrlPr>
+                  <w:rPr>
+                    <w:rFonts w:ascii="Cambria Math" w:eastAsiaTheme="minorEastAsia" w:hAnsi="Cambria Math"/>
+                    <w:i/>
+                    <w:sz w:val="22"/>
+                  </w:rPr>
+                </m:ctrlPr>
+              </m:sSubPr>
+              <m:e>
+                <m:r>
+                  <w:rPr>
+                    <w:rFonts w:ascii="Cambria Math" w:eastAsiaTheme="minorEastAsia" w:hAnsi="Cambria Math"/>
+                    <w:sz w:val="22"/>
+                  </w:rPr>
+                  <m:t>w</m:t>
+                </m:r>
+              </m:e>
+              <m:sub>
+                <m:r>
+                  <w:rPr>
+                    <w:rFonts w:ascii="Cambria Math" w:eastAsiaTheme="minorEastAsia" w:hAnsi="Cambria Math"/>
+                    <w:sz w:val="22"/>
+                  </w:rPr>
+                  <m:t>h</m:t>
+                </m:r>
+              </m:sub>
+            </m:sSub>
+          </m:e>
+          <m:sup>
+            <m:r>
+              <w:rPr>
+                <w:rFonts w:ascii="Cambria Math" w:eastAsiaTheme="minorEastAsia" w:hAnsi="Cambria Math"/>
+                <w:sz w:val="22"/>
+              </w:rPr>
+              <m:t>T</m:t>
+            </m:r>
+          </m:sup>
+        </m:sSup>
+      </m:oMath>
+      <w:r>
+        <w:rPr>
+          <w:rFonts w:eastAsiaTheme="minorEastAsia"/>
+          <w:sz w:val="22"/>
+        </w:rPr>
+        <w:tab/>
+      </w:r>
+      <w:r>
+        <w:rPr>
+          <w:rFonts w:eastAsiaTheme="minorEastAsia"/>
+          <w:sz w:val="22"/>
+        </w:rPr>
+        <w:tab/>
+      </w:r>
+      <w:r>
+        <w:rPr>
+          <w:rFonts w:eastAsiaTheme="minorEastAsia"/>
+          <w:sz w:val="22"/>
+        </w:rPr>
+        <w:tab/>
+      </w:r>
+      <w:r>
+        <w:rPr>
+          <w:rFonts w:eastAsiaTheme="minorEastAsia"/>
+          <w:sz w:val="22"/>
+        </w:rPr>
+        <w:tab/>
+        <w:t>(4.2)</w:t>
+      </w:r>
+    </w:p>
+    <w:p>
+      <w:pPr>
+        <w:pStyle w:val="Akapitzlist"/>
+        <w:ind w:left="360"/>
+        <w:rPr>
+          <w:rFonts w:eastAsiaTheme="minorEastAsia"/>
+          <w:sz w:val="22"/>
+        </w:rPr>
+      </w:pPr>
+      <w:r>
+        <w:rPr>
+          <w:rFonts w:eastAsiaTheme="minorEastAsia"/>
+          <w:sz w:val="22"/>
+        </w:rPr>
+        <w:t>Gdzie:</w:t>
+      </w:r>
+    </w:p>
+    <w:p>
+      <w:pPr>
+        <w:pStyle w:val="Akapitzlist"/>
+        <w:ind w:left="360"/>
+      </w:pPr>
+      <w:proofErr w:type="spellStart"/>
+      <w:r>
+        <w:t>Q=diag</w:t>
+      </w:r>
+      <w:proofErr w:type="spellEnd"/>
+      <w:r>
+        <w:t>(0.5,0.5,0.5)</w:t>
+      </w:r>
+      <w:r>
+        <w:t>,</w:t>
+      </w:r>
+    </w:p>
+    <w:p>
+      <w:pPr>
+        <w:pStyle w:val="Akapitzlist"/>
+        <w:ind w:left="360"/>
+        <w:rPr>
+          <w:rFonts w:eastAsiaTheme="minorEastAsia"/>
+          <w:sz w:val="22"/>
+        </w:rPr>
+      </w:pPr>
+      <m:oMath>
+        <m:r>
+          <w:rPr>
+            <w:rFonts w:ascii="Cambria Math" w:hAnsi="Cambria Math"/>
+            <w:sz w:val="22"/>
+          </w:rPr>
+          <m:t>α,β,γ</m:t>
+        </m:r>
+      </m:oMath>
+      <w:r>
+        <w:rPr>
+          <w:rFonts w:eastAsiaTheme="minorEastAsia"/>
+          <w:sz w:val="22"/>
+        </w:rPr>
+        <w:t>-kąty nachylenia kostki odpowiednio w płaszczyznach x, y oraz z,</w:t>
+      </w:r>
+    </w:p>
+    <w:p>
+      <w:pPr>
+        <w:pStyle w:val="Akapitzlist"/>
+        <w:ind w:left="360"/>
+      </w:pPr>
+      <m:oMath>
+        <m:sSub>
+          <m:sSubPr>
+            <m:ctrlPr>
+              <w:rPr>
+                <w:rFonts w:ascii="Cambria Math" w:hAnsi="Cambria Math"/>
+                <w:i/>
+              </w:rPr>
+            </m:ctrlPr>
+          </m:sSubPr>
+          <m:e>
+            <m:r>
+              <w:rPr>
+                <w:rFonts w:ascii="Cambria Math" w:hAnsi="Cambria Math"/>
+              </w:rPr>
+              <m:t>ω</m:t>
+            </m:r>
+          </m:e>
+          <m:sub>
+            <m:r>
+              <w:rPr>
+                <w:rFonts w:ascii="Cambria Math" w:hAnsi="Cambria Math"/>
+              </w:rPr>
+              <m:t>h</m:t>
+            </m:r>
+          </m:sub>
+        </m:sSub>
+        <m:r>
+          <w:rPr>
+            <w:rFonts w:ascii="Cambria Math" w:eastAsiaTheme="minorEastAsia" w:hAnsi="Cambria Math"/>
+          </w:rPr>
+          <m:t>∈</m:t>
+        </m:r>
+        <m:sSup>
+          <m:sSupPr>
+            <m:ctrlPr>
+              <w:rPr>
+                <w:rFonts w:ascii="Cambria Math" w:eastAsiaTheme="minorEastAsia" w:hAnsi="Cambria Math"/>
+                <w:i/>
+              </w:rPr>
+            </m:ctrlPr>
+          </m:sSupPr>
+          <m:e>
+            <m:r>
+              <m:rPr>
+                <m:scr m:val="double-struck"/>
+              </m:rPr>
+              <w:rPr>
+                <w:rFonts w:ascii="Cambria Math" w:hAnsi="Cambria Math"/>
+              </w:rPr>
+              <m:t>R</m:t>
+            </m:r>
+          </m:e>
+          <m:sup>
+            <m:r>
+              <w:rPr>
+                <w:rFonts w:ascii="Cambria Math" w:eastAsiaTheme="minorEastAsia" w:hAnsi="Cambria Math"/>
+              </w:rPr>
+              <m:t>3</m:t>
+            </m:r>
+          </m:sup>
+        </m:sSup>
+      </m:oMath>
+      <w:r>
+        <w:rPr>
+          <w:rFonts w:eastAsiaTheme="minorEastAsia"/>
+          <w:sz w:val="22"/>
+        </w:rPr>
+        <w:t>- prędkość obrotowa kół reakcyjnych.</w:t>
       </w:r>
     </w:p>
     <w:p/>
@@ -6629,7 +12424,24 @@
         <w:ind w:left="708"/>
       </w:pPr>
       <w:r>
-        <w:t>Gradient</w:t>
+        <w:t>Ze względu na skomplikowaną postać macierzy Jacobiego</w:t>
+      </w:r>
+      <w:r>
+        <w:t>, zostanie ona przedstawiona w dodatku D. Macierz ta jest wymiaru 14x14 i do jej obliczenia posłużono się przybornikiem obliczeń symboli</w:t>
+      </w:r>
+      <w:r>
+        <w:t>cznych</w:t>
+      </w:r>
+      <w:r>
+        <w:t xml:space="preserve"> z programu </w:t>
+      </w:r>
+      <w:proofErr w:type="spellStart"/>
+      <w:r>
+        <w:t>Matlab</w:t>
+      </w:r>
+      <w:proofErr w:type="spellEnd"/>
+      <w:r>
+        <w:t>.</w:t>
       </w:r>
     </w:p>
     <w:p/>
@@ -6659,13 +12471,1480 @@
     <w:p/>
     <w:p>
       <w:pPr>
-        <w:ind w:left="708"/>
-      </w:pPr>
-      <w:r>
-        <w:t>Test funkcji sprzężonych</w:t>
-      </w:r>
-    </w:p>
-    <w:p/>
+        <w:ind w:firstLine="708"/>
+        <w:rPr>
+          <w:rFonts w:eastAsiaTheme="minorEastAsia"/>
+          <w:szCs w:val="24"/>
+        </w:rPr>
+      </w:pPr>
+      <w:r>
+        <w:rPr>
+          <w:rFonts w:eastAsiaTheme="minorEastAsia"/>
+          <w:szCs w:val="24"/>
+        </w:rPr>
+        <w:t>W celu sprawdzenia poprawności działania i implementacji równań sprzężonych przeprowadzono testy, w których porównano pochodną wskaźnika jakości względem stanu początkowego, wyliczoną dwoma sposobami.</w:t>
+      </w:r>
+    </w:p>
+    <w:p>
+      <w:pPr>
+        <w:rPr>
+          <w:rFonts w:eastAsiaTheme="minorEastAsia"/>
+          <w:szCs w:val="24"/>
+        </w:rPr>
+      </w:pPr>
+      <m:oMathPara>
+        <m:oMathParaPr>
+          <m:jc m:val="left"/>
+        </m:oMathParaPr>
+        <m:oMath>
+          <m:f>
+            <m:fPr>
+              <m:ctrlPr>
+                <w:rPr>
+                  <w:rFonts w:ascii="Cambria Math" w:hAnsi="Cambria Math"/>
+                  <w:i/>
+                  <w:szCs w:val="24"/>
+                </w:rPr>
+              </m:ctrlPr>
+            </m:fPr>
+            <m:num>
+              <m:r>
+                <w:rPr>
+                  <w:rFonts w:ascii="Cambria Math" w:hAnsi="Cambria Math"/>
+                  <w:szCs w:val="24"/>
+                </w:rPr>
+                <m:t>∂Q</m:t>
+              </m:r>
+              <m:d>
+                <m:dPr>
+                  <m:ctrlPr>
+                    <w:rPr>
+                      <w:rFonts w:ascii="Cambria Math" w:hAnsi="Cambria Math"/>
+                      <w:i/>
+                      <w:szCs w:val="24"/>
+                    </w:rPr>
+                  </m:ctrlPr>
+                </m:dPr>
+                <m:e>
+                  <m:r>
+                    <w:rPr>
+                      <w:rFonts w:ascii="Cambria Math" w:hAnsi="Cambria Math"/>
+                      <w:szCs w:val="24"/>
+                    </w:rPr>
+                    <m:t>u,</m:t>
+                  </m:r>
+                  <m:sSub>
+                    <m:sSubPr>
+                      <m:ctrlPr>
+                        <w:rPr>
+                          <w:rFonts w:ascii="Cambria Math" w:hAnsi="Cambria Math"/>
+                          <w:i/>
+                          <w:szCs w:val="24"/>
+                        </w:rPr>
+                      </m:ctrlPr>
+                    </m:sSubPr>
+                    <m:e>
+                      <m:r>
+                        <w:rPr>
+                          <w:rFonts w:ascii="Cambria Math" w:hAnsi="Cambria Math"/>
+                          <w:szCs w:val="24"/>
+                        </w:rPr>
+                        <m:t>x</m:t>
+                      </m:r>
+                    </m:e>
+                    <m:sub>
+                      <m:r>
+                        <w:rPr>
+                          <w:rFonts w:ascii="Cambria Math" w:hAnsi="Cambria Math"/>
+                          <w:szCs w:val="24"/>
+                        </w:rPr>
+                        <m:t>0</m:t>
+                      </m:r>
+                    </m:sub>
+                  </m:sSub>
+                </m:e>
+              </m:d>
+            </m:num>
+            <m:den>
+              <m:r>
+                <w:rPr>
+                  <w:rFonts w:ascii="Cambria Math" w:hAnsi="Cambria Math"/>
+                  <w:szCs w:val="24"/>
+                </w:rPr>
+                <m:t>∂</m:t>
+              </m:r>
+              <m:sSub>
+                <m:sSubPr>
+                  <m:ctrlPr>
+                    <w:rPr>
+                      <w:rFonts w:ascii="Cambria Math" w:hAnsi="Cambria Math"/>
+                      <w:i/>
+                      <w:szCs w:val="24"/>
+                    </w:rPr>
+                  </m:ctrlPr>
+                </m:sSubPr>
+                <m:e>
+                  <m:r>
+                    <w:rPr>
+                      <w:rFonts w:ascii="Cambria Math" w:hAnsi="Cambria Math"/>
+                      <w:szCs w:val="24"/>
+                    </w:rPr>
+                    <m:t>x</m:t>
+                  </m:r>
+                </m:e>
+                <m:sub>
+                  <m:r>
+                    <w:rPr>
+                      <w:rFonts w:ascii="Cambria Math" w:hAnsi="Cambria Math"/>
+                      <w:szCs w:val="24"/>
+                    </w:rPr>
+                    <m:t>0</m:t>
+                  </m:r>
+                </m:sub>
+              </m:sSub>
+            </m:den>
+          </m:f>
+          <m:r>
+            <w:rPr>
+              <w:rFonts w:ascii="Cambria Math" w:hAnsi="Cambria Math"/>
+              <w:szCs w:val="24"/>
+            </w:rPr>
+            <m:t>=- ψ</m:t>
+          </m:r>
+          <m:d>
+            <m:dPr>
+              <m:ctrlPr>
+                <w:rPr>
+                  <w:rFonts w:ascii="Cambria Math" w:hAnsi="Cambria Math"/>
+                  <w:i/>
+                  <w:szCs w:val="24"/>
+                </w:rPr>
+              </m:ctrlPr>
+            </m:dPr>
+            <m:e>
+              <m:r>
+                <w:rPr>
+                  <w:rFonts w:ascii="Cambria Math" w:hAnsi="Cambria Math"/>
+                  <w:szCs w:val="24"/>
+                </w:rPr>
+                <m:t>0</m:t>
+              </m:r>
+            </m:e>
+          </m:d>
+          <m:r>
+            <w:rPr>
+              <w:rFonts w:ascii="Cambria Math" w:hAnsi="Cambria Math"/>
+              <w:szCs w:val="24"/>
+            </w:rPr>
+            <m:t xml:space="preserve"> ,  </m:t>
+          </m:r>
+        </m:oMath>
+      </m:oMathPara>
+    </w:p>
+    <w:p>
+      <w:pPr>
+        <w:rPr>
+          <w:rFonts w:eastAsiaTheme="minorEastAsia"/>
+          <w:szCs w:val="24"/>
+        </w:rPr>
+      </w:pPr>
+      <m:oMathPara>
+        <m:oMathParaPr>
+          <m:jc m:val="left"/>
+        </m:oMathParaPr>
+        <m:oMath>
+          <m:r>
+            <w:rPr>
+              <w:rFonts w:ascii="Cambria Math" w:hAnsi="Cambria Math"/>
+              <w:szCs w:val="24"/>
+            </w:rPr>
+            <m:t>x</m:t>
+          </m:r>
+          <m:d>
+            <m:dPr>
+              <m:ctrlPr>
+                <w:rPr>
+                  <w:rFonts w:ascii="Cambria Math" w:hAnsi="Cambria Math"/>
+                  <w:i/>
+                  <w:szCs w:val="24"/>
+                </w:rPr>
+              </m:ctrlPr>
+            </m:dPr>
+            <m:e>
+              <m:r>
+                <w:rPr>
+                  <w:rFonts w:ascii="Cambria Math" w:hAnsi="Cambria Math"/>
+                  <w:szCs w:val="24"/>
+                </w:rPr>
+                <m:t>0</m:t>
+              </m:r>
+            </m:e>
+          </m:d>
+          <m:r>
+            <w:rPr>
+              <w:rFonts w:ascii="Cambria Math" w:hAnsi="Cambria Math"/>
+              <w:szCs w:val="24"/>
+            </w:rPr>
+            <m:t>=</m:t>
+          </m:r>
+          <m:sSub>
+            <m:sSubPr>
+              <m:ctrlPr>
+                <w:rPr>
+                  <w:rFonts w:ascii="Cambria Math" w:hAnsi="Cambria Math"/>
+                  <w:i/>
+                  <w:szCs w:val="24"/>
+                </w:rPr>
+              </m:ctrlPr>
+            </m:sSubPr>
+            <m:e>
+              <m:r>
+                <w:rPr>
+                  <w:rFonts w:ascii="Cambria Math" w:hAnsi="Cambria Math"/>
+                  <w:szCs w:val="24"/>
+                </w:rPr>
+                <m:t>x</m:t>
+              </m:r>
+            </m:e>
+            <m:sub>
+              <m:r>
+                <w:rPr>
+                  <w:rFonts w:ascii="Cambria Math" w:hAnsi="Cambria Math"/>
+                  <w:szCs w:val="24"/>
+                </w:rPr>
+                <m:t>0</m:t>
+              </m:r>
+            </m:sub>
+          </m:sSub>
+          <m:r>
+            <w:rPr>
+              <w:rFonts w:ascii="Cambria Math" w:hAnsi="Cambria Math"/>
+              <w:szCs w:val="24"/>
+            </w:rPr>
+            <m:t xml:space="preserve">                                                                                                             (4.4)</m:t>
+          </m:r>
+        </m:oMath>
+      </m:oMathPara>
+    </w:p>
+    <w:p>
+      <w:pPr>
+        <w:rPr>
+          <w:rFonts w:eastAsiaTheme="minorEastAsia"/>
+          <w:szCs w:val="24"/>
+        </w:rPr>
+      </w:pPr>
+      <w:r>
+        <w:rPr>
+          <w:rFonts w:eastAsiaTheme="minorEastAsia"/>
+          <w:szCs w:val="24"/>
+        </w:rPr>
+        <w:lastRenderedPageBreak/>
+        <w:t xml:space="preserve">Gradient wskaźnika jakości </w:t>
+      </w:r>
+      <m:oMath>
+        <m:f>
+          <m:fPr>
+            <m:ctrlPr>
+              <w:rPr>
+                <w:rFonts w:ascii="Cambria Math" w:hAnsi="Cambria Math"/>
+                <w:i/>
+                <w:szCs w:val="24"/>
+              </w:rPr>
+            </m:ctrlPr>
+          </m:fPr>
+          <m:num>
+            <m:r>
+              <w:rPr>
+                <w:rFonts w:ascii="Cambria Math" w:hAnsi="Cambria Math"/>
+                <w:szCs w:val="24"/>
+              </w:rPr>
+              <m:t>∂Q(u,</m:t>
+            </m:r>
+            <m:sSub>
+              <m:sSubPr>
+                <m:ctrlPr>
+                  <w:rPr>
+                    <w:rFonts w:ascii="Cambria Math" w:hAnsi="Cambria Math"/>
+                    <w:i/>
+                    <w:szCs w:val="24"/>
+                  </w:rPr>
+                </m:ctrlPr>
+              </m:sSubPr>
+              <m:e>
+                <m:r>
+                  <w:rPr>
+                    <w:rFonts w:ascii="Cambria Math" w:hAnsi="Cambria Math"/>
+                    <w:szCs w:val="24"/>
+                  </w:rPr>
+                  <m:t>x</m:t>
+                </m:r>
+              </m:e>
+              <m:sub>
+                <m:r>
+                  <w:rPr>
+                    <w:rFonts w:ascii="Cambria Math" w:hAnsi="Cambria Math"/>
+                    <w:szCs w:val="24"/>
+                  </w:rPr>
+                  <m:t>0</m:t>
+                </m:r>
+              </m:sub>
+            </m:sSub>
+            <m:r>
+              <w:rPr>
+                <w:rFonts w:ascii="Cambria Math" w:hAnsi="Cambria Math"/>
+                <w:szCs w:val="24"/>
+              </w:rPr>
+              <m:t>)</m:t>
+            </m:r>
+          </m:num>
+          <m:den>
+            <m:r>
+              <w:rPr>
+                <w:rFonts w:ascii="Cambria Math" w:hAnsi="Cambria Math"/>
+                <w:szCs w:val="24"/>
+              </w:rPr>
+              <m:t>∂</m:t>
+            </m:r>
+            <m:sSub>
+              <m:sSubPr>
+                <m:ctrlPr>
+                  <w:rPr>
+                    <w:rFonts w:ascii="Cambria Math" w:hAnsi="Cambria Math"/>
+                    <w:i/>
+                    <w:szCs w:val="24"/>
+                  </w:rPr>
+                </m:ctrlPr>
+              </m:sSubPr>
+              <m:e>
+                <m:r>
+                  <w:rPr>
+                    <w:rFonts w:ascii="Cambria Math" w:hAnsi="Cambria Math"/>
+                    <w:szCs w:val="24"/>
+                  </w:rPr>
+                  <m:t>x</m:t>
+                </m:r>
+              </m:e>
+              <m:sub>
+                <m:r>
+                  <w:rPr>
+                    <w:rFonts w:ascii="Cambria Math" w:hAnsi="Cambria Math"/>
+                    <w:szCs w:val="24"/>
+                  </w:rPr>
+                  <m:t>0</m:t>
+                </m:r>
+              </m:sub>
+            </m:sSub>
+          </m:den>
+        </m:f>
+      </m:oMath>
+      <w:r>
+        <w:rPr>
+          <w:rFonts w:eastAsiaTheme="minorEastAsia"/>
+          <w:szCs w:val="24"/>
+        </w:rPr>
+        <w:t xml:space="preserve">  można przybliżyć za pomocą ilorazów różnicowych:</w:t>
+      </w:r>
+    </w:p>
+    <w:p>
+      <w:pPr>
+        <w:rPr>
+          <w:rFonts w:eastAsiaTheme="minorEastAsia"/>
+          <w:sz w:val="22"/>
+        </w:rPr>
+      </w:pPr>
+      <m:oMath>
+        <m:d>
+          <m:dPr>
+            <m:begChr m:val="["/>
+            <m:endChr m:val="]"/>
+            <m:ctrlPr>
+              <w:rPr>
+                <w:rFonts w:ascii="Cambria Math" w:hAnsi="Cambria Math"/>
+                <w:i/>
+                <w:sz w:val="22"/>
+              </w:rPr>
+            </m:ctrlPr>
+          </m:dPr>
+          <m:e>
+            <m:m>
+              <m:mPr>
+                <m:mcs>
+                  <m:mc>
+                    <m:mcPr>
+                      <m:count m:val="1"/>
+                      <m:mcJc m:val="center"/>
+                    </m:mcPr>
+                  </m:mc>
+                </m:mcs>
+                <m:ctrlPr>
+                  <w:rPr>
+                    <w:rFonts w:ascii="Cambria Math" w:hAnsi="Cambria Math"/>
+                    <w:i/>
+                    <w:sz w:val="22"/>
+                  </w:rPr>
+                </m:ctrlPr>
+              </m:mPr>
+              <m:mr>
+                <m:e>
+                  <m:f>
+                    <m:fPr>
+                      <m:ctrlPr>
+                        <w:rPr>
+                          <w:rFonts w:ascii="Cambria Math" w:hAnsi="Cambria Math"/>
+                          <w:i/>
+                          <w:sz w:val="22"/>
+                        </w:rPr>
+                      </m:ctrlPr>
+                    </m:fPr>
+                    <m:num>
+                      <m:r>
+                        <w:rPr>
+                          <w:rFonts w:ascii="Cambria Math" w:hAnsi="Cambria Math"/>
+                          <w:sz w:val="22"/>
+                        </w:rPr>
+                        <m:t>∂Q(u,x(0))</m:t>
+                      </m:r>
+                    </m:num>
+                    <m:den>
+                      <m:r>
+                        <w:rPr>
+                          <w:rFonts w:ascii="Cambria Math" w:hAnsi="Cambria Math"/>
+                          <w:sz w:val="22"/>
+                        </w:rPr>
+                        <m:t>∂</m:t>
+                      </m:r>
+                      <m:sSub>
+                        <m:sSubPr>
+                          <m:ctrlPr>
+                            <w:rPr>
+                              <w:rFonts w:ascii="Cambria Math" w:hAnsi="Cambria Math"/>
+                              <w:i/>
+                              <w:sz w:val="22"/>
+                            </w:rPr>
+                          </m:ctrlPr>
+                        </m:sSubPr>
+                        <m:e>
+                          <m:r>
+                            <w:rPr>
+                              <w:rFonts w:ascii="Cambria Math" w:hAnsi="Cambria Math"/>
+                              <w:sz w:val="22"/>
+                            </w:rPr>
+                            <m:t>x</m:t>
+                          </m:r>
+                        </m:e>
+                        <m:sub>
+                          <m:r>
+                            <w:rPr>
+                              <w:rFonts w:ascii="Cambria Math" w:hAnsi="Cambria Math"/>
+                              <w:sz w:val="22"/>
+                            </w:rPr>
+                            <m:t>1</m:t>
+                          </m:r>
+                        </m:sub>
+                      </m:sSub>
+                      <m:r>
+                        <w:rPr>
+                          <w:rFonts w:ascii="Cambria Math" w:hAnsi="Cambria Math"/>
+                          <w:sz w:val="22"/>
+                        </w:rPr>
+                        <m:t>(0)</m:t>
+                      </m:r>
+                    </m:den>
+                  </m:f>
+                  <m:r>
+                    <w:rPr>
+                      <w:rFonts w:ascii="Cambria Math" w:hAnsi="Cambria Math"/>
+                      <w:sz w:val="22"/>
+                    </w:rPr>
+                    <m:t xml:space="preserve"> </m:t>
+                  </m:r>
+                </m:e>
+              </m:mr>
+              <m:mr>
+                <m:e>
+                  <m:r>
+                    <w:rPr>
+                      <w:rFonts w:ascii="Cambria Math" w:eastAsia="Cambria Math" w:hAnsi="Cambria Math" w:cs="Cambria Math"/>
+                    </w:rPr>
+                    <m:t>⋮</m:t>
+                  </m:r>
+                  <m:ctrlPr>
+                    <w:rPr>
+                      <w:rFonts w:ascii="Cambria Math" w:eastAsia="Cambria Math" w:hAnsi="Cambria Math" w:cs="Cambria Math"/>
+                      <w:i/>
+                    </w:rPr>
+                  </m:ctrlPr>
+                </m:e>
+              </m:mr>
+              <m:mr>
+                <m:e>
+                  <m:f>
+                    <m:fPr>
+                      <m:ctrlPr>
+                        <w:rPr>
+                          <w:rFonts w:ascii="Cambria Math" w:hAnsi="Cambria Math"/>
+                          <w:i/>
+                          <w:sz w:val="22"/>
+                        </w:rPr>
+                      </m:ctrlPr>
+                    </m:fPr>
+                    <m:num>
+                      <m:r>
+                        <w:rPr>
+                          <w:rFonts w:ascii="Cambria Math" w:hAnsi="Cambria Math"/>
+                          <w:sz w:val="22"/>
+                        </w:rPr>
+                        <m:t>∂Q(u,x(0))</m:t>
+                      </m:r>
+                    </m:num>
+                    <m:den>
+                      <m:r>
+                        <w:rPr>
+                          <w:rFonts w:ascii="Cambria Math" w:hAnsi="Cambria Math"/>
+                          <w:sz w:val="22"/>
+                        </w:rPr>
+                        <m:t>∂</m:t>
+                      </m:r>
+                      <m:sSub>
+                        <m:sSubPr>
+                          <m:ctrlPr>
+                            <w:rPr>
+                              <w:rFonts w:ascii="Cambria Math" w:hAnsi="Cambria Math"/>
+                              <w:i/>
+                              <w:sz w:val="22"/>
+                            </w:rPr>
+                          </m:ctrlPr>
+                        </m:sSubPr>
+                        <m:e>
+                          <m:r>
+                            <w:rPr>
+                              <w:rFonts w:ascii="Cambria Math" w:hAnsi="Cambria Math"/>
+                              <w:sz w:val="22"/>
+                            </w:rPr>
+                            <m:t>x</m:t>
+                          </m:r>
+                        </m:e>
+                        <m:sub>
+                          <m:r>
+                            <w:rPr>
+                              <w:rFonts w:ascii="Cambria Math" w:hAnsi="Cambria Math"/>
+                              <w:sz w:val="22"/>
+                            </w:rPr>
+                            <m:t>12</m:t>
+                          </m:r>
+                        </m:sub>
+                      </m:sSub>
+                      <m:r>
+                        <w:rPr>
+                          <w:rFonts w:ascii="Cambria Math" w:hAnsi="Cambria Math"/>
+                          <w:sz w:val="22"/>
+                        </w:rPr>
+                        <m:t>(0)</m:t>
+                      </m:r>
+                    </m:den>
+                  </m:f>
+                  <m:r>
+                    <w:rPr>
+                      <w:rFonts w:ascii="Cambria Math" w:hAnsi="Cambria Math"/>
+                      <w:sz w:val="22"/>
+                    </w:rPr>
+                    <m:t xml:space="preserve"> </m:t>
+                  </m:r>
+                </m:e>
+              </m:mr>
+            </m:m>
+          </m:e>
+        </m:d>
+        <m:r>
+          <w:rPr>
+            <w:rFonts w:ascii="Cambria Math" w:hAnsi="Cambria Math"/>
+            <w:sz w:val="22"/>
+          </w:rPr>
+          <m:t xml:space="preserve">≈ </m:t>
+        </m:r>
+        <m:d>
+          <m:dPr>
+            <m:begChr m:val="["/>
+            <m:endChr m:val="]"/>
+            <m:ctrlPr>
+              <w:rPr>
+                <w:rFonts w:ascii="Cambria Math" w:hAnsi="Cambria Math"/>
+                <w:i/>
+                <w:sz w:val="22"/>
+              </w:rPr>
+            </m:ctrlPr>
+          </m:dPr>
+          <m:e>
+            <m:m>
+              <m:mPr>
+                <m:mcs>
+                  <m:mc>
+                    <m:mcPr>
+                      <m:count m:val="1"/>
+                      <m:mcJc m:val="center"/>
+                    </m:mcPr>
+                  </m:mc>
+                </m:mcs>
+                <m:ctrlPr>
+                  <w:rPr>
+                    <w:rFonts w:ascii="Cambria Math" w:hAnsi="Cambria Math"/>
+                    <w:i/>
+                    <w:sz w:val="22"/>
+                  </w:rPr>
+                </m:ctrlPr>
+              </m:mPr>
+              <m:mr>
+                <m:e>
+                  <m:f>
+                    <m:fPr>
+                      <m:ctrlPr>
+                        <w:rPr>
+                          <w:rFonts w:ascii="Cambria Math" w:hAnsi="Cambria Math"/>
+                          <w:i/>
+                          <w:sz w:val="22"/>
+                        </w:rPr>
+                      </m:ctrlPr>
+                    </m:fPr>
+                    <m:num>
+                      <m:r>
+                        <w:rPr>
+                          <w:rFonts w:ascii="Cambria Math" w:hAnsi="Cambria Math"/>
+                          <w:sz w:val="22"/>
+                        </w:rPr>
+                        <m:t>Q</m:t>
+                      </m:r>
+                      <m:d>
+                        <m:dPr>
+                          <m:ctrlPr>
+                            <w:rPr>
+                              <w:rFonts w:ascii="Cambria Math" w:hAnsi="Cambria Math"/>
+                              <w:i/>
+                              <w:sz w:val="22"/>
+                            </w:rPr>
+                          </m:ctrlPr>
+                        </m:dPr>
+                        <m:e>
+                          <m:r>
+                            <w:rPr>
+                              <w:rFonts w:ascii="Cambria Math" w:hAnsi="Cambria Math"/>
+                              <w:sz w:val="22"/>
+                            </w:rPr>
+                            <m:t>u,</m:t>
+                          </m:r>
+                          <m:sSub>
+                            <m:sSubPr>
+                              <m:ctrlPr>
+                                <w:rPr>
+                                  <w:rFonts w:ascii="Cambria Math" w:hAnsi="Cambria Math"/>
+                                  <w:i/>
+                                  <w:sz w:val="22"/>
+                                </w:rPr>
+                              </m:ctrlPr>
+                            </m:sSubPr>
+                            <m:e>
+                              <m:r>
+                                <w:rPr>
+                                  <w:rFonts w:ascii="Cambria Math" w:hAnsi="Cambria Math"/>
+                                  <w:sz w:val="22"/>
+                                </w:rPr>
+                                <m:t>x</m:t>
+                              </m:r>
+                            </m:e>
+                            <m:sub>
+                              <m:r>
+                                <w:rPr>
+                                  <w:rFonts w:ascii="Cambria Math" w:hAnsi="Cambria Math"/>
+                                  <w:sz w:val="22"/>
+                                </w:rPr>
+                                <m:t>1</m:t>
+                              </m:r>
+                            </m:sub>
+                          </m:sSub>
+                          <m:d>
+                            <m:dPr>
+                              <m:ctrlPr>
+                                <w:rPr>
+                                  <w:rFonts w:ascii="Cambria Math" w:hAnsi="Cambria Math"/>
+                                  <w:i/>
+                                  <w:sz w:val="22"/>
+                                </w:rPr>
+                              </m:ctrlPr>
+                            </m:dPr>
+                            <m:e>
+                              <m:r>
+                                <w:rPr>
+                                  <w:rFonts w:ascii="Cambria Math" w:hAnsi="Cambria Math"/>
+                                  <w:sz w:val="22"/>
+                                </w:rPr>
+                                <m:t>0</m:t>
+                              </m:r>
+                            </m:e>
+                          </m:d>
+                          <m:r>
+                            <w:rPr>
+                              <w:rFonts w:ascii="Cambria Math" w:hAnsi="Cambria Math"/>
+                              <w:sz w:val="22"/>
+                            </w:rPr>
+                            <m:t>+ε,</m:t>
+                          </m:r>
+                          <m:sSub>
+                            <m:sSubPr>
+                              <m:ctrlPr>
+                                <w:rPr>
+                                  <w:rFonts w:ascii="Cambria Math" w:hAnsi="Cambria Math"/>
+                                  <w:i/>
+                                  <w:sz w:val="22"/>
+                                </w:rPr>
+                              </m:ctrlPr>
+                            </m:sSubPr>
+                            <m:e>
+                              <m:r>
+                                <w:rPr>
+                                  <w:rFonts w:ascii="Cambria Math" w:hAnsi="Cambria Math"/>
+                                  <w:sz w:val="22"/>
+                                </w:rPr>
+                                <m:t>x</m:t>
+                              </m:r>
+                            </m:e>
+                            <m:sub>
+                              <m:r>
+                                <w:rPr>
+                                  <w:rFonts w:ascii="Cambria Math" w:hAnsi="Cambria Math"/>
+                                  <w:sz w:val="22"/>
+                                </w:rPr>
+                                <m:t>2</m:t>
+                              </m:r>
+                            </m:sub>
+                          </m:sSub>
+                          <m:d>
+                            <m:dPr>
+                              <m:ctrlPr>
+                                <w:rPr>
+                                  <w:rFonts w:ascii="Cambria Math" w:hAnsi="Cambria Math"/>
+                                  <w:i/>
+                                  <w:sz w:val="22"/>
+                                </w:rPr>
+                              </m:ctrlPr>
+                            </m:dPr>
+                            <m:e>
+                              <m:r>
+                                <w:rPr>
+                                  <w:rFonts w:ascii="Cambria Math" w:hAnsi="Cambria Math"/>
+                                  <w:sz w:val="22"/>
+                                </w:rPr>
+                                <m:t>0</m:t>
+                              </m:r>
+                            </m:e>
+                          </m:d>
+                          <m:r>
+                            <w:rPr>
+                              <w:rFonts w:ascii="Cambria Math" w:hAnsi="Cambria Math"/>
+                              <w:sz w:val="22"/>
+                            </w:rPr>
+                            <m:t>,…</m:t>
+                          </m:r>
+                          <m:sSub>
+                            <m:sSubPr>
+                              <m:ctrlPr>
+                                <w:rPr>
+                                  <w:rFonts w:ascii="Cambria Math" w:hAnsi="Cambria Math"/>
+                                  <w:i/>
+                                  <w:sz w:val="22"/>
+                                </w:rPr>
+                              </m:ctrlPr>
+                            </m:sSubPr>
+                            <m:e>
+                              <m:r>
+                                <w:rPr>
+                                  <w:rFonts w:ascii="Cambria Math" w:hAnsi="Cambria Math"/>
+                                  <w:sz w:val="22"/>
+                                </w:rPr>
+                                <m:t>x</m:t>
+                              </m:r>
+                            </m:e>
+                            <m:sub>
+                              <m:r>
+                                <w:rPr>
+                                  <w:rFonts w:ascii="Cambria Math" w:hAnsi="Cambria Math"/>
+                                  <w:sz w:val="22"/>
+                                </w:rPr>
+                                <m:t>12</m:t>
+                              </m:r>
+                            </m:sub>
+                          </m:sSub>
+                          <m:d>
+                            <m:dPr>
+                              <m:ctrlPr>
+                                <w:rPr>
+                                  <w:rFonts w:ascii="Cambria Math" w:hAnsi="Cambria Math"/>
+                                  <w:i/>
+                                  <w:sz w:val="22"/>
+                                </w:rPr>
+                              </m:ctrlPr>
+                            </m:dPr>
+                            <m:e>
+                              <m:r>
+                                <w:rPr>
+                                  <w:rFonts w:ascii="Cambria Math" w:hAnsi="Cambria Math"/>
+                                  <w:sz w:val="22"/>
+                                </w:rPr>
+                                <m:t>0</m:t>
+                              </m:r>
+                            </m:e>
+                          </m:d>
+                        </m:e>
+                      </m:d>
+                      <m:r>
+                        <w:rPr>
+                          <w:rFonts w:ascii="Cambria Math" w:hAnsi="Cambria Math"/>
+                          <w:sz w:val="22"/>
+                        </w:rPr>
+                        <m:t>-Q</m:t>
+                      </m:r>
+                      <m:d>
+                        <m:dPr>
+                          <m:ctrlPr>
+                            <w:rPr>
+                              <w:rFonts w:ascii="Cambria Math" w:hAnsi="Cambria Math"/>
+                              <w:i/>
+                              <w:sz w:val="22"/>
+                            </w:rPr>
+                          </m:ctrlPr>
+                        </m:dPr>
+                        <m:e>
+                          <m:r>
+                            <w:rPr>
+                              <w:rFonts w:ascii="Cambria Math" w:hAnsi="Cambria Math"/>
+                              <w:sz w:val="22"/>
+                            </w:rPr>
+                            <m:t>u,</m:t>
+                          </m:r>
+                          <m:sSub>
+                            <m:sSubPr>
+                              <m:ctrlPr>
+                                <w:rPr>
+                                  <w:rFonts w:ascii="Cambria Math" w:hAnsi="Cambria Math"/>
+                                  <w:i/>
+                                  <w:sz w:val="22"/>
+                                </w:rPr>
+                              </m:ctrlPr>
+                            </m:sSubPr>
+                            <m:e>
+                              <m:r>
+                                <w:rPr>
+                                  <w:rFonts w:ascii="Cambria Math" w:hAnsi="Cambria Math"/>
+                                  <w:sz w:val="22"/>
+                                </w:rPr>
+                                <m:t>x</m:t>
+                              </m:r>
+                            </m:e>
+                            <m:sub>
+                              <m:r>
+                                <w:rPr>
+                                  <w:rFonts w:ascii="Cambria Math" w:hAnsi="Cambria Math"/>
+                                  <w:sz w:val="22"/>
+                                </w:rPr>
+                                <m:t>1</m:t>
+                              </m:r>
+                            </m:sub>
+                          </m:sSub>
+                          <m:d>
+                            <m:dPr>
+                              <m:ctrlPr>
+                                <w:rPr>
+                                  <w:rFonts w:ascii="Cambria Math" w:hAnsi="Cambria Math"/>
+                                  <w:i/>
+                                  <w:sz w:val="22"/>
+                                </w:rPr>
+                              </m:ctrlPr>
+                            </m:dPr>
+                            <m:e>
+                              <m:r>
+                                <w:rPr>
+                                  <w:rFonts w:ascii="Cambria Math" w:hAnsi="Cambria Math"/>
+                                  <w:sz w:val="22"/>
+                                </w:rPr>
+                                <m:t>0</m:t>
+                              </m:r>
+                            </m:e>
+                          </m:d>
+                          <m:r>
+                            <w:rPr>
+                              <w:rFonts w:ascii="Cambria Math" w:hAnsi="Cambria Math"/>
+                              <w:sz w:val="22"/>
+                            </w:rPr>
+                            <m:t>,…,</m:t>
+                          </m:r>
+                          <m:sSub>
+                            <m:sSubPr>
+                              <m:ctrlPr>
+                                <w:rPr>
+                                  <w:rFonts w:ascii="Cambria Math" w:hAnsi="Cambria Math"/>
+                                  <w:i/>
+                                  <w:sz w:val="22"/>
+                                </w:rPr>
+                              </m:ctrlPr>
+                            </m:sSubPr>
+                            <m:e>
+                              <m:r>
+                                <w:rPr>
+                                  <w:rFonts w:ascii="Cambria Math" w:hAnsi="Cambria Math"/>
+                                  <w:sz w:val="22"/>
+                                </w:rPr>
+                                <m:t>x</m:t>
+                              </m:r>
+                            </m:e>
+                            <m:sub>
+                              <m:r>
+                                <w:rPr>
+                                  <w:rFonts w:ascii="Cambria Math" w:hAnsi="Cambria Math"/>
+                                  <w:sz w:val="22"/>
+                                </w:rPr>
+                                <m:t>12</m:t>
+                              </m:r>
+                            </m:sub>
+                          </m:sSub>
+                          <m:d>
+                            <m:dPr>
+                              <m:ctrlPr>
+                                <w:rPr>
+                                  <w:rFonts w:ascii="Cambria Math" w:hAnsi="Cambria Math"/>
+                                  <w:i/>
+                                  <w:sz w:val="22"/>
+                                </w:rPr>
+                              </m:ctrlPr>
+                            </m:dPr>
+                            <m:e>
+                              <m:r>
+                                <w:rPr>
+                                  <w:rFonts w:ascii="Cambria Math" w:hAnsi="Cambria Math"/>
+                                  <w:sz w:val="22"/>
+                                </w:rPr>
+                                <m:t>0</m:t>
+                              </m:r>
+                            </m:e>
+                          </m:d>
+                        </m:e>
+                      </m:d>
+                    </m:num>
+                    <m:den>
+                      <m:r>
+                        <w:rPr>
+                          <w:rFonts w:ascii="Cambria Math" w:hAnsi="Cambria Math"/>
+                          <w:sz w:val="22"/>
+                        </w:rPr>
+                        <m:t>ε</m:t>
+                      </m:r>
+                    </m:den>
+                  </m:f>
+                </m:e>
+              </m:mr>
+              <m:mr>
+                <m:e>
+                  <m:r>
+                    <w:rPr>
+                      <w:rFonts w:ascii="Cambria Math" w:eastAsia="Cambria Math" w:hAnsi="Cambria Math" w:cs="Cambria Math"/>
+                    </w:rPr>
+                    <m:t>⋮</m:t>
+                  </m:r>
+                  <m:ctrlPr>
+                    <w:rPr>
+                      <w:rFonts w:ascii="Cambria Math" w:eastAsia="Cambria Math" w:hAnsi="Cambria Math" w:cs="Cambria Math"/>
+                      <w:i/>
+                    </w:rPr>
+                  </m:ctrlPr>
+                </m:e>
+              </m:mr>
+              <m:mr>
+                <m:e>
+                  <m:r>
+                    <w:rPr>
+                      <w:rFonts w:ascii="Cambria Math" w:hAnsi="Cambria Math"/>
+                      <w:sz w:val="22"/>
+                    </w:rPr>
+                    <m:t xml:space="preserve"> </m:t>
+                  </m:r>
+                  <m:f>
+                    <m:fPr>
+                      <m:ctrlPr>
+                        <w:rPr>
+                          <w:rFonts w:ascii="Cambria Math" w:hAnsi="Cambria Math"/>
+                          <w:i/>
+                          <w:sz w:val="22"/>
+                        </w:rPr>
+                      </m:ctrlPr>
+                    </m:fPr>
+                    <m:num>
+                      <m:r>
+                        <w:rPr>
+                          <w:rFonts w:ascii="Cambria Math" w:hAnsi="Cambria Math"/>
+                          <w:sz w:val="22"/>
+                        </w:rPr>
+                        <m:t>Q</m:t>
+                      </m:r>
+                      <m:d>
+                        <m:dPr>
+                          <m:ctrlPr>
+                            <w:rPr>
+                              <w:rFonts w:ascii="Cambria Math" w:hAnsi="Cambria Math"/>
+                              <w:i/>
+                              <w:sz w:val="22"/>
+                            </w:rPr>
+                          </m:ctrlPr>
+                        </m:dPr>
+                        <m:e>
+                          <m:r>
+                            <w:rPr>
+                              <w:rFonts w:ascii="Cambria Math" w:hAnsi="Cambria Math"/>
+                              <w:sz w:val="22"/>
+                            </w:rPr>
+                            <m:t>u,</m:t>
+                          </m:r>
+                          <m:sSub>
+                            <m:sSubPr>
+                              <m:ctrlPr>
+                                <w:rPr>
+                                  <w:rFonts w:ascii="Cambria Math" w:hAnsi="Cambria Math"/>
+                                  <w:i/>
+                                  <w:sz w:val="22"/>
+                                </w:rPr>
+                              </m:ctrlPr>
+                            </m:sSubPr>
+                            <m:e>
+                              <m:sSub>
+                                <m:sSubPr>
+                                  <m:ctrlPr>
+                                    <w:rPr>
+                                      <w:rFonts w:ascii="Cambria Math" w:hAnsi="Cambria Math"/>
+                                      <w:i/>
+                                      <w:sz w:val="22"/>
+                                    </w:rPr>
+                                  </m:ctrlPr>
+                                </m:sSubPr>
+                                <m:e>
+                                  <m:r>
+                                    <w:rPr>
+                                      <w:rFonts w:ascii="Cambria Math" w:hAnsi="Cambria Math"/>
+                                      <w:sz w:val="22"/>
+                                    </w:rPr>
+                                    <m:t>x</m:t>
+                                  </m:r>
+                                </m:e>
+                                <m:sub>
+                                  <m:r>
+                                    <w:rPr>
+                                      <w:rFonts w:ascii="Cambria Math" w:hAnsi="Cambria Math"/>
+                                      <w:sz w:val="22"/>
+                                    </w:rPr>
+                                    <m:t>1</m:t>
+                                  </m:r>
+                                </m:sub>
+                              </m:sSub>
+                              <m:d>
+                                <m:dPr>
+                                  <m:ctrlPr>
+                                    <w:rPr>
+                                      <w:rFonts w:ascii="Cambria Math" w:hAnsi="Cambria Math"/>
+                                      <w:i/>
+                                      <w:sz w:val="22"/>
+                                    </w:rPr>
+                                  </m:ctrlPr>
+                                </m:dPr>
+                                <m:e>
+                                  <m:r>
+                                    <w:rPr>
+                                      <w:rFonts w:ascii="Cambria Math" w:hAnsi="Cambria Math"/>
+                                      <w:sz w:val="22"/>
+                                    </w:rPr>
+                                    <m:t>0</m:t>
+                                  </m:r>
+                                </m:e>
+                              </m:d>
+                              <m:r>
+                                <w:rPr>
+                                  <w:rFonts w:ascii="Cambria Math" w:hAnsi="Cambria Math"/>
+                                  <w:sz w:val="22"/>
+                                </w:rPr>
+                                <m:t>,</m:t>
+                              </m:r>
+                              <m:sSub>
+                                <m:sSubPr>
+                                  <m:ctrlPr>
+                                    <w:rPr>
+                                      <w:rFonts w:ascii="Cambria Math" w:hAnsi="Cambria Math"/>
+                                      <w:i/>
+                                      <w:sz w:val="22"/>
+                                    </w:rPr>
+                                  </m:ctrlPr>
+                                </m:sSubPr>
+                                <m:e>
+                                  <m:r>
+                                    <w:rPr>
+                                      <w:rFonts w:ascii="Cambria Math" w:hAnsi="Cambria Math"/>
+                                      <w:sz w:val="22"/>
+                                    </w:rPr>
+                                    <m:t>x</m:t>
+                                  </m:r>
+                                </m:e>
+                                <m:sub>
+                                  <m:r>
+                                    <w:rPr>
+                                      <w:rFonts w:ascii="Cambria Math" w:hAnsi="Cambria Math"/>
+                                      <w:sz w:val="22"/>
+                                    </w:rPr>
+                                    <m:t>2</m:t>
+                                  </m:r>
+                                </m:sub>
+                              </m:sSub>
+                              <m:d>
+                                <m:dPr>
+                                  <m:ctrlPr>
+                                    <w:rPr>
+                                      <w:rFonts w:ascii="Cambria Math" w:hAnsi="Cambria Math"/>
+                                      <w:i/>
+                                      <w:sz w:val="22"/>
+                                    </w:rPr>
+                                  </m:ctrlPr>
+                                </m:dPr>
+                                <m:e>
+                                  <m:r>
+                                    <w:rPr>
+                                      <w:rFonts w:ascii="Cambria Math" w:hAnsi="Cambria Math"/>
+                                      <w:sz w:val="22"/>
+                                    </w:rPr>
+                                    <m:t>0</m:t>
+                                  </m:r>
+                                </m:e>
+                              </m:d>
+                              <m:r>
+                                <w:rPr>
+                                  <w:rFonts w:ascii="Cambria Math" w:hAnsi="Cambria Math"/>
+                                  <w:sz w:val="22"/>
+                                </w:rPr>
+                                <m:t>,…,x</m:t>
+                              </m:r>
+                            </m:e>
+                            <m:sub>
+                              <m:r>
+                                <w:rPr>
+                                  <w:rFonts w:ascii="Cambria Math" w:hAnsi="Cambria Math"/>
+                                  <w:sz w:val="22"/>
+                                </w:rPr>
+                                <m:t>12</m:t>
+                              </m:r>
+                            </m:sub>
+                          </m:sSub>
+                          <m:d>
+                            <m:dPr>
+                              <m:ctrlPr>
+                                <w:rPr>
+                                  <w:rFonts w:ascii="Cambria Math" w:hAnsi="Cambria Math"/>
+                                  <w:i/>
+                                  <w:sz w:val="22"/>
+                                </w:rPr>
+                              </m:ctrlPr>
+                            </m:dPr>
+                            <m:e>
+                              <m:r>
+                                <w:rPr>
+                                  <w:rFonts w:ascii="Cambria Math" w:hAnsi="Cambria Math"/>
+                                  <w:sz w:val="22"/>
+                                </w:rPr>
+                                <m:t>0</m:t>
+                              </m:r>
+                            </m:e>
+                          </m:d>
+                          <m:r>
+                            <w:rPr>
+                              <w:rFonts w:ascii="Cambria Math" w:hAnsi="Cambria Math"/>
+                              <w:sz w:val="22"/>
+                            </w:rPr>
+                            <m:t>+ε</m:t>
+                          </m:r>
+                        </m:e>
+                      </m:d>
+                      <m:r>
+                        <w:rPr>
+                          <w:rFonts w:ascii="Cambria Math" w:hAnsi="Cambria Math"/>
+                          <w:sz w:val="22"/>
+                        </w:rPr>
+                        <m:t>-Q</m:t>
+                      </m:r>
+                      <m:d>
+                        <m:dPr>
+                          <m:ctrlPr>
+                            <w:rPr>
+                              <w:rFonts w:ascii="Cambria Math" w:hAnsi="Cambria Math"/>
+                              <w:i/>
+                              <w:sz w:val="22"/>
+                            </w:rPr>
+                          </m:ctrlPr>
+                        </m:dPr>
+                        <m:e>
+                          <m:r>
+                            <w:rPr>
+                              <w:rFonts w:ascii="Cambria Math" w:hAnsi="Cambria Math"/>
+                              <w:sz w:val="22"/>
+                            </w:rPr>
+                            <m:t>u,</m:t>
+                          </m:r>
+                          <m:sSub>
+                            <m:sSubPr>
+                              <m:ctrlPr>
+                                <w:rPr>
+                                  <w:rFonts w:ascii="Cambria Math" w:hAnsi="Cambria Math"/>
+                                  <w:i/>
+                                  <w:sz w:val="22"/>
+                                </w:rPr>
+                              </m:ctrlPr>
+                            </m:sSubPr>
+                            <m:e>
+                              <m:r>
+                                <w:rPr>
+                                  <w:rFonts w:ascii="Cambria Math" w:hAnsi="Cambria Math"/>
+                                  <w:sz w:val="22"/>
+                                </w:rPr>
+                                <m:t>x</m:t>
+                              </m:r>
+                            </m:e>
+                            <m:sub>
+                              <m:r>
+                                <w:rPr>
+                                  <w:rFonts w:ascii="Cambria Math" w:hAnsi="Cambria Math"/>
+                                  <w:sz w:val="22"/>
+                                </w:rPr>
+                                <m:t>1</m:t>
+                              </m:r>
+                            </m:sub>
+                          </m:sSub>
+                          <m:d>
+                            <m:dPr>
+                              <m:ctrlPr>
+                                <w:rPr>
+                                  <w:rFonts w:ascii="Cambria Math" w:hAnsi="Cambria Math"/>
+                                  <w:i/>
+                                  <w:sz w:val="22"/>
+                                </w:rPr>
+                              </m:ctrlPr>
+                            </m:dPr>
+                            <m:e>
+                              <m:r>
+                                <w:rPr>
+                                  <w:rFonts w:ascii="Cambria Math" w:hAnsi="Cambria Math"/>
+                                  <w:sz w:val="22"/>
+                                </w:rPr>
+                                <m:t>0</m:t>
+                              </m:r>
+                            </m:e>
+                          </m:d>
+                          <m:r>
+                            <w:rPr>
+                              <w:rFonts w:ascii="Cambria Math" w:hAnsi="Cambria Math"/>
+                              <w:sz w:val="22"/>
+                            </w:rPr>
+                            <m:t>,…,</m:t>
+                          </m:r>
+                          <m:sSub>
+                            <m:sSubPr>
+                              <m:ctrlPr>
+                                <w:rPr>
+                                  <w:rFonts w:ascii="Cambria Math" w:hAnsi="Cambria Math"/>
+                                  <w:i/>
+                                  <w:sz w:val="22"/>
+                                </w:rPr>
+                              </m:ctrlPr>
+                            </m:sSubPr>
+                            <m:e>
+                              <m:r>
+                                <w:rPr>
+                                  <w:rFonts w:ascii="Cambria Math" w:hAnsi="Cambria Math"/>
+                                  <w:sz w:val="22"/>
+                                </w:rPr>
+                                <m:t>x</m:t>
+                              </m:r>
+                            </m:e>
+                            <m:sub>
+                              <m:r>
+                                <w:rPr>
+                                  <w:rFonts w:ascii="Cambria Math" w:hAnsi="Cambria Math"/>
+                                  <w:sz w:val="22"/>
+                                </w:rPr>
+                                <m:t>12</m:t>
+                              </m:r>
+                            </m:sub>
+                          </m:sSub>
+                          <m:d>
+                            <m:dPr>
+                              <m:ctrlPr>
+                                <w:rPr>
+                                  <w:rFonts w:ascii="Cambria Math" w:hAnsi="Cambria Math"/>
+                                  <w:i/>
+                                  <w:sz w:val="22"/>
+                                </w:rPr>
+                              </m:ctrlPr>
+                            </m:dPr>
+                            <m:e>
+                              <m:r>
+                                <w:rPr>
+                                  <w:rFonts w:ascii="Cambria Math" w:hAnsi="Cambria Math"/>
+                                  <w:sz w:val="22"/>
+                                </w:rPr>
+                                <m:t>0</m:t>
+                              </m:r>
+                            </m:e>
+                          </m:d>
+                        </m:e>
+                      </m:d>
+                    </m:num>
+                    <m:den>
+                      <m:r>
+                        <w:rPr>
+                          <w:rFonts w:ascii="Cambria Math" w:hAnsi="Cambria Math"/>
+                          <w:sz w:val="22"/>
+                        </w:rPr>
+                        <m:t>ε</m:t>
+                      </m:r>
+                    </m:den>
+                  </m:f>
+                </m:e>
+              </m:mr>
+            </m:m>
+          </m:e>
+        </m:d>
+      </m:oMath>
+      <w:r>
+        <w:rPr>
+          <w:rFonts w:eastAsiaTheme="minorEastAsia"/>
+          <w:sz w:val="22"/>
+        </w:rPr>
+        <w:tab/>
+      </w:r>
+      <w:r>
+        <w:rPr>
+          <w:rFonts w:eastAsiaTheme="minorEastAsia"/>
+          <w:sz w:val="22"/>
+        </w:rPr>
+        <w:tab/>
+      </w:r>
+      <w:r>
+        <w:rPr>
+          <w:rFonts w:eastAsiaTheme="minorEastAsia"/>
+          <w:sz w:val="22"/>
+        </w:rPr>
+        <w:tab/>
+      </w:r>
+      <w:r>
+        <w:rPr>
+          <w:rFonts w:eastAsiaTheme="minorEastAsia"/>
+          <w:szCs w:val="24"/>
+        </w:rPr>
+        <w:t>(4.5)</w:t>
+      </w:r>
+    </w:p>
+    <w:p>
+      <w:pPr>
+        <w:rPr>
+          <w:rFonts w:eastAsiaTheme="minorEastAsia"/>
+          <w:szCs w:val="24"/>
+        </w:rPr>
+      </w:pPr>
+      <w:r>
+        <w:rPr>
+          <w:rFonts w:eastAsiaTheme="minorEastAsia"/>
+          <w:szCs w:val="24"/>
+        </w:rPr>
+        <w:t xml:space="preserve">Porównawcze wartości dla </w:t>
+      </w:r>
+      <w:r>
+        <w:rPr>
+          <w:rFonts w:eastAsiaTheme="minorEastAsia"/>
+          <w:szCs w:val="24"/>
+        </w:rPr>
+        <w:t xml:space="preserve">pochodnej wskaźnika jakości względem stanu początkowego przedstawiono na rys 4.4.1. Pierwsza kolumna to wektor gradientu obliczony </w:t>
+      </w:r>
+      <w:r>
+        <w:rPr>
+          <w:rFonts w:eastAsiaTheme="minorEastAsia"/>
+          <w:szCs w:val="24"/>
+        </w:rPr>
+        <w:t>jako równanie 4.4, natomiast druga - 4.5. Ostatnia kolumna to różnica pomiędzy odpowiednimi wierszami w tabeli.</w:t>
+      </w:r>
+    </w:p>
+    <w:p>
+      <w:pPr>
+        <w:jc w:val="center"/>
+      </w:pPr>
+      <w:r>
+        <w:rPr>
+          <w:noProof/>
+          <w:lang w:eastAsia="pl-PL"/>
+        </w:rPr>
+        <w:drawing>
+          <wp:inline distT="0" distB="0" distL="0" distR="0">
+            <wp:extent cx="3923665" cy="2583815"/>
+            <wp:effectExtent l="19050" t="0" r="635" b="0"/>
+            <wp:docPr id="3" name="Obraz 1"/>
+            <wp:cNvGraphicFramePr>
+              <a:graphicFrameLocks xmlns:a="http://schemas.openxmlformats.org/drawingml/2006/main" noChangeAspect="1"/>
+            </wp:cNvGraphicFramePr>
+            <a:graphic xmlns:a="http://schemas.openxmlformats.org/drawingml/2006/main">
+              <a:graphicData uri="http://schemas.openxmlformats.org/drawingml/2006/picture">
+                <pic:pic xmlns:pic="http://schemas.openxmlformats.org/drawingml/2006/picture">
+                  <pic:nvPicPr>
+                    <pic:cNvPr id="0" name="Picture 1"/>
+                    <pic:cNvPicPr>
+                      <a:picLocks noChangeAspect="1" noChangeArrowheads="1"/>
+                    </pic:cNvPicPr>
+                  </pic:nvPicPr>
+                  <pic:blipFill>
+                    <a:blip r:embed="rId13" cstate="print"/>
+                    <a:srcRect/>
+                    <a:stretch>
+                      <a:fillRect/>
+                    </a:stretch>
+                  </pic:blipFill>
+                  <pic:spPr bwMode="auto">
+                    <a:xfrm>
+                      <a:off x="0" y="0"/>
+                      <a:ext cx="3923665" cy="2583815"/>
+                    </a:xfrm>
+                    <a:prstGeom prst="rect">
+                      <a:avLst/>
+                    </a:prstGeom>
+                    <a:noFill/>
+                    <a:ln w="9525">
+                      <a:noFill/>
+                      <a:miter lim="800000"/>
+                      <a:headEnd/>
+                      <a:tailEnd/>
+                    </a:ln>
+                  </pic:spPr>
+                </pic:pic>
+              </a:graphicData>
+            </a:graphic>
+          </wp:inline>
+        </w:drawing>
+      </w:r>
+    </w:p>
+    <w:p>
+      <w:pPr>
+        <w:jc w:val="center"/>
+      </w:pPr>
+      <w:r>
+        <w:t xml:space="preserve">Rys.4.4.1. Gradient wskaźnika jakości względem stanu obliczony dwoma sposobami. </w:t>
+      </w:r>
+    </w:p>
+    <w:p>
+      <w:pPr>
+        <w:jc w:val="both"/>
+      </w:pPr>
+      <w:r>
+        <w:t>Z rys 4.4.1 wynika, że wartości wektora obliczonego z równania 4.4 zgadzają się z tymi obliczonymi sposobem 4.5. W</w:t>
+      </w:r>
+      <w:r>
+        <w:t>artości wynikowe pokrywają się na co najmniej 3 miejscach znaczących.</w:t>
+      </w:r>
+    </w:p>
     <w:p>
       <w:pPr>
         <w:pStyle w:val="Nagwek1"/>
@@ -6730,6 +14009,7 @@
         </w:numPr>
       </w:pPr>
       <w:r>
+        <w:lastRenderedPageBreak/>
         <w:t xml:space="preserve"> </w:t>
       </w:r>
       <w:bookmarkStart w:id="13" w:name="_Toc485053694"/>
@@ -6757,7 +14037,6 @@
         </w:numPr>
       </w:pPr>
       <w:r>
-        <w:lastRenderedPageBreak/>
         <w:t xml:space="preserve"> </w:t>
       </w:r>
       <w:bookmarkStart w:id="14" w:name="_Toc485053695"/>
@@ -6849,14 +14128,656 @@
     </w:p>
     <w:p/>
     <w:p>
-      <w:pPr>
-        <w:ind w:left="708"/>
-      </w:pPr>
-      <w:r>
-        <w:t>Testy</w:t>
-      </w:r>
-    </w:p>
-    <w:p/>
+      <w:r>
+        <w:t>Dla wszystkich eksperymentów kąty zostały wyrażone w radianach, jednak dla lepszej wizualizacji na wykresach postanowiono przejść na stopnie.</w:t>
+      </w:r>
+      <w:r>
+        <w:t xml:space="preserve"> Na wykresach przedstawiono wartość wskaźnika jakości, </w:t>
+      </w:r>
+      <w:r>
+        <w:t>kąt nachylenia kostki w trzech płaszczyznach, prędkość kątową kostki oraz prędkość obrotową kół reakcyjnych.</w:t>
+      </w:r>
+    </w:p>
+    <w:p>
+      <w:r>
+        <w:t>Założenia dla pierwszego eksperymentu:</w:t>
+      </w:r>
+    </w:p>
+    <w:p>
+      <w:pPr>
+        <w:pStyle w:val="Akapitzlist"/>
+        <w:numPr>
+          <w:ilvl w:val="0"/>
+          <w:numId w:val="11"/>
+        </w:numPr>
+      </w:pPr>
+      <w:r>
+        <w:t>Czas symulacji: 1s</w:t>
+      </w:r>
+    </w:p>
+    <w:p>
+      <w:pPr>
+        <w:pStyle w:val="Akapitzlist"/>
+        <w:numPr>
+          <w:ilvl w:val="0"/>
+          <w:numId w:val="11"/>
+        </w:numPr>
+      </w:pPr>
+      <w:r>
+        <w:t>Liczba węzłów strukturalnych: 5</w:t>
+      </w:r>
+    </w:p>
+    <w:p>
+      <w:pPr>
+        <w:pStyle w:val="Akapitzlist"/>
+        <w:numPr>
+          <w:ilvl w:val="0"/>
+          <w:numId w:val="11"/>
+        </w:numPr>
+      </w:pPr>
+      <w:r>
+        <w:t xml:space="preserve">Warunki początkowe na kąt wychylenia sześciennej kostki w płaszczyznach </w:t>
+      </w:r>
+      <w:proofErr w:type="spellStart"/>
+      <w:r>
+        <w:t>x,y,z</w:t>
+      </w:r>
+      <w:proofErr w:type="spellEnd"/>
+      <w:r>
+        <w:t xml:space="preserve">: </w:t>
+      </w:r>
+      <m:oMath>
+        <m:f>
+          <m:fPr>
+            <m:ctrlPr>
+              <w:rPr>
+                <w:rFonts w:ascii="Cambria Math" w:hAnsi="Cambria Math"/>
+                <w:i/>
+              </w:rPr>
+            </m:ctrlPr>
+          </m:fPr>
+          <m:num>
+            <m:r>
+              <w:rPr>
+                <w:rFonts w:ascii="Cambria Math" w:hAnsi="Cambria Math"/>
+              </w:rPr>
+              <m:t>π</m:t>
+            </m:r>
+          </m:num>
+          <m:den>
+            <m:r>
+              <w:rPr>
+                <w:rFonts w:ascii="Cambria Math" w:hAnsi="Cambria Math"/>
+              </w:rPr>
+              <m:t>20</m:t>
+            </m:r>
+          </m:den>
+        </m:f>
+      </m:oMath>
+    </w:p>
+    <w:p>
+      <w:pPr>
+        <w:pStyle w:val="Akapitzlist"/>
+        <w:numPr>
+          <w:ilvl w:val="0"/>
+          <w:numId w:val="11"/>
+        </w:numPr>
+      </w:pPr>
+      <w:r>
+        <w:rPr>
+          <w:rFonts w:eastAsiaTheme="minorEastAsia"/>
+        </w:rPr>
+        <w:t>Ograniczenia na sterowanie</w:t>
+      </w:r>
+      <w:r>
+        <w:rPr>
+          <w:rFonts w:eastAsiaTheme="minorEastAsia"/>
+        </w:rPr>
+        <w:t>: Lb=-2 [</w:t>
+      </w:r>
+      <w:proofErr w:type="spellStart"/>
+      <w:r>
+        <w:rPr>
+          <w:rFonts w:eastAsiaTheme="minorEastAsia"/>
+        </w:rPr>
+        <w:t>Nm</w:t>
+      </w:r>
+      <w:proofErr w:type="spellEnd"/>
+      <w:r>
+        <w:rPr>
+          <w:rFonts w:eastAsiaTheme="minorEastAsia"/>
+        </w:rPr>
+        <w:t>] Ub=2 [</w:t>
+      </w:r>
+      <w:proofErr w:type="spellStart"/>
+      <w:r>
+        <w:rPr>
+          <w:rFonts w:eastAsiaTheme="minorEastAsia"/>
+        </w:rPr>
+        <w:t>Nm</w:t>
+      </w:r>
+      <w:proofErr w:type="spellEnd"/>
+      <w:r>
+        <w:rPr>
+          <w:rFonts w:eastAsiaTheme="minorEastAsia"/>
+        </w:rPr>
+        <w:t>]</w:t>
+      </w:r>
+    </w:p>
+    <w:p>
+      <w:pPr>
+        <w:pStyle w:val="Akapitzlist"/>
+        <w:numPr>
+          <w:ilvl w:val="0"/>
+          <w:numId w:val="11"/>
+        </w:numPr>
+      </w:pPr>
+      <w:r>
+        <w:rPr>
+          <w:rFonts w:eastAsiaTheme="minorEastAsia"/>
+        </w:rPr>
+        <w:t>Maksymalna ilość iteracji algorytmu: 400</w:t>
+      </w:r>
+    </w:p>
+    <w:p>
+      <w:pPr>
+        <w:pStyle w:val="Akapitzlist"/>
+      </w:pPr>
+    </w:p>
+    <w:p>
+      <w:pPr>
+        <w:pStyle w:val="Akapitzlist"/>
+        <w:ind w:left="0"/>
+        <w:jc w:val="both"/>
+      </w:pPr>
+      <w:r>
+        <w:rPr>
+          <w:noProof/>
+          <w:lang w:eastAsia="pl-PL"/>
+        </w:rPr>
+        <w:lastRenderedPageBreak/>
+        <w:drawing>
+          <wp:inline distT="0" distB="0" distL="0" distR="0">
+            <wp:extent cx="5760720" cy="2744097"/>
+            <wp:effectExtent l="0" t="0" r="0" b="0"/>
+            <wp:docPr id="10" name="Obraz 5"/>
+            <wp:cNvGraphicFramePr>
+              <a:graphicFrameLocks xmlns:a="http://schemas.openxmlformats.org/drawingml/2006/main" noChangeAspect="1"/>
+            </wp:cNvGraphicFramePr>
+            <a:graphic xmlns:a="http://schemas.openxmlformats.org/drawingml/2006/main">
+              <a:graphicData uri="http://schemas.openxmlformats.org/drawingml/2006/picture">
+                <pic:pic xmlns:pic="http://schemas.openxmlformats.org/drawingml/2006/picture">
+                  <pic:nvPicPr>
+                    <pic:cNvPr id="0" name="Picture 5"/>
+                    <pic:cNvPicPr>
+                      <a:picLocks noChangeAspect="1" noChangeArrowheads="1"/>
+                    </pic:cNvPicPr>
+                  </pic:nvPicPr>
+                  <pic:blipFill>
+                    <a:blip r:embed="rId14" cstate="print"/>
+                    <a:srcRect/>
+                    <a:stretch>
+                      <a:fillRect/>
+                    </a:stretch>
+                  </pic:blipFill>
+                  <pic:spPr bwMode="auto">
+                    <a:xfrm>
+                      <a:off x="0" y="0"/>
+                      <a:ext cx="5760720" cy="2744097"/>
+                    </a:xfrm>
+                    <a:prstGeom prst="rect">
+                      <a:avLst/>
+                    </a:prstGeom>
+                    <a:noFill/>
+                    <a:ln w="9525">
+                      <a:noFill/>
+                      <a:miter lim="800000"/>
+                      <a:headEnd/>
+                      <a:tailEnd/>
+                    </a:ln>
+                  </pic:spPr>
+                </pic:pic>
+              </a:graphicData>
+            </a:graphic>
+          </wp:inline>
+        </w:drawing>
+      </w:r>
+    </w:p>
+    <w:p>
+      <w:pPr>
+        <w:pStyle w:val="Akapitzlist"/>
+        <w:ind w:left="0"/>
+        <w:jc w:val="center"/>
+      </w:pPr>
+      <w:r>
+        <w:t>Rys. 6.2.1. Przebiegi czasowe dla pierwszego eksperymentu</w:t>
+      </w:r>
+    </w:p>
+    <w:p>
+      <w:r>
+        <w:t>Założenia dla drugiego eksperymentu:</w:t>
+      </w:r>
+    </w:p>
+    <w:p>
+      <w:pPr>
+        <w:pStyle w:val="Akapitzlist"/>
+        <w:numPr>
+          <w:ilvl w:val="0"/>
+          <w:numId w:val="11"/>
+        </w:numPr>
+      </w:pPr>
+      <w:r>
+        <w:t>Czas symulacji: 1.5 s</w:t>
+      </w:r>
+    </w:p>
+    <w:p>
+      <w:pPr>
+        <w:pStyle w:val="Akapitzlist"/>
+        <w:numPr>
+          <w:ilvl w:val="0"/>
+          <w:numId w:val="11"/>
+        </w:numPr>
+      </w:pPr>
+      <w:r>
+        <w:t>Liczba węzłów strukturalnych: 5</w:t>
+      </w:r>
+    </w:p>
+    <w:p>
+      <w:pPr>
+        <w:pStyle w:val="Akapitzlist"/>
+        <w:numPr>
+          <w:ilvl w:val="0"/>
+          <w:numId w:val="11"/>
+        </w:numPr>
+      </w:pPr>
+      <w:r>
+        <w:t xml:space="preserve">Warunki początkowe na kąt wychylenia sześciennej kostki w płaszczyznach </w:t>
+      </w:r>
+      <w:proofErr w:type="spellStart"/>
+      <w:r>
+        <w:t>x,y,z</w:t>
+      </w:r>
+      <w:proofErr w:type="spellEnd"/>
+      <w:r>
+        <w:t xml:space="preserve">: </w:t>
+      </w:r>
+      <m:oMath>
+        <m:f>
+          <m:fPr>
+            <m:ctrlPr>
+              <w:rPr>
+                <w:rFonts w:ascii="Cambria Math" w:hAnsi="Cambria Math"/>
+                <w:i/>
+              </w:rPr>
+            </m:ctrlPr>
+          </m:fPr>
+          <m:num>
+            <m:r>
+              <w:rPr>
+                <w:rFonts w:ascii="Cambria Math" w:hAnsi="Cambria Math"/>
+              </w:rPr>
+              <m:t>π</m:t>
+            </m:r>
+          </m:num>
+          <m:den>
+            <m:r>
+              <w:rPr>
+                <w:rFonts w:ascii="Cambria Math" w:hAnsi="Cambria Math"/>
+              </w:rPr>
+              <m:t>20</m:t>
+            </m:r>
+          </m:den>
+        </m:f>
+      </m:oMath>
+    </w:p>
+    <w:p>
+      <w:pPr>
+        <w:pStyle w:val="Akapitzlist"/>
+        <w:numPr>
+          <w:ilvl w:val="0"/>
+          <w:numId w:val="11"/>
+        </w:numPr>
+      </w:pPr>
+      <w:r>
+        <w:rPr>
+          <w:rFonts w:eastAsiaTheme="minorEastAsia"/>
+        </w:rPr>
+        <w:t>Ograniczenia na sterowanie: Lb=-1 [</w:t>
+      </w:r>
+      <w:proofErr w:type="spellStart"/>
+      <w:r>
+        <w:rPr>
+          <w:rFonts w:eastAsiaTheme="minorEastAsia"/>
+        </w:rPr>
+        <w:t>Nm</w:t>
+      </w:r>
+      <w:proofErr w:type="spellEnd"/>
+      <w:r>
+        <w:rPr>
+          <w:rFonts w:eastAsiaTheme="minorEastAsia"/>
+        </w:rPr>
+        <w:t>] Ub=1 [</w:t>
+      </w:r>
+      <w:proofErr w:type="spellStart"/>
+      <w:r>
+        <w:rPr>
+          <w:rFonts w:eastAsiaTheme="minorEastAsia"/>
+        </w:rPr>
+        <w:t>Nm</w:t>
+      </w:r>
+      <w:proofErr w:type="spellEnd"/>
+      <w:r>
+        <w:rPr>
+          <w:rFonts w:eastAsiaTheme="minorEastAsia"/>
+        </w:rPr>
+        <w:t>]</w:t>
+      </w:r>
+    </w:p>
+    <w:p>
+      <w:pPr>
+        <w:pStyle w:val="Akapitzlist"/>
+        <w:numPr>
+          <w:ilvl w:val="0"/>
+          <w:numId w:val="11"/>
+        </w:numPr>
+      </w:pPr>
+      <w:r>
+        <w:rPr>
+          <w:rFonts w:eastAsiaTheme="minorEastAsia"/>
+        </w:rPr>
+        <w:t>Maksymalna ilość iteracji algorytmu: 200</w:t>
+      </w:r>
+    </w:p>
+    <w:p>
+      <w:pPr>
+        <w:pStyle w:val="Akapitzlist"/>
+      </w:pPr>
+    </w:p>
+    <w:p>
+      <w:pPr>
+        <w:pStyle w:val="Akapitzlist"/>
+        <w:ind w:left="0"/>
+        <w:jc w:val="both"/>
+      </w:pPr>
+      <w:r>
+        <w:rPr>
+          <w:noProof/>
+          <w:lang w:eastAsia="pl-PL"/>
+        </w:rPr>
+        <w:drawing>
+          <wp:inline distT="0" distB="0" distL="0" distR="0">
+            <wp:extent cx="5760720" cy="2741392"/>
+            <wp:effectExtent l="0" t="0" r="0" b="0"/>
+            <wp:docPr id="11" name="Obraz 6"/>
+            <wp:cNvGraphicFramePr>
+              <a:graphicFrameLocks xmlns:a="http://schemas.openxmlformats.org/drawingml/2006/main" noChangeAspect="1"/>
+            </wp:cNvGraphicFramePr>
+            <a:graphic xmlns:a="http://schemas.openxmlformats.org/drawingml/2006/main">
+              <a:graphicData uri="http://schemas.openxmlformats.org/drawingml/2006/picture">
+                <pic:pic xmlns:pic="http://schemas.openxmlformats.org/drawingml/2006/picture">
+                  <pic:nvPicPr>
+                    <pic:cNvPr id="0" name="Picture 6"/>
+                    <pic:cNvPicPr>
+                      <a:picLocks noChangeAspect="1" noChangeArrowheads="1"/>
+                    </pic:cNvPicPr>
+                  </pic:nvPicPr>
+                  <pic:blipFill>
+                    <a:blip r:embed="rId15" cstate="print"/>
+                    <a:srcRect/>
+                    <a:stretch>
+                      <a:fillRect/>
+                    </a:stretch>
+                  </pic:blipFill>
+                  <pic:spPr bwMode="auto">
+                    <a:xfrm>
+                      <a:off x="0" y="0"/>
+                      <a:ext cx="5760720" cy="2741392"/>
+                    </a:xfrm>
+                    <a:prstGeom prst="rect">
+                      <a:avLst/>
+                    </a:prstGeom>
+                    <a:noFill/>
+                    <a:ln w="9525">
+                      <a:noFill/>
+                      <a:miter lim="800000"/>
+                      <a:headEnd/>
+                      <a:tailEnd/>
+                    </a:ln>
+                  </pic:spPr>
+                </pic:pic>
+              </a:graphicData>
+            </a:graphic>
+          </wp:inline>
+        </w:drawing>
+      </w:r>
+    </w:p>
+    <w:p>
+      <w:pPr>
+        <w:pStyle w:val="Akapitzlist"/>
+        <w:ind w:left="0"/>
+        <w:jc w:val="center"/>
+      </w:pPr>
+      <w:r>
+        <w:t>Rys. 6.2.2. Przebiegi czasowe dla drugiego eksperymentu</w:t>
+      </w:r>
+    </w:p>
+    <w:p>
+      <w:r>
+        <w:t>Założenia dla trzeciego eksperymentu:</w:t>
+      </w:r>
+    </w:p>
+    <w:p>
+      <w:pPr>
+        <w:pStyle w:val="Akapitzlist"/>
+        <w:numPr>
+          <w:ilvl w:val="0"/>
+          <w:numId w:val="11"/>
+        </w:numPr>
+      </w:pPr>
+      <w:r>
+        <w:t>Czas symulacji: 1.5 s</w:t>
+      </w:r>
+    </w:p>
+    <w:p>
+      <w:pPr>
+        <w:pStyle w:val="Akapitzlist"/>
+        <w:numPr>
+          <w:ilvl w:val="0"/>
+          <w:numId w:val="11"/>
+        </w:numPr>
+      </w:pPr>
+      <w:r>
+        <w:t>Liczba węzłów strukturalnych: 10</w:t>
+      </w:r>
+    </w:p>
+    <w:p>
+      <w:pPr>
+        <w:pStyle w:val="Akapitzlist"/>
+        <w:numPr>
+          <w:ilvl w:val="0"/>
+          <w:numId w:val="11"/>
+        </w:numPr>
+      </w:pPr>
+      <w:r>
+        <w:lastRenderedPageBreak/>
+        <w:t xml:space="preserve">Warunki początkowe na kąt wychylenia sześciennej kostki w płaszczyznach </w:t>
+      </w:r>
+      <w:proofErr w:type="spellStart"/>
+      <w:r>
+        <w:t>x,y,z</w:t>
+      </w:r>
+      <w:proofErr w:type="spellEnd"/>
+      <w:r>
+        <w:t xml:space="preserve">: </w:t>
+      </w:r>
+      <m:oMath>
+        <m:f>
+          <m:fPr>
+            <m:ctrlPr>
+              <w:rPr>
+                <w:rFonts w:ascii="Cambria Math" w:hAnsi="Cambria Math"/>
+                <w:i/>
+              </w:rPr>
+            </m:ctrlPr>
+          </m:fPr>
+          <m:num>
+            <m:r>
+              <w:rPr>
+                <w:rFonts w:ascii="Cambria Math" w:hAnsi="Cambria Math"/>
+              </w:rPr>
+              <m:t>π</m:t>
+            </m:r>
+          </m:num>
+          <m:den>
+            <m:r>
+              <w:rPr>
+                <w:rFonts w:ascii="Cambria Math" w:hAnsi="Cambria Math"/>
+              </w:rPr>
+              <m:t>20</m:t>
+            </m:r>
+          </m:den>
+        </m:f>
+      </m:oMath>
+    </w:p>
+    <w:p>
+      <w:pPr>
+        <w:pStyle w:val="Akapitzlist"/>
+        <w:numPr>
+          <w:ilvl w:val="0"/>
+          <w:numId w:val="11"/>
+        </w:numPr>
+      </w:pPr>
+      <w:r>
+        <w:rPr>
+          <w:rFonts w:eastAsiaTheme="minorEastAsia"/>
+        </w:rPr>
+        <w:t>Ograniczenia na sterowanie: Lb=-1 [</w:t>
+      </w:r>
+      <w:proofErr w:type="spellStart"/>
+      <w:r>
+        <w:rPr>
+          <w:rFonts w:eastAsiaTheme="minorEastAsia"/>
+        </w:rPr>
+        <w:t>Nm</w:t>
+      </w:r>
+      <w:proofErr w:type="spellEnd"/>
+      <w:r>
+        <w:rPr>
+          <w:rFonts w:eastAsiaTheme="minorEastAsia"/>
+        </w:rPr>
+        <w:t>] Ub=1 [</w:t>
+      </w:r>
+      <w:proofErr w:type="spellStart"/>
+      <w:r>
+        <w:rPr>
+          <w:rFonts w:eastAsiaTheme="minorEastAsia"/>
+        </w:rPr>
+        <w:t>Nm</w:t>
+      </w:r>
+      <w:proofErr w:type="spellEnd"/>
+      <w:r>
+        <w:rPr>
+          <w:rFonts w:eastAsiaTheme="minorEastAsia"/>
+        </w:rPr>
+        <w:t>]</w:t>
+      </w:r>
+      <w:r>
+        <w:rPr>
+          <w:rFonts w:eastAsiaTheme="minorEastAsia"/>
+        </w:rPr>
+        <w:t xml:space="preserve"> </w:t>
+      </w:r>
+    </w:p>
+    <w:p>
+      <w:pPr>
+        <w:pStyle w:val="Akapitzlist"/>
+        <w:numPr>
+          <w:ilvl w:val="0"/>
+          <w:numId w:val="11"/>
+        </w:numPr>
+      </w:pPr>
+      <w:r>
+        <w:rPr>
+          <w:rFonts w:eastAsiaTheme="minorEastAsia"/>
+        </w:rPr>
+        <w:t>Maksymalna ilość iteracji algorytmu: 200</w:t>
+      </w:r>
+    </w:p>
+    <w:p>
+      <w:pPr>
+        <w:pStyle w:val="Akapitzlist"/>
+        <w:ind w:left="0"/>
+      </w:pPr>
+      <w:r>
+        <w:rPr>
+          <w:rFonts w:eastAsiaTheme="minorEastAsia"/>
+          <w:noProof/>
+          <w:lang w:eastAsia="pl-PL"/>
+        </w:rPr>
+        <w:drawing>
+          <wp:inline distT="0" distB="0" distL="0" distR="0">
+            <wp:extent cx="5760720" cy="2741392"/>
+            <wp:effectExtent l="0" t="0" r="0" b="0"/>
+            <wp:docPr id="13" name="Obraz 7"/>
+            <wp:cNvGraphicFramePr>
+              <a:graphicFrameLocks xmlns:a="http://schemas.openxmlformats.org/drawingml/2006/main" noChangeAspect="1"/>
+            </wp:cNvGraphicFramePr>
+            <a:graphic xmlns:a="http://schemas.openxmlformats.org/drawingml/2006/main">
+              <a:graphicData uri="http://schemas.openxmlformats.org/drawingml/2006/picture">
+                <pic:pic xmlns:pic="http://schemas.openxmlformats.org/drawingml/2006/picture">
+                  <pic:nvPicPr>
+                    <pic:cNvPr id="0" name="Picture 7"/>
+                    <pic:cNvPicPr>
+                      <a:picLocks noChangeAspect="1" noChangeArrowheads="1"/>
+                    </pic:cNvPicPr>
+                  </pic:nvPicPr>
+                  <pic:blipFill>
+                    <a:blip r:embed="rId16" cstate="print"/>
+                    <a:srcRect/>
+                    <a:stretch>
+                      <a:fillRect/>
+                    </a:stretch>
+                  </pic:blipFill>
+                  <pic:spPr bwMode="auto">
+                    <a:xfrm>
+                      <a:off x="0" y="0"/>
+                      <a:ext cx="5760720" cy="2741392"/>
+                    </a:xfrm>
+                    <a:prstGeom prst="rect">
+                      <a:avLst/>
+                    </a:prstGeom>
+                    <a:noFill/>
+                    <a:ln w="9525">
+                      <a:noFill/>
+                      <a:miter lim="800000"/>
+                      <a:headEnd/>
+                      <a:tailEnd/>
+                    </a:ln>
+                  </pic:spPr>
+                </pic:pic>
+              </a:graphicData>
+            </a:graphic>
+          </wp:inline>
+        </w:drawing>
+      </w:r>
+    </w:p>
+    <w:p>
+      <w:pPr>
+        <w:pStyle w:val="Akapitzlist"/>
+        <w:ind w:left="0"/>
+        <w:jc w:val="center"/>
+      </w:pPr>
+      <w:r>
+        <w:t>Rys. 6.2.3. Przebiegi czasowe dla trzeciego eksperymentu</w:t>
+      </w:r>
+    </w:p>
+    <w:p>
+      <w:pPr>
+        <w:pStyle w:val="Akapitzlist"/>
+        <w:ind w:left="0"/>
+        <w:jc w:val="both"/>
+      </w:pPr>
+    </w:p>
     <w:p>
       <w:pPr>
         <w:pStyle w:val="Nagwek2"/>
@@ -6865,9 +14786,6 @@
           <w:numId w:val="2"/>
         </w:numPr>
       </w:pPr>
-      <w:r>
-        <w:t xml:space="preserve"> </w:t>
-      </w:r>
       <w:bookmarkStart w:id="18" w:name="_Toc485053699"/>
       <w:r>
         <w:t>Wnioski</w:t>
@@ -6974,7 +14892,6 @@
       </w:pPr>
       <w:bookmarkStart w:id="21" w:name="_Toc485053702"/>
       <w:r>
-        <w:lastRenderedPageBreak/>
         <w:t>Dodatek A</w:t>
       </w:r>
       <w:r>
@@ -6999,6 +14916,7 @@
       </w:pPr>
       <w:bookmarkStart w:id="22" w:name="_Toc485053703"/>
       <w:r>
+        <w:lastRenderedPageBreak/>
         <w:t xml:space="preserve">Dodatek B: Rozwiązywanie równań różniczkowych metodą RK4 w </w:t>
       </w:r>
       <w:proofErr w:type="spellStart"/>
@@ -7104,7 +15022,6 @@
       </w:tblGrid>
       <w:tr>
         <w:trPr>
-          <w:divId w:val="720791382"/>
           <w:tblCellSpacing w:w="15" w:type="dxa"/>
         </w:trPr>
         <w:tc>
@@ -7139,11 +15056,13 @@
               <w:rPr>
                 <w:rFonts w:eastAsiaTheme="minorEastAsia"/>
                 <w:noProof/>
+                <w:lang w:val="en-US"/>
               </w:rPr>
             </w:pPr>
             <w:r>
               <w:rPr>
                 <w:noProof/>
+                <w:lang w:val="en-US"/>
               </w:rPr>
               <w:t>ETH Zurich Institute for Dynamic Systems and Control, „Cubli,” 2017. [Online]. Available: http://www.idsc.ethz.ch/research-dandrea/research-projects/cubli.html.</w:t>
             </w:r>
@@ -7152,7 +15071,6 @@
       </w:tr>
       <w:tr>
         <w:trPr>
-          <w:divId w:val="720791382"/>
           <w:tblCellSpacing w:w="15" w:type="dxa"/>
         </w:trPr>
         <w:tc>
@@ -7187,11 +15105,13 @@
               <w:rPr>
                 <w:rFonts w:eastAsiaTheme="minorEastAsia"/>
                 <w:noProof/>
+                <w:lang w:val="en-US"/>
               </w:rPr>
             </w:pPr>
             <w:r>
               <w:rPr>
                 <w:noProof/>
+                <w:lang w:val="en-US"/>
               </w:rPr>
               <w:t xml:space="preserve">M. Muehlebach i R. D'Andrea, „Nonlinear Analysis and control of a Reaction-Wheel-Based 3-D Inverted Pendulum,” </w:t>
             </w:r>
@@ -7200,12 +15120,14 @@
                 <w:i/>
                 <w:iCs/>
                 <w:noProof/>
+                <w:lang w:val="en-US"/>
               </w:rPr>
               <w:t xml:space="preserve">IEEE Transactions on Control Systems Technology, </w:t>
             </w:r>
             <w:r>
               <w:rPr>
                 <w:noProof/>
+                <w:lang w:val="en-US"/>
               </w:rPr>
               <w:t xml:space="preserve">2016. </w:t>
             </w:r>
@@ -7214,7 +15136,6 @@
       </w:tr>
       <w:tr>
         <w:trPr>
-          <w:divId w:val="720791382"/>
           <w:tblCellSpacing w:w="15" w:type="dxa"/>
         </w:trPr>
         <w:tc>
@@ -7249,11 +15170,13 @@
               <w:rPr>
                 <w:rFonts w:eastAsiaTheme="minorEastAsia"/>
                 <w:noProof/>
+                <w:lang w:val="en-US"/>
               </w:rPr>
             </w:pPr>
             <w:r>
               <w:rPr>
                 <w:noProof/>
+                <w:lang w:val="en-US"/>
               </w:rPr>
               <w:t xml:space="preserve">M. Gajamohan, M. Muehlebach, T. Widmer i R. D'Andrea, „The Cubli: A reaction wheel based 3D inverted pendulum,” w </w:t>
             </w:r>
@@ -7262,12 +15185,14 @@
                 <w:i/>
                 <w:iCs/>
                 <w:noProof/>
+                <w:lang w:val="en-US"/>
               </w:rPr>
               <w:t>European Control Conference</w:t>
             </w:r>
             <w:r>
               <w:rPr>
                 <w:noProof/>
+                <w:lang w:val="en-US"/>
               </w:rPr>
               <w:t xml:space="preserve">, 2013. </w:t>
             </w:r>
@@ -7277,10 +15202,10 @@
     </w:tbl>
     <w:p>
       <w:pPr>
-        <w:divId w:val="720791382"/>
         <w:rPr>
           <w:rFonts w:eastAsia="Times New Roman"/>
           <w:noProof/>
+          <w:lang w:val="en-US"/>
         </w:rPr>
       </w:pPr>
     </w:p>
@@ -7290,6 +15215,7 @@
         <w:jc w:val="both"/>
         <w:rPr>
           <w:rFonts w:ascii="Times New Roman" w:hAnsi="Times New Roman" w:cs="Times New Roman"/>
+          <w:lang w:val="en-US"/>
         </w:rPr>
       </w:pPr>
       <w:r>
@@ -7299,16 +15225,41 @@
         <w:fldChar w:fldCharType="end"/>
       </w:r>
     </w:p>
-    <w:p/>
-    <w:p/>
-    <w:p/>
-    <w:p/>
+    <w:p>
+      <w:pPr>
+        <w:rPr>
+          <w:lang w:val="en-US"/>
+        </w:rPr>
+      </w:pPr>
+    </w:p>
+    <w:p>
+      <w:pPr>
+        <w:rPr>
+          <w:lang w:val="en-US"/>
+        </w:rPr>
+      </w:pPr>
+    </w:p>
+    <w:p>
+      <w:pPr>
+        <w:rPr>
+          <w:lang w:val="en-US"/>
+        </w:rPr>
+      </w:pPr>
+    </w:p>
+    <w:p>
+      <w:pPr>
+        <w:rPr>
+          <w:lang w:val="en-US"/>
+        </w:rPr>
+      </w:pPr>
+    </w:p>
     <w:p>
       <w:pPr>
         <w:ind w:left="360"/>
         <w:jc w:val="both"/>
         <w:rPr>
           <w:rFonts w:ascii="Times New Roman" w:hAnsi="Times New Roman" w:cs="Times New Roman"/>
+          <w:lang w:val="en-US"/>
         </w:rPr>
       </w:pPr>
     </w:p>
@@ -7317,6 +15268,7 @@
         <w:jc w:val="both"/>
         <w:rPr>
           <w:rFonts w:ascii="Times New Roman" w:hAnsi="Times New Roman" w:cs="Times New Roman"/>
+          <w:lang w:val="en-US"/>
         </w:rPr>
       </w:pPr>
     </w:p>
@@ -7325,6 +15277,7 @@
         <w:jc w:val="both"/>
         <w:rPr>
           <w:rFonts w:ascii="Times New Roman" w:hAnsi="Times New Roman" w:cs="Times New Roman"/>
+          <w:lang w:val="en-US"/>
         </w:rPr>
       </w:pPr>
     </w:p>
@@ -7333,6 +15286,7 @@
         <w:jc w:val="both"/>
         <w:rPr>
           <w:rFonts w:ascii="Times New Roman" w:hAnsi="Times New Roman" w:cs="Times New Roman"/>
+          <w:lang w:val="en-US"/>
         </w:rPr>
       </w:pPr>
     </w:p>
@@ -7341,6 +15295,7 @@
         <w:jc w:val="both"/>
         <w:rPr>
           <w:rFonts w:ascii="Times New Roman" w:hAnsi="Times New Roman" w:cs="Times New Roman"/>
+          <w:lang w:val="en-US"/>
         </w:rPr>
       </w:pPr>
     </w:p>
@@ -7349,11 +15304,13 @@
         <w:jc w:val="both"/>
         <w:rPr>
           <w:rFonts w:ascii="Times New Roman" w:hAnsi="Times New Roman" w:cs="Times New Roman"/>
+          <w:lang w:val="en-US"/>
         </w:rPr>
       </w:pPr>
       <w:r>
         <w:rPr>
           <w:rFonts w:ascii="Times New Roman" w:hAnsi="Times New Roman" w:cs="Times New Roman"/>
+          <w:lang w:val="en-US"/>
         </w:rPr>
         <w:br w:type="page"/>
       </w:r>
@@ -7363,6 +15320,7 @@
         <w:jc w:val="both"/>
         <w:rPr>
           <w:rFonts w:ascii="Times New Roman" w:hAnsi="Times New Roman" w:cs="Times New Roman"/>
+          <w:lang w:val="en-US"/>
         </w:rPr>
       </w:pPr>
     </w:p>
@@ -7961,16 +15919,16 @@
     </w:lvl>
   </w:abstractNum>
   <w:abstractNum w:abstractNumId="6">
-    <w:nsid w:val="4876254B"/>
+    <w:nsid w:val="3CF83205"/>
     <w:multiLevelType w:val="hybridMultilevel"/>
-    <w:tmpl w:val="B81C8B56"/>
+    <w:tmpl w:val="4FD295E8"/>
     <w:lvl w:ilvl="0" w:tplc="04150001">
       <w:start w:val="1"/>
       <w:numFmt w:val="bullet"/>
       <w:lvlText w:val=""/>
       <w:lvlJc w:val="left"/>
       <w:pPr>
-        <w:ind w:left="1800" w:hanging="360"/>
+        <w:ind w:left="720" w:hanging="360"/>
       </w:pPr>
       <w:rPr>
         <w:rFonts w:ascii="Symbol" w:hAnsi="Symbol" w:hint="default"/>
@@ -7982,7 +15940,7 @@
       <w:lvlText w:val="o"/>
       <w:lvlJc w:val="left"/>
       <w:pPr>
-        <w:ind w:left="2520" w:hanging="360"/>
+        <w:ind w:left="1440" w:hanging="360"/>
       </w:pPr>
       <w:rPr>
         <w:rFonts w:ascii="Courier New" w:hAnsi="Courier New" w:cs="Courier New" w:hint="default"/>
@@ -7994,7 +15952,7 @@
       <w:lvlText w:val=""/>
       <w:lvlJc w:val="left"/>
       <w:pPr>
-        <w:ind w:left="3240" w:hanging="360"/>
+        <w:ind w:left="2160" w:hanging="360"/>
       </w:pPr>
       <w:rPr>
         <w:rFonts w:ascii="Wingdings" w:hAnsi="Wingdings" w:hint="default"/>
@@ -8006,7 +15964,7 @@
       <w:lvlText w:val=""/>
       <w:lvlJc w:val="left"/>
       <w:pPr>
-        <w:ind w:left="3960" w:hanging="360"/>
+        <w:ind w:left="2880" w:hanging="360"/>
       </w:pPr>
       <w:rPr>
         <w:rFonts w:ascii="Symbol" w:hAnsi="Symbol" w:hint="default"/>
@@ -8018,7 +15976,7 @@
       <w:lvlText w:val="o"/>
       <w:lvlJc w:val="left"/>
       <w:pPr>
-        <w:ind w:left="4680" w:hanging="360"/>
+        <w:ind w:left="3600" w:hanging="360"/>
       </w:pPr>
       <w:rPr>
         <w:rFonts w:ascii="Courier New" w:hAnsi="Courier New" w:cs="Courier New" w:hint="default"/>
@@ -8030,7 +15988,7 @@
       <w:lvlText w:val=""/>
       <w:lvlJc w:val="left"/>
       <w:pPr>
-        <w:ind w:left="5400" w:hanging="360"/>
+        <w:ind w:left="4320" w:hanging="360"/>
       </w:pPr>
       <w:rPr>
         <w:rFonts w:ascii="Wingdings" w:hAnsi="Wingdings" w:hint="default"/>
@@ -8042,7 +16000,7 @@
       <w:lvlText w:val=""/>
       <w:lvlJc w:val="left"/>
       <w:pPr>
-        <w:ind w:left="6120" w:hanging="360"/>
+        <w:ind w:left="5040" w:hanging="360"/>
       </w:pPr>
       <w:rPr>
         <w:rFonts w:ascii="Symbol" w:hAnsi="Symbol" w:hint="default"/>
@@ -8054,7 +16012,7 @@
       <w:lvlText w:val="o"/>
       <w:lvlJc w:val="left"/>
       <w:pPr>
-        <w:ind w:left="6840" w:hanging="360"/>
+        <w:ind w:left="5760" w:hanging="360"/>
       </w:pPr>
       <w:rPr>
         <w:rFonts w:ascii="Courier New" w:hAnsi="Courier New" w:cs="Courier New" w:hint="default"/>
@@ -8066,7 +16024,7 @@
       <w:lvlText w:val=""/>
       <w:lvlJc w:val="left"/>
       <w:pPr>
-        <w:ind w:left="7560" w:hanging="360"/>
+        <w:ind w:left="6480" w:hanging="360"/>
       </w:pPr>
       <w:rPr>
         <w:rFonts w:ascii="Wingdings" w:hAnsi="Wingdings" w:hint="default"/>
@@ -8074,16 +16032,16 @@
     </w:lvl>
   </w:abstractNum>
   <w:abstractNum w:abstractNumId="7">
-    <w:nsid w:val="530951FA"/>
+    <w:nsid w:val="4876254B"/>
     <w:multiLevelType w:val="hybridMultilevel"/>
-    <w:tmpl w:val="99E8D574"/>
+    <w:tmpl w:val="B81C8B56"/>
     <w:lvl w:ilvl="0" w:tplc="04150001">
       <w:start w:val="1"/>
       <w:numFmt w:val="bullet"/>
       <w:lvlText w:val=""/>
       <w:lvlJc w:val="left"/>
       <w:pPr>
-        <w:ind w:left="1560" w:hanging="360"/>
+        <w:ind w:left="1800" w:hanging="360"/>
       </w:pPr>
       <w:rPr>
         <w:rFonts w:ascii="Symbol" w:hAnsi="Symbol" w:hint="default"/>
@@ -8095,7 +16053,7 @@
       <w:lvlText w:val="o"/>
       <w:lvlJc w:val="left"/>
       <w:pPr>
-        <w:ind w:left="2280" w:hanging="360"/>
+        <w:ind w:left="2520" w:hanging="360"/>
       </w:pPr>
       <w:rPr>
         <w:rFonts w:ascii="Courier New" w:hAnsi="Courier New" w:cs="Courier New" w:hint="default"/>
@@ -8107,7 +16065,7 @@
       <w:lvlText w:val=""/>
       <w:lvlJc w:val="left"/>
       <w:pPr>
-        <w:ind w:left="3000" w:hanging="360"/>
+        <w:ind w:left="3240" w:hanging="360"/>
       </w:pPr>
       <w:rPr>
         <w:rFonts w:ascii="Wingdings" w:hAnsi="Wingdings" w:hint="default"/>
@@ -8119,7 +16077,7 @@
       <w:lvlText w:val=""/>
       <w:lvlJc w:val="left"/>
       <w:pPr>
-        <w:ind w:left="3720" w:hanging="360"/>
+        <w:ind w:left="3960" w:hanging="360"/>
       </w:pPr>
       <w:rPr>
         <w:rFonts w:ascii="Symbol" w:hAnsi="Symbol" w:hint="default"/>
@@ -8131,7 +16089,7 @@
       <w:lvlText w:val="o"/>
       <w:lvlJc w:val="left"/>
       <w:pPr>
-        <w:ind w:left="4440" w:hanging="360"/>
+        <w:ind w:left="4680" w:hanging="360"/>
       </w:pPr>
       <w:rPr>
         <w:rFonts w:ascii="Courier New" w:hAnsi="Courier New" w:cs="Courier New" w:hint="default"/>
@@ -8143,7 +16101,7 @@
       <w:lvlText w:val=""/>
       <w:lvlJc w:val="left"/>
       <w:pPr>
-        <w:ind w:left="5160" w:hanging="360"/>
+        <w:ind w:left="5400" w:hanging="360"/>
       </w:pPr>
       <w:rPr>
         <w:rFonts w:ascii="Wingdings" w:hAnsi="Wingdings" w:hint="default"/>
@@ -8155,7 +16113,7 @@
       <w:lvlText w:val=""/>
       <w:lvlJc w:val="left"/>
       <w:pPr>
-        <w:ind w:left="5880" w:hanging="360"/>
+        <w:ind w:left="6120" w:hanging="360"/>
       </w:pPr>
       <w:rPr>
         <w:rFonts w:ascii="Symbol" w:hAnsi="Symbol" w:hint="default"/>
@@ -8167,7 +16125,7 @@
       <w:lvlText w:val="o"/>
       <w:lvlJc w:val="left"/>
       <w:pPr>
-        <w:ind w:left="6600" w:hanging="360"/>
+        <w:ind w:left="6840" w:hanging="360"/>
       </w:pPr>
       <w:rPr>
         <w:rFonts w:ascii="Courier New" w:hAnsi="Courier New" w:cs="Courier New" w:hint="default"/>
@@ -8179,7 +16137,7 @@
       <w:lvlText w:val=""/>
       <w:lvlJc w:val="left"/>
       <w:pPr>
-        <w:ind w:left="7320" w:hanging="360"/>
+        <w:ind w:left="7560" w:hanging="360"/>
       </w:pPr>
       <w:rPr>
         <w:rFonts w:ascii="Wingdings" w:hAnsi="Wingdings" w:hint="default"/>
@@ -8187,102 +16145,16 @@
     </w:lvl>
   </w:abstractNum>
   <w:abstractNum w:abstractNumId="8">
-    <w:nsid w:val="62AA62DA"/>
-    <w:multiLevelType w:val="multilevel"/>
-    <w:tmpl w:val="0415001F"/>
-    <w:lvl w:ilvl="0">
-      <w:start w:val="1"/>
-      <w:numFmt w:val="decimal"/>
-      <w:lvlText w:val="%1."/>
-      <w:lvlJc w:val="left"/>
-      <w:pPr>
-        <w:ind w:left="360" w:hanging="360"/>
-      </w:pPr>
-    </w:lvl>
-    <w:lvl w:ilvl="1">
-      <w:start w:val="1"/>
-      <w:numFmt w:val="decimal"/>
-      <w:lvlText w:val="%1.%2."/>
-      <w:lvlJc w:val="left"/>
-      <w:pPr>
-        <w:ind w:left="792" w:hanging="432"/>
-      </w:pPr>
-    </w:lvl>
-    <w:lvl w:ilvl="2">
-      <w:start w:val="1"/>
-      <w:numFmt w:val="decimal"/>
-      <w:lvlText w:val="%1.%2.%3."/>
-      <w:lvlJc w:val="left"/>
-      <w:pPr>
-        <w:ind w:left="1224" w:hanging="504"/>
-      </w:pPr>
-    </w:lvl>
-    <w:lvl w:ilvl="3">
-      <w:start w:val="1"/>
-      <w:numFmt w:val="decimal"/>
-      <w:lvlText w:val="%1.%2.%3.%4."/>
-      <w:lvlJc w:val="left"/>
-      <w:pPr>
-        <w:ind w:left="1728" w:hanging="648"/>
-      </w:pPr>
-    </w:lvl>
-    <w:lvl w:ilvl="4">
-      <w:start w:val="1"/>
-      <w:numFmt w:val="decimal"/>
-      <w:lvlText w:val="%1.%2.%3.%4.%5."/>
-      <w:lvlJc w:val="left"/>
-      <w:pPr>
-        <w:ind w:left="2232" w:hanging="792"/>
-      </w:pPr>
-    </w:lvl>
-    <w:lvl w:ilvl="5">
-      <w:start w:val="1"/>
-      <w:numFmt w:val="decimal"/>
-      <w:lvlText w:val="%1.%2.%3.%4.%5.%6."/>
-      <w:lvlJc w:val="left"/>
-      <w:pPr>
-        <w:ind w:left="2736" w:hanging="936"/>
-      </w:pPr>
-    </w:lvl>
-    <w:lvl w:ilvl="6">
-      <w:start w:val="1"/>
-      <w:numFmt w:val="decimal"/>
-      <w:lvlText w:val="%1.%2.%3.%4.%5.%6.%7."/>
-      <w:lvlJc w:val="left"/>
-      <w:pPr>
-        <w:ind w:left="3240" w:hanging="1080"/>
-      </w:pPr>
-    </w:lvl>
-    <w:lvl w:ilvl="7">
-      <w:start w:val="1"/>
-      <w:numFmt w:val="decimal"/>
-      <w:lvlText w:val="%1.%2.%3.%4.%5.%6.%7.%8."/>
-      <w:lvlJc w:val="left"/>
-      <w:pPr>
-        <w:ind w:left="3744" w:hanging="1224"/>
-      </w:pPr>
-    </w:lvl>
-    <w:lvl w:ilvl="8">
-      <w:start w:val="1"/>
-      <w:numFmt w:val="decimal"/>
-      <w:lvlText w:val="%1.%2.%3.%4.%5.%6.%7.%8.%9."/>
-      <w:lvlJc w:val="left"/>
-      <w:pPr>
-        <w:ind w:left="4320" w:hanging="1440"/>
-      </w:pPr>
-    </w:lvl>
-  </w:abstractNum>
-  <w:abstractNum w:abstractNumId="9">
-    <w:nsid w:val="77666239"/>
+    <w:nsid w:val="530951FA"/>
     <w:multiLevelType w:val="hybridMultilevel"/>
-    <w:tmpl w:val="FA505F38"/>
+    <w:tmpl w:val="99E8D574"/>
     <w:lvl w:ilvl="0" w:tplc="04150001">
       <w:start w:val="1"/>
       <w:numFmt w:val="bullet"/>
       <w:lvlText w:val=""/>
       <w:lvlJc w:val="left"/>
       <w:pPr>
-        <w:ind w:left="720" w:hanging="360"/>
+        <w:ind w:left="1560" w:hanging="360"/>
       </w:pPr>
       <w:rPr>
         <w:rFonts w:ascii="Symbol" w:hAnsi="Symbol" w:hint="default"/>
@@ -8294,7 +16166,7 @@
       <w:lvlText w:val="o"/>
       <w:lvlJc w:val="left"/>
       <w:pPr>
-        <w:ind w:left="1440" w:hanging="360"/>
+        <w:ind w:left="2280" w:hanging="360"/>
       </w:pPr>
       <w:rPr>
         <w:rFonts w:ascii="Courier New" w:hAnsi="Courier New" w:cs="Courier New" w:hint="default"/>
@@ -8306,7 +16178,7 @@
       <w:lvlText w:val=""/>
       <w:lvlJc w:val="left"/>
       <w:pPr>
-        <w:ind w:left="2160" w:hanging="360"/>
+        <w:ind w:left="3000" w:hanging="360"/>
       </w:pPr>
       <w:rPr>
         <w:rFonts w:ascii="Wingdings" w:hAnsi="Wingdings" w:hint="default"/>
@@ -8318,7 +16190,7 @@
       <w:lvlText w:val=""/>
       <w:lvlJc w:val="left"/>
       <w:pPr>
-        <w:ind w:left="2880" w:hanging="360"/>
+        <w:ind w:left="3720" w:hanging="360"/>
       </w:pPr>
       <w:rPr>
         <w:rFonts w:ascii="Symbol" w:hAnsi="Symbol" w:hint="default"/>
@@ -8330,7 +16202,7 @@
       <w:lvlText w:val="o"/>
       <w:lvlJc w:val="left"/>
       <w:pPr>
-        <w:ind w:left="3600" w:hanging="360"/>
+        <w:ind w:left="4440" w:hanging="360"/>
       </w:pPr>
       <w:rPr>
         <w:rFonts w:ascii="Courier New" w:hAnsi="Courier New" w:cs="Courier New" w:hint="default"/>
@@ -8342,7 +16214,7 @@
       <w:lvlText w:val=""/>
       <w:lvlJc w:val="left"/>
       <w:pPr>
-        <w:ind w:left="4320" w:hanging="360"/>
+        <w:ind w:left="5160" w:hanging="360"/>
       </w:pPr>
       <w:rPr>
         <w:rFonts w:ascii="Wingdings" w:hAnsi="Wingdings" w:hint="default"/>
@@ -8354,7 +16226,7 @@
       <w:lvlText w:val=""/>
       <w:lvlJc w:val="left"/>
       <w:pPr>
-        <w:ind w:left="5040" w:hanging="360"/>
+        <w:ind w:left="5880" w:hanging="360"/>
       </w:pPr>
       <w:rPr>
         <w:rFonts w:ascii="Symbol" w:hAnsi="Symbol" w:hint="default"/>
@@ -8366,7 +16238,7 @@
       <w:lvlText w:val="o"/>
       <w:lvlJc w:val="left"/>
       <w:pPr>
-        <w:ind w:left="5760" w:hanging="360"/>
+        <w:ind w:left="6600" w:hanging="360"/>
       </w:pPr>
       <w:rPr>
         <w:rFonts w:ascii="Courier New" w:hAnsi="Courier New" w:cs="Courier New" w:hint="default"/>
@@ -8378,6 +16250,205 @@
       <w:lvlText w:val=""/>
       <w:lvlJc w:val="left"/>
       <w:pPr>
+        <w:ind w:left="7320" w:hanging="360"/>
+      </w:pPr>
+      <w:rPr>
+        <w:rFonts w:ascii="Wingdings" w:hAnsi="Wingdings" w:hint="default"/>
+      </w:rPr>
+    </w:lvl>
+  </w:abstractNum>
+  <w:abstractNum w:abstractNumId="9">
+    <w:nsid w:val="62AA62DA"/>
+    <w:multiLevelType w:val="multilevel"/>
+    <w:tmpl w:val="0415001F"/>
+    <w:lvl w:ilvl="0">
+      <w:start w:val="1"/>
+      <w:numFmt w:val="decimal"/>
+      <w:lvlText w:val="%1."/>
+      <w:lvlJc w:val="left"/>
+      <w:pPr>
+        <w:ind w:left="360" w:hanging="360"/>
+      </w:pPr>
+    </w:lvl>
+    <w:lvl w:ilvl="1">
+      <w:start w:val="1"/>
+      <w:numFmt w:val="decimal"/>
+      <w:lvlText w:val="%1.%2."/>
+      <w:lvlJc w:val="left"/>
+      <w:pPr>
+        <w:ind w:left="792" w:hanging="432"/>
+      </w:pPr>
+    </w:lvl>
+    <w:lvl w:ilvl="2">
+      <w:start w:val="1"/>
+      <w:numFmt w:val="decimal"/>
+      <w:lvlText w:val="%1.%2.%3."/>
+      <w:lvlJc w:val="left"/>
+      <w:pPr>
+        <w:ind w:left="1224" w:hanging="504"/>
+      </w:pPr>
+    </w:lvl>
+    <w:lvl w:ilvl="3">
+      <w:start w:val="1"/>
+      <w:numFmt w:val="decimal"/>
+      <w:lvlText w:val="%1.%2.%3.%4."/>
+      <w:lvlJc w:val="left"/>
+      <w:pPr>
+        <w:ind w:left="1728" w:hanging="648"/>
+      </w:pPr>
+    </w:lvl>
+    <w:lvl w:ilvl="4">
+      <w:start w:val="1"/>
+      <w:numFmt w:val="decimal"/>
+      <w:lvlText w:val="%1.%2.%3.%4.%5."/>
+      <w:lvlJc w:val="left"/>
+      <w:pPr>
+        <w:ind w:left="2232" w:hanging="792"/>
+      </w:pPr>
+    </w:lvl>
+    <w:lvl w:ilvl="5">
+      <w:start w:val="1"/>
+      <w:numFmt w:val="decimal"/>
+      <w:lvlText w:val="%1.%2.%3.%4.%5.%6."/>
+      <w:lvlJc w:val="left"/>
+      <w:pPr>
+        <w:ind w:left="2736" w:hanging="936"/>
+      </w:pPr>
+    </w:lvl>
+    <w:lvl w:ilvl="6">
+      <w:start w:val="1"/>
+      <w:numFmt w:val="decimal"/>
+      <w:lvlText w:val="%1.%2.%3.%4.%5.%6.%7."/>
+      <w:lvlJc w:val="left"/>
+      <w:pPr>
+        <w:ind w:left="3240" w:hanging="1080"/>
+      </w:pPr>
+    </w:lvl>
+    <w:lvl w:ilvl="7">
+      <w:start w:val="1"/>
+      <w:numFmt w:val="decimal"/>
+      <w:lvlText w:val="%1.%2.%3.%4.%5.%6.%7.%8."/>
+      <w:lvlJc w:val="left"/>
+      <w:pPr>
+        <w:ind w:left="3744" w:hanging="1224"/>
+      </w:pPr>
+    </w:lvl>
+    <w:lvl w:ilvl="8">
+      <w:start w:val="1"/>
+      <w:numFmt w:val="decimal"/>
+      <w:lvlText w:val="%1.%2.%3.%4.%5.%6.%7.%8.%9."/>
+      <w:lvlJc w:val="left"/>
+      <w:pPr>
+        <w:ind w:left="4320" w:hanging="1440"/>
+      </w:pPr>
+    </w:lvl>
+  </w:abstractNum>
+  <w:abstractNum w:abstractNumId="10">
+    <w:nsid w:val="77666239"/>
+    <w:multiLevelType w:val="hybridMultilevel"/>
+    <w:tmpl w:val="FA505F38"/>
+    <w:lvl w:ilvl="0" w:tplc="04150001">
+      <w:start w:val="1"/>
+      <w:numFmt w:val="bullet"/>
+      <w:lvlText w:val=""/>
+      <w:lvlJc w:val="left"/>
+      <w:pPr>
+        <w:ind w:left="720" w:hanging="360"/>
+      </w:pPr>
+      <w:rPr>
+        <w:rFonts w:ascii="Symbol" w:hAnsi="Symbol" w:hint="default"/>
+      </w:rPr>
+    </w:lvl>
+    <w:lvl w:ilvl="1" w:tplc="04150003" w:tentative="1">
+      <w:start w:val="1"/>
+      <w:numFmt w:val="bullet"/>
+      <w:lvlText w:val="o"/>
+      <w:lvlJc w:val="left"/>
+      <w:pPr>
+        <w:ind w:left="1440" w:hanging="360"/>
+      </w:pPr>
+      <w:rPr>
+        <w:rFonts w:ascii="Courier New" w:hAnsi="Courier New" w:cs="Courier New" w:hint="default"/>
+      </w:rPr>
+    </w:lvl>
+    <w:lvl w:ilvl="2" w:tplc="04150005" w:tentative="1">
+      <w:start w:val="1"/>
+      <w:numFmt w:val="bullet"/>
+      <w:lvlText w:val=""/>
+      <w:lvlJc w:val="left"/>
+      <w:pPr>
+        <w:ind w:left="2160" w:hanging="360"/>
+      </w:pPr>
+      <w:rPr>
+        <w:rFonts w:ascii="Wingdings" w:hAnsi="Wingdings" w:hint="default"/>
+      </w:rPr>
+    </w:lvl>
+    <w:lvl w:ilvl="3" w:tplc="04150001" w:tentative="1">
+      <w:start w:val="1"/>
+      <w:numFmt w:val="bullet"/>
+      <w:lvlText w:val=""/>
+      <w:lvlJc w:val="left"/>
+      <w:pPr>
+        <w:ind w:left="2880" w:hanging="360"/>
+      </w:pPr>
+      <w:rPr>
+        <w:rFonts w:ascii="Symbol" w:hAnsi="Symbol" w:hint="default"/>
+      </w:rPr>
+    </w:lvl>
+    <w:lvl w:ilvl="4" w:tplc="04150003" w:tentative="1">
+      <w:start w:val="1"/>
+      <w:numFmt w:val="bullet"/>
+      <w:lvlText w:val="o"/>
+      <w:lvlJc w:val="left"/>
+      <w:pPr>
+        <w:ind w:left="3600" w:hanging="360"/>
+      </w:pPr>
+      <w:rPr>
+        <w:rFonts w:ascii="Courier New" w:hAnsi="Courier New" w:cs="Courier New" w:hint="default"/>
+      </w:rPr>
+    </w:lvl>
+    <w:lvl w:ilvl="5" w:tplc="04150005" w:tentative="1">
+      <w:start w:val="1"/>
+      <w:numFmt w:val="bullet"/>
+      <w:lvlText w:val=""/>
+      <w:lvlJc w:val="left"/>
+      <w:pPr>
+        <w:ind w:left="4320" w:hanging="360"/>
+      </w:pPr>
+      <w:rPr>
+        <w:rFonts w:ascii="Wingdings" w:hAnsi="Wingdings" w:hint="default"/>
+      </w:rPr>
+    </w:lvl>
+    <w:lvl w:ilvl="6" w:tplc="04150001" w:tentative="1">
+      <w:start w:val="1"/>
+      <w:numFmt w:val="bullet"/>
+      <w:lvlText w:val=""/>
+      <w:lvlJc w:val="left"/>
+      <w:pPr>
+        <w:ind w:left="5040" w:hanging="360"/>
+      </w:pPr>
+      <w:rPr>
+        <w:rFonts w:ascii="Symbol" w:hAnsi="Symbol" w:hint="default"/>
+      </w:rPr>
+    </w:lvl>
+    <w:lvl w:ilvl="7" w:tplc="04150003" w:tentative="1">
+      <w:start w:val="1"/>
+      <w:numFmt w:val="bullet"/>
+      <w:lvlText w:val="o"/>
+      <w:lvlJc w:val="left"/>
+      <w:pPr>
+        <w:ind w:left="5760" w:hanging="360"/>
+      </w:pPr>
+      <w:rPr>
+        <w:rFonts w:ascii="Courier New" w:hAnsi="Courier New" w:cs="Courier New" w:hint="default"/>
+      </w:rPr>
+    </w:lvl>
+    <w:lvl w:ilvl="8" w:tplc="04150005" w:tentative="1">
+      <w:start w:val="1"/>
+      <w:numFmt w:val="bullet"/>
+      <w:lvlText w:val=""/>
+      <w:lvlJc w:val="left"/>
+      <w:pPr>
         <w:ind w:left="6480" w:hanging="360"/>
       </w:pPr>
       <w:rPr>
@@ -8389,16 +16460,16 @@
     <w:abstractNumId w:val="4"/>
   </w:num>
   <w:num w:numId="2">
-    <w:abstractNumId w:val="8"/>
+    <w:abstractNumId w:val="9"/>
   </w:num>
   <w:num w:numId="3">
-    <w:abstractNumId w:val="7"/>
+    <w:abstractNumId w:val="8"/>
   </w:num>
   <w:num w:numId="4">
     <w:abstractNumId w:val="5"/>
   </w:num>
   <w:num w:numId="5">
-    <w:abstractNumId w:val="6"/>
+    <w:abstractNumId w:val="7"/>
   </w:num>
   <w:num w:numId="6">
     <w:abstractNumId w:val="1"/>
@@ -8410,10 +16481,13 @@
     <w:abstractNumId w:val="0"/>
   </w:num>
   <w:num w:numId="9">
-    <w:abstractNumId w:val="9"/>
+    <w:abstractNumId w:val="10"/>
   </w:num>
   <w:num w:numId="10">
     <w:abstractNumId w:val="2"/>
+  </w:num>
+  <w:num w:numId="11">
+    <w:abstractNumId w:val="6"/>
   </w:num>
 </w:numbering>
 </file>
@@ -9110,6 +17184,7 @@
 <file path=word/glossary/settings.xml><?xml version="1.0" encoding="utf-8"?>
 <w:settings xmlns:o="urn:schemas-microsoft-com:office:office" xmlns:r="http://schemas.openxmlformats.org/officeDocument/2006/relationships" xmlns:m="http://schemas.openxmlformats.org/officeDocument/2006/math" xmlns:v="urn:schemas-microsoft-com:vml" xmlns:w10="urn:schemas-microsoft-com:office:word" xmlns:w="http://schemas.openxmlformats.org/wordprocessingml/2006/main" xmlns:sl="http://schemas.openxmlformats.org/schemaLibrary/2006/main">
   <w:view w:val="normal"/>
+  <w:revisionView w:markup="0" w:comments="0" w:insDel="0" w:formatting="0" w:inkAnnotations="0"/>
   <w:defaultTabStop w:val="708"/>
   <w:hyphenationZone w:val="425"/>
   <w:characterSpacingControl w:val="doNotCompress"/>
@@ -9117,8 +17192,9 @@
     <w:useFELayout/>
   </w:compat>
   <w:rsids>
-    <w:rsidRoot w:val="00C0429A"/>
-    <w:rsid w:val="00C0429A"/>
+    <w:rsidRoot w:val="001E3E57"/>
+    <w:rsid w:val="001E3E57"/>
+    <w:rsid w:val="00FE3A75"/>
   </w:rsids>
   <m:mathPr>
     <m:mathFont m:val="Cambria Math"/>
@@ -9333,10 +17409,22 @@
     <w:basedOn w:val="Domylnaczcionkaakapitu"/>
     <w:uiPriority w:val="99"/>
     <w:semiHidden/>
-    <w:rsid w:val="00C0429A"/>
+    <w:rsid w:val="001E3E57"/>
     <w:rPr>
       <w:color w:val="808080"/>
     </w:rPr>
+  </w:style>
+  <w:style w:type="paragraph" w:customStyle="1" w:styleId="6F7596553B954075BA99088FDE679F84">
+    <w:name w:val="6F7596553B954075BA99088FDE679F84"/>
+    <w:rsid w:val="001E3E57"/>
+  </w:style>
+  <w:style w:type="paragraph" w:customStyle="1" w:styleId="67BAA84FAD20412CBE3AA7FB5A99D44D">
+    <w:name w:val="67BAA84FAD20412CBE3AA7FB5A99D44D"/>
+    <w:rsid w:val="001E3E57"/>
+  </w:style>
+  <w:style w:type="paragraph" w:customStyle="1" w:styleId="F1164CE3FF394D7CB74149AF31974C78">
+    <w:name w:val="F1164CE3FF394D7CB74149AF31974C78"/>
+    <w:rsid w:val="001E3E57"/>
   </w:style>
 </w:styles>
 </file>
@@ -9707,7 +17795,7 @@
 </file>
 
 <file path=customXml/itemProps1.xml><?xml version="1.0" encoding="utf-8"?>
-<ds:datastoreItem xmlns:ds="http://schemas.openxmlformats.org/officeDocument/2006/customXml" ds:itemID="{D865E1A4-36A9-4F12-A82D-1566E093348F}">
+<ds:datastoreItem xmlns:ds="http://schemas.openxmlformats.org/officeDocument/2006/customXml" ds:itemID="{57040457-807C-4021-B879-489025790F7E}">
   <ds:schemaRefs>
     <ds:schemaRef ds:uri="http://schemas.openxmlformats.org/officeDocument/2006/bibliography"/>
   </ds:schemaRefs>
